--- a/TS-Kramam/TS-2.5/TS 2.5 Sanskrit Krama Paatam Corrections.docx
+++ b/TS-Kramam/TS-2.5/TS 2.5 Sanskrit Krama Paatam Corrections.docx
@@ -1,6 +1,6 @@
 
 <file path=word/document.xml><?xml version="1.0" encoding="utf-8"?>
-<w:document xmlns:wpc="http://schemas.microsoft.com/office/word/2010/wordprocessingCanvas" xmlns:cx="http://schemas.microsoft.com/office/drawing/2014/chartex" xmlns:cx1="http://schemas.microsoft.com/office/drawing/2015/9/8/chartex" xmlns:cx2="http://schemas.microsoft.com/office/drawing/2015/10/21/chartex" xmlns:cx3="http://schemas.microsoft.com/office/drawing/2016/5/9/chartex" xmlns:cx4="http://schemas.microsoft.com/office/drawing/2016/5/10/chartex" xmlns:cx5="http://schemas.microsoft.com/office/drawing/2016/5/11/chartex" xmlns:cx6="http://schemas.microsoft.com/office/drawing/2016/5/12/chartex" xmlns:cx7="http://schemas.microsoft.com/office/drawing/2016/5/13/chartex" xmlns:cx8="http://schemas.microsoft.com/office/drawing/2016/5/14/chartex" xmlns:mc="http://schemas.openxmlformats.org/markup-compatibility/2006" xmlns:aink="http://schemas.microsoft.com/office/drawing/2016/ink" xmlns:am3d="http://schemas.microsoft.com/office/drawing/2017/model3d" xmlns:o="urn:schemas-microsoft-com:office:office" xmlns:r="http://schemas.openxmlformats.org/officeDocument/2006/relationships" xmlns:m="http://schemas.openxmlformats.org/officeDocument/2006/math" xmlns:v="urn:schemas-microsoft-com:vml" xmlns:wp14="http://schemas.microsoft.com/office/word/2010/wordprocessingDrawing" xmlns:wp="http://schemas.openxmlformats.org/drawingml/2006/wordprocessingDrawing" xmlns:w10="urn:schemas-microsoft-com:office:word" xmlns:w="http://schemas.openxmlformats.org/wordprocessingml/2006/main" xmlns:w14="http://schemas.microsoft.com/office/word/2010/wordml" xmlns:w15="http://schemas.microsoft.com/office/word/2012/wordml" xmlns:w16cex="http://schemas.microsoft.com/office/word/2018/wordml/cex" xmlns:w16cid="http://schemas.microsoft.com/office/word/2016/wordml/cid" xmlns:w16="http://schemas.microsoft.com/office/word/2018/wordml" xmlns:w16sdtdh="http://schemas.microsoft.com/office/word/2020/wordml/sdtdatahash" xmlns:w16se="http://schemas.microsoft.com/office/word/2015/wordml/symex" xmlns:wpg="http://schemas.microsoft.com/office/word/2010/wordprocessingGroup" xmlns:wpi="http://schemas.microsoft.com/office/word/2010/wordprocessingInk" xmlns:wne="http://schemas.microsoft.com/office/word/2006/wordml" xmlns:wps="http://schemas.microsoft.com/office/word/2010/wordprocessingShape" mc:Ignorable="w14 w15 w16se w16cid w16 w16cex w16sdtdh wp14">
+<w:document xmlns:wpc="http://schemas.microsoft.com/office/word/2010/wordprocessingCanvas" xmlns:cx="http://schemas.microsoft.com/office/drawing/2014/chartex" xmlns:cx1="http://schemas.microsoft.com/office/drawing/2015/9/8/chartex" xmlns:mc="http://schemas.openxmlformats.org/markup-compatibility/2006" xmlns:o="urn:schemas-microsoft-com:office:office" xmlns:r="http://schemas.openxmlformats.org/officeDocument/2006/relationships" xmlns:m="http://schemas.openxmlformats.org/officeDocument/2006/math" xmlns:v="urn:schemas-microsoft-com:vml" xmlns:wp14="http://schemas.microsoft.com/office/word/2010/wordprocessingDrawing" xmlns:wp="http://schemas.openxmlformats.org/drawingml/2006/wordprocessingDrawing" xmlns:w10="urn:schemas-microsoft-com:office:word" xmlns:w="http://schemas.openxmlformats.org/wordprocessingml/2006/main" xmlns:w14="http://schemas.microsoft.com/office/word/2010/wordml" xmlns:w15="http://schemas.microsoft.com/office/word/2012/wordml" xmlns:w16se="http://schemas.microsoft.com/office/word/2015/wordml/symex" xmlns:wpg="http://schemas.microsoft.com/office/word/2010/wordprocessingGroup" xmlns:wpi="http://schemas.microsoft.com/office/word/2010/wordprocessingInk" xmlns:wne="http://schemas.microsoft.com/office/word/2006/wordml" xmlns:wps="http://schemas.microsoft.com/office/word/2010/wordprocessingShape" mc:Ignorable="w14 w15 w16se wp14">
   <w:body>
     <w:p>
       <w:pPr>
@@ -23,6 +23,7 @@
         </w:rPr>
         <w:t xml:space="preserve">TS </w:t>
       </w:r>
+      <w:proofErr w:type="spellStart"/>
       <w:r>
         <w:rPr>
           <w:b/>
@@ -33,6 +34,7 @@
         </w:rPr>
         <w:t>Krama</w:t>
       </w:r>
+      <w:proofErr w:type="spellEnd"/>
       <w:r>
         <w:rPr>
           <w:b/>
@@ -41,7 +43,29 @@
           <w:szCs w:val="32"/>
           <w:u w:val="single"/>
         </w:rPr>
-        <w:t xml:space="preserve"> Paatam – TS </w:t>
+        <w:t xml:space="preserve"> </w:t>
+      </w:r>
+      <w:proofErr w:type="spellStart"/>
+      <w:r>
+        <w:rPr>
+          <w:b/>
+          <w:bCs/>
+          <w:sz w:val="32"/>
+          <w:szCs w:val="32"/>
+          <w:u w:val="single"/>
+        </w:rPr>
+        <w:t>Paatam</w:t>
+      </w:r>
+      <w:proofErr w:type="spellEnd"/>
+      <w:r>
+        <w:rPr>
+          <w:b/>
+          <w:bCs/>
+          <w:sz w:val="32"/>
+          <w:szCs w:val="32"/>
+          <w:u w:val="single"/>
+        </w:rPr>
+        <w:t xml:space="preserve"> – TS </w:t>
       </w:r>
       <w:r>
         <w:rPr>
@@ -91,9 +115,8 @@
           <w:szCs w:val="32"/>
           <w:u w:val="single"/>
         </w:rPr>
-        <w:t xml:space="preserve"> Corrections –Observed </w:t>
+        <w:t xml:space="preserve"> Corrections –</w:t>
       </w:r>
-      <w:proofErr w:type="gramStart"/>
       <w:r>
         <w:rPr>
           <w:b/>
@@ -102,7 +125,7 @@
           <w:szCs w:val="32"/>
           <w:u w:val="single"/>
         </w:rPr>
-        <w:t xml:space="preserve">till </w:t>
+        <w:t xml:space="preserve"> </w:t>
       </w:r>
       <w:r>
         <w:rPr>
@@ -110,12 +133,20 @@
           <w:bCs/>
           <w:sz w:val="32"/>
           <w:szCs w:val="32"/>
-          <w:highlight w:val="red"/>
           <w:u w:val="single"/>
         </w:rPr>
-        <w:t>?????</w:t>
+        <w:t xml:space="preserve">Observed till </w:t>
       </w:r>
-      <w:proofErr w:type="gramEnd"/>
+      <w:r>
+        <w:rPr>
+          <w:b/>
+          <w:bCs/>
+          <w:sz w:val="32"/>
+          <w:szCs w:val="32"/>
+          <w:u w:val="single"/>
+        </w:rPr>
+        <w:t>31st August 2021</w:t>
+      </w:r>
     </w:p>
     <w:p>
       <w:pPr>
@@ -130,23 +161,7 @@
           <w:b/>
           <w:bCs/>
         </w:rPr>
-        <w:t>(</w:t>
-      </w:r>
-      <w:proofErr w:type="gramStart"/>
-      <w:r>
-        <w:rPr>
-          <w:b/>
-          <w:bCs/>
-        </w:rPr>
-        <w:t>ignore</w:t>
-      </w:r>
-      <w:proofErr w:type="gramEnd"/>
-      <w:r>
-        <w:rPr>
-          <w:b/>
-          <w:bCs/>
-        </w:rPr>
-        <w:t xml:space="preserve"> those which are already incorporated in your book’s version and date)</w:t>
+        <w:t>(ignore those which are already incorporated in your book’s version and date)</w:t>
       </w:r>
     </w:p>
     <w:tbl>
@@ -306,8 +321,20 @@
                 <w:sz w:val="28"/>
                 <w:szCs w:val="32"/>
               </w:rPr>
-              <w:t>– Kramam</w:t>
-            </w:r>
+              <w:t xml:space="preserve">– </w:t>
+            </w:r>
+            <w:proofErr w:type="spellStart"/>
+            <w:r>
+              <w:rPr>
+                <w:rFonts w:cs="Arial"/>
+                <w:b/>
+                <w:color w:val="000000"/>
+                <w:sz w:val="28"/>
+                <w:szCs w:val="32"/>
+              </w:rPr>
+              <w:t>Kramam</w:t>
+            </w:r>
+            <w:proofErr w:type="spellEnd"/>
           </w:p>
           <w:p>
             <w:pPr>
@@ -328,15 +355,49 @@
                 <w:szCs w:val="32"/>
               </w:rPr>
             </w:pPr>
-            <w:r>
-              <w:rPr>
-                <w:rFonts w:cs="Arial"/>
-                <w:b/>
-                <w:color w:val="000000"/>
-                <w:sz w:val="28"/>
-                <w:szCs w:val="32"/>
-              </w:rPr>
-              <w:t xml:space="preserve">Krama Vaakyam No. - </w:t>
+            <w:proofErr w:type="spellStart"/>
+            <w:r>
+              <w:rPr>
+                <w:rFonts w:cs="Arial"/>
+                <w:b/>
+                <w:color w:val="000000"/>
+                <w:sz w:val="28"/>
+                <w:szCs w:val="32"/>
+              </w:rPr>
+              <w:t>Krama</w:t>
+            </w:r>
+            <w:proofErr w:type="spellEnd"/>
+            <w:r>
+              <w:rPr>
+                <w:rFonts w:cs="Arial"/>
+                <w:b/>
+                <w:color w:val="000000"/>
+                <w:sz w:val="28"/>
+                <w:szCs w:val="32"/>
+              </w:rPr>
+              <w:t xml:space="preserve"> </w:t>
+            </w:r>
+            <w:proofErr w:type="spellStart"/>
+            <w:r>
+              <w:rPr>
+                <w:rFonts w:cs="Arial"/>
+                <w:b/>
+                <w:color w:val="000000"/>
+                <w:sz w:val="28"/>
+                <w:szCs w:val="32"/>
+              </w:rPr>
+              <w:t>Vaakyam</w:t>
+            </w:r>
+            <w:proofErr w:type="spellEnd"/>
+            <w:r>
+              <w:rPr>
+                <w:rFonts w:cs="Arial"/>
+                <w:b/>
+                <w:color w:val="000000"/>
+                <w:sz w:val="28"/>
+                <w:szCs w:val="32"/>
+              </w:rPr>
+              <w:t xml:space="preserve"> No. - </w:t>
             </w:r>
             <w:r>
               <w:rPr>
@@ -368,15 +429,27 @@
                 <w:szCs w:val="32"/>
               </w:rPr>
             </w:pPr>
-            <w:r>
-              <w:rPr>
-                <w:rFonts w:cs="Arial"/>
-                <w:b/>
-                <w:color w:val="000000"/>
-                <w:sz w:val="28"/>
-                <w:szCs w:val="32"/>
-              </w:rPr>
-              <w:t>Panchaati No</w:t>
+            <w:proofErr w:type="spellStart"/>
+            <w:r>
+              <w:rPr>
+                <w:rFonts w:cs="Arial"/>
+                <w:b/>
+                <w:color w:val="000000"/>
+                <w:sz w:val="28"/>
+                <w:szCs w:val="32"/>
+              </w:rPr>
+              <w:t>Panchaati</w:t>
+            </w:r>
+            <w:proofErr w:type="spellEnd"/>
+            <w:r>
+              <w:rPr>
+                <w:rFonts w:cs="Arial"/>
+                <w:b/>
+                <w:color w:val="000000"/>
+                <w:sz w:val="28"/>
+                <w:szCs w:val="32"/>
+              </w:rPr>
+              <w:t xml:space="preserve"> No</w:t>
             </w:r>
             <w:r>
               <w:rPr>
@@ -445,15 +518,27 @@
               </w:rPr>
               <w:t>–</w:t>
             </w:r>
-            <w:r>
-              <w:rPr>
-                <w:rFonts w:ascii="BRH Devanagari Extra" w:hAnsi="BRH Devanagari Extra" w:cs="BRH Devanagari Extra"/>
-                <w:color w:val="000000"/>
-                <w:sz w:val="40"/>
-                <w:szCs w:val="40"/>
-              </w:rPr>
-              <w:t xml:space="preserve">prÉÉ | </w:t>
-            </w:r>
+            <w:proofErr w:type="spellStart"/>
+            <w:r>
+              <w:rPr>
+                <w:rFonts w:ascii="BRH Devanagari Extra" w:hAnsi="BRH Devanagari Extra" w:cs="BRH Devanagari Extra"/>
+                <w:color w:val="000000"/>
+                <w:sz w:val="40"/>
+                <w:szCs w:val="40"/>
+              </w:rPr>
+              <w:t>prÉÉ</w:t>
+            </w:r>
+            <w:proofErr w:type="spellEnd"/>
+            <w:r>
+              <w:rPr>
+                <w:rFonts w:ascii="BRH Devanagari Extra" w:hAnsi="BRH Devanagari Extra" w:cs="BRH Devanagari Extra"/>
+                <w:color w:val="000000"/>
+                <w:sz w:val="40"/>
+                <w:szCs w:val="40"/>
+              </w:rPr>
+              <w:t xml:space="preserve"> | </w:t>
+            </w:r>
+            <w:proofErr w:type="spellStart"/>
             <w:r>
               <w:rPr>
                 <w:rFonts w:ascii="BRH Devanagari Extra" w:hAnsi="BRH Devanagari Extra" w:cs="BRH Devanagari Extra"/>
@@ -471,7 +556,17 @@
                 <w:sz w:val="40"/>
                 <w:szCs w:val="40"/>
               </w:rPr>
-              <w:t>iÉÿqÉç |</w:t>
+              <w:t>iÉÿqÉç</w:t>
+            </w:r>
+            <w:proofErr w:type="spellEnd"/>
+            <w:r>
+              <w:rPr>
+                <w:rFonts w:ascii="BRH Devanagari Extra" w:hAnsi="BRH Devanagari Extra" w:cs="BRH Devanagari Extra"/>
+                <w:color w:val="000000"/>
+                <w:sz w:val="40"/>
+                <w:szCs w:val="40"/>
+              </w:rPr>
+              <w:t xml:space="preserve"> |</w:t>
             </w:r>
           </w:p>
         </w:tc>
@@ -512,15 +607,27 @@
               </w:rPr>
               <w:t>–</w:t>
             </w:r>
-            <w:r>
-              <w:rPr>
-                <w:rFonts w:ascii="BRH Devanagari Extra" w:hAnsi="BRH Devanagari Extra" w:cs="BRH Devanagari Extra"/>
-                <w:color w:val="000000"/>
-                <w:sz w:val="40"/>
-                <w:szCs w:val="40"/>
-              </w:rPr>
-              <w:t xml:space="preserve">prÉÉ | </w:t>
-            </w:r>
+            <w:proofErr w:type="spellStart"/>
+            <w:r>
+              <w:rPr>
+                <w:rFonts w:ascii="BRH Devanagari Extra" w:hAnsi="BRH Devanagari Extra" w:cs="BRH Devanagari Extra"/>
+                <w:color w:val="000000"/>
+                <w:sz w:val="40"/>
+                <w:szCs w:val="40"/>
+              </w:rPr>
+              <w:t>prÉÉ</w:t>
+            </w:r>
+            <w:proofErr w:type="spellEnd"/>
+            <w:r>
+              <w:rPr>
+                <w:rFonts w:ascii="BRH Devanagari Extra" w:hAnsi="BRH Devanagari Extra" w:cs="BRH Devanagari Extra"/>
+                <w:color w:val="000000"/>
+                <w:sz w:val="40"/>
+                <w:szCs w:val="40"/>
+              </w:rPr>
+              <w:t xml:space="preserve"> | </w:t>
+            </w:r>
+            <w:proofErr w:type="spellStart"/>
             <w:r>
               <w:rPr>
                 <w:rFonts w:ascii="BRH Devanagari Extra" w:hAnsi="BRH Devanagari Extra" w:cs="BRH Devanagari Extra"/>
@@ -538,7 +645,17 @@
                 <w:sz w:val="40"/>
                 <w:szCs w:val="40"/>
               </w:rPr>
-              <w:t>iÉÿqÉç |</w:t>
+              <w:t>iÉÿqÉç</w:t>
+            </w:r>
+            <w:proofErr w:type="spellEnd"/>
+            <w:r>
+              <w:rPr>
+                <w:rFonts w:ascii="BRH Devanagari Extra" w:hAnsi="BRH Devanagari Extra" w:cs="BRH Devanagari Extra"/>
+                <w:color w:val="000000"/>
+                <w:sz w:val="40"/>
+                <w:szCs w:val="40"/>
+              </w:rPr>
+              <w:t xml:space="preserve"> |</w:t>
             </w:r>
           </w:p>
         </w:tc>
@@ -595,8 +712,20 @@
                 <w:sz w:val="28"/>
                 <w:szCs w:val="32"/>
               </w:rPr>
-              <w:t>– Kramam</w:t>
-            </w:r>
+              <w:t xml:space="preserve">– </w:t>
+            </w:r>
+            <w:proofErr w:type="spellStart"/>
+            <w:r>
+              <w:rPr>
+                <w:rFonts w:cs="Arial"/>
+                <w:b/>
+                <w:color w:val="000000"/>
+                <w:sz w:val="28"/>
+                <w:szCs w:val="32"/>
+              </w:rPr>
+              <w:t>Kramam</w:t>
+            </w:r>
+            <w:proofErr w:type="spellEnd"/>
           </w:p>
           <w:p>
             <w:pPr>
@@ -617,15 +746,49 @@
                 <w:szCs w:val="32"/>
               </w:rPr>
             </w:pPr>
-            <w:r>
-              <w:rPr>
-                <w:rFonts w:cs="Arial"/>
-                <w:b/>
-                <w:color w:val="000000"/>
-                <w:sz w:val="28"/>
-                <w:szCs w:val="32"/>
-              </w:rPr>
-              <w:t xml:space="preserve">Krama Vaakyam No. - </w:t>
+            <w:proofErr w:type="spellStart"/>
+            <w:r>
+              <w:rPr>
+                <w:rFonts w:cs="Arial"/>
+                <w:b/>
+                <w:color w:val="000000"/>
+                <w:sz w:val="28"/>
+                <w:szCs w:val="32"/>
+              </w:rPr>
+              <w:t>Krama</w:t>
+            </w:r>
+            <w:proofErr w:type="spellEnd"/>
+            <w:r>
+              <w:rPr>
+                <w:rFonts w:cs="Arial"/>
+                <w:b/>
+                <w:color w:val="000000"/>
+                <w:sz w:val="28"/>
+                <w:szCs w:val="32"/>
+              </w:rPr>
+              <w:t xml:space="preserve"> </w:t>
+            </w:r>
+            <w:proofErr w:type="spellStart"/>
+            <w:r>
+              <w:rPr>
+                <w:rFonts w:cs="Arial"/>
+                <w:b/>
+                <w:color w:val="000000"/>
+                <w:sz w:val="28"/>
+                <w:szCs w:val="32"/>
+              </w:rPr>
+              <w:t>Vaakyam</w:t>
+            </w:r>
+            <w:proofErr w:type="spellEnd"/>
+            <w:r>
+              <w:rPr>
+                <w:rFonts w:cs="Arial"/>
+                <w:b/>
+                <w:color w:val="000000"/>
+                <w:sz w:val="28"/>
+                <w:szCs w:val="32"/>
+              </w:rPr>
+              <w:t xml:space="preserve"> No. - </w:t>
             </w:r>
             <w:r>
               <w:rPr>
@@ -657,15 +820,27 @@
                 <w:szCs w:val="32"/>
               </w:rPr>
             </w:pPr>
-            <w:r>
-              <w:rPr>
-                <w:rFonts w:cs="Arial"/>
-                <w:b/>
-                <w:color w:val="000000"/>
-                <w:sz w:val="28"/>
-                <w:szCs w:val="32"/>
-              </w:rPr>
-              <w:t>Panchaati No</w:t>
+            <w:proofErr w:type="spellStart"/>
+            <w:r>
+              <w:rPr>
+                <w:rFonts w:cs="Arial"/>
+                <w:b/>
+                <w:color w:val="000000"/>
+                <w:sz w:val="28"/>
+                <w:szCs w:val="32"/>
+              </w:rPr>
+              <w:t>Panchaati</w:t>
+            </w:r>
+            <w:proofErr w:type="spellEnd"/>
+            <w:r>
+              <w:rPr>
+                <w:rFonts w:cs="Arial"/>
+                <w:b/>
+                <w:color w:val="000000"/>
+                <w:sz w:val="28"/>
+                <w:szCs w:val="32"/>
+              </w:rPr>
+              <w:t xml:space="preserve"> No</w:t>
             </w:r>
             <w:r>
               <w:rPr>
@@ -718,7 +893,37 @@
                 <w:sz w:val="40"/>
                 <w:szCs w:val="40"/>
               </w:rPr>
-              <w:t>²å rÉþeÉåiÉ | ²å C</w:t>
+              <w:t xml:space="preserve">²å </w:t>
+            </w:r>
+            <w:proofErr w:type="spellStart"/>
+            <w:r>
+              <w:rPr>
+                <w:rFonts w:ascii="BRH Devanagari Extra" w:hAnsi="BRH Devanagari Extra" w:cs="BRH Devanagari Extra"/>
+                <w:color w:val="000000"/>
+                <w:sz w:val="40"/>
+                <w:szCs w:val="40"/>
+              </w:rPr>
+              <w:t>rÉþeÉåiÉ</w:t>
+            </w:r>
+            <w:proofErr w:type="spellEnd"/>
+            <w:r>
+              <w:rPr>
+                <w:rFonts w:ascii="BRH Devanagari Extra" w:hAnsi="BRH Devanagari Extra" w:cs="BRH Devanagari Extra"/>
+                <w:color w:val="000000"/>
+                <w:sz w:val="40"/>
+                <w:szCs w:val="40"/>
+              </w:rPr>
+              <w:t xml:space="preserve"> | ²å </w:t>
+            </w:r>
+            <w:proofErr w:type="spellStart"/>
+            <w:r>
+              <w:rPr>
+                <w:rFonts w:ascii="BRH Devanagari Extra" w:hAnsi="BRH Devanagari Extra" w:cs="BRH Devanagari Extra"/>
+                <w:color w:val="000000"/>
+                <w:sz w:val="40"/>
+                <w:szCs w:val="40"/>
+              </w:rPr>
+              <w:t>C</w:t>
             </w:r>
             <w:r>
               <w:rPr>
@@ -730,6 +935,7 @@
               </w:rPr>
               <w:t>ÌiÉ</w:t>
             </w:r>
+            <w:proofErr w:type="spellEnd"/>
             <w:r>
               <w:rPr>
                 <w:rFonts w:ascii="BRH Devanagari Extra" w:hAnsi="BRH Devanagari Extra" w:cs="BRH Devanagari Extra"/>
@@ -762,7 +968,37 @@
                 <w:sz w:val="40"/>
                 <w:szCs w:val="40"/>
               </w:rPr>
-              <w:t>²å rÉþeÉåiÉ | ²å C</w:t>
+              <w:t xml:space="preserve">²å </w:t>
+            </w:r>
+            <w:proofErr w:type="spellStart"/>
+            <w:r>
+              <w:rPr>
+                <w:rFonts w:ascii="BRH Devanagari Extra" w:hAnsi="BRH Devanagari Extra" w:cs="BRH Devanagari Extra"/>
+                <w:color w:val="000000"/>
+                <w:sz w:val="40"/>
+                <w:szCs w:val="40"/>
+              </w:rPr>
+              <w:t>rÉþeÉåiÉ</w:t>
+            </w:r>
+            <w:proofErr w:type="spellEnd"/>
+            <w:r>
+              <w:rPr>
+                <w:rFonts w:ascii="BRH Devanagari Extra" w:hAnsi="BRH Devanagari Extra" w:cs="BRH Devanagari Extra"/>
+                <w:color w:val="000000"/>
+                <w:sz w:val="40"/>
+                <w:szCs w:val="40"/>
+              </w:rPr>
+              <w:t xml:space="preserve"> | ²å </w:t>
+            </w:r>
+            <w:proofErr w:type="spellStart"/>
+            <w:r>
+              <w:rPr>
+                <w:rFonts w:ascii="BRH Devanagari Extra" w:hAnsi="BRH Devanagari Extra" w:cs="BRH Devanagari Extra"/>
+                <w:color w:val="000000"/>
+                <w:sz w:val="40"/>
+                <w:szCs w:val="40"/>
+              </w:rPr>
+              <w:t>C</w:t>
             </w:r>
             <w:r>
               <w:rPr>
@@ -774,6 +1010,7 @@
               </w:rPr>
               <w:t>ÌiÉ</w:t>
             </w:r>
+            <w:proofErr w:type="spellEnd"/>
             <w:r>
               <w:rPr>
                 <w:rFonts w:ascii="BRH Malayalam Extra" w:hAnsi="BRH Malayalam Extra" w:cs="br"/>
@@ -851,8 +1088,20 @@
                 <w:sz w:val="28"/>
                 <w:szCs w:val="32"/>
               </w:rPr>
-              <w:t>– Kramam</w:t>
-            </w:r>
+              <w:t xml:space="preserve">– </w:t>
+            </w:r>
+            <w:proofErr w:type="spellStart"/>
+            <w:r>
+              <w:rPr>
+                <w:rFonts w:cs="Arial"/>
+                <w:b/>
+                <w:color w:val="000000"/>
+                <w:sz w:val="28"/>
+                <w:szCs w:val="32"/>
+              </w:rPr>
+              <w:t>Kramam</w:t>
+            </w:r>
+            <w:proofErr w:type="spellEnd"/>
           </w:p>
           <w:p>
             <w:pPr>
@@ -873,15 +1122,49 @@
                 <w:szCs w:val="32"/>
               </w:rPr>
             </w:pPr>
-            <w:r>
-              <w:rPr>
-                <w:rFonts w:cs="Arial"/>
-                <w:b/>
-                <w:color w:val="000000"/>
-                <w:sz w:val="28"/>
-                <w:szCs w:val="32"/>
-              </w:rPr>
-              <w:t xml:space="preserve">Krama Vaakyam No. </w:t>
+            <w:proofErr w:type="spellStart"/>
+            <w:r>
+              <w:rPr>
+                <w:rFonts w:cs="Arial"/>
+                <w:b/>
+                <w:color w:val="000000"/>
+                <w:sz w:val="28"/>
+                <w:szCs w:val="32"/>
+              </w:rPr>
+              <w:t>Krama</w:t>
+            </w:r>
+            <w:proofErr w:type="spellEnd"/>
+            <w:r>
+              <w:rPr>
+                <w:rFonts w:cs="Arial"/>
+                <w:b/>
+                <w:color w:val="000000"/>
+                <w:sz w:val="28"/>
+                <w:szCs w:val="32"/>
+              </w:rPr>
+              <w:t xml:space="preserve"> </w:t>
+            </w:r>
+            <w:proofErr w:type="spellStart"/>
+            <w:r>
+              <w:rPr>
+                <w:rFonts w:cs="Arial"/>
+                <w:b/>
+                <w:color w:val="000000"/>
+                <w:sz w:val="28"/>
+                <w:szCs w:val="32"/>
+              </w:rPr>
+              <w:t>Vaakyam</w:t>
+            </w:r>
+            <w:proofErr w:type="spellEnd"/>
+            <w:r>
+              <w:rPr>
+                <w:rFonts w:cs="Arial"/>
+                <w:b/>
+                <w:color w:val="000000"/>
+                <w:sz w:val="28"/>
+                <w:szCs w:val="32"/>
+              </w:rPr>
+              <w:t xml:space="preserve"> No. </w:t>
             </w:r>
             <w:r>
               <w:rPr>
@@ -953,15 +1236,27 @@
                 <w:szCs w:val="32"/>
               </w:rPr>
             </w:pPr>
-            <w:r>
-              <w:rPr>
-                <w:rFonts w:cs="Arial"/>
-                <w:b/>
-                <w:color w:val="000000"/>
-                <w:sz w:val="28"/>
-                <w:szCs w:val="32"/>
-              </w:rPr>
-              <w:t>Panchaati No</w:t>
+            <w:proofErr w:type="spellStart"/>
+            <w:r>
+              <w:rPr>
+                <w:rFonts w:cs="Arial"/>
+                <w:b/>
+                <w:color w:val="000000"/>
+                <w:sz w:val="28"/>
+                <w:szCs w:val="32"/>
+              </w:rPr>
+              <w:t>Panchaati</w:t>
+            </w:r>
+            <w:proofErr w:type="spellEnd"/>
+            <w:r>
+              <w:rPr>
+                <w:rFonts w:cs="Arial"/>
+                <w:b/>
+                <w:color w:val="000000"/>
+                <w:sz w:val="28"/>
+                <w:szCs w:val="32"/>
+              </w:rPr>
+              <w:t xml:space="preserve"> No</w:t>
             </w:r>
             <w:r>
               <w:rPr>
@@ -1013,23 +1308,44 @@
                 <w:szCs w:val="40"/>
               </w:rPr>
             </w:pPr>
-            <w:r>
-              <w:rPr>
-                <w:rFonts w:ascii="BRH Devanagari Extra" w:hAnsi="BRH Devanagari Extra" w:cs="BRH Devanagari Extra"/>
-                <w:sz w:val="40"/>
-                <w:szCs w:val="40"/>
-              </w:rPr>
-              <w:t>uÉÉ AXçaÉÉ</w:t>
-            </w:r>
-            <w:r>
-              <w:rPr>
-                <w:rFonts w:ascii="BRH Malayalam Extra" w:hAnsi="BRH Malayalam Extra" w:cs="br"/>
-                <w:b/>
-                <w:sz w:val="36"/>
-                <w:szCs w:val="40"/>
-              </w:rPr>
-              <w:t>–</w:t>
-            </w:r>
+            <w:proofErr w:type="spellStart"/>
+            <w:r>
+              <w:rPr>
+                <w:rFonts w:ascii="BRH Devanagari Extra" w:hAnsi="BRH Devanagari Extra" w:cs="BRH Devanagari Extra"/>
+                <w:sz w:val="40"/>
+                <w:szCs w:val="40"/>
+              </w:rPr>
+              <w:t>uÉÉ</w:t>
+            </w:r>
+            <w:proofErr w:type="spellEnd"/>
+            <w:r>
+              <w:rPr>
+                <w:rFonts w:ascii="BRH Devanagari Extra" w:hAnsi="BRH Devanagari Extra" w:cs="BRH Devanagari Extra"/>
+                <w:sz w:val="40"/>
+                <w:szCs w:val="40"/>
+              </w:rPr>
+              <w:t xml:space="preserve"> </w:t>
+            </w:r>
+            <w:proofErr w:type="spellStart"/>
+            <w:r>
+              <w:rPr>
+                <w:rFonts w:ascii="BRH Devanagari Extra" w:hAnsi="BRH Devanagari Extra" w:cs="BRH Devanagari Extra"/>
+                <w:sz w:val="40"/>
+                <w:szCs w:val="40"/>
+              </w:rPr>
+              <w:t>AXçaÉÉ</w:t>
+            </w:r>
+            <w:proofErr w:type="spellEnd"/>
+            <w:r>
+              <w:rPr>
+                <w:rFonts w:ascii="BRH Malayalam Extra" w:hAnsi="BRH Malayalam Extra" w:cs="br"/>
+                <w:b/>
+                <w:sz w:val="36"/>
+                <w:szCs w:val="40"/>
+              </w:rPr>
+              <w:t>–</w:t>
+            </w:r>
+            <w:proofErr w:type="spellStart"/>
             <w:r>
               <w:rPr>
                 <w:rFonts w:ascii="BRH Devanagari Extra" w:hAnsi="BRH Devanagari Extra" w:cs="BRH Devanagari Extra"/>
@@ -1047,6 +1363,7 @@
               </w:rPr>
               <w:t>Ã</w:t>
             </w:r>
+            <w:proofErr w:type="spellEnd"/>
             <w:r>
               <w:rPr>
                 <w:rFonts w:ascii="BRH Malayalam Extra" w:hAnsi="BRH Malayalam Extra" w:cs="br"/>
@@ -1057,6 +1374,7 @@
               </w:rPr>
               <w:t>–</w:t>
             </w:r>
+            <w:proofErr w:type="spellStart"/>
             <w:r>
               <w:rPr>
                 <w:rFonts w:ascii="BRH Devanagari Extra" w:hAnsi="BRH Devanagari Extra" w:cs="br"/>
@@ -1066,6 +1384,7 @@
               </w:rPr>
               <w:t>óè</w:t>
             </w:r>
+            <w:proofErr w:type="spellEnd"/>
             <w:r>
               <w:rPr>
                 <w:rFonts w:ascii="BRH Malayalam Extra" w:hAnsi="BRH Malayalam Extra" w:cs="br"/>
@@ -1076,13 +1395,23 @@
               </w:rPr>
               <w:t>–</w:t>
             </w:r>
-            <w:r>
-              <w:rPr>
-                <w:rFonts w:ascii="BRH Devanagari Extra" w:hAnsi="BRH Devanagari Extra" w:cs="BRH Devanagari Extra"/>
-                <w:sz w:val="40"/>
-                <w:szCs w:val="40"/>
-              </w:rPr>
-              <w:t xml:space="preserve">ÌwÉ | </w:t>
+            <w:proofErr w:type="spellStart"/>
+            <w:r>
+              <w:rPr>
+                <w:rFonts w:ascii="BRH Devanagari Extra" w:hAnsi="BRH Devanagari Extra" w:cs="BRH Devanagari Extra"/>
+                <w:sz w:val="40"/>
+                <w:szCs w:val="40"/>
+              </w:rPr>
+              <w:t>ÌwÉ</w:t>
+            </w:r>
+            <w:proofErr w:type="spellEnd"/>
+            <w:r>
+              <w:rPr>
+                <w:rFonts w:ascii="BRH Devanagari Extra" w:hAnsi="BRH Devanagari Extra" w:cs="BRH Devanagari Extra"/>
+                <w:sz w:val="40"/>
+                <w:szCs w:val="40"/>
+              </w:rPr>
+              <w:t xml:space="preserve"> | </w:t>
             </w:r>
           </w:p>
           <w:p>
@@ -1101,6 +1430,7 @@
                 <w:szCs w:val="40"/>
               </w:rPr>
             </w:pPr>
+            <w:proofErr w:type="spellStart"/>
             <w:r>
               <w:rPr>
                 <w:rFonts w:ascii="BRH Devanagari Extra" w:hAnsi="BRH Devanagari Extra" w:cs="BRH Devanagari Extra"/>
@@ -1109,15 +1439,17 @@
               </w:rPr>
               <w:t>AXçaÉÉ</w:t>
             </w:r>
-            <w:r>
-              <w:rPr>
-                <w:rFonts w:ascii="BRH Malayalam Extra" w:hAnsi="BRH Malayalam Extra" w:cs="br"/>
-                <w:b/>
-                <w:sz w:val="36"/>
-                <w:szCs w:val="40"/>
-              </w:rPr>
-              <w:t>–</w:t>
-            </w:r>
+            <w:proofErr w:type="spellEnd"/>
+            <w:r>
+              <w:rPr>
+                <w:rFonts w:ascii="BRH Malayalam Extra" w:hAnsi="BRH Malayalam Extra" w:cs="br"/>
+                <w:b/>
+                <w:sz w:val="36"/>
+                <w:szCs w:val="40"/>
+              </w:rPr>
+              <w:t>–</w:t>
+            </w:r>
+            <w:proofErr w:type="spellStart"/>
             <w:r>
               <w:rPr>
                 <w:rFonts w:ascii="BRH Devanagari Extra" w:hAnsi="BRH Devanagari Extra" w:cs="BRH Devanagari Extra"/>
@@ -1126,15 +1458,17 @@
               </w:rPr>
               <w:t>mÉÃ</w:t>
             </w:r>
-            <w:r>
-              <w:rPr>
-                <w:rFonts w:ascii="BRH Malayalam Extra" w:hAnsi="BRH Malayalam Extra" w:cs="br"/>
-                <w:b/>
-                <w:sz w:val="36"/>
-                <w:szCs w:val="40"/>
-              </w:rPr>
-              <w:t>–</w:t>
-            </w:r>
+            <w:proofErr w:type="spellEnd"/>
+            <w:r>
+              <w:rPr>
+                <w:rFonts w:ascii="BRH Malayalam Extra" w:hAnsi="BRH Malayalam Extra" w:cs="br"/>
+                <w:b/>
+                <w:sz w:val="36"/>
+                <w:szCs w:val="40"/>
+              </w:rPr>
+              <w:t>–</w:t>
+            </w:r>
+            <w:proofErr w:type="spellStart"/>
             <w:r>
               <w:rPr>
                 <w:rFonts w:ascii="BRH Devanagari Extra" w:hAnsi="BRH Devanagari Extra" w:cs="br"/>
@@ -1143,23 +1477,35 @@
               </w:rPr>
               <w:t>óè</w:t>
             </w:r>
-            <w:r>
-              <w:rPr>
-                <w:rFonts w:ascii="BRH Malayalam Extra" w:hAnsi="BRH Malayalam Extra" w:cs="br"/>
-                <w:b/>
-                <w:sz w:val="36"/>
-                <w:szCs w:val="40"/>
-              </w:rPr>
-              <w:t>–</w:t>
-            </w:r>
-            <w:r>
-              <w:rPr>
-                <w:rFonts w:ascii="BRH Devanagari Extra" w:hAnsi="BRH Devanagari Extra" w:cs="BRH Devanagari Extra"/>
-                <w:sz w:val="40"/>
-                <w:szCs w:val="40"/>
-              </w:rPr>
-              <w:t xml:space="preserve">ÌwÉ </w:t>
-            </w:r>
+            <w:proofErr w:type="spellEnd"/>
+            <w:r>
+              <w:rPr>
+                <w:rFonts w:ascii="BRH Malayalam Extra" w:hAnsi="BRH Malayalam Extra" w:cs="br"/>
+                <w:b/>
+                <w:sz w:val="36"/>
+                <w:szCs w:val="40"/>
+              </w:rPr>
+              <w:t>–</w:t>
+            </w:r>
+            <w:proofErr w:type="spellStart"/>
+            <w:r>
+              <w:rPr>
+                <w:rFonts w:ascii="BRH Devanagari Extra" w:hAnsi="BRH Devanagari Extra" w:cs="BRH Devanagari Extra"/>
+                <w:sz w:val="40"/>
+                <w:szCs w:val="40"/>
+              </w:rPr>
+              <w:t>ÌwÉ</w:t>
+            </w:r>
+            <w:proofErr w:type="spellEnd"/>
+            <w:r>
+              <w:rPr>
+                <w:rFonts w:ascii="BRH Devanagari Extra" w:hAnsi="BRH Devanagari Extra" w:cs="BRH Devanagari Extra"/>
+                <w:sz w:val="40"/>
+                <w:szCs w:val="40"/>
+              </w:rPr>
+              <w:t xml:space="preserve"> </w:t>
+            </w:r>
+            <w:proofErr w:type="spellStart"/>
             <w:r>
               <w:rPr>
                 <w:rFonts w:ascii="BRH Devanagari Extra" w:hAnsi="BRH Devanagari Extra" w:cs="BRH Devanagari Extra"/>
@@ -1177,22 +1523,33 @@
               </w:rPr>
               <w:t>qÉçÆuÉjxÉ</w:t>
             </w:r>
-            <w:r>
-              <w:rPr>
-                <w:rFonts w:ascii="BRH Malayalam Extra" w:hAnsi="BRH Malayalam Extra" w:cs="br"/>
-                <w:b/>
-                <w:sz w:val="36"/>
-                <w:szCs w:val="40"/>
-              </w:rPr>
-              <w:t>–</w:t>
-            </w:r>
-            <w:r>
-              <w:rPr>
-                <w:rFonts w:ascii="BRH Devanagari Extra" w:hAnsi="BRH Devanagari Extra" w:cs="BRH Devanagari Extra"/>
-                <w:sz w:val="40"/>
-                <w:szCs w:val="40"/>
-              </w:rPr>
-              <w:t>UxrÉþ |</w:t>
+            <w:proofErr w:type="spellEnd"/>
+            <w:r>
+              <w:rPr>
+                <w:rFonts w:ascii="BRH Malayalam Extra" w:hAnsi="BRH Malayalam Extra" w:cs="br"/>
+                <w:b/>
+                <w:sz w:val="36"/>
+                <w:szCs w:val="40"/>
+              </w:rPr>
+              <w:t>–</w:t>
+            </w:r>
+            <w:proofErr w:type="spellStart"/>
+            <w:r>
+              <w:rPr>
+                <w:rFonts w:ascii="BRH Devanagari Extra" w:hAnsi="BRH Devanagari Extra" w:cs="BRH Devanagari Extra"/>
+                <w:sz w:val="40"/>
+                <w:szCs w:val="40"/>
+              </w:rPr>
+              <w:t>UxrÉþ</w:t>
+            </w:r>
+            <w:proofErr w:type="spellEnd"/>
+            <w:r>
+              <w:rPr>
+                <w:rFonts w:ascii="BRH Devanagari Extra" w:hAnsi="BRH Devanagari Extra" w:cs="BRH Devanagari Extra"/>
+                <w:sz w:val="40"/>
+                <w:szCs w:val="40"/>
+              </w:rPr>
+              <w:t xml:space="preserve"> |</w:t>
             </w:r>
           </w:p>
         </w:tc>
@@ -1216,23 +1573,44 @@
                 <w:szCs w:val="40"/>
               </w:rPr>
             </w:pPr>
-            <w:r>
-              <w:rPr>
-                <w:rFonts w:ascii="BRH Devanagari Extra" w:hAnsi="BRH Devanagari Extra" w:cs="BRH Devanagari Extra"/>
-                <w:sz w:val="40"/>
-                <w:szCs w:val="40"/>
-              </w:rPr>
-              <w:t>uÉÉ AXçaÉÉ</w:t>
-            </w:r>
-            <w:r>
-              <w:rPr>
-                <w:rFonts w:ascii="BRH Malayalam Extra" w:hAnsi="BRH Malayalam Extra" w:cs="br"/>
-                <w:b/>
-                <w:sz w:val="36"/>
-                <w:szCs w:val="40"/>
-              </w:rPr>
-              <w:t>–</w:t>
-            </w:r>
+            <w:proofErr w:type="spellStart"/>
+            <w:r>
+              <w:rPr>
+                <w:rFonts w:ascii="BRH Devanagari Extra" w:hAnsi="BRH Devanagari Extra" w:cs="BRH Devanagari Extra"/>
+                <w:sz w:val="40"/>
+                <w:szCs w:val="40"/>
+              </w:rPr>
+              <w:t>uÉÉ</w:t>
+            </w:r>
+            <w:proofErr w:type="spellEnd"/>
+            <w:r>
+              <w:rPr>
+                <w:rFonts w:ascii="BRH Devanagari Extra" w:hAnsi="BRH Devanagari Extra" w:cs="BRH Devanagari Extra"/>
+                <w:sz w:val="40"/>
+                <w:szCs w:val="40"/>
+              </w:rPr>
+              <w:t xml:space="preserve"> </w:t>
+            </w:r>
+            <w:proofErr w:type="spellStart"/>
+            <w:r>
+              <w:rPr>
+                <w:rFonts w:ascii="BRH Devanagari Extra" w:hAnsi="BRH Devanagari Extra" w:cs="BRH Devanagari Extra"/>
+                <w:sz w:val="40"/>
+                <w:szCs w:val="40"/>
+              </w:rPr>
+              <w:t>AXçaÉÉ</w:t>
+            </w:r>
+            <w:proofErr w:type="spellEnd"/>
+            <w:r>
+              <w:rPr>
+                <w:rFonts w:ascii="BRH Malayalam Extra" w:hAnsi="BRH Malayalam Extra" w:cs="br"/>
+                <w:b/>
+                <w:sz w:val="36"/>
+                <w:szCs w:val="40"/>
+              </w:rPr>
+              <w:t>–</w:t>
+            </w:r>
+            <w:proofErr w:type="spellStart"/>
             <w:r>
               <w:rPr>
                 <w:rFonts w:ascii="BRH Devanagari Extra" w:hAnsi="BRH Devanagari Extra" w:cs="BRH Devanagari Extra"/>
@@ -1281,7 +1659,16 @@
                 <w:sz w:val="40"/>
                 <w:szCs w:val="40"/>
               </w:rPr>
-              <w:t xml:space="preserve">ÌwÉ | </w:t>
+              <w:t>ÌwÉ</w:t>
+            </w:r>
+            <w:proofErr w:type="spellEnd"/>
+            <w:r>
+              <w:rPr>
+                <w:rFonts w:ascii="BRH Devanagari Extra" w:hAnsi="BRH Devanagari Extra" w:cs="BRH Devanagari Extra"/>
+                <w:sz w:val="40"/>
+                <w:szCs w:val="40"/>
+              </w:rPr>
+              <w:t xml:space="preserve"> | </w:t>
             </w:r>
           </w:p>
           <w:p>
@@ -1301,6 +1688,7 @@
                 <w:szCs w:val="40"/>
               </w:rPr>
             </w:pPr>
+            <w:proofErr w:type="spellStart"/>
             <w:r>
               <w:rPr>
                 <w:rFonts w:ascii="BRH Devanagari Extra" w:hAnsi="BRH Devanagari Extra" w:cs="BRH Devanagari Extra"/>
@@ -1309,15 +1697,17 @@
               </w:rPr>
               <w:t>AXçaÉÉ</w:t>
             </w:r>
-            <w:r>
-              <w:rPr>
-                <w:rFonts w:ascii="BRH Malayalam Extra" w:hAnsi="BRH Malayalam Extra" w:cs="br"/>
-                <w:b/>
-                <w:sz w:val="36"/>
-                <w:szCs w:val="40"/>
-              </w:rPr>
-              <w:t>–</w:t>
-            </w:r>
+            <w:proofErr w:type="spellEnd"/>
+            <w:r>
+              <w:rPr>
+                <w:rFonts w:ascii="BRH Malayalam Extra" w:hAnsi="BRH Malayalam Extra" w:cs="br"/>
+                <w:b/>
+                <w:sz w:val="36"/>
+                <w:szCs w:val="40"/>
+              </w:rPr>
+              <w:t>–</w:t>
+            </w:r>
+            <w:proofErr w:type="spellStart"/>
             <w:r>
               <w:rPr>
                 <w:rFonts w:ascii="BRH Devanagari Extra" w:hAnsi="BRH Devanagari Extra" w:cs="BRH Devanagari Extra"/>
@@ -1366,8 +1756,18 @@
                 <w:sz w:val="40"/>
                 <w:szCs w:val="40"/>
               </w:rPr>
-              <w:t xml:space="preserve">ÌwÉ </w:t>
-            </w:r>
+              <w:t>ÌwÉ</w:t>
+            </w:r>
+            <w:proofErr w:type="spellEnd"/>
+            <w:r>
+              <w:rPr>
+                <w:rFonts w:ascii="BRH Devanagari Extra" w:hAnsi="BRH Devanagari Extra" w:cs="BRH Devanagari Extra"/>
+                <w:sz w:val="40"/>
+                <w:szCs w:val="40"/>
+              </w:rPr>
+              <w:t xml:space="preserve"> </w:t>
+            </w:r>
+            <w:proofErr w:type="spellStart"/>
             <w:r>
               <w:rPr>
                 <w:rFonts w:ascii="BRH Devanagari Extra" w:hAnsi="BRH Devanagari Extra" w:cs="BRH Devanagari Extra"/>
@@ -1385,22 +1785,33 @@
               </w:rPr>
               <w:t>qÉçÆuÉjxÉ</w:t>
             </w:r>
-            <w:r>
-              <w:rPr>
-                <w:rFonts w:ascii="BRH Malayalam Extra" w:hAnsi="BRH Malayalam Extra" w:cs="br"/>
-                <w:b/>
-                <w:sz w:val="36"/>
-                <w:szCs w:val="40"/>
-              </w:rPr>
-              <w:t>–</w:t>
-            </w:r>
-            <w:r>
-              <w:rPr>
-                <w:rFonts w:ascii="BRH Devanagari Extra" w:hAnsi="BRH Devanagari Extra" w:cs="BRH Devanagari Extra"/>
-                <w:sz w:val="40"/>
-                <w:szCs w:val="40"/>
-              </w:rPr>
-              <w:t>UxrÉþ |</w:t>
+            <w:proofErr w:type="spellEnd"/>
+            <w:r>
+              <w:rPr>
+                <w:rFonts w:ascii="BRH Malayalam Extra" w:hAnsi="BRH Malayalam Extra" w:cs="br"/>
+                <w:b/>
+                <w:sz w:val="36"/>
+                <w:szCs w:val="40"/>
+              </w:rPr>
+              <w:t>–</w:t>
+            </w:r>
+            <w:proofErr w:type="spellStart"/>
+            <w:r>
+              <w:rPr>
+                <w:rFonts w:ascii="BRH Devanagari Extra" w:hAnsi="BRH Devanagari Extra" w:cs="BRH Devanagari Extra"/>
+                <w:sz w:val="40"/>
+                <w:szCs w:val="40"/>
+              </w:rPr>
+              <w:t>UxrÉþ</w:t>
+            </w:r>
+            <w:proofErr w:type="spellEnd"/>
+            <w:r>
+              <w:rPr>
+                <w:rFonts w:ascii="BRH Devanagari Extra" w:hAnsi="BRH Devanagari Extra" w:cs="BRH Devanagari Extra"/>
+                <w:sz w:val="40"/>
+                <w:szCs w:val="40"/>
+              </w:rPr>
+              <w:t xml:space="preserve"> |</w:t>
             </w:r>
           </w:p>
         </w:tc>
@@ -1460,8 +1871,20 @@
                 <w:sz w:val="28"/>
                 <w:szCs w:val="32"/>
               </w:rPr>
-              <w:t>– Kramam</w:t>
-            </w:r>
+              <w:t xml:space="preserve">– </w:t>
+            </w:r>
+            <w:proofErr w:type="spellStart"/>
+            <w:r>
+              <w:rPr>
+                <w:rFonts w:cs="Arial"/>
+                <w:b/>
+                <w:color w:val="000000"/>
+                <w:sz w:val="28"/>
+                <w:szCs w:val="32"/>
+              </w:rPr>
+              <w:t>Kramam</w:t>
+            </w:r>
+            <w:proofErr w:type="spellEnd"/>
           </w:p>
           <w:p>
             <w:pPr>
@@ -1482,15 +1905,49 @@
                 <w:szCs w:val="32"/>
               </w:rPr>
             </w:pPr>
-            <w:r>
-              <w:rPr>
-                <w:rFonts w:cs="Arial"/>
-                <w:b/>
-                <w:color w:val="000000"/>
-                <w:sz w:val="28"/>
-                <w:szCs w:val="32"/>
-              </w:rPr>
-              <w:t xml:space="preserve">Krama Vaakyam No. - </w:t>
+            <w:proofErr w:type="spellStart"/>
+            <w:r>
+              <w:rPr>
+                <w:rFonts w:cs="Arial"/>
+                <w:b/>
+                <w:color w:val="000000"/>
+                <w:sz w:val="28"/>
+                <w:szCs w:val="32"/>
+              </w:rPr>
+              <w:t>Krama</w:t>
+            </w:r>
+            <w:proofErr w:type="spellEnd"/>
+            <w:r>
+              <w:rPr>
+                <w:rFonts w:cs="Arial"/>
+                <w:b/>
+                <w:color w:val="000000"/>
+                <w:sz w:val="28"/>
+                <w:szCs w:val="32"/>
+              </w:rPr>
+              <w:t xml:space="preserve"> </w:t>
+            </w:r>
+            <w:proofErr w:type="spellStart"/>
+            <w:r>
+              <w:rPr>
+                <w:rFonts w:cs="Arial"/>
+                <w:b/>
+                <w:color w:val="000000"/>
+                <w:sz w:val="28"/>
+                <w:szCs w:val="32"/>
+              </w:rPr>
+              <w:t>Vaakyam</w:t>
+            </w:r>
+            <w:proofErr w:type="spellEnd"/>
+            <w:r>
+              <w:rPr>
+                <w:rFonts w:cs="Arial"/>
+                <w:b/>
+                <w:color w:val="000000"/>
+                <w:sz w:val="28"/>
+                <w:szCs w:val="32"/>
+              </w:rPr>
+              <w:t xml:space="preserve"> No. - </w:t>
             </w:r>
             <w:r>
               <w:rPr>
@@ -1522,15 +1979,27 @@
                 <w:szCs w:val="32"/>
               </w:rPr>
             </w:pPr>
-            <w:r>
-              <w:rPr>
-                <w:rFonts w:cs="Arial"/>
-                <w:b/>
-                <w:color w:val="000000"/>
-                <w:sz w:val="28"/>
-                <w:szCs w:val="32"/>
-              </w:rPr>
-              <w:t>Panchaati No</w:t>
+            <w:proofErr w:type="spellStart"/>
+            <w:r>
+              <w:rPr>
+                <w:rFonts w:cs="Arial"/>
+                <w:b/>
+                <w:color w:val="000000"/>
+                <w:sz w:val="28"/>
+                <w:szCs w:val="32"/>
+              </w:rPr>
+              <w:t>Panchaati</w:t>
+            </w:r>
+            <w:proofErr w:type="spellEnd"/>
+            <w:r>
+              <w:rPr>
+                <w:rFonts w:cs="Arial"/>
+                <w:b/>
+                <w:color w:val="000000"/>
+                <w:sz w:val="28"/>
+                <w:szCs w:val="32"/>
+              </w:rPr>
+              <w:t xml:space="preserve"> No</w:t>
             </w:r>
             <w:r>
               <w:rPr>
@@ -1576,6 +2045,7 @@
                 <w:szCs w:val="40"/>
               </w:rPr>
             </w:pPr>
+            <w:proofErr w:type="spellStart"/>
             <w:r>
               <w:rPr>
                 <w:rFonts w:ascii="BRH Devanagari Extra" w:hAnsi="BRH Devanagari Extra" w:cs="BRH Devanagari Extra"/>
@@ -1585,16 +2055,18 @@
               </w:rPr>
               <w:t>rÉeÉ</w:t>
             </w:r>
-            <w:r>
-              <w:rPr>
-                <w:rFonts w:ascii="BRH Malayalam Extra" w:hAnsi="BRH Malayalam Extra" w:cs="br"/>
-                <w:b/>
-                <w:color w:val="000000"/>
-                <w:sz w:val="36"/>
-                <w:szCs w:val="40"/>
-              </w:rPr>
-              <w:t>–</w:t>
-            </w:r>
+            <w:proofErr w:type="spellEnd"/>
+            <w:r>
+              <w:rPr>
+                <w:rFonts w:ascii="BRH Malayalam Extra" w:hAnsi="BRH Malayalam Extra" w:cs="br"/>
+                <w:b/>
+                <w:color w:val="000000"/>
+                <w:sz w:val="36"/>
+                <w:szCs w:val="40"/>
+              </w:rPr>
+              <w:t>–</w:t>
+            </w:r>
+            <w:proofErr w:type="spellStart"/>
             <w:r>
               <w:rPr>
                 <w:rFonts w:ascii="BRH Devanagari Extra" w:hAnsi="BRH Devanagari Extra" w:cs="BRH Devanagari Extra"/>
@@ -1604,16 +2076,18 @@
               </w:rPr>
               <w:t>iÉåÅXçaÉÉ</w:t>
             </w:r>
-            <w:r>
-              <w:rPr>
-                <w:rFonts w:ascii="BRH Malayalam Extra" w:hAnsi="BRH Malayalam Extra" w:cs="br"/>
-                <w:b/>
-                <w:color w:val="000000"/>
-                <w:sz w:val="36"/>
-                <w:szCs w:val="40"/>
-              </w:rPr>
-              <w:t>–</w:t>
-            </w:r>
+            <w:proofErr w:type="spellEnd"/>
+            <w:r>
+              <w:rPr>
+                <w:rFonts w:ascii="BRH Malayalam Extra" w:hAnsi="BRH Malayalam Extra" w:cs="br"/>
+                <w:b/>
+                <w:color w:val="000000"/>
+                <w:sz w:val="36"/>
+                <w:szCs w:val="40"/>
+              </w:rPr>
+              <w:t>–</w:t>
+            </w:r>
+            <w:proofErr w:type="spellStart"/>
             <w:r>
               <w:rPr>
                 <w:rFonts w:ascii="BRH Devanagari Extra" w:hAnsi="BRH Devanagari Extra" w:cs="BRH Devanagari Extra"/>
@@ -1633,6 +2107,7 @@
               </w:rPr>
               <w:t>Ã</w:t>
             </w:r>
+            <w:proofErr w:type="spellEnd"/>
             <w:r>
               <w:rPr>
                 <w:rFonts w:ascii="BRH Malayalam Extra" w:hAnsi="BRH Malayalam Extra" w:cs="br"/>
@@ -1644,6 +2119,7 @@
               </w:rPr>
               <w:t>–</w:t>
             </w:r>
+            <w:proofErr w:type="spellStart"/>
             <w:r>
               <w:rPr>
                 <w:rFonts w:ascii="BRH Devanagari Extra" w:hAnsi="BRH Devanagari Extra" w:cs="br"/>
@@ -1663,24 +2139,36 @@
               </w:rPr>
               <w:t>è</w:t>
             </w:r>
-            <w:r>
-              <w:rPr>
-                <w:rFonts w:ascii="BRH Malayalam Extra" w:hAnsi="BRH Malayalam Extra" w:cs="br"/>
-                <w:b/>
-                <w:color w:val="000000"/>
-                <w:sz w:val="36"/>
-                <w:szCs w:val="40"/>
-              </w:rPr>
-              <w:t>–</w:t>
-            </w:r>
-            <w:r>
-              <w:rPr>
-                <w:rFonts w:ascii="BRH Devanagari Extra" w:hAnsi="BRH Devanagari Extra" w:cs="BRH Devanagari Extra"/>
-                <w:color w:val="000000"/>
-                <w:sz w:val="40"/>
-                <w:szCs w:val="40"/>
-              </w:rPr>
-              <w:t xml:space="preserve">ÌwÉ | </w:t>
+            <w:proofErr w:type="spellEnd"/>
+            <w:r>
+              <w:rPr>
+                <w:rFonts w:ascii="BRH Malayalam Extra" w:hAnsi="BRH Malayalam Extra" w:cs="br"/>
+                <w:b/>
+                <w:color w:val="000000"/>
+                <w:sz w:val="36"/>
+                <w:szCs w:val="40"/>
+              </w:rPr>
+              <w:t>–</w:t>
+            </w:r>
+            <w:proofErr w:type="spellStart"/>
+            <w:r>
+              <w:rPr>
+                <w:rFonts w:ascii="BRH Devanagari Extra" w:hAnsi="BRH Devanagari Extra" w:cs="BRH Devanagari Extra"/>
+                <w:color w:val="000000"/>
+                <w:sz w:val="40"/>
+                <w:szCs w:val="40"/>
+              </w:rPr>
+              <w:t>ÌwÉ</w:t>
+            </w:r>
+            <w:proofErr w:type="spellEnd"/>
+            <w:r>
+              <w:rPr>
+                <w:rFonts w:ascii="BRH Devanagari Extra" w:hAnsi="BRH Devanagari Extra" w:cs="BRH Devanagari Extra"/>
+                <w:color w:val="000000"/>
+                <w:sz w:val="40"/>
+                <w:szCs w:val="40"/>
+              </w:rPr>
+              <w:t xml:space="preserve"> | </w:t>
             </w:r>
           </w:p>
           <w:p>
@@ -1693,6 +2181,7 @@
                 <w:szCs w:val="40"/>
               </w:rPr>
             </w:pPr>
+            <w:proofErr w:type="spellStart"/>
             <w:r>
               <w:rPr>
                 <w:rFonts w:ascii="BRH Devanagari Extra" w:hAnsi="BRH Devanagari Extra" w:cs="BRH Devanagari Extra"/>
@@ -1702,16 +2191,18 @@
               </w:rPr>
               <w:t>AXçaÉÉ</w:t>
             </w:r>
-            <w:r>
-              <w:rPr>
-                <w:rFonts w:ascii="BRH Malayalam Extra" w:hAnsi="BRH Malayalam Extra" w:cs="br"/>
-                <w:b/>
-                <w:color w:val="000000"/>
-                <w:sz w:val="36"/>
-                <w:szCs w:val="40"/>
-              </w:rPr>
-              <w:t>–</w:t>
-            </w:r>
+            <w:proofErr w:type="spellEnd"/>
+            <w:r>
+              <w:rPr>
+                <w:rFonts w:ascii="BRH Malayalam Extra" w:hAnsi="BRH Malayalam Extra" w:cs="br"/>
+                <w:b/>
+                <w:color w:val="000000"/>
+                <w:sz w:val="36"/>
+                <w:szCs w:val="40"/>
+              </w:rPr>
+              <w:t>–</w:t>
+            </w:r>
+            <w:proofErr w:type="spellStart"/>
             <w:r>
               <w:rPr>
                 <w:rFonts w:ascii="BRH Devanagari Extra" w:hAnsi="BRH Devanagari Extra" w:cs="BRH Devanagari Extra"/>
@@ -1731,6 +2222,7 @@
               </w:rPr>
               <w:t>Ã</w:t>
             </w:r>
+            <w:proofErr w:type="spellEnd"/>
             <w:r>
               <w:rPr>
                 <w:rFonts w:ascii="BRH Malayalam Extra" w:hAnsi="BRH Malayalam Extra" w:cs="br"/>
@@ -1742,6 +2234,7 @@
               </w:rPr>
               <w:t>–</w:t>
             </w:r>
+            <w:proofErr w:type="spellStart"/>
             <w:r>
               <w:rPr>
                 <w:rFonts w:ascii="BRH Devanagari Extra" w:hAnsi="BRH Devanagari Extra" w:cs="br"/>
@@ -1752,6 +2245,7 @@
               </w:rPr>
               <w:t>óè</w:t>
             </w:r>
+            <w:proofErr w:type="spellEnd"/>
             <w:r>
               <w:rPr>
                 <w:rFonts w:ascii="BRH Malayalam Extra" w:hAnsi="BRH Malayalam Extra" w:cs="br"/>
@@ -1763,6 +2257,7 @@
               </w:rPr>
               <w:t>–</w:t>
             </w:r>
+            <w:proofErr w:type="spellStart"/>
             <w:r>
               <w:rPr>
                 <w:rFonts w:ascii="BRH Devanagari Extra" w:hAnsi="BRH Devanagari Extra" w:cs="BRH Devanagari Extra"/>
@@ -1780,7 +2275,17 @@
                 <w:sz w:val="40"/>
                 <w:szCs w:val="40"/>
               </w:rPr>
-              <w:t>uÉ |</w:t>
+              <w:t>uÉ</w:t>
+            </w:r>
+            <w:proofErr w:type="spellEnd"/>
+            <w:r>
+              <w:rPr>
+                <w:rFonts w:ascii="BRH Devanagari Extra" w:hAnsi="BRH Devanagari Extra" w:cs="BRH Devanagari Extra"/>
+                <w:color w:val="000000"/>
+                <w:sz w:val="40"/>
+                <w:szCs w:val="40"/>
+              </w:rPr>
+              <w:t xml:space="preserve"> |</w:t>
             </w:r>
           </w:p>
         </w:tc>
@@ -1802,6 +2307,7 @@
                 <w:szCs w:val="40"/>
               </w:rPr>
             </w:pPr>
+            <w:proofErr w:type="spellStart"/>
             <w:r>
               <w:rPr>
                 <w:rFonts w:ascii="BRH Devanagari Extra" w:hAnsi="BRH Devanagari Extra" w:cs="BRH Devanagari Extra"/>
@@ -1811,16 +2317,18 @@
               </w:rPr>
               <w:t>rÉeÉ</w:t>
             </w:r>
-            <w:r>
-              <w:rPr>
-                <w:rFonts w:ascii="BRH Malayalam Extra" w:hAnsi="BRH Malayalam Extra" w:cs="br"/>
-                <w:b/>
-                <w:color w:val="000000"/>
-                <w:sz w:val="36"/>
-                <w:szCs w:val="40"/>
-              </w:rPr>
-              <w:t>–</w:t>
-            </w:r>
+            <w:proofErr w:type="spellEnd"/>
+            <w:r>
+              <w:rPr>
+                <w:rFonts w:ascii="BRH Malayalam Extra" w:hAnsi="BRH Malayalam Extra" w:cs="br"/>
+                <w:b/>
+                <w:color w:val="000000"/>
+                <w:sz w:val="36"/>
+                <w:szCs w:val="40"/>
+              </w:rPr>
+              <w:t>–</w:t>
+            </w:r>
+            <w:proofErr w:type="spellStart"/>
             <w:r>
               <w:rPr>
                 <w:rFonts w:ascii="BRH Devanagari Extra" w:hAnsi="BRH Devanagari Extra" w:cs="BRH Devanagari Extra"/>
@@ -1830,16 +2338,18 @@
               </w:rPr>
               <w:t>iÉåÅXçaÉÉ</w:t>
             </w:r>
-            <w:r>
-              <w:rPr>
-                <w:rFonts w:ascii="BRH Malayalam Extra" w:hAnsi="BRH Malayalam Extra" w:cs="br"/>
-                <w:b/>
-                <w:color w:val="000000"/>
-                <w:sz w:val="36"/>
-                <w:szCs w:val="40"/>
-              </w:rPr>
-              <w:t>–</w:t>
-            </w:r>
+            <w:proofErr w:type="spellEnd"/>
+            <w:r>
+              <w:rPr>
+                <w:rFonts w:ascii="BRH Malayalam Extra" w:hAnsi="BRH Malayalam Extra" w:cs="br"/>
+                <w:b/>
+                <w:color w:val="000000"/>
+                <w:sz w:val="36"/>
+                <w:szCs w:val="40"/>
+              </w:rPr>
+              <w:t>–</w:t>
+            </w:r>
+            <w:proofErr w:type="spellStart"/>
             <w:r>
               <w:rPr>
                 <w:rFonts w:ascii="BRH Devanagari Extra" w:hAnsi="BRH Devanagari Extra" w:cs="BRH Devanagari Extra"/>
@@ -1885,7 +2395,17 @@
                 <w:sz w:val="40"/>
                 <w:szCs w:val="40"/>
               </w:rPr>
-              <w:t xml:space="preserve">ÌwÉ | </w:t>
+              <w:t>ÌwÉ</w:t>
+            </w:r>
+            <w:proofErr w:type="spellEnd"/>
+            <w:r>
+              <w:rPr>
+                <w:rFonts w:ascii="BRH Devanagari Extra" w:hAnsi="BRH Devanagari Extra" w:cs="BRH Devanagari Extra"/>
+                <w:color w:val="000000"/>
+                <w:sz w:val="40"/>
+                <w:szCs w:val="40"/>
+              </w:rPr>
+              <w:t xml:space="preserve"> | </w:t>
             </w:r>
           </w:p>
           <w:p>
@@ -1902,6 +2422,7 @@
                 <w:szCs w:val="40"/>
               </w:rPr>
             </w:pPr>
+            <w:proofErr w:type="spellStart"/>
             <w:r>
               <w:rPr>
                 <w:rFonts w:ascii="BRH Devanagari Extra" w:hAnsi="BRH Devanagari Extra" w:cs="BRH Devanagari Extra"/>
@@ -1911,16 +2432,18 @@
               </w:rPr>
               <w:t>AXçaÉÉ</w:t>
             </w:r>
-            <w:r>
-              <w:rPr>
-                <w:rFonts w:ascii="BRH Malayalam Extra" w:hAnsi="BRH Malayalam Extra" w:cs="br"/>
-                <w:b/>
-                <w:color w:val="000000"/>
-                <w:sz w:val="36"/>
-                <w:szCs w:val="40"/>
-              </w:rPr>
-              <w:t>–</w:t>
-            </w:r>
+            <w:proofErr w:type="spellEnd"/>
+            <w:r>
+              <w:rPr>
+                <w:rFonts w:ascii="BRH Malayalam Extra" w:hAnsi="BRH Malayalam Extra" w:cs="br"/>
+                <w:b/>
+                <w:color w:val="000000"/>
+                <w:sz w:val="36"/>
+                <w:szCs w:val="40"/>
+              </w:rPr>
+              <w:t>–</w:t>
+            </w:r>
+            <w:proofErr w:type="spellStart"/>
             <w:r>
               <w:rPr>
                 <w:rFonts w:ascii="BRH Devanagari Extra" w:hAnsi="BRH Devanagari Extra" w:cs="BRH Devanagari Extra"/>
@@ -1968,24 +2491,36 @@
               </w:rPr>
               <w:t>å</w:t>
             </w:r>
-            <w:r>
-              <w:rPr>
-                <w:rFonts w:ascii="BRH Malayalam Extra" w:hAnsi="BRH Malayalam Extra" w:cs="br"/>
-                <w:b/>
-                <w:color w:val="000000"/>
-                <w:sz w:val="36"/>
-                <w:szCs w:val="40"/>
-              </w:rPr>
-              <w:t>–</w:t>
-            </w:r>
-            <w:r>
-              <w:rPr>
-                <w:rFonts w:ascii="BRH Devanagari Extra" w:hAnsi="BRH Devanagari Extra" w:cs="BRH Devanagari Extra"/>
-                <w:color w:val="000000"/>
-                <w:sz w:val="40"/>
-                <w:szCs w:val="40"/>
-              </w:rPr>
-              <w:t>uÉ |</w:t>
+            <w:proofErr w:type="spellEnd"/>
+            <w:r>
+              <w:rPr>
+                <w:rFonts w:ascii="BRH Malayalam Extra" w:hAnsi="BRH Malayalam Extra" w:cs="br"/>
+                <w:b/>
+                <w:color w:val="000000"/>
+                <w:sz w:val="36"/>
+                <w:szCs w:val="40"/>
+              </w:rPr>
+              <w:t>–</w:t>
+            </w:r>
+            <w:proofErr w:type="spellStart"/>
+            <w:r>
+              <w:rPr>
+                <w:rFonts w:ascii="BRH Devanagari Extra" w:hAnsi="BRH Devanagari Extra" w:cs="BRH Devanagari Extra"/>
+                <w:color w:val="000000"/>
+                <w:sz w:val="40"/>
+                <w:szCs w:val="40"/>
+              </w:rPr>
+              <w:t>uÉ</w:t>
+            </w:r>
+            <w:proofErr w:type="spellEnd"/>
+            <w:r>
+              <w:rPr>
+                <w:rFonts w:ascii="BRH Devanagari Extra" w:hAnsi="BRH Devanagari Extra" w:cs="BRH Devanagari Extra"/>
+                <w:color w:val="000000"/>
+                <w:sz w:val="40"/>
+                <w:szCs w:val="40"/>
+              </w:rPr>
+              <w:t xml:space="preserve"> |</w:t>
             </w:r>
           </w:p>
         </w:tc>
@@ -2048,8 +2583,20 @@
                 <w:sz w:val="28"/>
                 <w:szCs w:val="32"/>
               </w:rPr>
-              <w:t>– Kramam</w:t>
-            </w:r>
+              <w:t xml:space="preserve">– </w:t>
+            </w:r>
+            <w:proofErr w:type="spellStart"/>
+            <w:r>
+              <w:rPr>
+                <w:rFonts w:cs="Arial"/>
+                <w:b/>
+                <w:color w:val="000000"/>
+                <w:sz w:val="28"/>
+                <w:szCs w:val="32"/>
+              </w:rPr>
+              <w:t>Kramam</w:t>
+            </w:r>
+            <w:proofErr w:type="spellEnd"/>
           </w:p>
           <w:p>
             <w:pPr>
@@ -2070,15 +2617,49 @@
                 <w:szCs w:val="32"/>
               </w:rPr>
             </w:pPr>
-            <w:r>
-              <w:rPr>
-                <w:rFonts w:cs="Arial"/>
-                <w:b/>
-                <w:color w:val="000000"/>
-                <w:sz w:val="28"/>
-                <w:szCs w:val="32"/>
-              </w:rPr>
-              <w:t xml:space="preserve">Krama Vaakyam No. - </w:t>
+            <w:proofErr w:type="spellStart"/>
+            <w:r>
+              <w:rPr>
+                <w:rFonts w:cs="Arial"/>
+                <w:b/>
+                <w:color w:val="000000"/>
+                <w:sz w:val="28"/>
+                <w:szCs w:val="32"/>
+              </w:rPr>
+              <w:t>Krama</w:t>
+            </w:r>
+            <w:proofErr w:type="spellEnd"/>
+            <w:r>
+              <w:rPr>
+                <w:rFonts w:cs="Arial"/>
+                <w:b/>
+                <w:color w:val="000000"/>
+                <w:sz w:val="28"/>
+                <w:szCs w:val="32"/>
+              </w:rPr>
+              <w:t xml:space="preserve"> </w:t>
+            </w:r>
+            <w:proofErr w:type="spellStart"/>
+            <w:r>
+              <w:rPr>
+                <w:rFonts w:cs="Arial"/>
+                <w:b/>
+                <w:color w:val="000000"/>
+                <w:sz w:val="28"/>
+                <w:szCs w:val="32"/>
+              </w:rPr>
+              <w:t>Vaakyam</w:t>
+            </w:r>
+            <w:proofErr w:type="spellEnd"/>
+            <w:r>
+              <w:rPr>
+                <w:rFonts w:cs="Arial"/>
+                <w:b/>
+                <w:color w:val="000000"/>
+                <w:sz w:val="28"/>
+                <w:szCs w:val="32"/>
+              </w:rPr>
+              <w:t xml:space="preserve"> No. - </w:t>
             </w:r>
             <w:r>
               <w:rPr>
@@ -2110,15 +2691,27 @@
                 <w:szCs w:val="32"/>
               </w:rPr>
             </w:pPr>
-            <w:r>
-              <w:rPr>
-                <w:rFonts w:cs="Arial"/>
-                <w:b/>
-                <w:color w:val="000000"/>
-                <w:sz w:val="28"/>
-                <w:szCs w:val="32"/>
-              </w:rPr>
-              <w:t>Panchaati No</w:t>
+            <w:proofErr w:type="spellStart"/>
+            <w:r>
+              <w:rPr>
+                <w:rFonts w:cs="Arial"/>
+                <w:b/>
+                <w:color w:val="000000"/>
+                <w:sz w:val="28"/>
+                <w:szCs w:val="32"/>
+              </w:rPr>
+              <w:t>Panchaati</w:t>
+            </w:r>
+            <w:proofErr w:type="spellEnd"/>
+            <w:r>
+              <w:rPr>
+                <w:rFonts w:cs="Arial"/>
+                <w:b/>
+                <w:color w:val="000000"/>
+                <w:sz w:val="28"/>
+                <w:szCs w:val="32"/>
+              </w:rPr>
+              <w:t xml:space="preserve"> No</w:t>
             </w:r>
             <w:r>
               <w:rPr>
@@ -2170,6 +2763,7 @@
                 <w:szCs w:val="40"/>
               </w:rPr>
             </w:pPr>
+            <w:proofErr w:type="spellStart"/>
             <w:r>
               <w:rPr>
                 <w:rFonts w:ascii="BRH Devanagari Extra" w:hAnsi="BRH Devanagari Extra" w:cs="BRH Devanagari Extra"/>
@@ -2179,24 +2773,46 @@
               </w:rPr>
               <w:t>Så</w:t>
             </w:r>
-            <w:r>
-              <w:rPr>
-                <w:rFonts w:ascii="BRH Malayalam Extra" w:hAnsi="BRH Malayalam Extra" w:cs="br"/>
-                <w:b/>
-                <w:color w:val="000000"/>
-                <w:sz w:val="36"/>
-                <w:szCs w:val="40"/>
-              </w:rPr>
-              <w:t>–</w:t>
-            </w:r>
-            <w:r>
-              <w:rPr>
-                <w:rFonts w:ascii="BRH Devanagari Extra" w:hAnsi="BRH Devanagari Extra" w:cs="BRH Devanagari Extra"/>
-                <w:color w:val="000000"/>
-                <w:sz w:val="40"/>
-                <w:szCs w:val="40"/>
-              </w:rPr>
-              <w:t>uÉÉ CþerÉÉ</w:t>
+            <w:proofErr w:type="spellEnd"/>
+            <w:r>
+              <w:rPr>
+                <w:rFonts w:ascii="BRH Malayalam Extra" w:hAnsi="BRH Malayalam Extra" w:cs="br"/>
+                <w:b/>
+                <w:color w:val="000000"/>
+                <w:sz w:val="36"/>
+                <w:szCs w:val="40"/>
+              </w:rPr>
+              <w:t>–</w:t>
+            </w:r>
+            <w:proofErr w:type="spellStart"/>
+            <w:r>
+              <w:rPr>
+                <w:rFonts w:ascii="BRH Devanagari Extra" w:hAnsi="BRH Devanagari Extra" w:cs="BRH Devanagari Extra"/>
+                <w:color w:val="000000"/>
+                <w:sz w:val="40"/>
+                <w:szCs w:val="40"/>
+              </w:rPr>
+              <w:t>uÉÉ</w:t>
+            </w:r>
+            <w:proofErr w:type="spellEnd"/>
+            <w:r>
+              <w:rPr>
+                <w:rFonts w:ascii="BRH Devanagari Extra" w:hAnsi="BRH Devanagari Extra" w:cs="BRH Devanagari Extra"/>
+                <w:color w:val="000000"/>
+                <w:sz w:val="40"/>
+                <w:szCs w:val="40"/>
+              </w:rPr>
+              <w:t xml:space="preserve"> </w:t>
+            </w:r>
+            <w:proofErr w:type="spellStart"/>
+            <w:r>
+              <w:rPr>
+                <w:rFonts w:ascii="BRH Devanagari Extra" w:hAnsi="BRH Devanagari Extra" w:cs="BRH Devanagari Extra"/>
+                <w:color w:val="000000"/>
+                <w:sz w:val="40"/>
+                <w:szCs w:val="40"/>
+              </w:rPr>
+              <w:t>CþerÉÉ</w:t>
             </w:r>
             <w:r>
               <w:rPr>
@@ -2215,18 +2831,29 @@
                 <w:sz w:val="40"/>
                 <w:szCs w:val="40"/>
               </w:rPr>
-              <w:t>å | C</w:t>
-            </w:r>
-            <w:r>
-              <w:rPr>
-                <w:rFonts w:ascii="BRH Malayalam Extra" w:hAnsi="BRH Malayalam Extra" w:cs="br"/>
-                <w:b/>
-                <w:color w:val="000000"/>
-                <w:sz w:val="36"/>
-                <w:szCs w:val="40"/>
-              </w:rPr>
-              <w:t>–</w:t>
-            </w:r>
+              <w:t>å</w:t>
+            </w:r>
+            <w:proofErr w:type="spellEnd"/>
+            <w:r>
+              <w:rPr>
+                <w:rFonts w:ascii="BRH Devanagari Extra" w:hAnsi="BRH Devanagari Extra" w:cs="BRH Devanagari Extra"/>
+                <w:color w:val="000000"/>
+                <w:sz w:val="40"/>
+                <w:szCs w:val="40"/>
+              </w:rPr>
+              <w:t xml:space="preserve"> | C</w:t>
+            </w:r>
+            <w:r>
+              <w:rPr>
+                <w:rFonts w:ascii="BRH Malayalam Extra" w:hAnsi="BRH Malayalam Extra" w:cs="br"/>
+                <w:b/>
+                <w:color w:val="000000"/>
+                <w:sz w:val="36"/>
+                <w:szCs w:val="40"/>
+              </w:rPr>
+              <w:t>–</w:t>
+            </w:r>
+            <w:proofErr w:type="spellStart"/>
             <w:r>
               <w:rPr>
                 <w:rFonts w:ascii="BRH Devanagari Extra" w:hAnsi="BRH Devanagari Extra" w:cs="BRH Devanagari Extra"/>
@@ -2236,16 +2863,18 @@
               </w:rPr>
               <w:t>erÉÉ</w:t>
             </w:r>
-            <w:r>
-              <w:rPr>
-                <w:rFonts w:ascii="BRH Malayalam Extra" w:hAnsi="BRH Malayalam Extra" w:cs="br"/>
-                <w:b/>
-                <w:color w:val="000000"/>
-                <w:sz w:val="36"/>
-                <w:szCs w:val="40"/>
-              </w:rPr>
-              <w:t>–</w:t>
-            </w:r>
+            <w:proofErr w:type="spellEnd"/>
+            <w:r>
+              <w:rPr>
+                <w:rFonts w:ascii="BRH Malayalam Extra" w:hAnsi="BRH Malayalam Extra" w:cs="br"/>
+                <w:b/>
+                <w:color w:val="000000"/>
+                <w:sz w:val="36"/>
+                <w:szCs w:val="40"/>
+              </w:rPr>
+              <w:t>–</w:t>
+            </w:r>
+            <w:proofErr w:type="spellStart"/>
             <w:r>
               <w:rPr>
                 <w:rFonts w:ascii="BRH Devanagari Extra" w:hAnsi="BRH Devanagari Extra" w:cs="BRH Devanagari Extra"/>
@@ -2255,24 +2884,45 @@
               </w:rPr>
               <w:t>liÉÉ</w:t>
             </w:r>
-            <w:r>
-              <w:rPr>
-                <w:rFonts w:ascii="BRH Malayalam Extra" w:hAnsi="BRH Malayalam Extra" w:cs="br"/>
-                <w:b/>
-                <w:color w:val="000000"/>
-                <w:sz w:val="36"/>
-                <w:szCs w:val="40"/>
-              </w:rPr>
-              <w:t>–</w:t>
-            </w:r>
-            <w:r>
-              <w:rPr>
-                <w:rFonts w:ascii="BRH Devanagari Extra" w:hAnsi="BRH Devanagari Extra" w:cs="BRH Devanagari Extra"/>
-                <w:color w:val="000000"/>
-                <w:sz w:val="40"/>
-                <w:szCs w:val="40"/>
-              </w:rPr>
-              <w:t xml:space="preserve"> CÌiÉþ |</w:t>
+            <w:proofErr w:type="spellEnd"/>
+            <w:r>
+              <w:rPr>
+                <w:rFonts w:ascii="BRH Malayalam Extra" w:hAnsi="BRH Malayalam Extra" w:cs="br"/>
+                <w:b/>
+                <w:color w:val="000000"/>
+                <w:sz w:val="36"/>
+                <w:szCs w:val="40"/>
+              </w:rPr>
+              <w:t>–</w:t>
+            </w:r>
+            <w:r>
+              <w:rPr>
+                <w:rFonts w:ascii="BRH Devanagari Extra" w:hAnsi="BRH Devanagari Extra" w:cs="BRH Devanagari Extra"/>
+                <w:color w:val="000000"/>
+                <w:sz w:val="40"/>
+                <w:szCs w:val="40"/>
+              </w:rPr>
+              <w:t xml:space="preserve"> </w:t>
+            </w:r>
+            <w:proofErr w:type="spellStart"/>
+            <w:r>
+              <w:rPr>
+                <w:rFonts w:ascii="BRH Devanagari Extra" w:hAnsi="BRH Devanagari Extra" w:cs="BRH Devanagari Extra"/>
+                <w:color w:val="000000"/>
+                <w:sz w:val="40"/>
+                <w:szCs w:val="40"/>
+              </w:rPr>
+              <w:t>CÌiÉþ</w:t>
+            </w:r>
+            <w:proofErr w:type="spellEnd"/>
+            <w:r>
+              <w:rPr>
+                <w:rFonts w:ascii="BRH Devanagari Extra" w:hAnsi="BRH Devanagari Extra" w:cs="BRH Devanagari Extra"/>
+                <w:color w:val="000000"/>
+                <w:sz w:val="40"/>
+                <w:szCs w:val="40"/>
+              </w:rPr>
+              <w:t xml:space="preserve"> |</w:t>
             </w:r>
           </w:p>
         </w:tc>
@@ -2300,6 +2950,7 @@
                 <w:szCs w:val="40"/>
               </w:rPr>
             </w:pPr>
+            <w:proofErr w:type="spellStart"/>
             <w:r>
               <w:rPr>
                 <w:rFonts w:ascii="BRH Devanagari Extra" w:hAnsi="BRH Devanagari Extra" w:cs="BRH Devanagari Extra"/>
@@ -2309,24 +2960,46 @@
               </w:rPr>
               <w:t>Så</w:t>
             </w:r>
-            <w:r>
-              <w:rPr>
-                <w:rFonts w:ascii="BRH Malayalam Extra" w:hAnsi="BRH Malayalam Extra" w:cs="br"/>
-                <w:b/>
-                <w:color w:val="000000"/>
-                <w:sz w:val="36"/>
-                <w:szCs w:val="40"/>
-              </w:rPr>
-              <w:t>–</w:t>
-            </w:r>
-            <w:r>
-              <w:rPr>
-                <w:rFonts w:ascii="BRH Devanagari Extra" w:hAnsi="BRH Devanagari Extra" w:cs="BRH Devanagari Extra"/>
-                <w:color w:val="000000"/>
-                <w:sz w:val="40"/>
-                <w:szCs w:val="40"/>
-              </w:rPr>
-              <w:t>uÉÉ CþerÉÉ</w:t>
+            <w:proofErr w:type="spellEnd"/>
+            <w:r>
+              <w:rPr>
+                <w:rFonts w:ascii="BRH Malayalam Extra" w:hAnsi="BRH Malayalam Extra" w:cs="br"/>
+                <w:b/>
+                <w:color w:val="000000"/>
+                <w:sz w:val="36"/>
+                <w:szCs w:val="40"/>
+              </w:rPr>
+              <w:t>–</w:t>
+            </w:r>
+            <w:proofErr w:type="spellStart"/>
+            <w:r>
+              <w:rPr>
+                <w:rFonts w:ascii="BRH Devanagari Extra" w:hAnsi="BRH Devanagari Extra" w:cs="BRH Devanagari Extra"/>
+                <w:color w:val="000000"/>
+                <w:sz w:val="40"/>
+                <w:szCs w:val="40"/>
+              </w:rPr>
+              <w:t>uÉÉ</w:t>
+            </w:r>
+            <w:proofErr w:type="spellEnd"/>
+            <w:r>
+              <w:rPr>
+                <w:rFonts w:ascii="BRH Devanagari Extra" w:hAnsi="BRH Devanagari Extra" w:cs="BRH Devanagari Extra"/>
+                <w:color w:val="000000"/>
+                <w:sz w:val="40"/>
+                <w:szCs w:val="40"/>
+              </w:rPr>
+              <w:t xml:space="preserve"> </w:t>
+            </w:r>
+            <w:proofErr w:type="spellStart"/>
+            <w:r>
+              <w:rPr>
+                <w:rFonts w:ascii="BRH Devanagari Extra" w:hAnsi="BRH Devanagari Extra" w:cs="BRH Devanagari Extra"/>
+                <w:color w:val="000000"/>
+                <w:sz w:val="40"/>
+                <w:szCs w:val="40"/>
+              </w:rPr>
+              <w:t>CþerÉÉ</w:t>
             </w:r>
             <w:r>
               <w:rPr>
@@ -2345,18 +3018,29 @@
                 <w:sz w:val="40"/>
                 <w:szCs w:val="40"/>
               </w:rPr>
-              <w:t>æ | C</w:t>
-            </w:r>
-            <w:r>
-              <w:rPr>
-                <w:rFonts w:ascii="BRH Malayalam Extra" w:hAnsi="BRH Malayalam Extra" w:cs="br"/>
-                <w:b/>
-                <w:color w:val="000000"/>
-                <w:sz w:val="36"/>
-                <w:szCs w:val="40"/>
-              </w:rPr>
-              <w:t>–</w:t>
-            </w:r>
+              <w:t>æ</w:t>
+            </w:r>
+            <w:proofErr w:type="spellEnd"/>
+            <w:r>
+              <w:rPr>
+                <w:rFonts w:ascii="BRH Devanagari Extra" w:hAnsi="BRH Devanagari Extra" w:cs="BRH Devanagari Extra"/>
+                <w:color w:val="000000"/>
+                <w:sz w:val="40"/>
+                <w:szCs w:val="40"/>
+              </w:rPr>
+              <w:t xml:space="preserve"> | C</w:t>
+            </w:r>
+            <w:r>
+              <w:rPr>
+                <w:rFonts w:ascii="BRH Malayalam Extra" w:hAnsi="BRH Malayalam Extra" w:cs="br"/>
+                <w:b/>
+                <w:color w:val="000000"/>
+                <w:sz w:val="36"/>
+                <w:szCs w:val="40"/>
+              </w:rPr>
+              <w:t>–</w:t>
+            </w:r>
+            <w:proofErr w:type="spellStart"/>
             <w:r>
               <w:rPr>
                 <w:rFonts w:ascii="BRH Devanagari Extra" w:hAnsi="BRH Devanagari Extra" w:cs="BRH Devanagari Extra"/>
@@ -2366,16 +3050,18 @@
               </w:rPr>
               <w:t>erÉÉ</w:t>
             </w:r>
-            <w:r>
-              <w:rPr>
-                <w:rFonts w:ascii="BRH Malayalam Extra" w:hAnsi="BRH Malayalam Extra" w:cs="br"/>
-                <w:b/>
-                <w:color w:val="000000"/>
-                <w:sz w:val="36"/>
-                <w:szCs w:val="40"/>
-              </w:rPr>
-              <w:t>–</w:t>
-            </w:r>
+            <w:proofErr w:type="spellEnd"/>
+            <w:r>
+              <w:rPr>
+                <w:rFonts w:ascii="BRH Malayalam Extra" w:hAnsi="BRH Malayalam Extra" w:cs="br"/>
+                <w:b/>
+                <w:color w:val="000000"/>
+                <w:sz w:val="36"/>
+                <w:szCs w:val="40"/>
+              </w:rPr>
+              <w:t>–</w:t>
+            </w:r>
+            <w:proofErr w:type="spellStart"/>
             <w:r>
               <w:rPr>
                 <w:rFonts w:ascii="BRH Devanagari Extra" w:hAnsi="BRH Devanagari Extra" w:cs="BRH Devanagari Extra"/>
@@ -2385,24 +3071,45 @@
               </w:rPr>
               <w:t>liÉÉ</w:t>
             </w:r>
-            <w:r>
-              <w:rPr>
-                <w:rFonts w:ascii="BRH Malayalam Extra" w:hAnsi="BRH Malayalam Extra" w:cs="br"/>
-                <w:b/>
-                <w:color w:val="000000"/>
-                <w:sz w:val="36"/>
-                <w:szCs w:val="40"/>
-              </w:rPr>
-              <w:t>–</w:t>
-            </w:r>
-            <w:r>
-              <w:rPr>
-                <w:rFonts w:ascii="BRH Devanagari Extra" w:hAnsi="BRH Devanagari Extra" w:cs="BRH Devanagari Extra"/>
-                <w:color w:val="000000"/>
-                <w:sz w:val="40"/>
-                <w:szCs w:val="40"/>
-              </w:rPr>
-              <w:t xml:space="preserve"> CÌiÉþ |</w:t>
+            <w:proofErr w:type="spellEnd"/>
+            <w:r>
+              <w:rPr>
+                <w:rFonts w:ascii="BRH Malayalam Extra" w:hAnsi="BRH Malayalam Extra" w:cs="br"/>
+                <w:b/>
+                <w:color w:val="000000"/>
+                <w:sz w:val="36"/>
+                <w:szCs w:val="40"/>
+              </w:rPr>
+              <w:t>–</w:t>
+            </w:r>
+            <w:r>
+              <w:rPr>
+                <w:rFonts w:ascii="BRH Devanagari Extra" w:hAnsi="BRH Devanagari Extra" w:cs="BRH Devanagari Extra"/>
+                <w:color w:val="000000"/>
+                <w:sz w:val="40"/>
+                <w:szCs w:val="40"/>
+              </w:rPr>
+              <w:t xml:space="preserve"> </w:t>
+            </w:r>
+            <w:proofErr w:type="spellStart"/>
+            <w:r>
+              <w:rPr>
+                <w:rFonts w:ascii="BRH Devanagari Extra" w:hAnsi="BRH Devanagari Extra" w:cs="BRH Devanagari Extra"/>
+                <w:color w:val="000000"/>
+                <w:sz w:val="40"/>
+                <w:szCs w:val="40"/>
+              </w:rPr>
+              <w:t>CÌiÉþ</w:t>
+            </w:r>
+            <w:proofErr w:type="spellEnd"/>
+            <w:r>
+              <w:rPr>
+                <w:rFonts w:ascii="BRH Devanagari Extra" w:hAnsi="BRH Devanagari Extra" w:cs="BRH Devanagari Extra"/>
+                <w:color w:val="000000"/>
+                <w:sz w:val="40"/>
+                <w:szCs w:val="40"/>
+              </w:rPr>
+              <w:t xml:space="preserve"> |</w:t>
             </w:r>
           </w:p>
         </w:tc>
@@ -2489,8 +3196,20 @@
                 <w:sz w:val="28"/>
                 <w:szCs w:val="32"/>
               </w:rPr>
-              <w:t>– Kramam</w:t>
-            </w:r>
+              <w:t xml:space="preserve">– </w:t>
+            </w:r>
+            <w:proofErr w:type="spellStart"/>
+            <w:r>
+              <w:rPr>
+                <w:rFonts w:cs="Arial"/>
+                <w:b/>
+                <w:color w:val="000000"/>
+                <w:sz w:val="28"/>
+                <w:szCs w:val="32"/>
+              </w:rPr>
+              <w:t>Kramam</w:t>
+            </w:r>
+            <w:proofErr w:type="spellEnd"/>
           </w:p>
           <w:p>
             <w:pPr>
@@ -2511,15 +3230,49 @@
                 <w:szCs w:val="32"/>
               </w:rPr>
             </w:pPr>
-            <w:r>
-              <w:rPr>
-                <w:rFonts w:cs="Arial"/>
-                <w:b/>
-                <w:color w:val="000000"/>
-                <w:sz w:val="28"/>
-                <w:szCs w:val="32"/>
-              </w:rPr>
-              <w:t xml:space="preserve">Krama Vaakyam No. - </w:t>
+            <w:proofErr w:type="spellStart"/>
+            <w:r>
+              <w:rPr>
+                <w:rFonts w:cs="Arial"/>
+                <w:b/>
+                <w:color w:val="000000"/>
+                <w:sz w:val="28"/>
+                <w:szCs w:val="32"/>
+              </w:rPr>
+              <w:t>Krama</w:t>
+            </w:r>
+            <w:proofErr w:type="spellEnd"/>
+            <w:r>
+              <w:rPr>
+                <w:rFonts w:cs="Arial"/>
+                <w:b/>
+                <w:color w:val="000000"/>
+                <w:sz w:val="28"/>
+                <w:szCs w:val="32"/>
+              </w:rPr>
+              <w:t xml:space="preserve"> </w:t>
+            </w:r>
+            <w:proofErr w:type="spellStart"/>
+            <w:r>
+              <w:rPr>
+                <w:rFonts w:cs="Arial"/>
+                <w:b/>
+                <w:color w:val="000000"/>
+                <w:sz w:val="28"/>
+                <w:szCs w:val="32"/>
+              </w:rPr>
+              <w:t>Vaakyam</w:t>
+            </w:r>
+            <w:proofErr w:type="spellEnd"/>
+            <w:r>
+              <w:rPr>
+                <w:rFonts w:cs="Arial"/>
+                <w:b/>
+                <w:color w:val="000000"/>
+                <w:sz w:val="28"/>
+                <w:szCs w:val="32"/>
+              </w:rPr>
+              <w:t xml:space="preserve"> No. - </w:t>
             </w:r>
             <w:r>
               <w:rPr>
@@ -2551,15 +3304,27 @@
                 <w:szCs w:val="32"/>
               </w:rPr>
             </w:pPr>
-            <w:r>
-              <w:rPr>
-                <w:rFonts w:cs="Arial"/>
-                <w:b/>
-                <w:color w:val="000000"/>
-                <w:sz w:val="28"/>
-                <w:szCs w:val="32"/>
-              </w:rPr>
-              <w:t>Panchaati No</w:t>
+            <w:proofErr w:type="spellStart"/>
+            <w:r>
+              <w:rPr>
+                <w:rFonts w:cs="Arial"/>
+                <w:b/>
+                <w:color w:val="000000"/>
+                <w:sz w:val="28"/>
+                <w:szCs w:val="32"/>
+              </w:rPr>
+              <w:t>Panchaati</w:t>
+            </w:r>
+            <w:proofErr w:type="spellEnd"/>
+            <w:r>
+              <w:rPr>
+                <w:rFonts w:cs="Arial"/>
+                <w:b/>
+                <w:color w:val="000000"/>
+                <w:sz w:val="28"/>
+                <w:szCs w:val="32"/>
+              </w:rPr>
+              <w:t xml:space="preserve"> No</w:t>
             </w:r>
             <w:r>
               <w:rPr>
@@ -2611,6 +3376,7 @@
                 <w:szCs w:val="40"/>
               </w:rPr>
             </w:pPr>
+            <w:proofErr w:type="spellStart"/>
             <w:r>
               <w:rPr>
                 <w:rFonts w:ascii="BRH Devanagari Extra" w:hAnsi="BRH Devanagari Extra" w:cs="BRH Devanagari Extra"/>
@@ -2620,24 +3386,45 @@
               </w:rPr>
               <w:t>UÉjÉþliÉUÉå</w:t>
             </w:r>
-            <w:r>
-              <w:rPr>
-                <w:rFonts w:ascii="BRH Malayalam Extra" w:hAnsi="BRH Malayalam Extra" w:cs="br"/>
-                <w:b/>
-                <w:color w:val="000000"/>
-                <w:sz w:val="36"/>
-                <w:szCs w:val="40"/>
-              </w:rPr>
-              <w:t>–</w:t>
-            </w:r>
-            <w:r>
-              <w:rPr>
-                <w:rFonts w:ascii="BRH Devanagari Extra" w:hAnsi="BRH Devanagari Extra" w:cs="BRH Devanagari Extra"/>
-                <w:color w:val="000000"/>
-                <w:sz w:val="40"/>
-                <w:szCs w:val="40"/>
-              </w:rPr>
-              <w:t xml:space="preserve"> uÉæ | </w:t>
+            <w:proofErr w:type="spellEnd"/>
+            <w:r>
+              <w:rPr>
+                <w:rFonts w:ascii="BRH Malayalam Extra" w:hAnsi="BRH Malayalam Extra" w:cs="br"/>
+                <w:b/>
+                <w:color w:val="000000"/>
+                <w:sz w:val="36"/>
+                <w:szCs w:val="40"/>
+              </w:rPr>
+              <w:t>–</w:t>
+            </w:r>
+            <w:r>
+              <w:rPr>
+                <w:rFonts w:ascii="BRH Devanagari Extra" w:hAnsi="BRH Devanagari Extra" w:cs="BRH Devanagari Extra"/>
+                <w:color w:val="000000"/>
+                <w:sz w:val="40"/>
+                <w:szCs w:val="40"/>
+              </w:rPr>
+              <w:t xml:space="preserve"> </w:t>
+            </w:r>
+            <w:proofErr w:type="spellStart"/>
+            <w:r>
+              <w:rPr>
+                <w:rFonts w:ascii="BRH Devanagari Extra" w:hAnsi="BRH Devanagari Extra" w:cs="BRH Devanagari Extra"/>
+                <w:color w:val="000000"/>
+                <w:sz w:val="40"/>
+                <w:szCs w:val="40"/>
+              </w:rPr>
+              <w:t>uÉæ</w:t>
+            </w:r>
+            <w:proofErr w:type="spellEnd"/>
+            <w:r>
+              <w:rPr>
+                <w:rFonts w:ascii="BRH Devanagari Extra" w:hAnsi="BRH Devanagari Extra" w:cs="BRH Devanagari Extra"/>
+                <w:color w:val="000000"/>
+                <w:sz w:val="40"/>
+                <w:szCs w:val="40"/>
+              </w:rPr>
+              <w:t xml:space="preserve"> | </w:t>
             </w:r>
           </w:p>
           <w:p>
@@ -2650,6 +3437,7 @@
                 <w:szCs w:val="40"/>
               </w:rPr>
             </w:pPr>
+            <w:proofErr w:type="spellStart"/>
             <w:r>
               <w:rPr>
                 <w:rFonts w:ascii="BRH Devanagari Extra" w:hAnsi="BRH Devanagari Extra" w:cs="BRH Devanagari Extra"/>
@@ -2669,34 +3457,57 @@
               </w:rPr>
               <w:t>U</w:t>
             </w:r>
-            <w:r>
-              <w:rPr>
-                <w:rFonts w:ascii="BRH Devanagari Extra" w:hAnsi="BRH Devanagari Extra" w:cs="BRH Devanagari Extra"/>
-                <w:color w:val="000000"/>
-                <w:sz w:val="40"/>
-                <w:szCs w:val="40"/>
-              </w:rPr>
-              <w:t xml:space="preserve"> CÌiÉ</w:t>
-            </w:r>
-            <w:r>
-              <w:rPr>
-                <w:rFonts w:ascii="BRH Malayalam Extra" w:hAnsi="BRH Malayalam Extra" w:cs="br"/>
-                <w:b/>
-                <w:color w:val="000000"/>
-                <w:sz w:val="36"/>
-                <w:szCs w:val="40"/>
-              </w:rPr>
-              <w:t>–</w:t>
-            </w:r>
-            <w:r>
-              <w:rPr>
-                <w:rFonts w:ascii="BRH Devanagari Extra" w:hAnsi="BRH Devanagari Extra" w:cs="BRH Devanagari Extra"/>
-                <w:color w:val="000000"/>
-                <w:sz w:val="40"/>
-                <w:szCs w:val="40"/>
-              </w:rPr>
-              <w:t xml:space="preserve"> UÉjÉÿqÉç-iÉ</w:t>
-            </w:r>
+            <w:proofErr w:type="spellEnd"/>
+            <w:r>
+              <w:rPr>
+                <w:rFonts w:ascii="BRH Devanagari Extra" w:hAnsi="BRH Devanagari Extra" w:cs="BRH Devanagari Extra"/>
+                <w:color w:val="000000"/>
+                <w:sz w:val="40"/>
+                <w:szCs w:val="40"/>
+              </w:rPr>
+              <w:t xml:space="preserve"> </w:t>
+            </w:r>
+            <w:proofErr w:type="spellStart"/>
+            <w:r>
+              <w:rPr>
+                <w:rFonts w:ascii="BRH Devanagari Extra" w:hAnsi="BRH Devanagari Extra" w:cs="BRH Devanagari Extra"/>
+                <w:color w:val="000000"/>
+                <w:sz w:val="40"/>
+                <w:szCs w:val="40"/>
+              </w:rPr>
+              <w:t>CÌiÉ</w:t>
+            </w:r>
+            <w:proofErr w:type="spellEnd"/>
+            <w:r>
+              <w:rPr>
+                <w:rFonts w:ascii="BRH Malayalam Extra" w:hAnsi="BRH Malayalam Extra" w:cs="br"/>
+                <w:b/>
+                <w:color w:val="000000"/>
+                <w:sz w:val="36"/>
+                <w:szCs w:val="40"/>
+              </w:rPr>
+              <w:t>–</w:t>
+            </w:r>
+            <w:r>
+              <w:rPr>
+                <w:rFonts w:ascii="BRH Devanagari Extra" w:hAnsi="BRH Devanagari Extra" w:cs="BRH Devanagari Extra"/>
+                <w:color w:val="000000"/>
+                <w:sz w:val="40"/>
+                <w:szCs w:val="40"/>
+              </w:rPr>
+              <w:t xml:space="preserve"> </w:t>
+            </w:r>
+            <w:proofErr w:type="spellStart"/>
+            <w:r>
+              <w:rPr>
+                <w:rFonts w:ascii="BRH Devanagari Extra" w:hAnsi="BRH Devanagari Extra" w:cs="BRH Devanagari Extra"/>
+                <w:color w:val="000000"/>
+                <w:sz w:val="40"/>
+                <w:szCs w:val="40"/>
+              </w:rPr>
+              <w:t>UÉjÉÿqÉç-iÉ</w:t>
+            </w:r>
+            <w:proofErr w:type="spellEnd"/>
             <w:r>
               <w:rPr>
                 <w:rFonts w:ascii="BRH Malayalam Extra" w:hAnsi="BRH Malayalam Extra" w:cs="br"/>
@@ -2757,6 +3568,7 @@
                 <w:szCs w:val="40"/>
               </w:rPr>
             </w:pPr>
+            <w:proofErr w:type="spellStart"/>
             <w:r>
               <w:rPr>
                 <w:rFonts w:ascii="BRH Devanagari Extra" w:hAnsi="BRH Devanagari Extra" w:cs="BRH Devanagari Extra"/>
@@ -2766,24 +3578,45 @@
               </w:rPr>
               <w:t>UÉjÉþliÉUÉå</w:t>
             </w:r>
-            <w:r>
-              <w:rPr>
-                <w:rFonts w:ascii="BRH Malayalam Extra" w:hAnsi="BRH Malayalam Extra" w:cs="br"/>
-                <w:b/>
-                <w:color w:val="000000"/>
-                <w:sz w:val="36"/>
-                <w:szCs w:val="40"/>
-              </w:rPr>
-              <w:t>–</w:t>
-            </w:r>
-            <w:r>
-              <w:rPr>
-                <w:rFonts w:ascii="BRH Devanagari Extra" w:hAnsi="BRH Devanagari Extra" w:cs="BRH Devanagari Extra"/>
-                <w:color w:val="000000"/>
-                <w:sz w:val="40"/>
-                <w:szCs w:val="40"/>
-              </w:rPr>
-              <w:t xml:space="preserve"> uÉæ | </w:t>
+            <w:proofErr w:type="spellEnd"/>
+            <w:r>
+              <w:rPr>
+                <w:rFonts w:ascii="BRH Malayalam Extra" w:hAnsi="BRH Malayalam Extra" w:cs="br"/>
+                <w:b/>
+                <w:color w:val="000000"/>
+                <w:sz w:val="36"/>
+                <w:szCs w:val="40"/>
+              </w:rPr>
+              <w:t>–</w:t>
+            </w:r>
+            <w:r>
+              <w:rPr>
+                <w:rFonts w:ascii="BRH Devanagari Extra" w:hAnsi="BRH Devanagari Extra" w:cs="BRH Devanagari Extra"/>
+                <w:color w:val="000000"/>
+                <w:sz w:val="40"/>
+                <w:szCs w:val="40"/>
+              </w:rPr>
+              <w:t xml:space="preserve"> </w:t>
+            </w:r>
+            <w:proofErr w:type="spellStart"/>
+            <w:r>
+              <w:rPr>
+                <w:rFonts w:ascii="BRH Devanagari Extra" w:hAnsi="BRH Devanagari Extra" w:cs="BRH Devanagari Extra"/>
+                <w:color w:val="000000"/>
+                <w:sz w:val="40"/>
+                <w:szCs w:val="40"/>
+              </w:rPr>
+              <w:t>uÉæ</w:t>
+            </w:r>
+            <w:proofErr w:type="spellEnd"/>
+            <w:r>
+              <w:rPr>
+                <w:rFonts w:ascii="BRH Devanagari Extra" w:hAnsi="BRH Devanagari Extra" w:cs="BRH Devanagari Extra"/>
+                <w:color w:val="000000"/>
+                <w:sz w:val="40"/>
+                <w:szCs w:val="40"/>
+              </w:rPr>
+              <w:t xml:space="preserve"> | </w:t>
             </w:r>
           </w:p>
           <w:p>
@@ -2800,6 +3633,7 @@
                 <w:szCs w:val="40"/>
               </w:rPr>
             </w:pPr>
+            <w:proofErr w:type="spellStart"/>
             <w:r>
               <w:rPr>
                 <w:rFonts w:ascii="BRH Devanagari Extra" w:hAnsi="BRH Devanagari Extra" w:cs="BRH Devanagari Extra"/>
@@ -2819,6 +3653,7 @@
               </w:rPr>
               <w:t>U</w:t>
             </w:r>
+            <w:proofErr w:type="spellEnd"/>
             <w:r>
               <w:rPr>
                 <w:rFonts w:ascii="BRH Malayalam Extra" w:hAnsi="BRH Malayalam Extra" w:cs="br"/>
@@ -2837,27 +3672,49 @@
                 <w:sz w:val="40"/>
                 <w:szCs w:val="40"/>
               </w:rPr>
-              <w:t xml:space="preserve"> CÌiÉ</w:t>
-            </w:r>
-            <w:r>
-              <w:rPr>
-                <w:rFonts w:ascii="BRH Malayalam Extra" w:hAnsi="BRH Malayalam Extra" w:cs="br"/>
-                <w:b/>
-                <w:color w:val="000000"/>
-                <w:sz w:val="36"/>
-                <w:szCs w:val="40"/>
-              </w:rPr>
-              <w:t>–</w:t>
-            </w:r>
-            <w:r>
-              <w:rPr>
-                <w:rFonts w:ascii="BRH Devanagari Extra" w:hAnsi="BRH Devanagari Extra" w:cs="BRH Devanagari Extra"/>
-                <w:color w:val="000000"/>
-                <w:sz w:val="40"/>
-                <w:szCs w:val="40"/>
-              </w:rPr>
-              <w:t xml:space="preserve"> UÉjÉÿqÉç-iÉ</w:t>
-            </w:r>
+              <w:t xml:space="preserve"> </w:t>
+            </w:r>
+            <w:proofErr w:type="spellStart"/>
+            <w:r>
+              <w:rPr>
+                <w:rFonts w:ascii="BRH Devanagari Extra" w:hAnsi="BRH Devanagari Extra" w:cs="BRH Devanagari Extra"/>
+                <w:color w:val="000000"/>
+                <w:sz w:val="40"/>
+                <w:szCs w:val="40"/>
+              </w:rPr>
+              <w:t>CÌiÉ</w:t>
+            </w:r>
+            <w:proofErr w:type="spellEnd"/>
+            <w:r>
+              <w:rPr>
+                <w:rFonts w:ascii="BRH Malayalam Extra" w:hAnsi="BRH Malayalam Extra" w:cs="br"/>
+                <w:b/>
+                <w:color w:val="000000"/>
+                <w:sz w:val="36"/>
+                <w:szCs w:val="40"/>
+              </w:rPr>
+              <w:t>–</w:t>
+            </w:r>
+            <w:r>
+              <w:rPr>
+                <w:rFonts w:ascii="BRH Devanagari Extra" w:hAnsi="BRH Devanagari Extra" w:cs="BRH Devanagari Extra"/>
+                <w:color w:val="000000"/>
+                <w:sz w:val="40"/>
+                <w:szCs w:val="40"/>
+              </w:rPr>
+              <w:t xml:space="preserve"> </w:t>
+            </w:r>
+            <w:proofErr w:type="spellStart"/>
+            <w:r>
+              <w:rPr>
+                <w:rFonts w:ascii="BRH Devanagari Extra" w:hAnsi="BRH Devanagari Extra" w:cs="BRH Devanagari Extra"/>
+                <w:color w:val="000000"/>
+                <w:sz w:val="40"/>
+                <w:szCs w:val="40"/>
+              </w:rPr>
+              <w:t>UÉjÉÿqÉç-iÉ</w:t>
+            </w:r>
+            <w:proofErr w:type="spellEnd"/>
             <w:r>
               <w:rPr>
                 <w:rFonts w:ascii="BRH Malayalam Extra" w:hAnsi="BRH Malayalam Extra" w:cs="br"/>
@@ -2957,8 +3814,20 @@
                 <w:sz w:val="28"/>
                 <w:szCs w:val="32"/>
               </w:rPr>
-              <w:t>– Kramam</w:t>
-            </w:r>
+              <w:t xml:space="preserve">– </w:t>
+            </w:r>
+            <w:proofErr w:type="spellStart"/>
+            <w:r>
+              <w:rPr>
+                <w:rFonts w:cs="Arial"/>
+                <w:b/>
+                <w:color w:val="000000"/>
+                <w:sz w:val="28"/>
+                <w:szCs w:val="32"/>
+              </w:rPr>
+              <w:t>Kramam</w:t>
+            </w:r>
+            <w:proofErr w:type="spellEnd"/>
           </w:p>
           <w:p>
             <w:pPr>
@@ -2979,15 +3848,49 @@
                 <w:szCs w:val="32"/>
               </w:rPr>
             </w:pPr>
-            <w:r>
-              <w:rPr>
-                <w:rFonts w:cs="Arial"/>
-                <w:b/>
-                <w:color w:val="000000"/>
-                <w:sz w:val="28"/>
-                <w:szCs w:val="32"/>
-              </w:rPr>
-              <w:t xml:space="preserve">Krama Vaakyam No. - </w:t>
+            <w:proofErr w:type="spellStart"/>
+            <w:r>
+              <w:rPr>
+                <w:rFonts w:cs="Arial"/>
+                <w:b/>
+                <w:color w:val="000000"/>
+                <w:sz w:val="28"/>
+                <w:szCs w:val="32"/>
+              </w:rPr>
+              <w:t>Krama</w:t>
+            </w:r>
+            <w:proofErr w:type="spellEnd"/>
+            <w:r>
+              <w:rPr>
+                <w:rFonts w:cs="Arial"/>
+                <w:b/>
+                <w:color w:val="000000"/>
+                <w:sz w:val="28"/>
+                <w:szCs w:val="32"/>
+              </w:rPr>
+              <w:t xml:space="preserve"> </w:t>
+            </w:r>
+            <w:proofErr w:type="spellStart"/>
+            <w:r>
+              <w:rPr>
+                <w:rFonts w:cs="Arial"/>
+                <w:b/>
+                <w:color w:val="000000"/>
+                <w:sz w:val="28"/>
+                <w:szCs w:val="32"/>
+              </w:rPr>
+              <w:t>Vaakyam</w:t>
+            </w:r>
+            <w:proofErr w:type="spellEnd"/>
+            <w:r>
+              <w:rPr>
+                <w:rFonts w:cs="Arial"/>
+                <w:b/>
+                <w:color w:val="000000"/>
+                <w:sz w:val="28"/>
+                <w:szCs w:val="32"/>
+              </w:rPr>
+              <w:t xml:space="preserve"> No. - </w:t>
             </w:r>
             <w:r>
               <w:rPr>
@@ -3019,15 +3922,27 @@
                 <w:szCs w:val="32"/>
               </w:rPr>
             </w:pPr>
-            <w:r>
-              <w:rPr>
-                <w:rFonts w:cs="Arial"/>
-                <w:b/>
-                <w:color w:val="000000"/>
-                <w:sz w:val="28"/>
-                <w:szCs w:val="32"/>
-              </w:rPr>
-              <w:t>Panchaati No</w:t>
+            <w:proofErr w:type="spellStart"/>
+            <w:r>
+              <w:rPr>
+                <w:rFonts w:cs="Arial"/>
+                <w:b/>
+                <w:color w:val="000000"/>
+                <w:sz w:val="28"/>
+                <w:szCs w:val="32"/>
+              </w:rPr>
+              <w:t>Panchaati</w:t>
+            </w:r>
+            <w:proofErr w:type="spellEnd"/>
+            <w:r>
+              <w:rPr>
+                <w:rFonts w:cs="Arial"/>
+                <w:b/>
+                <w:color w:val="000000"/>
+                <w:sz w:val="28"/>
+                <w:szCs w:val="32"/>
+              </w:rPr>
+              <w:t xml:space="preserve"> No</w:t>
             </w:r>
             <w:r>
               <w:rPr>
@@ -3098,6 +4013,7 @@
               </w:rPr>
               <w:t>–</w:t>
             </w:r>
+            <w:proofErr w:type="spellStart"/>
             <w:r>
               <w:rPr>
                 <w:rFonts w:ascii="BRH Devanagari Extra" w:hAnsi="BRH Devanagari Extra" w:cs="BRH Devanagari Extra"/>
@@ -3107,6 +4023,7 @@
               </w:rPr>
               <w:t>alÉ</w:t>
             </w:r>
+            <w:proofErr w:type="spellEnd"/>
             <w:r>
               <w:rPr>
                 <w:rFonts w:ascii="BRH Malayalam Extra" w:hAnsi="BRH Malayalam Extra" w:cs="br"/>
@@ -3136,6 +4053,7 @@
               </w:rPr>
               <w:t>–</w:t>
             </w:r>
+            <w:proofErr w:type="spellStart"/>
             <w:r>
               <w:rPr>
                 <w:rFonts w:ascii="BRH Devanagari Extra" w:hAnsi="BRH Devanagari Extra" w:cs="BRH Devanagari Extra"/>
@@ -3145,16 +4063,18 @@
               </w:rPr>
               <w:t>WÒû</w:t>
             </w:r>
-            <w:r>
-              <w:rPr>
-                <w:rFonts w:ascii="BRH Malayalam Extra" w:hAnsi="BRH Malayalam Extra" w:cs="br"/>
-                <w:b/>
-                <w:color w:val="000000"/>
-                <w:sz w:val="36"/>
-                <w:szCs w:val="40"/>
-              </w:rPr>
-              <w:t>–</w:t>
-            </w:r>
+            <w:proofErr w:type="spellEnd"/>
+            <w:r>
+              <w:rPr>
+                <w:rFonts w:ascii="BRH Malayalam Extra" w:hAnsi="BRH Malayalam Extra" w:cs="br"/>
+                <w:b/>
+                <w:color w:val="000000"/>
+                <w:sz w:val="36"/>
+                <w:szCs w:val="40"/>
+              </w:rPr>
+              <w:t>–</w:t>
+            </w:r>
+            <w:proofErr w:type="spellStart"/>
             <w:r>
               <w:rPr>
                 <w:rFonts w:ascii="BRH Devanagari Extra" w:hAnsi="BRH Devanagari Extra" w:cs="BRH Devanagari Extra"/>
@@ -3164,6 +4084,7 @@
               </w:rPr>
               <w:t>iÉ</w:t>
             </w:r>
+            <w:proofErr w:type="spellEnd"/>
             <w:r>
               <w:rPr>
                 <w:rFonts w:ascii="BRH Devanagari Extra" w:hAnsi="BRH Devanagari Extra" w:cs="BRH Devanagari Extra"/>
@@ -3183,6 +4104,7 @@
               </w:rPr>
               <w:t>–</w:t>
             </w:r>
+            <w:proofErr w:type="spellStart"/>
             <w:r>
               <w:rPr>
                 <w:rFonts w:ascii="BRH Devanagari Extra" w:hAnsi="BRH Devanagari Extra" w:cs="BRH Devanagari Extra"/>
@@ -3192,24 +4114,36 @@
               </w:rPr>
               <w:t>WÒû</w:t>
             </w:r>
-            <w:r>
-              <w:rPr>
-                <w:rFonts w:ascii="BRH Malayalam Extra" w:hAnsi="BRH Malayalam Extra" w:cs="br"/>
-                <w:b/>
-                <w:color w:val="000000"/>
-                <w:sz w:val="36"/>
-                <w:szCs w:val="40"/>
-              </w:rPr>
-              <w:t>–</w:t>
-            </w:r>
-            <w:r>
-              <w:rPr>
-                <w:rFonts w:ascii="BRH Devanagari Extra" w:hAnsi="BRH Devanagari Extra" w:cs="BRH Devanagari Extra"/>
-                <w:color w:val="000000"/>
-                <w:sz w:val="40"/>
-                <w:szCs w:val="40"/>
-              </w:rPr>
-              <w:t>iÉåÌiÉþ |</w:t>
+            <w:proofErr w:type="spellEnd"/>
+            <w:r>
+              <w:rPr>
+                <w:rFonts w:ascii="BRH Malayalam Extra" w:hAnsi="BRH Malayalam Extra" w:cs="br"/>
+                <w:b/>
+                <w:color w:val="000000"/>
+                <w:sz w:val="36"/>
+                <w:szCs w:val="40"/>
+              </w:rPr>
+              <w:t>–</w:t>
+            </w:r>
+            <w:proofErr w:type="spellStart"/>
+            <w:r>
+              <w:rPr>
+                <w:rFonts w:ascii="BRH Devanagari Extra" w:hAnsi="BRH Devanagari Extra" w:cs="BRH Devanagari Extra"/>
+                <w:color w:val="000000"/>
+                <w:sz w:val="40"/>
+                <w:szCs w:val="40"/>
+              </w:rPr>
+              <w:t>iÉåÌiÉþ</w:t>
+            </w:r>
+            <w:proofErr w:type="spellEnd"/>
+            <w:r>
+              <w:rPr>
+                <w:rFonts w:ascii="BRH Devanagari Extra" w:hAnsi="BRH Devanagari Extra" w:cs="BRH Devanagari Extra"/>
+                <w:color w:val="000000"/>
+                <w:sz w:val="40"/>
+                <w:szCs w:val="40"/>
+              </w:rPr>
+              <w:t xml:space="preserve"> |</w:t>
             </w:r>
           </w:p>
         </w:tc>
@@ -3256,6 +4190,7 @@
               </w:rPr>
               <w:t>–</w:t>
             </w:r>
+            <w:proofErr w:type="spellStart"/>
             <w:r>
               <w:rPr>
                 <w:rFonts w:ascii="BRH Devanagari Extra" w:hAnsi="BRH Devanagari Extra" w:cs="BRH Devanagari Extra"/>
@@ -3265,6 +4200,7 @@
               </w:rPr>
               <w:t>alÉ</w:t>
             </w:r>
+            <w:proofErr w:type="spellEnd"/>
             <w:r>
               <w:rPr>
                 <w:rFonts w:ascii="BRH Malayalam Extra" w:hAnsi="BRH Malayalam Extra" w:cs="br"/>
@@ -3294,6 +4230,7 @@
               </w:rPr>
               <w:t>–</w:t>
             </w:r>
+            <w:proofErr w:type="spellStart"/>
             <w:r>
               <w:rPr>
                 <w:rFonts w:ascii="BRH Devanagari Extra" w:hAnsi="BRH Devanagari Extra" w:cs="BRH Devanagari Extra"/>
@@ -3303,16 +4240,18 @@
               </w:rPr>
               <w:t>WÒû</w:t>
             </w:r>
-            <w:r>
-              <w:rPr>
-                <w:rFonts w:ascii="BRH Malayalam Extra" w:hAnsi="BRH Malayalam Extra" w:cs="br"/>
-                <w:b/>
-                <w:color w:val="000000"/>
-                <w:sz w:val="36"/>
-                <w:szCs w:val="40"/>
-              </w:rPr>
-              <w:t>–</w:t>
-            </w:r>
+            <w:proofErr w:type="spellEnd"/>
+            <w:r>
+              <w:rPr>
+                <w:rFonts w:ascii="BRH Malayalam Extra" w:hAnsi="BRH Malayalam Extra" w:cs="br"/>
+                <w:b/>
+                <w:color w:val="000000"/>
+                <w:sz w:val="36"/>
+                <w:szCs w:val="40"/>
+              </w:rPr>
+              <w:t>–</w:t>
+            </w:r>
+            <w:proofErr w:type="spellStart"/>
             <w:r>
               <w:rPr>
                 <w:rFonts w:ascii="BRH Devanagari Extra" w:hAnsi="BRH Devanagari Extra" w:cs="BRH Devanagari Extra"/>
@@ -3323,6 +4262,7 @@
               </w:rPr>
               <w:t>iÉ</w:t>
             </w:r>
+            <w:proofErr w:type="spellEnd"/>
             <w:r>
               <w:rPr>
                 <w:rFonts w:ascii="BRH Malayalam Extra" w:hAnsi="BRH Malayalam Extra" w:cs="br"/>
@@ -3352,6 +4292,7 @@
               </w:rPr>
               <w:t>–</w:t>
             </w:r>
+            <w:proofErr w:type="spellStart"/>
             <w:r>
               <w:rPr>
                 <w:rFonts w:ascii="BRH Devanagari Extra" w:hAnsi="BRH Devanagari Extra" w:cs="BRH Devanagari Extra"/>
@@ -3361,24 +4302,36 @@
               </w:rPr>
               <w:t>WÒû</w:t>
             </w:r>
-            <w:r>
-              <w:rPr>
-                <w:rFonts w:ascii="BRH Malayalam Extra" w:hAnsi="BRH Malayalam Extra" w:cs="br"/>
-                <w:b/>
-                <w:color w:val="000000"/>
-                <w:sz w:val="36"/>
-                <w:szCs w:val="40"/>
-              </w:rPr>
-              <w:t>–</w:t>
-            </w:r>
-            <w:r>
-              <w:rPr>
-                <w:rFonts w:ascii="BRH Devanagari Extra" w:hAnsi="BRH Devanagari Extra" w:cs="BRH Devanagari Extra"/>
-                <w:color w:val="000000"/>
-                <w:sz w:val="40"/>
-                <w:szCs w:val="40"/>
-              </w:rPr>
-              <w:t>iÉåÌiÉþ |</w:t>
+            <w:proofErr w:type="spellEnd"/>
+            <w:r>
+              <w:rPr>
+                <w:rFonts w:ascii="BRH Malayalam Extra" w:hAnsi="BRH Malayalam Extra" w:cs="br"/>
+                <w:b/>
+                <w:color w:val="000000"/>
+                <w:sz w:val="36"/>
+                <w:szCs w:val="40"/>
+              </w:rPr>
+              <w:t>–</w:t>
+            </w:r>
+            <w:proofErr w:type="spellStart"/>
+            <w:r>
+              <w:rPr>
+                <w:rFonts w:ascii="BRH Devanagari Extra" w:hAnsi="BRH Devanagari Extra" w:cs="BRH Devanagari Extra"/>
+                <w:color w:val="000000"/>
+                <w:sz w:val="40"/>
+                <w:szCs w:val="40"/>
+              </w:rPr>
+              <w:t>iÉåÌiÉþ</w:t>
+            </w:r>
+            <w:proofErr w:type="spellEnd"/>
+            <w:r>
+              <w:rPr>
+                <w:rFonts w:ascii="BRH Devanagari Extra" w:hAnsi="BRH Devanagari Extra" w:cs="BRH Devanagari Extra"/>
+                <w:color w:val="000000"/>
+                <w:sz w:val="40"/>
+                <w:szCs w:val="40"/>
+              </w:rPr>
+              <w:t xml:space="preserve"> |</w:t>
             </w:r>
           </w:p>
         </w:tc>
@@ -3441,8 +4394,20 @@
                 <w:sz w:val="28"/>
                 <w:szCs w:val="32"/>
               </w:rPr>
-              <w:t>– Kramam</w:t>
-            </w:r>
+              <w:t xml:space="preserve">– </w:t>
+            </w:r>
+            <w:proofErr w:type="spellStart"/>
+            <w:r>
+              <w:rPr>
+                <w:rFonts w:cs="Arial"/>
+                <w:b/>
+                <w:color w:val="000000"/>
+                <w:sz w:val="28"/>
+                <w:szCs w:val="32"/>
+              </w:rPr>
+              <w:t>Kramam</w:t>
+            </w:r>
+            <w:proofErr w:type="spellEnd"/>
           </w:p>
           <w:p>
             <w:pPr>
@@ -3463,15 +4428,49 @@
                 <w:szCs w:val="32"/>
               </w:rPr>
             </w:pPr>
-            <w:r>
-              <w:rPr>
-                <w:rFonts w:cs="Arial"/>
-                <w:b/>
-                <w:color w:val="000000"/>
-                <w:sz w:val="28"/>
-                <w:szCs w:val="32"/>
-              </w:rPr>
-              <w:t xml:space="preserve">Krama Vaakyam No. - </w:t>
+            <w:proofErr w:type="spellStart"/>
+            <w:r>
+              <w:rPr>
+                <w:rFonts w:cs="Arial"/>
+                <w:b/>
+                <w:color w:val="000000"/>
+                <w:sz w:val="28"/>
+                <w:szCs w:val="32"/>
+              </w:rPr>
+              <w:t>Krama</w:t>
+            </w:r>
+            <w:proofErr w:type="spellEnd"/>
+            <w:r>
+              <w:rPr>
+                <w:rFonts w:cs="Arial"/>
+                <w:b/>
+                <w:color w:val="000000"/>
+                <w:sz w:val="28"/>
+                <w:szCs w:val="32"/>
+              </w:rPr>
+              <w:t xml:space="preserve"> </w:t>
+            </w:r>
+            <w:proofErr w:type="spellStart"/>
+            <w:r>
+              <w:rPr>
+                <w:rFonts w:cs="Arial"/>
+                <w:b/>
+                <w:color w:val="000000"/>
+                <w:sz w:val="28"/>
+                <w:szCs w:val="32"/>
+              </w:rPr>
+              <w:t>Vaakyam</w:t>
+            </w:r>
+            <w:proofErr w:type="spellEnd"/>
+            <w:r>
+              <w:rPr>
+                <w:rFonts w:cs="Arial"/>
+                <w:b/>
+                <w:color w:val="000000"/>
+                <w:sz w:val="28"/>
+                <w:szCs w:val="32"/>
+              </w:rPr>
+              <w:t xml:space="preserve"> No. - </w:t>
             </w:r>
             <w:r>
               <w:rPr>
@@ -3499,15 +4498,27 @@
                 <w:szCs w:val="36"/>
               </w:rPr>
             </w:pPr>
-            <w:r>
-              <w:rPr>
-                <w:rFonts w:cs="Arial"/>
-                <w:b/>
-                <w:color w:val="000000"/>
-                <w:sz w:val="28"/>
-                <w:szCs w:val="32"/>
-              </w:rPr>
-              <w:t>Panchaati No</w:t>
+            <w:proofErr w:type="spellStart"/>
+            <w:r>
+              <w:rPr>
+                <w:rFonts w:cs="Arial"/>
+                <w:b/>
+                <w:color w:val="000000"/>
+                <w:sz w:val="28"/>
+                <w:szCs w:val="32"/>
+              </w:rPr>
+              <w:t>Panchaati</w:t>
+            </w:r>
+            <w:proofErr w:type="spellEnd"/>
+            <w:r>
+              <w:rPr>
+                <w:rFonts w:cs="Arial"/>
+                <w:b/>
+                <w:color w:val="000000"/>
+                <w:sz w:val="28"/>
+                <w:szCs w:val="32"/>
+              </w:rPr>
+              <w:t xml:space="preserve"> No</w:t>
             </w:r>
             <w:r>
               <w:rPr>
@@ -3559,25 +4570,68 @@
                 <w:szCs w:val="40"/>
               </w:rPr>
             </w:pPr>
-            <w:r>
-              <w:rPr>
-                <w:rFonts w:ascii="BRH Devanagari Extra" w:hAnsi="BRH Devanagari Extra" w:cs="BRH Devanagari Extra"/>
-                <w:color w:val="000000"/>
-                <w:sz w:val="40"/>
-                <w:szCs w:val="40"/>
-              </w:rPr>
-              <w:t>mÉë ÌmÉþmÉiÉå | ÌmÉ</w:t>
-            </w:r>
-            <w:r>
-              <w:rPr>
-                <w:rFonts w:ascii="BRH Malayalam Extra" w:hAnsi="BRH Malayalam Extra" w:cs="br"/>
-                <w:b/>
-                <w:color w:val="000000"/>
-                <w:sz w:val="36"/>
-                <w:szCs w:val="40"/>
-              </w:rPr>
-              <w:t>–</w:t>
-            </w:r>
+            <w:proofErr w:type="spellStart"/>
+            <w:r>
+              <w:rPr>
+                <w:rFonts w:ascii="BRH Devanagari Extra" w:hAnsi="BRH Devanagari Extra" w:cs="BRH Devanagari Extra"/>
+                <w:color w:val="000000"/>
+                <w:sz w:val="40"/>
+                <w:szCs w:val="40"/>
+              </w:rPr>
+              <w:t>mÉë</w:t>
+            </w:r>
+            <w:proofErr w:type="spellEnd"/>
+            <w:r>
+              <w:rPr>
+                <w:rFonts w:ascii="BRH Devanagari Extra" w:hAnsi="BRH Devanagari Extra" w:cs="BRH Devanagari Extra"/>
+                <w:color w:val="000000"/>
+                <w:sz w:val="40"/>
+                <w:szCs w:val="40"/>
+              </w:rPr>
+              <w:t xml:space="preserve"> </w:t>
+            </w:r>
+            <w:proofErr w:type="spellStart"/>
+            <w:r>
+              <w:rPr>
+                <w:rFonts w:ascii="BRH Devanagari Extra" w:hAnsi="BRH Devanagari Extra" w:cs="BRH Devanagari Extra"/>
+                <w:color w:val="000000"/>
+                <w:sz w:val="40"/>
+                <w:szCs w:val="40"/>
+              </w:rPr>
+              <w:t>ÌmÉþmÉiÉå</w:t>
+            </w:r>
+            <w:proofErr w:type="spellEnd"/>
+            <w:r>
+              <w:rPr>
+                <w:rFonts w:ascii="BRH Devanagari Extra" w:hAnsi="BRH Devanagari Extra" w:cs="BRH Devanagari Extra"/>
+                <w:color w:val="000000"/>
+                <w:sz w:val="40"/>
+                <w:szCs w:val="40"/>
+              </w:rPr>
+              <w:t xml:space="preserve"> | </w:t>
+            </w:r>
+            <w:proofErr w:type="spellStart"/>
+            <w:r>
+              <w:rPr>
+                <w:rFonts w:ascii="BRH Devanagari Extra" w:hAnsi="BRH Devanagari Extra" w:cs="BRH Devanagari Extra"/>
+                <w:color w:val="000000"/>
+                <w:sz w:val="40"/>
+                <w:szCs w:val="40"/>
+              </w:rPr>
+              <w:t>ÌmÉ</w:t>
+            </w:r>
+            <w:proofErr w:type="spellEnd"/>
+            <w:r>
+              <w:rPr>
+                <w:rFonts w:ascii="BRH Malayalam Extra" w:hAnsi="BRH Malayalam Extra" w:cs="br"/>
+                <w:b/>
+                <w:color w:val="000000"/>
+                <w:sz w:val="36"/>
+                <w:szCs w:val="40"/>
+              </w:rPr>
+              <w:t>–</w:t>
+            </w:r>
+            <w:proofErr w:type="spellStart"/>
             <w:r>
               <w:rPr>
                 <w:rFonts w:ascii="BRH Devanagari Extra" w:hAnsi="BRH Devanagari Extra" w:cs="BRH Devanagari Extra"/>
@@ -3587,16 +4641,18 @@
               </w:rPr>
               <w:t>mÉ</w:t>
             </w:r>
-            <w:r>
-              <w:rPr>
-                <w:rFonts w:ascii="BRH Malayalam Extra" w:hAnsi="BRH Malayalam Extra" w:cs="br"/>
-                <w:b/>
-                <w:color w:val="000000"/>
-                <w:sz w:val="36"/>
-                <w:szCs w:val="40"/>
-              </w:rPr>
-              <w:t>–</w:t>
-            </w:r>
+            <w:proofErr w:type="spellEnd"/>
+            <w:r>
+              <w:rPr>
+                <w:rFonts w:ascii="BRH Malayalam Extra" w:hAnsi="BRH Malayalam Extra" w:cs="br"/>
+                <w:b/>
+                <w:color w:val="000000"/>
+                <w:sz w:val="36"/>
+                <w:szCs w:val="40"/>
+              </w:rPr>
+              <w:t>–</w:t>
+            </w:r>
+            <w:proofErr w:type="spellStart"/>
             <w:r>
               <w:rPr>
                 <w:rFonts w:ascii="BRH Devanagari Extra" w:hAnsi="BRH Devanagari Extra" w:cs="BRH Devanagari Extra"/>
@@ -3607,14 +4663,55 @@
               </w:rPr>
               <w:t>iÉ</w:t>
             </w:r>
-            <w:r>
-              <w:rPr>
-                <w:rFonts w:ascii="BRH Devanagari Extra" w:hAnsi="BRH Devanagari Extra" w:cs="BRH Devanagari Extra"/>
-                <w:color w:val="000000"/>
-                <w:sz w:val="40"/>
-                <w:szCs w:val="40"/>
-              </w:rPr>
-              <w:t xml:space="preserve"> CÌiÉþ ÌmÉmÉiÉå ||</w:t>
+            <w:proofErr w:type="spellEnd"/>
+            <w:r>
+              <w:rPr>
+                <w:rFonts w:ascii="BRH Devanagari Extra" w:hAnsi="BRH Devanagari Extra" w:cs="BRH Devanagari Extra"/>
+                <w:color w:val="000000"/>
+                <w:sz w:val="40"/>
+                <w:szCs w:val="40"/>
+              </w:rPr>
+              <w:t xml:space="preserve"> </w:t>
+            </w:r>
+            <w:proofErr w:type="spellStart"/>
+            <w:r>
+              <w:rPr>
+                <w:rFonts w:ascii="BRH Devanagari Extra" w:hAnsi="BRH Devanagari Extra" w:cs="BRH Devanagari Extra"/>
+                <w:color w:val="000000"/>
+                <w:sz w:val="40"/>
+                <w:szCs w:val="40"/>
+              </w:rPr>
+              <w:t>CÌiÉþ</w:t>
+            </w:r>
+            <w:proofErr w:type="spellEnd"/>
+            <w:r>
+              <w:rPr>
+                <w:rFonts w:ascii="BRH Devanagari Extra" w:hAnsi="BRH Devanagari Extra" w:cs="BRH Devanagari Extra"/>
+                <w:color w:val="000000"/>
+                <w:sz w:val="40"/>
+                <w:szCs w:val="40"/>
+              </w:rPr>
+              <w:t xml:space="preserve"> </w:t>
+            </w:r>
+            <w:proofErr w:type="spellStart"/>
+            <w:r>
+              <w:rPr>
+                <w:rFonts w:ascii="BRH Devanagari Extra" w:hAnsi="BRH Devanagari Extra" w:cs="BRH Devanagari Extra"/>
+                <w:color w:val="000000"/>
+                <w:sz w:val="40"/>
+                <w:szCs w:val="40"/>
+              </w:rPr>
+              <w:t>ÌmÉmÉiÉå</w:t>
+            </w:r>
+            <w:proofErr w:type="spellEnd"/>
+            <w:r>
+              <w:rPr>
+                <w:rFonts w:ascii="BRH Devanagari Extra" w:hAnsi="BRH Devanagari Extra" w:cs="BRH Devanagari Extra"/>
+                <w:color w:val="000000"/>
+                <w:sz w:val="40"/>
+                <w:szCs w:val="40"/>
+              </w:rPr>
+              <w:t xml:space="preserve"> ||</w:t>
             </w:r>
           </w:p>
         </w:tc>
@@ -3642,25 +4739,68 @@
                 <w:szCs w:val="40"/>
               </w:rPr>
             </w:pPr>
-            <w:r>
-              <w:rPr>
-                <w:rFonts w:ascii="BRH Devanagari Extra" w:hAnsi="BRH Devanagari Extra" w:cs="BRH Devanagari Extra"/>
-                <w:color w:val="000000"/>
-                <w:sz w:val="40"/>
-                <w:szCs w:val="40"/>
-              </w:rPr>
-              <w:t>mÉë ÌmÉþmÉiÉå | ÌmÉ</w:t>
-            </w:r>
-            <w:r>
-              <w:rPr>
-                <w:rFonts w:ascii="BRH Malayalam Extra" w:hAnsi="BRH Malayalam Extra" w:cs="br"/>
-                <w:b/>
-                <w:color w:val="000000"/>
-                <w:sz w:val="36"/>
-                <w:szCs w:val="40"/>
-              </w:rPr>
-              <w:t>–</w:t>
-            </w:r>
+            <w:proofErr w:type="spellStart"/>
+            <w:r>
+              <w:rPr>
+                <w:rFonts w:ascii="BRH Devanagari Extra" w:hAnsi="BRH Devanagari Extra" w:cs="BRH Devanagari Extra"/>
+                <w:color w:val="000000"/>
+                <w:sz w:val="40"/>
+                <w:szCs w:val="40"/>
+              </w:rPr>
+              <w:t>mÉë</w:t>
+            </w:r>
+            <w:proofErr w:type="spellEnd"/>
+            <w:r>
+              <w:rPr>
+                <w:rFonts w:ascii="BRH Devanagari Extra" w:hAnsi="BRH Devanagari Extra" w:cs="BRH Devanagari Extra"/>
+                <w:color w:val="000000"/>
+                <w:sz w:val="40"/>
+                <w:szCs w:val="40"/>
+              </w:rPr>
+              <w:t xml:space="preserve"> </w:t>
+            </w:r>
+            <w:proofErr w:type="spellStart"/>
+            <w:r>
+              <w:rPr>
+                <w:rFonts w:ascii="BRH Devanagari Extra" w:hAnsi="BRH Devanagari Extra" w:cs="BRH Devanagari Extra"/>
+                <w:color w:val="000000"/>
+                <w:sz w:val="40"/>
+                <w:szCs w:val="40"/>
+              </w:rPr>
+              <w:t>ÌmÉþmÉiÉå</w:t>
+            </w:r>
+            <w:proofErr w:type="spellEnd"/>
+            <w:r>
+              <w:rPr>
+                <w:rFonts w:ascii="BRH Devanagari Extra" w:hAnsi="BRH Devanagari Extra" w:cs="BRH Devanagari Extra"/>
+                <w:color w:val="000000"/>
+                <w:sz w:val="40"/>
+                <w:szCs w:val="40"/>
+              </w:rPr>
+              <w:t xml:space="preserve"> | </w:t>
+            </w:r>
+            <w:proofErr w:type="spellStart"/>
+            <w:r>
+              <w:rPr>
+                <w:rFonts w:ascii="BRH Devanagari Extra" w:hAnsi="BRH Devanagari Extra" w:cs="BRH Devanagari Extra"/>
+                <w:color w:val="000000"/>
+                <w:sz w:val="40"/>
+                <w:szCs w:val="40"/>
+              </w:rPr>
+              <w:t>ÌmÉ</w:t>
+            </w:r>
+            <w:proofErr w:type="spellEnd"/>
+            <w:r>
+              <w:rPr>
+                <w:rFonts w:ascii="BRH Malayalam Extra" w:hAnsi="BRH Malayalam Extra" w:cs="br"/>
+                <w:b/>
+                <w:color w:val="000000"/>
+                <w:sz w:val="36"/>
+                <w:szCs w:val="40"/>
+              </w:rPr>
+              <w:t>–</w:t>
+            </w:r>
+            <w:proofErr w:type="spellStart"/>
             <w:r>
               <w:rPr>
                 <w:rFonts w:ascii="BRH Devanagari Extra" w:hAnsi="BRH Devanagari Extra" w:cs="BRH Devanagari Extra"/>
@@ -3670,16 +4810,18 @@
               </w:rPr>
               <w:t>mÉ</w:t>
             </w:r>
-            <w:r>
-              <w:rPr>
-                <w:rFonts w:ascii="BRH Malayalam Extra" w:hAnsi="BRH Malayalam Extra" w:cs="br"/>
-                <w:b/>
-                <w:color w:val="000000"/>
-                <w:sz w:val="36"/>
-                <w:szCs w:val="40"/>
-              </w:rPr>
-              <w:t>–</w:t>
-            </w:r>
+            <w:proofErr w:type="spellEnd"/>
+            <w:r>
+              <w:rPr>
+                <w:rFonts w:ascii="BRH Malayalam Extra" w:hAnsi="BRH Malayalam Extra" w:cs="br"/>
+                <w:b/>
+                <w:color w:val="000000"/>
+                <w:sz w:val="36"/>
+                <w:szCs w:val="40"/>
+              </w:rPr>
+              <w:t>–</w:t>
+            </w:r>
+            <w:proofErr w:type="spellStart"/>
             <w:r>
               <w:rPr>
                 <w:rFonts w:ascii="BRH Devanagari Extra" w:hAnsi="BRH Devanagari Extra" w:cs="BRH Devanagari Extra"/>
@@ -3690,6 +4832,7 @@
               </w:rPr>
               <w:t>iÉ</w:t>
             </w:r>
+            <w:proofErr w:type="spellEnd"/>
             <w:r>
               <w:rPr>
                 <w:rFonts w:ascii="BRH Malayalam Extra" w:hAnsi="BRH Malayalam Extra" w:cs="br"/>
@@ -3708,7 +4851,47 @@
                 <w:sz w:val="40"/>
                 <w:szCs w:val="40"/>
               </w:rPr>
-              <w:t xml:space="preserve"> CÌiÉþ ÌmÉmÉiÉå ||</w:t>
+              <w:t xml:space="preserve"> </w:t>
+            </w:r>
+            <w:proofErr w:type="spellStart"/>
+            <w:r>
+              <w:rPr>
+                <w:rFonts w:ascii="BRH Devanagari Extra" w:hAnsi="BRH Devanagari Extra" w:cs="BRH Devanagari Extra"/>
+                <w:color w:val="000000"/>
+                <w:sz w:val="40"/>
+                <w:szCs w:val="40"/>
+              </w:rPr>
+              <w:t>CÌiÉþ</w:t>
+            </w:r>
+            <w:proofErr w:type="spellEnd"/>
+            <w:r>
+              <w:rPr>
+                <w:rFonts w:ascii="BRH Devanagari Extra" w:hAnsi="BRH Devanagari Extra" w:cs="BRH Devanagari Extra"/>
+                <w:color w:val="000000"/>
+                <w:sz w:val="40"/>
+                <w:szCs w:val="40"/>
+              </w:rPr>
+              <w:t xml:space="preserve"> </w:t>
+            </w:r>
+            <w:proofErr w:type="spellStart"/>
+            <w:r>
+              <w:rPr>
+                <w:rFonts w:ascii="BRH Devanagari Extra" w:hAnsi="BRH Devanagari Extra" w:cs="BRH Devanagari Extra"/>
+                <w:color w:val="000000"/>
+                <w:sz w:val="40"/>
+                <w:szCs w:val="40"/>
+              </w:rPr>
+              <w:t>ÌmÉmÉiÉå</w:t>
+            </w:r>
+            <w:proofErr w:type="spellEnd"/>
+            <w:r>
+              <w:rPr>
+                <w:rFonts w:ascii="BRH Devanagari Extra" w:hAnsi="BRH Devanagari Extra" w:cs="BRH Devanagari Extra"/>
+                <w:color w:val="000000"/>
+                <w:sz w:val="40"/>
+                <w:szCs w:val="40"/>
+              </w:rPr>
+              <w:t xml:space="preserve"> ||</w:t>
             </w:r>
           </w:p>
         </w:tc>
@@ -3771,8 +4954,20 @@
                 <w:sz w:val="28"/>
                 <w:szCs w:val="32"/>
               </w:rPr>
-              <w:t>– Kramam</w:t>
-            </w:r>
+              <w:t xml:space="preserve">– </w:t>
+            </w:r>
+            <w:proofErr w:type="spellStart"/>
+            <w:r>
+              <w:rPr>
+                <w:rFonts w:cs="Arial"/>
+                <w:b/>
+                <w:color w:val="000000"/>
+                <w:sz w:val="28"/>
+                <w:szCs w:val="32"/>
+              </w:rPr>
+              <w:t>Kramam</w:t>
+            </w:r>
+            <w:proofErr w:type="spellEnd"/>
           </w:p>
           <w:p>
             <w:pPr>
@@ -3793,15 +4988,49 @@
                 <w:szCs w:val="32"/>
               </w:rPr>
             </w:pPr>
-            <w:r>
-              <w:rPr>
-                <w:rFonts w:cs="Arial"/>
-                <w:b/>
-                <w:color w:val="000000"/>
-                <w:sz w:val="28"/>
-                <w:szCs w:val="32"/>
-              </w:rPr>
-              <w:t xml:space="preserve">Krama Vaakyam No. - </w:t>
+            <w:proofErr w:type="spellStart"/>
+            <w:r>
+              <w:rPr>
+                <w:rFonts w:cs="Arial"/>
+                <w:b/>
+                <w:color w:val="000000"/>
+                <w:sz w:val="28"/>
+                <w:szCs w:val="32"/>
+              </w:rPr>
+              <w:t>Krama</w:t>
+            </w:r>
+            <w:proofErr w:type="spellEnd"/>
+            <w:r>
+              <w:rPr>
+                <w:rFonts w:cs="Arial"/>
+                <w:b/>
+                <w:color w:val="000000"/>
+                <w:sz w:val="28"/>
+                <w:szCs w:val="32"/>
+              </w:rPr>
+              <w:t xml:space="preserve"> </w:t>
+            </w:r>
+            <w:proofErr w:type="spellStart"/>
+            <w:r>
+              <w:rPr>
+                <w:rFonts w:cs="Arial"/>
+                <w:b/>
+                <w:color w:val="000000"/>
+                <w:sz w:val="28"/>
+                <w:szCs w:val="32"/>
+              </w:rPr>
+              <w:t>Vaakyam</w:t>
+            </w:r>
+            <w:proofErr w:type="spellEnd"/>
+            <w:r>
+              <w:rPr>
+                <w:rFonts w:cs="Arial"/>
+                <w:b/>
+                <w:color w:val="000000"/>
+                <w:sz w:val="28"/>
+                <w:szCs w:val="32"/>
+              </w:rPr>
+              <w:t xml:space="preserve"> No. - </w:t>
             </w:r>
             <w:r>
               <w:rPr>
@@ -3833,15 +5062,27 @@
                 <w:szCs w:val="32"/>
               </w:rPr>
             </w:pPr>
-            <w:r>
-              <w:rPr>
-                <w:rFonts w:cs="Arial"/>
-                <w:b/>
-                <w:color w:val="000000"/>
-                <w:sz w:val="28"/>
-                <w:szCs w:val="32"/>
-              </w:rPr>
-              <w:t>Panchaati No</w:t>
+            <w:proofErr w:type="spellStart"/>
+            <w:r>
+              <w:rPr>
+                <w:rFonts w:cs="Arial"/>
+                <w:b/>
+                <w:color w:val="000000"/>
+                <w:sz w:val="28"/>
+                <w:szCs w:val="32"/>
+              </w:rPr>
+              <w:t>Panchaati</w:t>
+            </w:r>
+            <w:proofErr w:type="spellEnd"/>
+            <w:r>
+              <w:rPr>
+                <w:rFonts w:cs="Arial"/>
+                <w:b/>
+                <w:color w:val="000000"/>
+                <w:sz w:val="28"/>
+                <w:szCs w:val="32"/>
+              </w:rPr>
+              <w:t xml:space="preserve"> No</w:t>
             </w:r>
             <w:r>
               <w:rPr>
@@ -3912,14 +5153,25 @@
               </w:rPr>
               <w:t>–</w:t>
             </w:r>
-            <w:r>
-              <w:rPr>
-                <w:rFonts w:ascii="BRH Devanagari Extra" w:hAnsi="BRH Devanagari Extra" w:cs="BRH Devanagari Extra"/>
-                <w:color w:val="000000"/>
-                <w:sz w:val="40"/>
-                <w:szCs w:val="40"/>
-              </w:rPr>
-              <w:t xml:space="preserve">uÉÉxqÉæÿ | </w:t>
+            <w:proofErr w:type="spellStart"/>
+            <w:r>
+              <w:rPr>
+                <w:rFonts w:ascii="BRH Devanagari Extra" w:hAnsi="BRH Devanagari Extra" w:cs="BRH Devanagari Extra"/>
+                <w:color w:val="000000"/>
+                <w:sz w:val="40"/>
+                <w:szCs w:val="40"/>
+              </w:rPr>
+              <w:t>uÉÉxqÉæÿ</w:t>
+            </w:r>
+            <w:proofErr w:type="spellEnd"/>
+            <w:r>
+              <w:rPr>
+                <w:rFonts w:ascii="BRH Devanagari Extra" w:hAnsi="BRH Devanagari Extra" w:cs="BRH Devanagari Extra"/>
+                <w:color w:val="000000"/>
+                <w:sz w:val="40"/>
+                <w:szCs w:val="40"/>
+              </w:rPr>
+              <w:t xml:space="preserve"> | </w:t>
             </w:r>
             <w:r>
               <w:rPr>
@@ -3941,6 +5193,7 @@
               </w:rPr>
               <w:t>–</w:t>
             </w:r>
+            <w:proofErr w:type="spellStart"/>
             <w:r>
               <w:rPr>
                 <w:rFonts w:ascii="BRH Devanagari Extra" w:hAnsi="BRH Devanagari Extra" w:cs="BRH Devanagari Extra"/>
@@ -3950,6 +5203,7 @@
               </w:rPr>
               <w:t>xqÉÉ</w:t>
             </w:r>
+            <w:proofErr w:type="spellEnd"/>
             <w:r>
               <w:rPr>
                 <w:rFonts w:ascii="BRH Malayalam Extra" w:hAnsi="BRH Malayalam Extra" w:cs="br"/>
@@ -3979,6 +5233,7 @@
               </w:rPr>
               <w:t>–</w:t>
             </w:r>
+            <w:proofErr w:type="spellStart"/>
             <w:r>
               <w:rPr>
                 <w:rFonts w:ascii="BRH Devanagari Extra" w:hAnsi="BRH Devanagari Extra" w:cs="BRH Devanagari Extra"/>
@@ -3988,24 +5243,36 @@
               </w:rPr>
               <w:t>ÎlSì</w:t>
             </w:r>
-            <w:r>
-              <w:rPr>
-                <w:rFonts w:ascii="BRH Malayalam Extra" w:hAnsi="BRH Malayalam Extra" w:cs="br"/>
-                <w:b/>
-                <w:color w:val="000000"/>
-                <w:sz w:val="36"/>
-                <w:szCs w:val="40"/>
-              </w:rPr>
-              <w:t>–</w:t>
-            </w:r>
-            <w:r>
-              <w:rPr>
-                <w:rFonts w:ascii="BRH Devanagari Extra" w:hAnsi="BRH Devanagari Extra" w:cs="BRH Devanagari Extra"/>
-                <w:color w:val="000000"/>
-                <w:sz w:val="40"/>
-                <w:szCs w:val="40"/>
-              </w:rPr>
-              <w:t>rÉqÉç |</w:t>
+            <w:proofErr w:type="spellEnd"/>
+            <w:r>
+              <w:rPr>
+                <w:rFonts w:ascii="BRH Malayalam Extra" w:hAnsi="BRH Malayalam Extra" w:cs="br"/>
+                <w:b/>
+                <w:color w:val="000000"/>
+                <w:sz w:val="36"/>
+                <w:szCs w:val="40"/>
+              </w:rPr>
+              <w:t>–</w:t>
+            </w:r>
+            <w:proofErr w:type="spellStart"/>
+            <w:r>
+              <w:rPr>
+                <w:rFonts w:ascii="BRH Devanagari Extra" w:hAnsi="BRH Devanagari Extra" w:cs="BRH Devanagari Extra"/>
+                <w:color w:val="000000"/>
+                <w:sz w:val="40"/>
+                <w:szCs w:val="40"/>
+              </w:rPr>
+              <w:t>rÉqÉç</w:t>
+            </w:r>
+            <w:proofErr w:type="spellEnd"/>
+            <w:r>
+              <w:rPr>
+                <w:rFonts w:ascii="BRH Devanagari Extra" w:hAnsi="BRH Devanagari Extra" w:cs="BRH Devanagari Extra"/>
+                <w:color w:val="000000"/>
+                <w:sz w:val="40"/>
+                <w:szCs w:val="40"/>
+              </w:rPr>
+              <w:t xml:space="preserve"> |</w:t>
             </w:r>
           </w:p>
         </w:tc>
@@ -4052,14 +5319,25 @@
               </w:rPr>
               <w:t>–</w:t>
             </w:r>
-            <w:r>
-              <w:rPr>
-                <w:rFonts w:ascii="BRH Devanagari Extra" w:hAnsi="BRH Devanagari Extra" w:cs="BRH Devanagari Extra"/>
-                <w:color w:val="000000"/>
-                <w:sz w:val="40"/>
-                <w:szCs w:val="40"/>
-              </w:rPr>
-              <w:t xml:space="preserve">uÉÉxqÉæÿ | </w:t>
+            <w:proofErr w:type="spellStart"/>
+            <w:r>
+              <w:rPr>
+                <w:rFonts w:ascii="BRH Devanagari Extra" w:hAnsi="BRH Devanagari Extra" w:cs="BRH Devanagari Extra"/>
+                <w:color w:val="000000"/>
+                <w:sz w:val="40"/>
+                <w:szCs w:val="40"/>
+              </w:rPr>
+              <w:t>uÉÉxqÉæÿ</w:t>
+            </w:r>
+            <w:proofErr w:type="spellEnd"/>
+            <w:r>
+              <w:rPr>
+                <w:rFonts w:ascii="BRH Devanagari Extra" w:hAnsi="BRH Devanagari Extra" w:cs="BRH Devanagari Extra"/>
+                <w:color w:val="000000"/>
+                <w:sz w:val="40"/>
+                <w:szCs w:val="40"/>
+              </w:rPr>
+              <w:t xml:space="preserve"> | </w:t>
             </w:r>
             <w:r>
               <w:rPr>
@@ -4082,6 +5360,7 @@
               </w:rPr>
               <w:t>–</w:t>
             </w:r>
+            <w:proofErr w:type="spellStart"/>
             <w:r>
               <w:rPr>
                 <w:rFonts w:ascii="BRH Devanagari Extra" w:hAnsi="BRH Devanagari Extra" w:cs="BRH Devanagari Extra"/>
@@ -4091,6 +5370,7 @@
               </w:rPr>
               <w:t>xqÉÉ</w:t>
             </w:r>
+            <w:proofErr w:type="spellEnd"/>
             <w:r>
               <w:rPr>
                 <w:rFonts w:ascii="BRH Malayalam Extra" w:hAnsi="BRH Malayalam Extra" w:cs="br"/>
@@ -4120,6 +5400,7 @@
               </w:rPr>
               <w:t>–</w:t>
             </w:r>
+            <w:proofErr w:type="spellStart"/>
             <w:r>
               <w:rPr>
                 <w:rFonts w:ascii="BRH Devanagari Extra" w:hAnsi="BRH Devanagari Extra" w:cs="BRH Devanagari Extra"/>
@@ -4129,24 +5410,36 @@
               </w:rPr>
               <w:t>ÎlSì</w:t>
             </w:r>
-            <w:r>
-              <w:rPr>
-                <w:rFonts w:ascii="BRH Malayalam Extra" w:hAnsi="BRH Malayalam Extra" w:cs="br"/>
-                <w:b/>
-                <w:color w:val="000000"/>
-                <w:sz w:val="36"/>
-                <w:szCs w:val="40"/>
-              </w:rPr>
-              <w:t>–</w:t>
-            </w:r>
-            <w:r>
-              <w:rPr>
-                <w:rFonts w:ascii="BRH Devanagari Extra" w:hAnsi="BRH Devanagari Extra" w:cs="BRH Devanagari Extra"/>
-                <w:color w:val="000000"/>
-                <w:sz w:val="40"/>
-                <w:szCs w:val="40"/>
-              </w:rPr>
-              <w:t>rÉqÉç |</w:t>
+            <w:proofErr w:type="spellEnd"/>
+            <w:r>
+              <w:rPr>
+                <w:rFonts w:ascii="BRH Malayalam Extra" w:hAnsi="BRH Malayalam Extra" w:cs="br"/>
+                <w:b/>
+                <w:color w:val="000000"/>
+                <w:sz w:val="36"/>
+                <w:szCs w:val="40"/>
+              </w:rPr>
+              <w:t>–</w:t>
+            </w:r>
+            <w:proofErr w:type="spellStart"/>
+            <w:r>
+              <w:rPr>
+                <w:rFonts w:ascii="BRH Devanagari Extra" w:hAnsi="BRH Devanagari Extra" w:cs="BRH Devanagari Extra"/>
+                <w:color w:val="000000"/>
+                <w:sz w:val="40"/>
+                <w:szCs w:val="40"/>
+              </w:rPr>
+              <w:t>rÉqÉç</w:t>
+            </w:r>
+            <w:proofErr w:type="spellEnd"/>
+            <w:r>
+              <w:rPr>
+                <w:rFonts w:ascii="BRH Devanagari Extra" w:hAnsi="BRH Devanagari Extra" w:cs="BRH Devanagari Extra"/>
+                <w:color w:val="000000"/>
+                <w:sz w:val="40"/>
+                <w:szCs w:val="40"/>
+              </w:rPr>
+              <w:t xml:space="preserve"> |</w:t>
             </w:r>
           </w:p>
         </w:tc>
@@ -4209,8 +5502,20 @@
                 <w:sz w:val="28"/>
                 <w:szCs w:val="32"/>
               </w:rPr>
-              <w:t>– Kramam</w:t>
-            </w:r>
+              <w:t xml:space="preserve">– </w:t>
+            </w:r>
+            <w:proofErr w:type="spellStart"/>
+            <w:r>
+              <w:rPr>
+                <w:rFonts w:cs="Arial"/>
+                <w:b/>
+                <w:color w:val="000000"/>
+                <w:sz w:val="28"/>
+                <w:szCs w:val="32"/>
+              </w:rPr>
+              <w:t>Kramam</w:t>
+            </w:r>
+            <w:proofErr w:type="spellEnd"/>
           </w:p>
           <w:p>
             <w:pPr>
@@ -4231,15 +5536,49 @@
                 <w:szCs w:val="32"/>
               </w:rPr>
             </w:pPr>
-            <w:r>
-              <w:rPr>
-                <w:rFonts w:cs="Arial"/>
-                <w:b/>
-                <w:color w:val="000000"/>
-                <w:sz w:val="28"/>
-                <w:szCs w:val="32"/>
-              </w:rPr>
-              <w:t xml:space="preserve">Krama Vaakyam No. - </w:t>
+            <w:proofErr w:type="spellStart"/>
+            <w:r>
+              <w:rPr>
+                <w:rFonts w:cs="Arial"/>
+                <w:b/>
+                <w:color w:val="000000"/>
+                <w:sz w:val="28"/>
+                <w:szCs w:val="32"/>
+              </w:rPr>
+              <w:t>Krama</w:t>
+            </w:r>
+            <w:proofErr w:type="spellEnd"/>
+            <w:r>
+              <w:rPr>
+                <w:rFonts w:cs="Arial"/>
+                <w:b/>
+                <w:color w:val="000000"/>
+                <w:sz w:val="28"/>
+                <w:szCs w:val="32"/>
+              </w:rPr>
+              <w:t xml:space="preserve"> </w:t>
+            </w:r>
+            <w:proofErr w:type="spellStart"/>
+            <w:r>
+              <w:rPr>
+                <w:rFonts w:cs="Arial"/>
+                <w:b/>
+                <w:color w:val="000000"/>
+                <w:sz w:val="28"/>
+                <w:szCs w:val="32"/>
+              </w:rPr>
+              <w:t>Vaakyam</w:t>
+            </w:r>
+            <w:proofErr w:type="spellEnd"/>
+            <w:r>
+              <w:rPr>
+                <w:rFonts w:cs="Arial"/>
+                <w:b/>
+                <w:color w:val="000000"/>
+                <w:sz w:val="28"/>
+                <w:szCs w:val="32"/>
+              </w:rPr>
+              <w:t xml:space="preserve"> No. - </w:t>
             </w:r>
             <w:r>
               <w:rPr>
@@ -4271,15 +5610,27 @@
                 <w:szCs w:val="32"/>
               </w:rPr>
             </w:pPr>
-            <w:r>
-              <w:rPr>
-                <w:rFonts w:cs="Arial"/>
-                <w:b/>
-                <w:color w:val="000000"/>
-                <w:sz w:val="28"/>
-                <w:szCs w:val="32"/>
-              </w:rPr>
-              <w:t>Panchaati No</w:t>
+            <w:proofErr w:type="spellStart"/>
+            <w:r>
+              <w:rPr>
+                <w:rFonts w:cs="Arial"/>
+                <w:b/>
+                <w:color w:val="000000"/>
+                <w:sz w:val="28"/>
+                <w:szCs w:val="32"/>
+              </w:rPr>
+              <w:t>Panchaati</w:t>
+            </w:r>
+            <w:proofErr w:type="spellEnd"/>
+            <w:r>
+              <w:rPr>
+                <w:rFonts w:cs="Arial"/>
+                <w:b/>
+                <w:color w:val="000000"/>
+                <w:sz w:val="28"/>
+                <w:szCs w:val="32"/>
+              </w:rPr>
+              <w:t xml:space="preserve"> No</w:t>
             </w:r>
             <w:r>
               <w:rPr>
@@ -4331,6 +5682,7 @@
                 <w:szCs w:val="40"/>
               </w:rPr>
             </w:pPr>
+            <w:proofErr w:type="spellStart"/>
             <w:r>
               <w:rPr>
                 <w:rFonts w:ascii="BRH Devanagari Extra" w:hAnsi="BRH Devanagari Extra" w:cs="BRH Devanagari Extra"/>
@@ -4340,35 +5692,59 @@
               </w:rPr>
               <w:t>mÉë</w:t>
             </w:r>
-            <w:r>
-              <w:rPr>
-                <w:rFonts w:ascii="BRH Malayalam Extra" w:hAnsi="BRH Malayalam Extra" w:cs="br"/>
-                <w:b/>
-                <w:color w:val="000000"/>
-                <w:sz w:val="36"/>
-                <w:szCs w:val="40"/>
-              </w:rPr>
-              <w:t>–</w:t>
-            </w:r>
-            <w:r>
-              <w:rPr>
-                <w:rFonts w:ascii="BRH Devanagari Extra" w:hAnsi="BRH Devanagari Extra" w:cs="BRH Devanagari Extra"/>
-                <w:color w:val="000000"/>
-                <w:sz w:val="40"/>
-                <w:szCs w:val="40"/>
-              </w:rPr>
-              <w:t>qÉÉrÉÑþMüÈ | mÉë</w:t>
-            </w:r>
-            <w:r>
-              <w:rPr>
-                <w:rFonts w:ascii="BRH Malayalam Extra" w:hAnsi="BRH Malayalam Extra" w:cs="br"/>
-                <w:b/>
-                <w:color w:val="000000"/>
-                <w:sz w:val="36"/>
-                <w:szCs w:val="40"/>
-              </w:rPr>
-              <w:t>–</w:t>
-            </w:r>
+            <w:proofErr w:type="spellEnd"/>
+            <w:r>
+              <w:rPr>
+                <w:rFonts w:ascii="BRH Malayalam Extra" w:hAnsi="BRH Malayalam Extra" w:cs="br"/>
+                <w:b/>
+                <w:color w:val="000000"/>
+                <w:sz w:val="36"/>
+                <w:szCs w:val="40"/>
+              </w:rPr>
+              <w:t>–</w:t>
+            </w:r>
+            <w:proofErr w:type="spellStart"/>
+            <w:r>
+              <w:rPr>
+                <w:rFonts w:ascii="BRH Devanagari Extra" w:hAnsi="BRH Devanagari Extra" w:cs="BRH Devanagari Extra"/>
+                <w:color w:val="000000"/>
+                <w:sz w:val="40"/>
+                <w:szCs w:val="40"/>
+              </w:rPr>
+              <w:t>qÉÉrÉÑþMüÈ</w:t>
+            </w:r>
+            <w:proofErr w:type="spellEnd"/>
+            <w:r>
+              <w:rPr>
+                <w:rFonts w:ascii="BRH Devanagari Extra" w:hAnsi="BRH Devanagari Extra" w:cs="BRH Devanagari Extra"/>
+                <w:color w:val="000000"/>
+                <w:sz w:val="40"/>
+                <w:szCs w:val="40"/>
+              </w:rPr>
+              <w:t xml:space="preserve"> | </w:t>
+            </w:r>
+            <w:proofErr w:type="spellStart"/>
+            <w:r>
+              <w:rPr>
+                <w:rFonts w:ascii="BRH Devanagari Extra" w:hAnsi="BRH Devanagari Extra" w:cs="BRH Devanagari Extra"/>
+                <w:color w:val="000000"/>
+                <w:sz w:val="40"/>
+                <w:szCs w:val="40"/>
+              </w:rPr>
+              <w:t>mÉë</w:t>
+            </w:r>
+            <w:proofErr w:type="spellEnd"/>
+            <w:r>
+              <w:rPr>
+                <w:rFonts w:ascii="BRH Malayalam Extra" w:hAnsi="BRH Malayalam Extra" w:cs="br"/>
+                <w:b/>
+                <w:color w:val="000000"/>
+                <w:sz w:val="36"/>
+                <w:szCs w:val="40"/>
+              </w:rPr>
+              <w:t>–</w:t>
+            </w:r>
+            <w:proofErr w:type="spellStart"/>
             <w:r>
               <w:rPr>
                 <w:rFonts w:ascii="BRH Devanagari Extra" w:hAnsi="BRH Devanagari Extra" w:cs="BRH Devanagari Extra"/>
@@ -4395,26 +5771,58 @@
                 <w:sz w:val="40"/>
                 <w:szCs w:val="40"/>
               </w:rPr>
-              <w:t>ü xrÉÉ</w:t>
-            </w:r>
-            <w:r>
-              <w:rPr>
-                <w:rFonts w:ascii="BRH Malayalam Extra" w:hAnsi="BRH Malayalam Extra" w:cs="br"/>
-                <w:b/>
-                <w:color w:val="000000"/>
-                <w:sz w:val="36"/>
-                <w:szCs w:val="40"/>
-              </w:rPr>
-              <w:t>–</w:t>
-            </w:r>
-            <w:r>
-              <w:rPr>
-                <w:rFonts w:ascii="BRH Devanagari Extra" w:hAnsi="BRH Devanagari Extra" w:cs="BRH Devanagari Extra"/>
-                <w:color w:val="000000"/>
-                <w:sz w:val="40"/>
-                <w:szCs w:val="40"/>
-              </w:rPr>
-              <w:t>iÉç |</w:t>
+              <w:t>ü</w:t>
+            </w:r>
+            <w:proofErr w:type="spellEnd"/>
+            <w:r>
+              <w:rPr>
+                <w:rFonts w:ascii="BRH Devanagari Extra" w:hAnsi="BRH Devanagari Extra" w:cs="BRH Devanagari Extra"/>
+                <w:color w:val="000000"/>
+                <w:sz w:val="40"/>
+                <w:szCs w:val="40"/>
+              </w:rPr>
+              <w:t xml:space="preserve"> </w:t>
+            </w:r>
+            <w:proofErr w:type="spellStart"/>
+            <w:r>
+              <w:rPr>
+                <w:rFonts w:ascii="BRH Devanagari Extra" w:hAnsi="BRH Devanagari Extra" w:cs="BRH Devanagari Extra"/>
+                <w:color w:val="000000"/>
+                <w:sz w:val="40"/>
+                <w:szCs w:val="40"/>
+              </w:rPr>
+              <w:t>xrÉÉ</w:t>
+            </w:r>
+            <w:proofErr w:type="spellEnd"/>
+            <w:r>
+              <w:rPr>
+                <w:rFonts w:ascii="BRH Malayalam Extra" w:hAnsi="BRH Malayalam Extra" w:cs="br"/>
+                <w:b/>
+                <w:color w:val="000000"/>
+                <w:sz w:val="36"/>
+                <w:szCs w:val="40"/>
+              </w:rPr>
+              <w:t>–</w:t>
+            </w:r>
+            <w:proofErr w:type="spellStart"/>
+            <w:r>
+              <w:rPr>
+                <w:rFonts w:ascii="BRH Devanagari Extra" w:hAnsi="BRH Devanagari Extra" w:cs="BRH Devanagari Extra"/>
+                <w:color w:val="000000"/>
+                <w:sz w:val="40"/>
+                <w:szCs w:val="40"/>
+              </w:rPr>
+              <w:t>iÉç</w:t>
+            </w:r>
+            <w:proofErr w:type="spellEnd"/>
+            <w:r>
+              <w:rPr>
+                <w:rFonts w:ascii="BRH Devanagari Extra" w:hAnsi="BRH Devanagari Extra" w:cs="BRH Devanagari Extra"/>
+                <w:color w:val="000000"/>
+                <w:sz w:val="40"/>
+                <w:szCs w:val="40"/>
+              </w:rPr>
+              <w:t xml:space="preserve"> |</w:t>
             </w:r>
           </w:p>
         </w:tc>
@@ -4442,6 +5850,7 @@
                 <w:szCs w:val="40"/>
               </w:rPr>
             </w:pPr>
+            <w:proofErr w:type="spellStart"/>
             <w:r>
               <w:rPr>
                 <w:rFonts w:ascii="BRH Devanagari Extra" w:hAnsi="BRH Devanagari Extra" w:cs="BRH Devanagari Extra"/>
@@ -4451,35 +5860,59 @@
               </w:rPr>
               <w:t>mÉë</w:t>
             </w:r>
-            <w:r>
-              <w:rPr>
-                <w:rFonts w:ascii="BRH Malayalam Extra" w:hAnsi="BRH Malayalam Extra" w:cs="br"/>
-                <w:b/>
-                <w:color w:val="000000"/>
-                <w:sz w:val="36"/>
-                <w:szCs w:val="40"/>
-              </w:rPr>
-              <w:t>–</w:t>
-            </w:r>
-            <w:r>
-              <w:rPr>
-                <w:rFonts w:ascii="BRH Devanagari Extra" w:hAnsi="BRH Devanagari Extra" w:cs="BRH Devanagari Extra"/>
-                <w:color w:val="000000"/>
-                <w:sz w:val="40"/>
-                <w:szCs w:val="40"/>
-              </w:rPr>
-              <w:t>qÉÉrÉÑþMüÈ | mÉë</w:t>
-            </w:r>
-            <w:r>
-              <w:rPr>
-                <w:rFonts w:ascii="BRH Malayalam Extra" w:hAnsi="BRH Malayalam Extra" w:cs="br"/>
-                <w:b/>
-                <w:color w:val="000000"/>
-                <w:sz w:val="36"/>
-                <w:szCs w:val="40"/>
-              </w:rPr>
-              <w:t>–</w:t>
-            </w:r>
+            <w:proofErr w:type="spellEnd"/>
+            <w:r>
+              <w:rPr>
+                <w:rFonts w:ascii="BRH Malayalam Extra" w:hAnsi="BRH Malayalam Extra" w:cs="br"/>
+                <w:b/>
+                <w:color w:val="000000"/>
+                <w:sz w:val="36"/>
+                <w:szCs w:val="40"/>
+              </w:rPr>
+              <w:t>–</w:t>
+            </w:r>
+            <w:proofErr w:type="spellStart"/>
+            <w:r>
+              <w:rPr>
+                <w:rFonts w:ascii="BRH Devanagari Extra" w:hAnsi="BRH Devanagari Extra" w:cs="BRH Devanagari Extra"/>
+                <w:color w:val="000000"/>
+                <w:sz w:val="40"/>
+                <w:szCs w:val="40"/>
+              </w:rPr>
+              <w:t>qÉÉrÉÑþMüÈ</w:t>
+            </w:r>
+            <w:proofErr w:type="spellEnd"/>
+            <w:r>
+              <w:rPr>
+                <w:rFonts w:ascii="BRH Devanagari Extra" w:hAnsi="BRH Devanagari Extra" w:cs="BRH Devanagari Extra"/>
+                <w:color w:val="000000"/>
+                <w:sz w:val="40"/>
+                <w:szCs w:val="40"/>
+              </w:rPr>
+              <w:t xml:space="preserve"> | </w:t>
+            </w:r>
+            <w:proofErr w:type="spellStart"/>
+            <w:r>
+              <w:rPr>
+                <w:rFonts w:ascii="BRH Devanagari Extra" w:hAnsi="BRH Devanagari Extra" w:cs="BRH Devanagari Extra"/>
+                <w:color w:val="000000"/>
+                <w:sz w:val="40"/>
+                <w:szCs w:val="40"/>
+              </w:rPr>
+              <w:t>mÉë</w:t>
+            </w:r>
+            <w:proofErr w:type="spellEnd"/>
+            <w:r>
+              <w:rPr>
+                <w:rFonts w:ascii="BRH Malayalam Extra" w:hAnsi="BRH Malayalam Extra" w:cs="br"/>
+                <w:b/>
+                <w:color w:val="000000"/>
+                <w:sz w:val="36"/>
+                <w:szCs w:val="40"/>
+              </w:rPr>
+              <w:t>–</w:t>
+            </w:r>
+            <w:proofErr w:type="spellStart"/>
             <w:r>
               <w:rPr>
                 <w:rFonts w:ascii="BRH Devanagari Extra" w:hAnsi="BRH Devanagari Extra" w:cs="BRH Devanagari Extra"/>
@@ -4499,33 +5932,56 @@
               </w:rPr>
               <w:t>MüÈ</w:t>
             </w:r>
-            <w:r>
-              <w:rPr>
-                <w:rFonts w:ascii="BRH Devanagari Extra" w:hAnsi="BRH Devanagari Extra" w:cs="BRH Devanagari Extra"/>
-                <w:color w:val="000000"/>
-                <w:sz w:val="40"/>
-                <w:szCs w:val="40"/>
-              </w:rPr>
-              <w:t xml:space="preserve"> xrÉÉ</w:t>
-            </w:r>
-            <w:r>
-              <w:rPr>
-                <w:rFonts w:ascii="BRH Malayalam Extra" w:hAnsi="BRH Malayalam Extra" w:cs="br"/>
-                <w:b/>
-                <w:color w:val="000000"/>
-                <w:sz w:val="36"/>
-                <w:szCs w:val="40"/>
-              </w:rPr>
-              <w:t>–</w:t>
-            </w:r>
-            <w:r>
-              <w:rPr>
-                <w:rFonts w:ascii="BRH Devanagari Extra" w:hAnsi="BRH Devanagari Extra" w:cs="BRH Devanagari Extra"/>
-                <w:color w:val="000000"/>
-                <w:sz w:val="40"/>
-                <w:szCs w:val="40"/>
-              </w:rPr>
-              <w:t>iÉç |</w:t>
+            <w:proofErr w:type="spellEnd"/>
+            <w:r>
+              <w:rPr>
+                <w:rFonts w:ascii="BRH Devanagari Extra" w:hAnsi="BRH Devanagari Extra" w:cs="BRH Devanagari Extra"/>
+                <w:color w:val="000000"/>
+                <w:sz w:val="40"/>
+                <w:szCs w:val="40"/>
+              </w:rPr>
+              <w:t xml:space="preserve"> </w:t>
+            </w:r>
+            <w:proofErr w:type="spellStart"/>
+            <w:r>
+              <w:rPr>
+                <w:rFonts w:ascii="BRH Devanagari Extra" w:hAnsi="BRH Devanagari Extra" w:cs="BRH Devanagari Extra"/>
+                <w:color w:val="000000"/>
+                <w:sz w:val="40"/>
+                <w:szCs w:val="40"/>
+              </w:rPr>
+              <w:t>xrÉÉ</w:t>
+            </w:r>
+            <w:proofErr w:type="spellEnd"/>
+            <w:r>
+              <w:rPr>
+                <w:rFonts w:ascii="BRH Malayalam Extra" w:hAnsi="BRH Malayalam Extra" w:cs="br"/>
+                <w:b/>
+                <w:color w:val="000000"/>
+                <w:sz w:val="36"/>
+                <w:szCs w:val="40"/>
+              </w:rPr>
+              <w:t>–</w:t>
+            </w:r>
+            <w:proofErr w:type="spellStart"/>
+            <w:r>
+              <w:rPr>
+                <w:rFonts w:ascii="BRH Devanagari Extra" w:hAnsi="BRH Devanagari Extra" w:cs="BRH Devanagari Extra"/>
+                <w:color w:val="000000"/>
+                <w:sz w:val="40"/>
+                <w:szCs w:val="40"/>
+              </w:rPr>
+              <w:t>iÉç</w:t>
+            </w:r>
+            <w:proofErr w:type="spellEnd"/>
+            <w:r>
+              <w:rPr>
+                <w:rFonts w:ascii="BRH Devanagari Extra" w:hAnsi="BRH Devanagari Extra" w:cs="BRH Devanagari Extra"/>
+                <w:color w:val="000000"/>
+                <w:sz w:val="40"/>
+                <w:szCs w:val="40"/>
+              </w:rPr>
+              <w:t xml:space="preserve"> |</w:t>
             </w:r>
           </w:p>
         </w:tc>
@@ -4588,8 +6044,20 @@
                 <w:sz w:val="28"/>
                 <w:szCs w:val="32"/>
               </w:rPr>
-              <w:t>– Kramam</w:t>
-            </w:r>
+              <w:t xml:space="preserve">– </w:t>
+            </w:r>
+            <w:proofErr w:type="spellStart"/>
+            <w:r>
+              <w:rPr>
+                <w:rFonts w:cs="Arial"/>
+                <w:b/>
+                <w:color w:val="000000"/>
+                <w:sz w:val="28"/>
+                <w:szCs w:val="32"/>
+              </w:rPr>
+              <w:t>Kramam</w:t>
+            </w:r>
+            <w:proofErr w:type="spellEnd"/>
           </w:p>
           <w:p>
             <w:pPr>
@@ -4610,15 +6078,49 @@
                 <w:szCs w:val="32"/>
               </w:rPr>
             </w:pPr>
-            <w:r>
-              <w:rPr>
-                <w:rFonts w:cs="Arial"/>
-                <w:b/>
-                <w:color w:val="000000"/>
-                <w:sz w:val="28"/>
-                <w:szCs w:val="32"/>
-              </w:rPr>
-              <w:t xml:space="preserve">Krama Vaakyam No. - </w:t>
+            <w:proofErr w:type="spellStart"/>
+            <w:r>
+              <w:rPr>
+                <w:rFonts w:cs="Arial"/>
+                <w:b/>
+                <w:color w:val="000000"/>
+                <w:sz w:val="28"/>
+                <w:szCs w:val="32"/>
+              </w:rPr>
+              <w:t>Krama</w:t>
+            </w:r>
+            <w:proofErr w:type="spellEnd"/>
+            <w:r>
+              <w:rPr>
+                <w:rFonts w:cs="Arial"/>
+                <w:b/>
+                <w:color w:val="000000"/>
+                <w:sz w:val="28"/>
+                <w:szCs w:val="32"/>
+              </w:rPr>
+              <w:t xml:space="preserve"> </w:t>
+            </w:r>
+            <w:proofErr w:type="spellStart"/>
+            <w:r>
+              <w:rPr>
+                <w:rFonts w:cs="Arial"/>
+                <w:b/>
+                <w:color w:val="000000"/>
+                <w:sz w:val="28"/>
+                <w:szCs w:val="32"/>
+              </w:rPr>
+              <w:t>Vaakyam</w:t>
+            </w:r>
+            <w:proofErr w:type="spellEnd"/>
+            <w:r>
+              <w:rPr>
+                <w:rFonts w:cs="Arial"/>
+                <w:b/>
+                <w:color w:val="000000"/>
+                <w:sz w:val="28"/>
+                <w:szCs w:val="32"/>
+              </w:rPr>
+              <w:t xml:space="preserve"> No. - </w:t>
             </w:r>
             <w:r>
               <w:rPr>
@@ -4650,15 +6152,27 @@
                 <w:szCs w:val="32"/>
               </w:rPr>
             </w:pPr>
-            <w:r>
-              <w:rPr>
-                <w:rFonts w:cs="Arial"/>
-                <w:b/>
-                <w:color w:val="000000"/>
-                <w:sz w:val="28"/>
-                <w:szCs w:val="32"/>
-              </w:rPr>
-              <w:t>Panchaati No</w:t>
+            <w:proofErr w:type="spellStart"/>
+            <w:r>
+              <w:rPr>
+                <w:rFonts w:cs="Arial"/>
+                <w:b/>
+                <w:color w:val="000000"/>
+                <w:sz w:val="28"/>
+                <w:szCs w:val="32"/>
+              </w:rPr>
+              <w:t>Panchaati</w:t>
+            </w:r>
+            <w:proofErr w:type="spellEnd"/>
+            <w:r>
+              <w:rPr>
+                <w:rFonts w:cs="Arial"/>
+                <w:b/>
+                <w:color w:val="000000"/>
+                <w:sz w:val="28"/>
+                <w:szCs w:val="32"/>
+              </w:rPr>
+              <w:t xml:space="preserve"> No</w:t>
             </w:r>
             <w:r>
               <w:rPr>
@@ -4710,25 +6224,68 @@
                 <w:szCs w:val="40"/>
               </w:rPr>
             </w:pPr>
-            <w:r>
-              <w:rPr>
-                <w:rFonts w:ascii="BRH Devanagari Extra" w:hAnsi="BRH Devanagari Extra" w:cs="BRH Devanagari Extra"/>
-                <w:color w:val="000000"/>
-                <w:sz w:val="40"/>
-                <w:szCs w:val="40"/>
-              </w:rPr>
-              <w:t>mÉë qÉÏþrÉiÉå | qÉÏ</w:t>
-            </w:r>
-            <w:r>
-              <w:rPr>
-                <w:rFonts w:ascii="BRH Malayalam Extra" w:hAnsi="BRH Malayalam Extra" w:cs="br"/>
-                <w:b/>
-                <w:color w:val="000000"/>
-                <w:sz w:val="36"/>
-                <w:szCs w:val="40"/>
-              </w:rPr>
-              <w:t>–</w:t>
-            </w:r>
+            <w:proofErr w:type="spellStart"/>
+            <w:r>
+              <w:rPr>
+                <w:rFonts w:ascii="BRH Devanagari Extra" w:hAnsi="BRH Devanagari Extra" w:cs="BRH Devanagari Extra"/>
+                <w:color w:val="000000"/>
+                <w:sz w:val="40"/>
+                <w:szCs w:val="40"/>
+              </w:rPr>
+              <w:t>mÉë</w:t>
+            </w:r>
+            <w:proofErr w:type="spellEnd"/>
+            <w:r>
+              <w:rPr>
+                <w:rFonts w:ascii="BRH Devanagari Extra" w:hAnsi="BRH Devanagari Extra" w:cs="BRH Devanagari Extra"/>
+                <w:color w:val="000000"/>
+                <w:sz w:val="40"/>
+                <w:szCs w:val="40"/>
+              </w:rPr>
+              <w:t xml:space="preserve"> </w:t>
+            </w:r>
+            <w:proofErr w:type="spellStart"/>
+            <w:r>
+              <w:rPr>
+                <w:rFonts w:ascii="BRH Devanagari Extra" w:hAnsi="BRH Devanagari Extra" w:cs="BRH Devanagari Extra"/>
+                <w:color w:val="000000"/>
+                <w:sz w:val="40"/>
+                <w:szCs w:val="40"/>
+              </w:rPr>
+              <w:t>qÉÏþrÉiÉå</w:t>
+            </w:r>
+            <w:proofErr w:type="spellEnd"/>
+            <w:r>
+              <w:rPr>
+                <w:rFonts w:ascii="BRH Devanagari Extra" w:hAnsi="BRH Devanagari Extra" w:cs="BRH Devanagari Extra"/>
+                <w:color w:val="000000"/>
+                <w:sz w:val="40"/>
+                <w:szCs w:val="40"/>
+              </w:rPr>
+              <w:t xml:space="preserve"> | </w:t>
+            </w:r>
+            <w:proofErr w:type="spellStart"/>
+            <w:r>
+              <w:rPr>
+                <w:rFonts w:ascii="BRH Devanagari Extra" w:hAnsi="BRH Devanagari Extra" w:cs="BRH Devanagari Extra"/>
+                <w:color w:val="000000"/>
+                <w:sz w:val="40"/>
+                <w:szCs w:val="40"/>
+              </w:rPr>
+              <w:t>qÉÏ</w:t>
+            </w:r>
+            <w:proofErr w:type="spellEnd"/>
+            <w:r>
+              <w:rPr>
+                <w:rFonts w:ascii="BRH Malayalam Extra" w:hAnsi="BRH Malayalam Extra" w:cs="br"/>
+                <w:b/>
+                <w:color w:val="000000"/>
+                <w:sz w:val="36"/>
+                <w:szCs w:val="40"/>
+              </w:rPr>
+              <w:t>–</w:t>
+            </w:r>
+            <w:proofErr w:type="spellStart"/>
             <w:r>
               <w:rPr>
                 <w:rFonts w:ascii="BRH Devanagari Extra" w:hAnsi="BRH Devanagari Extra" w:cs="BRH Devanagari Extra"/>
@@ -4738,16 +6295,18 @@
               </w:rPr>
               <w:t>rÉ</w:t>
             </w:r>
-            <w:r>
-              <w:rPr>
-                <w:rFonts w:ascii="BRH Malayalam Extra" w:hAnsi="BRH Malayalam Extra" w:cs="br"/>
-                <w:b/>
-                <w:color w:val="000000"/>
-                <w:sz w:val="36"/>
-                <w:szCs w:val="40"/>
-              </w:rPr>
-              <w:t>–</w:t>
-            </w:r>
+            <w:proofErr w:type="spellEnd"/>
+            <w:r>
+              <w:rPr>
+                <w:rFonts w:ascii="BRH Malayalam Extra" w:hAnsi="BRH Malayalam Extra" w:cs="br"/>
+                <w:b/>
+                <w:color w:val="000000"/>
+                <w:sz w:val="36"/>
+                <w:szCs w:val="40"/>
+              </w:rPr>
+              <w:t>–</w:t>
+            </w:r>
+            <w:proofErr w:type="spellStart"/>
             <w:r>
               <w:rPr>
                 <w:rFonts w:ascii="BRH Devanagari Extra" w:hAnsi="BRH Devanagari Extra" w:cs="BRH Devanagari Extra"/>
@@ -4758,14 +6317,35 @@
               </w:rPr>
               <w:t>iÉå</w:t>
             </w:r>
-            <w:r>
-              <w:rPr>
-                <w:rFonts w:ascii="BRH Devanagari Extra" w:hAnsi="BRH Devanagari Extra" w:cs="BRH Devanagari Extra"/>
-                <w:color w:val="000000"/>
-                <w:sz w:val="40"/>
-                <w:szCs w:val="40"/>
-              </w:rPr>
-              <w:t xml:space="preserve"> ÍzÉUþÈ |</w:t>
+            <w:proofErr w:type="spellEnd"/>
+            <w:r>
+              <w:rPr>
+                <w:rFonts w:ascii="BRH Devanagari Extra" w:hAnsi="BRH Devanagari Extra" w:cs="BRH Devanagari Extra"/>
+                <w:color w:val="000000"/>
+                <w:sz w:val="40"/>
+                <w:szCs w:val="40"/>
+              </w:rPr>
+              <w:t xml:space="preserve"> </w:t>
+            </w:r>
+            <w:proofErr w:type="spellStart"/>
+            <w:r>
+              <w:rPr>
+                <w:rFonts w:ascii="BRH Devanagari Extra" w:hAnsi="BRH Devanagari Extra" w:cs="BRH Devanagari Extra"/>
+                <w:color w:val="000000"/>
+                <w:sz w:val="40"/>
+                <w:szCs w:val="40"/>
+              </w:rPr>
+              <w:t>ÍzÉUþÈ</w:t>
+            </w:r>
+            <w:proofErr w:type="spellEnd"/>
+            <w:r>
+              <w:rPr>
+                <w:rFonts w:ascii="BRH Devanagari Extra" w:hAnsi="BRH Devanagari Extra" w:cs="BRH Devanagari Extra"/>
+                <w:color w:val="000000"/>
+                <w:sz w:val="40"/>
+                <w:szCs w:val="40"/>
+              </w:rPr>
+              <w:t xml:space="preserve"> |</w:t>
             </w:r>
           </w:p>
         </w:tc>
@@ -4793,25 +6373,68 @@
                 <w:szCs w:val="40"/>
               </w:rPr>
             </w:pPr>
-            <w:r>
-              <w:rPr>
-                <w:rFonts w:ascii="BRH Devanagari Extra" w:hAnsi="BRH Devanagari Extra" w:cs="BRH Devanagari Extra"/>
-                <w:color w:val="000000"/>
-                <w:sz w:val="40"/>
-                <w:szCs w:val="40"/>
-              </w:rPr>
-              <w:t>mÉë qÉÏþrÉiÉå | qÉÏ</w:t>
-            </w:r>
-            <w:r>
-              <w:rPr>
-                <w:rFonts w:ascii="BRH Malayalam Extra" w:hAnsi="BRH Malayalam Extra" w:cs="br"/>
-                <w:b/>
-                <w:color w:val="000000"/>
-                <w:sz w:val="36"/>
-                <w:szCs w:val="40"/>
-              </w:rPr>
-              <w:t>–</w:t>
-            </w:r>
+            <w:proofErr w:type="spellStart"/>
+            <w:r>
+              <w:rPr>
+                <w:rFonts w:ascii="BRH Devanagari Extra" w:hAnsi="BRH Devanagari Extra" w:cs="BRH Devanagari Extra"/>
+                <w:color w:val="000000"/>
+                <w:sz w:val="40"/>
+                <w:szCs w:val="40"/>
+              </w:rPr>
+              <w:t>mÉë</w:t>
+            </w:r>
+            <w:proofErr w:type="spellEnd"/>
+            <w:r>
+              <w:rPr>
+                <w:rFonts w:ascii="BRH Devanagari Extra" w:hAnsi="BRH Devanagari Extra" w:cs="BRH Devanagari Extra"/>
+                <w:color w:val="000000"/>
+                <w:sz w:val="40"/>
+                <w:szCs w:val="40"/>
+              </w:rPr>
+              <w:t xml:space="preserve"> </w:t>
+            </w:r>
+            <w:proofErr w:type="spellStart"/>
+            <w:r>
+              <w:rPr>
+                <w:rFonts w:ascii="BRH Devanagari Extra" w:hAnsi="BRH Devanagari Extra" w:cs="BRH Devanagari Extra"/>
+                <w:color w:val="000000"/>
+                <w:sz w:val="40"/>
+                <w:szCs w:val="40"/>
+              </w:rPr>
+              <w:t>qÉÏþrÉiÉå</w:t>
+            </w:r>
+            <w:proofErr w:type="spellEnd"/>
+            <w:r>
+              <w:rPr>
+                <w:rFonts w:ascii="BRH Devanagari Extra" w:hAnsi="BRH Devanagari Extra" w:cs="BRH Devanagari Extra"/>
+                <w:color w:val="000000"/>
+                <w:sz w:val="40"/>
+                <w:szCs w:val="40"/>
+              </w:rPr>
+              <w:t xml:space="preserve"> | </w:t>
+            </w:r>
+            <w:proofErr w:type="spellStart"/>
+            <w:r>
+              <w:rPr>
+                <w:rFonts w:ascii="BRH Devanagari Extra" w:hAnsi="BRH Devanagari Extra" w:cs="BRH Devanagari Extra"/>
+                <w:color w:val="000000"/>
+                <w:sz w:val="40"/>
+                <w:szCs w:val="40"/>
+              </w:rPr>
+              <w:t>qÉÏ</w:t>
+            </w:r>
+            <w:proofErr w:type="spellEnd"/>
+            <w:r>
+              <w:rPr>
+                <w:rFonts w:ascii="BRH Malayalam Extra" w:hAnsi="BRH Malayalam Extra" w:cs="br"/>
+                <w:b/>
+                <w:color w:val="000000"/>
+                <w:sz w:val="36"/>
+                <w:szCs w:val="40"/>
+              </w:rPr>
+              <w:t>–</w:t>
+            </w:r>
+            <w:proofErr w:type="spellStart"/>
             <w:r>
               <w:rPr>
                 <w:rFonts w:ascii="BRH Devanagari Extra" w:hAnsi="BRH Devanagari Extra" w:cs="BRH Devanagari Extra"/>
@@ -4821,16 +6444,18 @@
               </w:rPr>
               <w:t>rÉ</w:t>
             </w:r>
-            <w:r>
-              <w:rPr>
-                <w:rFonts w:ascii="BRH Malayalam Extra" w:hAnsi="BRH Malayalam Extra" w:cs="br"/>
-                <w:b/>
-                <w:color w:val="000000"/>
-                <w:sz w:val="36"/>
-                <w:szCs w:val="40"/>
-              </w:rPr>
-              <w:t>–</w:t>
-            </w:r>
+            <w:proofErr w:type="spellEnd"/>
+            <w:r>
+              <w:rPr>
+                <w:rFonts w:ascii="BRH Malayalam Extra" w:hAnsi="BRH Malayalam Extra" w:cs="br"/>
+                <w:b/>
+                <w:color w:val="000000"/>
+                <w:sz w:val="36"/>
+                <w:szCs w:val="40"/>
+              </w:rPr>
+              <w:t>–</w:t>
+            </w:r>
+            <w:proofErr w:type="spellStart"/>
             <w:r>
               <w:rPr>
                 <w:rFonts w:ascii="BRH Devanagari Extra" w:hAnsi="BRH Devanagari Extra" w:cs="BRH Devanagari Extra"/>
@@ -4841,6 +6466,7 @@
               </w:rPr>
               <w:t>iÉ</w:t>
             </w:r>
+            <w:proofErr w:type="spellEnd"/>
             <w:r>
               <w:rPr>
                 <w:rFonts w:ascii="BRH Malayalam Extra" w:hAnsi="BRH Malayalam Extra" w:cs="br"/>
@@ -4859,7 +6485,27 @@
                 <w:sz w:val="40"/>
                 <w:szCs w:val="40"/>
               </w:rPr>
-              <w:t>å ÍzÉUþÈ |</w:t>
+              <w:t xml:space="preserve">å </w:t>
+            </w:r>
+            <w:proofErr w:type="spellStart"/>
+            <w:r>
+              <w:rPr>
+                <w:rFonts w:ascii="BRH Devanagari Extra" w:hAnsi="BRH Devanagari Extra" w:cs="BRH Devanagari Extra"/>
+                <w:color w:val="000000"/>
+                <w:sz w:val="40"/>
+                <w:szCs w:val="40"/>
+              </w:rPr>
+              <w:t>ÍzÉUþÈ</w:t>
+            </w:r>
+            <w:proofErr w:type="spellEnd"/>
+            <w:r>
+              <w:rPr>
+                <w:rFonts w:ascii="BRH Devanagari Extra" w:hAnsi="BRH Devanagari Extra" w:cs="BRH Devanagari Extra"/>
+                <w:color w:val="000000"/>
+                <w:sz w:val="40"/>
+                <w:szCs w:val="40"/>
+              </w:rPr>
+              <w:t xml:space="preserve"> |</w:t>
             </w:r>
           </w:p>
         </w:tc>
@@ -4922,8 +6568,20 @@
                 <w:sz w:val="28"/>
                 <w:szCs w:val="32"/>
               </w:rPr>
-              <w:t>– Kramam</w:t>
-            </w:r>
+              <w:t xml:space="preserve">– </w:t>
+            </w:r>
+            <w:proofErr w:type="spellStart"/>
+            <w:r>
+              <w:rPr>
+                <w:rFonts w:cs="Arial"/>
+                <w:b/>
+                <w:color w:val="000000"/>
+                <w:sz w:val="28"/>
+                <w:szCs w:val="32"/>
+              </w:rPr>
+              <w:t>Kramam</w:t>
+            </w:r>
+            <w:proofErr w:type="spellEnd"/>
           </w:p>
           <w:p>
             <w:pPr>
@@ -4944,15 +6602,49 @@
                 <w:szCs w:val="32"/>
               </w:rPr>
             </w:pPr>
-            <w:r>
-              <w:rPr>
-                <w:rFonts w:cs="Arial"/>
-                <w:b/>
-                <w:color w:val="000000"/>
-                <w:sz w:val="28"/>
-                <w:szCs w:val="32"/>
-              </w:rPr>
-              <w:t xml:space="preserve">Krama Vaakyam No. - </w:t>
+            <w:proofErr w:type="spellStart"/>
+            <w:r>
+              <w:rPr>
+                <w:rFonts w:cs="Arial"/>
+                <w:b/>
+                <w:color w:val="000000"/>
+                <w:sz w:val="28"/>
+                <w:szCs w:val="32"/>
+              </w:rPr>
+              <w:t>Krama</w:t>
+            </w:r>
+            <w:proofErr w:type="spellEnd"/>
+            <w:r>
+              <w:rPr>
+                <w:rFonts w:cs="Arial"/>
+                <w:b/>
+                <w:color w:val="000000"/>
+                <w:sz w:val="28"/>
+                <w:szCs w:val="32"/>
+              </w:rPr>
+              <w:t xml:space="preserve"> </w:t>
+            </w:r>
+            <w:proofErr w:type="spellStart"/>
+            <w:r>
+              <w:rPr>
+                <w:rFonts w:cs="Arial"/>
+                <w:b/>
+                <w:color w:val="000000"/>
+                <w:sz w:val="28"/>
+                <w:szCs w:val="32"/>
+              </w:rPr>
+              <w:t>Vaakyam</w:t>
+            </w:r>
+            <w:proofErr w:type="spellEnd"/>
+            <w:r>
+              <w:rPr>
+                <w:rFonts w:cs="Arial"/>
+                <w:b/>
+                <w:color w:val="000000"/>
+                <w:sz w:val="28"/>
+                <w:szCs w:val="32"/>
+              </w:rPr>
+              <w:t xml:space="preserve"> No. - </w:t>
             </w:r>
             <w:r>
               <w:rPr>
@@ -4984,15 +6676,27 @@
                 <w:szCs w:val="32"/>
               </w:rPr>
             </w:pPr>
-            <w:r>
-              <w:rPr>
-                <w:rFonts w:cs="Arial"/>
-                <w:b/>
-                <w:color w:val="000000"/>
-                <w:sz w:val="28"/>
-                <w:szCs w:val="32"/>
-              </w:rPr>
-              <w:t>Panchaati No</w:t>
+            <w:proofErr w:type="spellStart"/>
+            <w:r>
+              <w:rPr>
+                <w:rFonts w:cs="Arial"/>
+                <w:b/>
+                <w:color w:val="000000"/>
+                <w:sz w:val="28"/>
+                <w:szCs w:val="32"/>
+              </w:rPr>
+              <w:t>Panchaati</w:t>
+            </w:r>
+            <w:proofErr w:type="spellEnd"/>
+            <w:r>
+              <w:rPr>
+                <w:rFonts w:cs="Arial"/>
+                <w:b/>
+                <w:color w:val="000000"/>
+                <w:sz w:val="28"/>
+                <w:szCs w:val="32"/>
+              </w:rPr>
+              <w:t xml:space="preserve"> No</w:t>
             </w:r>
             <w:r>
               <w:rPr>
@@ -5043,14 +6747,25 @@
                 <w:szCs w:val="40"/>
               </w:rPr>
             </w:pPr>
-            <w:r>
-              <w:rPr>
-                <w:rFonts w:ascii="BRH Devanagari Extra" w:hAnsi="BRH Devanagari Extra" w:cs="BRH Devanagari Extra"/>
-                <w:color w:val="000000"/>
-                <w:sz w:val="36"/>
-                <w:szCs w:val="40"/>
-              </w:rPr>
-              <w:t>bÉ×</w:t>
+            <w:proofErr w:type="spellStart"/>
+            <w:r>
+              <w:rPr>
+                <w:rFonts w:ascii="BRH Devanagari Extra" w:hAnsi="BRH Devanagari Extra" w:cs="BRH Devanagari Extra"/>
+                <w:color w:val="000000"/>
+                <w:sz w:val="36"/>
+                <w:szCs w:val="40"/>
+              </w:rPr>
+              <w:t>bÉ</w:t>
+            </w:r>
+            <w:proofErr w:type="spellEnd"/>
+            <w:r>
+              <w:rPr>
+                <w:rFonts w:ascii="BRH Devanagari Extra" w:hAnsi="BRH Devanagari Extra" w:cs="BRH Devanagari Extra"/>
+                <w:color w:val="000000"/>
+                <w:sz w:val="36"/>
+                <w:szCs w:val="40"/>
+              </w:rPr>
+              <w:t>×</w:t>
             </w:r>
             <w:r>
               <w:rPr>
@@ -5062,6 +6777,7 @@
               </w:rPr>
               <w:t>–</w:t>
             </w:r>
+            <w:proofErr w:type="spellStart"/>
             <w:r>
               <w:rPr>
                 <w:rFonts w:ascii="BRH Devanagari Extra" w:hAnsi="BRH Devanagari Extra" w:cs="BRH Devanagari Extra"/>
@@ -5071,6 +6787,7 @@
               </w:rPr>
               <w:t>iÉÌlÉþÍhÉïaÉ</w:t>
             </w:r>
+            <w:proofErr w:type="spellEnd"/>
             <w:r>
               <w:rPr>
                 <w:rFonts w:ascii="BRH Malayalam Extra" w:hAnsi="BRH Malayalam Extra" w:cs="br"/>
@@ -5081,14 +6798,25 @@
               </w:rPr>
               <w:t>–</w:t>
             </w:r>
-            <w:r>
-              <w:rPr>
-                <w:rFonts w:ascii="BRH Devanagari Extra" w:hAnsi="BRH Devanagari Extra" w:cs="BRH Devanagari Extra"/>
-                <w:color w:val="000000"/>
-                <w:sz w:val="36"/>
-                <w:szCs w:val="40"/>
-              </w:rPr>
-              <w:t xml:space="preserve">nxÉÑ | </w:t>
+            <w:proofErr w:type="spellStart"/>
+            <w:r>
+              <w:rPr>
+                <w:rFonts w:ascii="BRH Devanagari Extra" w:hAnsi="BRH Devanagari Extra" w:cs="BRH Devanagari Extra"/>
+                <w:color w:val="000000"/>
+                <w:sz w:val="36"/>
+                <w:szCs w:val="40"/>
+              </w:rPr>
+              <w:t>nxÉÑ</w:t>
+            </w:r>
+            <w:proofErr w:type="spellEnd"/>
+            <w:r>
+              <w:rPr>
+                <w:rFonts w:ascii="BRH Devanagari Extra" w:hAnsi="BRH Devanagari Extra" w:cs="BRH Devanagari Extra"/>
+                <w:color w:val="000000"/>
+                <w:sz w:val="36"/>
+                <w:szCs w:val="40"/>
+              </w:rPr>
+              <w:t xml:space="preserve"> | </w:t>
             </w:r>
           </w:p>
           <w:p>
@@ -5101,14 +6829,25 @@
                 <w:szCs w:val="40"/>
               </w:rPr>
             </w:pPr>
-            <w:r>
-              <w:rPr>
-                <w:rFonts w:ascii="BRH Devanagari Extra" w:hAnsi="BRH Devanagari Extra" w:cs="BRH Devanagari Extra"/>
-                <w:color w:val="000000"/>
-                <w:sz w:val="36"/>
-                <w:szCs w:val="40"/>
-              </w:rPr>
-              <w:t>bÉ×</w:t>
+            <w:proofErr w:type="spellStart"/>
+            <w:r>
+              <w:rPr>
+                <w:rFonts w:ascii="BRH Devanagari Extra" w:hAnsi="BRH Devanagari Extra" w:cs="BRH Devanagari Extra"/>
+                <w:color w:val="000000"/>
+                <w:sz w:val="36"/>
+                <w:szCs w:val="40"/>
+              </w:rPr>
+              <w:t>bÉ</w:t>
+            </w:r>
+            <w:proofErr w:type="spellEnd"/>
+            <w:r>
+              <w:rPr>
+                <w:rFonts w:ascii="BRH Devanagari Extra" w:hAnsi="BRH Devanagari Extra" w:cs="BRH Devanagari Extra"/>
+                <w:color w:val="000000"/>
+                <w:sz w:val="36"/>
+                <w:szCs w:val="40"/>
+              </w:rPr>
+              <w:t>×</w:t>
             </w:r>
             <w:r>
               <w:rPr>
@@ -5120,6 +6859,7 @@
               </w:rPr>
               <w:t>–</w:t>
             </w:r>
+            <w:proofErr w:type="spellStart"/>
             <w:r>
               <w:rPr>
                 <w:rFonts w:ascii="BRH Devanagari Extra" w:hAnsi="BRH Devanagari Extra" w:cs="BRH Devanagari Extra"/>
@@ -5129,6 +6869,7 @@
               </w:rPr>
               <w:t>iÉÌlÉþÍhÉï</w:t>
             </w:r>
+            <w:proofErr w:type="spellEnd"/>
             <w:r>
               <w:rPr>
                 <w:rFonts w:ascii="BRH Malayalam Extra" w:hAnsi="BRH Malayalam Extra" w:cs="br"/>
@@ -5139,15 +6880,27 @@
               </w:rPr>
               <w:t>–</w:t>
             </w:r>
-            <w:r>
-              <w:rPr>
-                <w:rFonts w:ascii="BRH Devanagari Extra" w:hAnsi="BRH Devanagari Extra" w:cs="BRH Devanagari Extra"/>
-                <w:color w:val="000000"/>
-                <w:sz w:val="36"/>
-                <w:szCs w:val="40"/>
-              </w:rPr>
-              <w:t xml:space="preserve">ÌaÉÌiÉþ </w:t>
-            </w:r>
+            <w:proofErr w:type="spellStart"/>
+            <w:r>
+              <w:rPr>
+                <w:rFonts w:ascii="BRH Devanagari Extra" w:hAnsi="BRH Devanagari Extra" w:cs="BRH Devanagari Extra"/>
+                <w:color w:val="000000"/>
+                <w:sz w:val="36"/>
+                <w:szCs w:val="40"/>
+              </w:rPr>
+              <w:t>ÌaÉÌiÉþ</w:t>
+            </w:r>
+            <w:proofErr w:type="spellEnd"/>
+            <w:r>
+              <w:rPr>
+                <w:rFonts w:ascii="BRH Devanagari Extra" w:hAnsi="BRH Devanagari Extra" w:cs="BRH Devanagari Extra"/>
+                <w:color w:val="000000"/>
+                <w:sz w:val="36"/>
+                <w:szCs w:val="40"/>
+              </w:rPr>
+              <w:t xml:space="preserve"> </w:t>
+            </w:r>
+            <w:proofErr w:type="spellStart"/>
             <w:r>
               <w:rPr>
                 <w:rFonts w:ascii="BRH Devanagari Extra" w:hAnsi="BRH Devanagari Extra" w:cs="BRH Devanagari Extra"/>
@@ -5165,8 +6918,29 @@
                 <w:sz w:val="36"/>
                 <w:szCs w:val="40"/>
               </w:rPr>
-              <w:t>×iÉ - ÌlÉ</w:t>
-            </w:r>
+              <w:t>×iÉ</w:t>
+            </w:r>
+            <w:proofErr w:type="spellEnd"/>
+            <w:r>
+              <w:rPr>
+                <w:rFonts w:ascii="BRH Devanagari Extra" w:hAnsi="BRH Devanagari Extra" w:cs="BRH Devanagari Extra"/>
+                <w:color w:val="000000"/>
+                <w:sz w:val="36"/>
+                <w:szCs w:val="40"/>
+              </w:rPr>
+              <w:t xml:space="preserve"> - </w:t>
+            </w:r>
+            <w:proofErr w:type="spellStart"/>
+            <w:r>
+              <w:rPr>
+                <w:rFonts w:ascii="BRH Devanagari Extra" w:hAnsi="BRH Devanagari Extra" w:cs="BRH Devanagari Extra"/>
+                <w:color w:val="000000"/>
+                <w:sz w:val="36"/>
+                <w:szCs w:val="40"/>
+              </w:rPr>
+              <w:t>ÌlÉ</w:t>
+            </w:r>
+            <w:proofErr w:type="spellEnd"/>
             <w:r>
               <w:rPr>
                 <w:rFonts w:ascii="BRH Malayalam Extra" w:hAnsi="BRH Malayalam Extra" w:cs="br"/>
@@ -5177,6 +6951,7 @@
               </w:rPr>
               <w:t>–</w:t>
             </w:r>
+            <w:proofErr w:type="spellStart"/>
             <w:r>
               <w:rPr>
                 <w:rFonts w:ascii="BRH Devanagari Extra" w:hAnsi="BRH Devanagari Extra" w:cs="BRH Devanagari Extra"/>
@@ -5186,6 +6961,7 @@
               </w:rPr>
               <w:t>ÍhÉï</w:t>
             </w:r>
+            <w:proofErr w:type="spellEnd"/>
             <w:r>
               <w:rPr>
                 <w:rFonts w:ascii="BRH Malayalam Extra" w:hAnsi="BRH Malayalam Extra" w:cs="br"/>
@@ -5196,6 +6972,7 @@
               </w:rPr>
               <w:t>–</w:t>
             </w:r>
+            <w:proofErr w:type="spellStart"/>
             <w:r>
               <w:rPr>
                 <w:rFonts w:ascii="BRH Devanagari Extra" w:hAnsi="BRH Devanagari Extra" w:cs="BRH Devanagari Extra"/>
@@ -5205,6 +6982,7 @@
               </w:rPr>
               <w:t>Mçü</w:t>
             </w:r>
+            <w:proofErr w:type="spellEnd"/>
             <w:r>
               <w:rPr>
                 <w:rFonts w:ascii="BRH Malayalam Extra" w:hAnsi="BRH Malayalam Extra" w:cs="BRH Malayalam Extra"/>
@@ -5255,14 +7033,25 @@
                 <w:szCs w:val="40"/>
               </w:rPr>
             </w:pPr>
-            <w:r>
-              <w:rPr>
-                <w:rFonts w:ascii="BRH Devanagari Extra" w:hAnsi="BRH Devanagari Extra" w:cs="BRH Devanagari Extra"/>
-                <w:color w:val="000000"/>
-                <w:sz w:val="36"/>
-                <w:szCs w:val="40"/>
-              </w:rPr>
-              <w:t>bÉ×</w:t>
+            <w:proofErr w:type="spellStart"/>
+            <w:r>
+              <w:rPr>
+                <w:rFonts w:ascii="BRH Devanagari Extra" w:hAnsi="BRH Devanagari Extra" w:cs="BRH Devanagari Extra"/>
+                <w:color w:val="000000"/>
+                <w:sz w:val="36"/>
+                <w:szCs w:val="40"/>
+              </w:rPr>
+              <w:t>bÉ</w:t>
+            </w:r>
+            <w:proofErr w:type="spellEnd"/>
+            <w:r>
+              <w:rPr>
+                <w:rFonts w:ascii="BRH Devanagari Extra" w:hAnsi="BRH Devanagari Extra" w:cs="BRH Devanagari Extra"/>
+                <w:color w:val="000000"/>
+                <w:sz w:val="36"/>
+                <w:szCs w:val="40"/>
+              </w:rPr>
+              <w:t>×</w:t>
             </w:r>
             <w:r>
               <w:rPr>
@@ -5274,6 +7063,7 @@
               </w:rPr>
               <w:t>–</w:t>
             </w:r>
+            <w:proofErr w:type="spellStart"/>
             <w:r>
               <w:rPr>
                 <w:rFonts w:ascii="BRH Devanagari Extra" w:hAnsi="BRH Devanagari Extra" w:cs="BRH Devanagari Extra"/>
@@ -5283,6 +7073,7 @@
               </w:rPr>
               <w:t>iÉÌlÉþÍhÉïaÉ</w:t>
             </w:r>
+            <w:proofErr w:type="spellEnd"/>
             <w:r>
               <w:rPr>
                 <w:rFonts w:ascii="BRH Malayalam Extra" w:hAnsi="BRH Malayalam Extra" w:cs="br"/>
@@ -5293,14 +7084,25 @@
               </w:rPr>
               <w:t>–</w:t>
             </w:r>
-            <w:r>
-              <w:rPr>
-                <w:rFonts w:ascii="BRH Devanagari Extra" w:hAnsi="BRH Devanagari Extra" w:cs="BRH Devanagari Extra"/>
-                <w:color w:val="000000"/>
-                <w:sz w:val="36"/>
-                <w:szCs w:val="40"/>
-              </w:rPr>
-              <w:t xml:space="preserve">nxÉÑ | </w:t>
+            <w:proofErr w:type="spellStart"/>
+            <w:r>
+              <w:rPr>
+                <w:rFonts w:ascii="BRH Devanagari Extra" w:hAnsi="BRH Devanagari Extra" w:cs="BRH Devanagari Extra"/>
+                <w:color w:val="000000"/>
+                <w:sz w:val="36"/>
+                <w:szCs w:val="40"/>
+              </w:rPr>
+              <w:t>nxÉÑ</w:t>
+            </w:r>
+            <w:proofErr w:type="spellEnd"/>
+            <w:r>
+              <w:rPr>
+                <w:rFonts w:ascii="BRH Devanagari Extra" w:hAnsi="BRH Devanagari Extra" w:cs="BRH Devanagari Extra"/>
+                <w:color w:val="000000"/>
+                <w:sz w:val="36"/>
+                <w:szCs w:val="40"/>
+              </w:rPr>
+              <w:t xml:space="preserve"> | </w:t>
             </w:r>
           </w:p>
           <w:p>
@@ -5317,14 +7119,25 @@
                 <w:szCs w:val="40"/>
               </w:rPr>
             </w:pPr>
-            <w:r>
-              <w:rPr>
-                <w:rFonts w:ascii="BRH Devanagari Extra" w:hAnsi="BRH Devanagari Extra" w:cs="BRH Devanagari Extra"/>
-                <w:color w:val="000000"/>
-                <w:sz w:val="36"/>
-                <w:szCs w:val="40"/>
-              </w:rPr>
-              <w:t>bÉ×</w:t>
+            <w:proofErr w:type="spellStart"/>
+            <w:r>
+              <w:rPr>
+                <w:rFonts w:ascii="BRH Devanagari Extra" w:hAnsi="BRH Devanagari Extra" w:cs="BRH Devanagari Extra"/>
+                <w:color w:val="000000"/>
+                <w:sz w:val="36"/>
+                <w:szCs w:val="40"/>
+              </w:rPr>
+              <w:t>bÉ</w:t>
+            </w:r>
+            <w:proofErr w:type="spellEnd"/>
+            <w:r>
+              <w:rPr>
+                <w:rFonts w:ascii="BRH Devanagari Extra" w:hAnsi="BRH Devanagari Extra" w:cs="BRH Devanagari Extra"/>
+                <w:color w:val="000000"/>
+                <w:sz w:val="36"/>
+                <w:szCs w:val="40"/>
+              </w:rPr>
+              <w:t>×</w:t>
             </w:r>
             <w:r>
               <w:rPr>
@@ -5336,6 +7149,7 @@
               </w:rPr>
               <w:t>–</w:t>
             </w:r>
+            <w:proofErr w:type="spellStart"/>
             <w:r>
               <w:rPr>
                 <w:rFonts w:ascii="BRH Devanagari Extra" w:hAnsi="BRH Devanagari Extra" w:cs="BRH Devanagari Extra"/>
@@ -5345,6 +7159,7 @@
               </w:rPr>
               <w:t>iÉÌlÉþÍhÉï</w:t>
             </w:r>
+            <w:proofErr w:type="spellEnd"/>
             <w:r>
               <w:rPr>
                 <w:rFonts w:ascii="BRH Malayalam Extra" w:hAnsi="BRH Malayalam Extra" w:cs="br"/>
@@ -5355,15 +7170,27 @@
               </w:rPr>
               <w:t>–</w:t>
             </w:r>
-            <w:r>
-              <w:rPr>
-                <w:rFonts w:ascii="BRH Devanagari Extra" w:hAnsi="BRH Devanagari Extra" w:cs="BRH Devanagari Extra"/>
-                <w:color w:val="000000"/>
-                <w:sz w:val="36"/>
-                <w:szCs w:val="40"/>
-              </w:rPr>
-              <w:t xml:space="preserve">ÌaÉÌiÉþ </w:t>
-            </w:r>
+            <w:proofErr w:type="spellStart"/>
+            <w:r>
+              <w:rPr>
+                <w:rFonts w:ascii="BRH Devanagari Extra" w:hAnsi="BRH Devanagari Extra" w:cs="BRH Devanagari Extra"/>
+                <w:color w:val="000000"/>
+                <w:sz w:val="36"/>
+                <w:szCs w:val="40"/>
+              </w:rPr>
+              <w:t>ÌaÉÌiÉþ</w:t>
+            </w:r>
+            <w:proofErr w:type="spellEnd"/>
+            <w:r>
+              <w:rPr>
+                <w:rFonts w:ascii="BRH Devanagari Extra" w:hAnsi="BRH Devanagari Extra" w:cs="BRH Devanagari Extra"/>
+                <w:color w:val="000000"/>
+                <w:sz w:val="36"/>
+                <w:szCs w:val="40"/>
+              </w:rPr>
+              <w:t xml:space="preserve"> </w:t>
+            </w:r>
+            <w:proofErr w:type="spellStart"/>
             <w:r>
               <w:rPr>
                 <w:rFonts w:ascii="BRH Devanagari Extra" w:hAnsi="BRH Devanagari Extra" w:cs="BRH Devanagari Extra"/>
@@ -5374,6 +7201,7 @@
               </w:rPr>
               <w:t>bÉ</w:t>
             </w:r>
+            <w:proofErr w:type="spellEnd"/>
             <w:r>
               <w:rPr>
                 <w:rFonts w:ascii="BRH Devanagari Extra" w:hAnsi="BRH Devanagari Extra" w:cs="BRH Devanagari Extra"/>
@@ -5393,15 +7221,37 @@
               </w:rPr>
               <w:t>–</w:t>
             </w:r>
-            <w:r>
-              <w:rPr>
-                <w:rFonts w:ascii="BRH Devanagari Extra" w:hAnsi="BRH Devanagari Extra" w:cs="BRH Devanagari Extra"/>
-                <w:color w:val="000000"/>
-                <w:sz w:val="36"/>
-                <w:szCs w:val="40"/>
-              </w:rPr>
-              <w:t>iÉ - ÌlÉ</w:t>
-            </w:r>
+            <w:proofErr w:type="spellStart"/>
+            <w:r>
+              <w:rPr>
+                <w:rFonts w:ascii="BRH Devanagari Extra" w:hAnsi="BRH Devanagari Extra" w:cs="BRH Devanagari Extra"/>
+                <w:color w:val="000000"/>
+                <w:sz w:val="36"/>
+                <w:szCs w:val="40"/>
+              </w:rPr>
+              <w:t>iÉ</w:t>
+            </w:r>
+            <w:proofErr w:type="spellEnd"/>
+            <w:r>
+              <w:rPr>
+                <w:rFonts w:ascii="BRH Devanagari Extra" w:hAnsi="BRH Devanagari Extra" w:cs="BRH Devanagari Extra"/>
+                <w:color w:val="000000"/>
+                <w:sz w:val="36"/>
+                <w:szCs w:val="40"/>
+              </w:rPr>
+              <w:t xml:space="preserve"> - </w:t>
+            </w:r>
+            <w:proofErr w:type="spellStart"/>
+            <w:r>
+              <w:rPr>
+                <w:rFonts w:ascii="BRH Devanagari Extra" w:hAnsi="BRH Devanagari Extra" w:cs="BRH Devanagari Extra"/>
+                <w:color w:val="000000"/>
+                <w:sz w:val="36"/>
+                <w:szCs w:val="40"/>
+              </w:rPr>
+              <w:t>ÌlÉ</w:t>
+            </w:r>
+            <w:proofErr w:type="spellEnd"/>
             <w:r>
               <w:rPr>
                 <w:rFonts w:ascii="BRH Malayalam Extra" w:hAnsi="BRH Malayalam Extra" w:cs="br"/>
@@ -5412,6 +7262,7 @@
               </w:rPr>
               <w:t>–</w:t>
             </w:r>
+            <w:proofErr w:type="spellStart"/>
             <w:r>
               <w:rPr>
                 <w:rFonts w:ascii="BRH Devanagari Extra" w:hAnsi="BRH Devanagari Extra" w:cs="BRH Devanagari Extra"/>
@@ -5421,6 +7272,7 @@
               </w:rPr>
               <w:t>ÍhÉï</w:t>
             </w:r>
+            <w:proofErr w:type="spellEnd"/>
             <w:r>
               <w:rPr>
                 <w:rFonts w:ascii="BRH Malayalam Extra" w:hAnsi="BRH Malayalam Extra" w:cs="br"/>
@@ -5431,6 +7283,7 @@
               </w:rPr>
               <w:t>–</w:t>
             </w:r>
+            <w:proofErr w:type="spellStart"/>
             <w:r>
               <w:rPr>
                 <w:rFonts w:ascii="BRH Devanagari Extra" w:hAnsi="BRH Devanagari Extra" w:cs="BRH Devanagari Extra"/>
@@ -5440,6 +7293,7 @@
               </w:rPr>
               <w:t>Mçü</w:t>
             </w:r>
+            <w:proofErr w:type="spellEnd"/>
             <w:r>
               <w:rPr>
                 <w:rFonts w:ascii="BRH Malayalam Extra" w:hAnsi="BRH Malayalam Extra" w:cs="BRH Malayalam Extra"/>
@@ -5523,8 +7377,20 @@
                 <w:sz w:val="28"/>
                 <w:szCs w:val="32"/>
               </w:rPr>
-              <w:t>– Kramam</w:t>
-            </w:r>
+              <w:t xml:space="preserve">– </w:t>
+            </w:r>
+            <w:proofErr w:type="spellStart"/>
+            <w:r>
+              <w:rPr>
+                <w:rFonts w:cs="Arial"/>
+                <w:b/>
+                <w:color w:val="000000"/>
+                <w:sz w:val="28"/>
+                <w:szCs w:val="32"/>
+              </w:rPr>
+              <w:t>Kramam</w:t>
+            </w:r>
+            <w:proofErr w:type="spellEnd"/>
           </w:p>
           <w:p>
             <w:pPr>
@@ -5545,15 +7411,49 @@
                 <w:szCs w:val="32"/>
               </w:rPr>
             </w:pPr>
-            <w:r>
-              <w:rPr>
-                <w:rFonts w:cs="Arial"/>
-                <w:b/>
-                <w:color w:val="000000"/>
-                <w:sz w:val="28"/>
-                <w:szCs w:val="32"/>
-              </w:rPr>
-              <w:t xml:space="preserve">Krama Vaakyam No. - </w:t>
+            <w:proofErr w:type="spellStart"/>
+            <w:r>
+              <w:rPr>
+                <w:rFonts w:cs="Arial"/>
+                <w:b/>
+                <w:color w:val="000000"/>
+                <w:sz w:val="28"/>
+                <w:szCs w:val="32"/>
+              </w:rPr>
+              <w:t>Krama</w:t>
+            </w:r>
+            <w:proofErr w:type="spellEnd"/>
+            <w:r>
+              <w:rPr>
+                <w:rFonts w:cs="Arial"/>
+                <w:b/>
+                <w:color w:val="000000"/>
+                <w:sz w:val="28"/>
+                <w:szCs w:val="32"/>
+              </w:rPr>
+              <w:t xml:space="preserve"> </w:t>
+            </w:r>
+            <w:proofErr w:type="spellStart"/>
+            <w:r>
+              <w:rPr>
+                <w:rFonts w:cs="Arial"/>
+                <w:b/>
+                <w:color w:val="000000"/>
+                <w:sz w:val="28"/>
+                <w:szCs w:val="32"/>
+              </w:rPr>
+              <w:t>Vaakyam</w:t>
+            </w:r>
+            <w:proofErr w:type="spellEnd"/>
+            <w:r>
+              <w:rPr>
+                <w:rFonts w:cs="Arial"/>
+                <w:b/>
+                <w:color w:val="000000"/>
+                <w:sz w:val="28"/>
+                <w:szCs w:val="32"/>
+              </w:rPr>
+              <w:t xml:space="preserve"> No. - </w:t>
             </w:r>
             <w:r>
               <w:rPr>
@@ -5585,15 +7485,27 @@
                 <w:szCs w:val="32"/>
               </w:rPr>
             </w:pPr>
-            <w:r>
-              <w:rPr>
-                <w:rFonts w:cs="Arial"/>
-                <w:b/>
-                <w:color w:val="000000"/>
-                <w:sz w:val="28"/>
-                <w:szCs w:val="32"/>
-              </w:rPr>
-              <w:t>Panchaati No</w:t>
+            <w:proofErr w:type="spellStart"/>
+            <w:r>
+              <w:rPr>
+                <w:rFonts w:cs="Arial"/>
+                <w:b/>
+                <w:color w:val="000000"/>
+                <w:sz w:val="28"/>
+                <w:szCs w:val="32"/>
+              </w:rPr>
+              <w:t>Panchaati</w:t>
+            </w:r>
+            <w:proofErr w:type="spellEnd"/>
+            <w:r>
+              <w:rPr>
+                <w:rFonts w:cs="Arial"/>
+                <w:b/>
+                <w:color w:val="000000"/>
+                <w:sz w:val="28"/>
+                <w:szCs w:val="32"/>
+              </w:rPr>
+              <w:t xml:space="preserve"> No</w:t>
             </w:r>
             <w:r>
               <w:rPr>
@@ -5664,6 +7576,7 @@
               </w:rPr>
               <w:t>–</w:t>
             </w:r>
+            <w:proofErr w:type="spellStart"/>
             <w:r>
               <w:rPr>
                 <w:rFonts w:ascii="BRH Devanagari Extra" w:hAnsi="BRH Devanagari Extra" w:cs="BRH Devanagari Extra"/>
@@ -5673,24 +7586,56 @@
               </w:rPr>
               <w:t>ÎlSì</w:t>
             </w:r>
-            <w:r>
-              <w:rPr>
-                <w:rFonts w:ascii="BRH Malayalam Extra" w:hAnsi="BRH Malayalam Extra" w:cs="br"/>
-                <w:b/>
-                <w:color w:val="000000"/>
-                <w:sz w:val="36"/>
-                <w:szCs w:val="40"/>
-              </w:rPr>
-              <w:t>–</w:t>
-            </w:r>
-            <w:r>
-              <w:rPr>
-                <w:rFonts w:ascii="BRH Devanagari Extra" w:hAnsi="BRH Devanagari Extra" w:cs="BRH Devanagari Extra"/>
-                <w:color w:val="000000"/>
-                <w:sz w:val="40"/>
-                <w:szCs w:val="40"/>
-              </w:rPr>
-              <w:t xml:space="preserve">rÉÉÍhÉþ zÉiÉ¢üiÉÉå | </w:t>
+            <w:proofErr w:type="spellEnd"/>
+            <w:r>
+              <w:rPr>
+                <w:rFonts w:ascii="BRH Malayalam Extra" w:hAnsi="BRH Malayalam Extra" w:cs="br"/>
+                <w:b/>
+                <w:color w:val="000000"/>
+                <w:sz w:val="36"/>
+                <w:szCs w:val="40"/>
+              </w:rPr>
+              <w:t>–</w:t>
+            </w:r>
+            <w:proofErr w:type="spellStart"/>
+            <w:r>
+              <w:rPr>
+                <w:rFonts w:ascii="BRH Devanagari Extra" w:hAnsi="BRH Devanagari Extra" w:cs="BRH Devanagari Extra"/>
+                <w:color w:val="000000"/>
+                <w:sz w:val="40"/>
+                <w:szCs w:val="40"/>
+              </w:rPr>
+              <w:t>rÉÉÍhÉþ</w:t>
+            </w:r>
+            <w:proofErr w:type="spellEnd"/>
+            <w:r>
+              <w:rPr>
+                <w:rFonts w:ascii="BRH Devanagari Extra" w:hAnsi="BRH Devanagari Extra" w:cs="BRH Devanagari Extra"/>
+                <w:color w:val="000000"/>
+                <w:sz w:val="40"/>
+                <w:szCs w:val="40"/>
+              </w:rPr>
+              <w:t xml:space="preserve"> </w:t>
+            </w:r>
+            <w:proofErr w:type="spellStart"/>
+            <w:r>
+              <w:rPr>
+                <w:rFonts w:ascii="BRH Devanagari Extra" w:hAnsi="BRH Devanagari Extra" w:cs="BRH Devanagari Extra"/>
+                <w:color w:val="000000"/>
+                <w:sz w:val="40"/>
+                <w:szCs w:val="40"/>
+              </w:rPr>
+              <w:t>zÉiÉ¢üiÉÉå</w:t>
+            </w:r>
+            <w:proofErr w:type="spellEnd"/>
+            <w:r>
+              <w:rPr>
+                <w:rFonts w:ascii="BRH Devanagari Extra" w:hAnsi="BRH Devanagari Extra" w:cs="BRH Devanagari Extra"/>
+                <w:color w:val="000000"/>
+                <w:sz w:val="40"/>
+                <w:szCs w:val="40"/>
+              </w:rPr>
+              <w:t xml:space="preserve"> | </w:t>
             </w:r>
           </w:p>
           <w:p>
@@ -5703,6 +7648,7 @@
                 <w:szCs w:val="40"/>
               </w:rPr>
             </w:pPr>
+            <w:proofErr w:type="spellStart"/>
             <w:r>
               <w:rPr>
                 <w:rFonts w:ascii="BRH Devanagari Extra" w:hAnsi="BRH Devanagari Extra" w:cs="BRH Devanagari Extra"/>
@@ -5712,16 +7658,18 @@
               </w:rPr>
               <w:t>zÉ</w:t>
             </w:r>
-            <w:r>
-              <w:rPr>
-                <w:rFonts w:ascii="BRH Malayalam Extra" w:hAnsi="BRH Malayalam Extra" w:cs="br"/>
-                <w:b/>
-                <w:color w:val="000000"/>
-                <w:sz w:val="36"/>
-                <w:szCs w:val="40"/>
-              </w:rPr>
-              <w:t>–</w:t>
-            </w:r>
+            <w:proofErr w:type="spellEnd"/>
+            <w:r>
+              <w:rPr>
+                <w:rFonts w:ascii="BRH Malayalam Extra" w:hAnsi="BRH Malayalam Extra" w:cs="br"/>
+                <w:b/>
+                <w:color w:val="000000"/>
+                <w:sz w:val="36"/>
+                <w:szCs w:val="40"/>
+              </w:rPr>
+              <w:t>–</w:t>
+            </w:r>
+            <w:proofErr w:type="spellStart"/>
             <w:r>
               <w:rPr>
                 <w:rFonts w:ascii="BRH Devanagari Extra" w:hAnsi="BRH Devanagari Extra" w:cs="BRH Devanagari Extra"/>
@@ -5731,6 +7679,7 @@
               </w:rPr>
               <w:t>iÉ</w:t>
             </w:r>
+            <w:proofErr w:type="spellEnd"/>
             <w:r>
               <w:rPr>
                 <w:rFonts w:ascii="BRH Malayalam Extra" w:hAnsi="BRH Malayalam Extra" w:cs="br"/>
@@ -5760,15 +7709,27 @@
               </w:rPr>
               <w:t>–</w:t>
             </w:r>
-            <w:r>
-              <w:rPr>
-                <w:rFonts w:ascii="BRH Devanagari Extra" w:hAnsi="BRH Devanagari Extra" w:cs="BRH Devanagari Extra"/>
-                <w:color w:val="000000"/>
-                <w:sz w:val="40"/>
-                <w:szCs w:val="40"/>
-              </w:rPr>
-              <w:t xml:space="preserve">iÉÉå </w:t>
-            </w:r>
+            <w:proofErr w:type="spellStart"/>
+            <w:r>
+              <w:rPr>
+                <w:rFonts w:ascii="BRH Devanagari Extra" w:hAnsi="BRH Devanagari Extra" w:cs="BRH Devanagari Extra"/>
+                <w:color w:val="000000"/>
+                <w:sz w:val="40"/>
+                <w:szCs w:val="40"/>
+              </w:rPr>
+              <w:t>iÉÉå</w:t>
+            </w:r>
+            <w:proofErr w:type="spellEnd"/>
+            <w:r>
+              <w:rPr>
+                <w:rFonts w:ascii="BRH Devanagari Extra" w:hAnsi="BRH Devanagari Extra" w:cs="BRH Devanagari Extra"/>
+                <w:color w:val="000000"/>
+                <w:sz w:val="40"/>
+                <w:szCs w:val="40"/>
+              </w:rPr>
+              <w:t xml:space="preserve"> </w:t>
+            </w:r>
+            <w:proofErr w:type="spellStart"/>
             <w:r>
               <w:rPr>
                 <w:rFonts w:ascii="BRH Devanagari Extra" w:hAnsi="BRH Devanagari Extra" w:cs="BRH Devanagari Extra"/>
@@ -5786,7 +7747,17 @@
                 <w:sz w:val="40"/>
                 <w:szCs w:val="40"/>
               </w:rPr>
-              <w:t>ÉÑþ |</w:t>
+              <w:t>ÉÑþ</w:t>
+            </w:r>
+            <w:proofErr w:type="spellEnd"/>
+            <w:r>
+              <w:rPr>
+                <w:rFonts w:ascii="BRH Devanagari Extra" w:hAnsi="BRH Devanagari Extra" w:cs="BRH Devanagari Extra"/>
+                <w:color w:val="000000"/>
+                <w:sz w:val="40"/>
+                <w:szCs w:val="40"/>
+              </w:rPr>
+              <w:t xml:space="preserve"> |</w:t>
             </w:r>
           </w:p>
         </w:tc>
@@ -5829,6 +7800,7 @@
               </w:rPr>
               <w:t>–</w:t>
             </w:r>
+            <w:proofErr w:type="spellStart"/>
             <w:r>
               <w:rPr>
                 <w:rFonts w:ascii="BRH Devanagari Extra" w:hAnsi="BRH Devanagari Extra" w:cs="BRH Devanagari Extra"/>
@@ -5838,24 +7810,56 @@
               </w:rPr>
               <w:t>ÎlSì</w:t>
             </w:r>
-            <w:r>
-              <w:rPr>
-                <w:rFonts w:ascii="BRH Malayalam Extra" w:hAnsi="BRH Malayalam Extra" w:cs="br"/>
-                <w:b/>
-                <w:color w:val="000000"/>
-                <w:sz w:val="36"/>
-                <w:szCs w:val="40"/>
-              </w:rPr>
-              <w:t>–</w:t>
-            </w:r>
-            <w:r>
-              <w:rPr>
-                <w:rFonts w:ascii="BRH Devanagari Extra" w:hAnsi="BRH Devanagari Extra" w:cs="BRH Devanagari Extra"/>
-                <w:color w:val="000000"/>
-                <w:sz w:val="40"/>
-                <w:szCs w:val="40"/>
-              </w:rPr>
-              <w:t xml:space="preserve">rÉÉÍhÉþ zÉiÉ¢üiÉÉå | </w:t>
+            <w:proofErr w:type="spellEnd"/>
+            <w:r>
+              <w:rPr>
+                <w:rFonts w:ascii="BRH Malayalam Extra" w:hAnsi="BRH Malayalam Extra" w:cs="br"/>
+                <w:b/>
+                <w:color w:val="000000"/>
+                <w:sz w:val="36"/>
+                <w:szCs w:val="40"/>
+              </w:rPr>
+              <w:t>–</w:t>
+            </w:r>
+            <w:proofErr w:type="spellStart"/>
+            <w:r>
+              <w:rPr>
+                <w:rFonts w:ascii="BRH Devanagari Extra" w:hAnsi="BRH Devanagari Extra" w:cs="BRH Devanagari Extra"/>
+                <w:color w:val="000000"/>
+                <w:sz w:val="40"/>
+                <w:szCs w:val="40"/>
+              </w:rPr>
+              <w:t>rÉÉÍhÉþ</w:t>
+            </w:r>
+            <w:proofErr w:type="spellEnd"/>
+            <w:r>
+              <w:rPr>
+                <w:rFonts w:ascii="BRH Devanagari Extra" w:hAnsi="BRH Devanagari Extra" w:cs="BRH Devanagari Extra"/>
+                <w:color w:val="000000"/>
+                <w:sz w:val="40"/>
+                <w:szCs w:val="40"/>
+              </w:rPr>
+              <w:t xml:space="preserve"> </w:t>
+            </w:r>
+            <w:proofErr w:type="spellStart"/>
+            <w:r>
+              <w:rPr>
+                <w:rFonts w:ascii="BRH Devanagari Extra" w:hAnsi="BRH Devanagari Extra" w:cs="BRH Devanagari Extra"/>
+                <w:color w:val="000000"/>
+                <w:sz w:val="40"/>
+                <w:szCs w:val="40"/>
+              </w:rPr>
+              <w:t>zÉiÉ¢üiÉÉå</w:t>
+            </w:r>
+            <w:proofErr w:type="spellEnd"/>
+            <w:r>
+              <w:rPr>
+                <w:rFonts w:ascii="BRH Devanagari Extra" w:hAnsi="BRH Devanagari Extra" w:cs="BRH Devanagari Extra"/>
+                <w:color w:val="000000"/>
+                <w:sz w:val="40"/>
+                <w:szCs w:val="40"/>
+              </w:rPr>
+              <w:t xml:space="preserve"> | </w:t>
             </w:r>
           </w:p>
           <w:p>
@@ -5872,6 +7876,7 @@
                 <w:szCs w:val="40"/>
               </w:rPr>
             </w:pPr>
+            <w:proofErr w:type="spellStart"/>
             <w:r>
               <w:rPr>
                 <w:rFonts w:ascii="BRH Devanagari Extra" w:hAnsi="BRH Devanagari Extra" w:cs="BRH Devanagari Extra"/>
@@ -5881,16 +7886,18 @@
               </w:rPr>
               <w:t>zÉ</w:t>
             </w:r>
-            <w:r>
-              <w:rPr>
-                <w:rFonts w:ascii="BRH Malayalam Extra" w:hAnsi="BRH Malayalam Extra" w:cs="br"/>
-                <w:b/>
-                <w:color w:val="000000"/>
-                <w:sz w:val="36"/>
-                <w:szCs w:val="40"/>
-              </w:rPr>
-              <w:t>–</w:t>
-            </w:r>
+            <w:proofErr w:type="spellEnd"/>
+            <w:r>
+              <w:rPr>
+                <w:rFonts w:ascii="BRH Malayalam Extra" w:hAnsi="BRH Malayalam Extra" w:cs="br"/>
+                <w:b/>
+                <w:color w:val="000000"/>
+                <w:sz w:val="36"/>
+                <w:szCs w:val="40"/>
+              </w:rPr>
+              <w:t>–</w:t>
+            </w:r>
+            <w:proofErr w:type="spellStart"/>
             <w:r>
               <w:rPr>
                 <w:rFonts w:ascii="BRH Devanagari Extra" w:hAnsi="BRH Devanagari Extra" w:cs="BRH Devanagari Extra"/>
@@ -5900,6 +7907,7 @@
               </w:rPr>
               <w:t>iÉ</w:t>
             </w:r>
+            <w:proofErr w:type="spellEnd"/>
             <w:r>
               <w:rPr>
                 <w:rFonts w:ascii="BRH Malayalam Extra" w:hAnsi="BRH Malayalam Extra" w:cs="br"/>
@@ -5929,15 +7937,27 @@
               </w:rPr>
               <w:t>–</w:t>
             </w:r>
-            <w:r>
-              <w:rPr>
-                <w:rFonts w:ascii="BRH Devanagari Extra" w:hAnsi="BRH Devanagari Extra" w:cs="BRH Devanagari Extra"/>
-                <w:color w:val="000000"/>
-                <w:sz w:val="40"/>
-                <w:szCs w:val="40"/>
-              </w:rPr>
-              <w:t xml:space="preserve">iÉÉå </w:t>
-            </w:r>
+            <w:proofErr w:type="spellStart"/>
+            <w:r>
+              <w:rPr>
+                <w:rFonts w:ascii="BRH Devanagari Extra" w:hAnsi="BRH Devanagari Extra" w:cs="BRH Devanagari Extra"/>
+                <w:color w:val="000000"/>
+                <w:sz w:val="40"/>
+                <w:szCs w:val="40"/>
+              </w:rPr>
+              <w:t>iÉÉå</w:t>
+            </w:r>
+            <w:proofErr w:type="spellEnd"/>
+            <w:r>
+              <w:rPr>
+                <w:rFonts w:ascii="BRH Devanagari Extra" w:hAnsi="BRH Devanagari Extra" w:cs="BRH Devanagari Extra"/>
+                <w:color w:val="000000"/>
+                <w:sz w:val="40"/>
+                <w:szCs w:val="40"/>
+              </w:rPr>
+              <w:t xml:space="preserve"> </w:t>
+            </w:r>
+            <w:proofErr w:type="spellStart"/>
             <w:r>
               <w:rPr>
                 <w:rFonts w:ascii="BRH Devanagari Extra" w:hAnsi="BRH Devanagari Extra" w:cs="BRH Devanagari Extra"/>
@@ -5955,7 +7975,17 @@
                 <w:sz w:val="40"/>
                 <w:szCs w:val="40"/>
               </w:rPr>
-              <w:t>lÉÑþ |</w:t>
+              <w:t>lÉÑþ</w:t>
+            </w:r>
+            <w:proofErr w:type="spellEnd"/>
+            <w:r>
+              <w:rPr>
+                <w:rFonts w:ascii="BRH Devanagari Extra" w:hAnsi="BRH Devanagari Extra" w:cs="BRH Devanagari Extra"/>
+                <w:color w:val="000000"/>
+                <w:sz w:val="40"/>
+                <w:szCs w:val="40"/>
+              </w:rPr>
+              <w:t xml:space="preserve"> |</w:t>
             </w:r>
           </w:p>
         </w:tc>
@@ -5973,7 +8003,7 @@
         <w:autoSpaceDN w:val="0"/>
         <w:adjustRightInd w:val="0"/>
         <w:spacing w:before="0" w:line="240" w:lineRule="auto"/>
-        <w:ind w:left="-851" w:right="60"/>
+        <w:ind w:left="-709" w:right="-81"/>
         <w:rPr>
           <w:rFonts w:ascii="Segoe UI" w:hAnsi="Segoe UI" w:cs="Segoe UI"/>
           <w:sz w:val="20"/>
@@ -5989,7 +8019,29 @@
           <w:szCs w:val="40"/>
           <w:lang w:val="en-IN" w:eastAsia="en-IN"/>
         </w:rPr>
-        <w:t xml:space="preserve">"zlÉ" </w:t>
+        <w:t>"</w:t>
+      </w:r>
+      <w:proofErr w:type="spellStart"/>
+      <w:r>
+        <w:rPr>
+          <w:rFonts w:ascii="BRH Devanagari" w:hAnsi="BRH Devanagari" w:cs="BRH Devanagari"/>
+          <w:color w:val="000000"/>
+          <w:sz w:val="40"/>
+          <w:szCs w:val="40"/>
+          <w:lang w:val="en-IN" w:eastAsia="en-IN"/>
+        </w:rPr>
+        <w:t>zlÉ</w:t>
+      </w:r>
+      <w:proofErr w:type="spellEnd"/>
+      <w:r>
+        <w:rPr>
+          <w:rFonts w:ascii="BRH Devanagari" w:hAnsi="BRH Devanagari" w:cs="BRH Devanagari"/>
+          <w:color w:val="000000"/>
+          <w:sz w:val="40"/>
+          <w:szCs w:val="40"/>
+          <w:lang w:val="en-IN" w:eastAsia="en-IN"/>
+        </w:rPr>
+        <w:t xml:space="preserve">" </w:t>
       </w:r>
       <w:r>
         <w:rPr>
@@ -6028,6 +8080,7 @@
         </w:rPr>
         <w:t>"</w:t>
       </w:r>
+      <w:proofErr w:type="spellStart"/>
       <w:proofErr w:type="gramEnd"/>
       <w:r>
         <w:rPr>
@@ -6040,6 +8093,7 @@
         </w:rPr>
         <w:t>zgÉ</w:t>
       </w:r>
+      <w:proofErr w:type="spellEnd"/>
       <w:r>
         <w:rPr>
           <w:rFonts w:ascii="BRH Devanagari" w:hAnsi="BRH Devanagari" w:cs="BRH Devanagari"/>
@@ -6071,8 +8125,364 @@
           <w:u w:val="single"/>
         </w:rPr>
       </w:pPr>
+      <w:r>
+        <w:rPr>
+          <w:b/>
+          <w:bCs/>
+          <w:sz w:val="32"/>
+          <w:szCs w:val="32"/>
+          <w:u w:val="single"/>
+        </w:rPr>
+        <w:t>====================</w:t>
+      </w:r>
     </w:p>
-    <w:p/>
+    <w:p>
+      <w:pPr>
+        <w:jc w:val="center"/>
+        <w:rPr>
+          <w:b/>
+          <w:bCs/>
+          <w:sz w:val="32"/>
+          <w:szCs w:val="32"/>
+          <w:u w:val="single"/>
+        </w:rPr>
+      </w:pPr>
+    </w:p>
+    <w:p>
+      <w:pPr>
+        <w:jc w:val="center"/>
+        <w:rPr>
+          <w:b/>
+          <w:bCs/>
+          <w:sz w:val="28"/>
+          <w:szCs w:val="32"/>
+          <w:u w:val="single"/>
+        </w:rPr>
+      </w:pPr>
+      <w:r>
+        <w:rPr>
+          <w:b/>
+          <w:bCs/>
+          <w:sz w:val="28"/>
+          <w:szCs w:val="32"/>
+          <w:u w:val="single"/>
+        </w:rPr>
+        <w:t xml:space="preserve">TS </w:t>
+      </w:r>
+      <w:proofErr w:type="spellStart"/>
+      <w:r>
+        <w:rPr>
+          <w:b/>
+          <w:bCs/>
+          <w:sz w:val="28"/>
+          <w:szCs w:val="32"/>
+          <w:u w:val="single"/>
+        </w:rPr>
+        <w:t>Krama</w:t>
+      </w:r>
+      <w:proofErr w:type="spellEnd"/>
+      <w:r>
+        <w:rPr>
+          <w:b/>
+          <w:bCs/>
+          <w:sz w:val="28"/>
+          <w:szCs w:val="32"/>
+          <w:u w:val="single"/>
+        </w:rPr>
+        <w:t xml:space="preserve"> </w:t>
+      </w:r>
+      <w:proofErr w:type="spellStart"/>
+      <w:r>
+        <w:rPr>
+          <w:b/>
+          <w:bCs/>
+          <w:sz w:val="28"/>
+          <w:szCs w:val="32"/>
+          <w:u w:val="single"/>
+        </w:rPr>
+        <w:t>Paatam</w:t>
+      </w:r>
+      <w:proofErr w:type="spellEnd"/>
+      <w:r>
+        <w:rPr>
+          <w:b/>
+          <w:bCs/>
+          <w:sz w:val="28"/>
+          <w:szCs w:val="32"/>
+          <w:u w:val="single"/>
+        </w:rPr>
+        <w:t xml:space="preserve"> – TS 2.5 Sanskrit Corrections – Observed </w:t>
+      </w:r>
+      <w:r>
+        <w:rPr>
+          <w:b/>
+          <w:bCs/>
+          <w:sz w:val="28"/>
+          <w:szCs w:val="32"/>
+          <w:u w:val="single"/>
+        </w:rPr>
+        <w:t>Prior to</w:t>
+      </w:r>
+      <w:r>
+        <w:rPr>
+          <w:b/>
+          <w:bCs/>
+          <w:sz w:val="28"/>
+          <w:szCs w:val="32"/>
+          <w:u w:val="single"/>
+        </w:rPr>
+        <w:t xml:space="preserve"> 31st August 2021</w:t>
+      </w:r>
+    </w:p>
+    <w:p>
+      <w:pPr>
+        <w:jc w:val="center"/>
+        <w:rPr>
+          <w:b/>
+          <w:bCs/>
+        </w:rPr>
+      </w:pPr>
+      <w:r>
+        <w:rPr>
+          <w:b/>
+          <w:bCs/>
+        </w:rPr>
+        <w:t>(ignore those which are already incorporated in your book’s version and date)</w:t>
+      </w:r>
+    </w:p>
+    <w:tbl>
+      <w:tblPr>
+        <w:tblW w:w="13835" w:type="dxa"/>
+        <w:tblInd w:w="-792" w:type="dxa"/>
+        <w:tblBorders>
+          <w:top w:val="single" w:sz="4" w:space="0" w:color="000000"/>
+          <w:left w:val="single" w:sz="4" w:space="0" w:color="000000"/>
+          <w:bottom w:val="single" w:sz="4" w:space="0" w:color="000000"/>
+          <w:right w:val="single" w:sz="4" w:space="0" w:color="000000"/>
+          <w:insideH w:val="single" w:sz="4" w:space="0" w:color="000000"/>
+          <w:insideV w:val="single" w:sz="4" w:space="0" w:color="000000"/>
+        </w:tblBorders>
+        <w:tblLook w:val="04A0" w:firstRow="1" w:lastRow="0" w:firstColumn="1" w:lastColumn="0" w:noHBand="0" w:noVBand="1"/>
+      </w:tblPr>
+      <w:tblGrid>
+        <w:gridCol w:w="3877"/>
+        <w:gridCol w:w="4738"/>
+        <w:gridCol w:w="5220"/>
+      </w:tblGrid>
+      <w:tr>
+        <w:tc>
+          <w:tcPr>
+            <w:tcW w:w="3877" w:type="dxa"/>
+          </w:tcPr>
+          <w:p>
+            <w:pPr>
+              <w:spacing w:before="0" w:line="240" w:lineRule="auto"/>
+              <w:jc w:val="center"/>
+              <w:rPr>
+                <w:sz w:val="32"/>
+                <w:szCs w:val="32"/>
+              </w:rPr>
+            </w:pPr>
+            <w:r>
+              <w:rPr>
+                <w:sz w:val="32"/>
+                <w:szCs w:val="32"/>
+              </w:rPr>
+              <w:t>Section, Paragraph</w:t>
+            </w:r>
+          </w:p>
+          <w:p>
+            <w:pPr>
+              <w:spacing w:before="0" w:line="240" w:lineRule="auto"/>
+              <w:jc w:val="center"/>
+              <w:rPr>
+                <w:sz w:val="32"/>
+                <w:szCs w:val="32"/>
+              </w:rPr>
+            </w:pPr>
+            <w:r>
+              <w:rPr>
+                <w:sz w:val="32"/>
+                <w:szCs w:val="32"/>
+              </w:rPr>
+              <w:t>Reference</w:t>
+            </w:r>
+          </w:p>
+        </w:tc>
+        <w:tc>
+          <w:tcPr>
+            <w:tcW w:w="4738" w:type="dxa"/>
+          </w:tcPr>
+          <w:p>
+            <w:pPr>
+              <w:spacing w:before="0" w:line="240" w:lineRule="auto"/>
+              <w:jc w:val="center"/>
+              <w:rPr>
+                <w:sz w:val="32"/>
+                <w:szCs w:val="32"/>
+              </w:rPr>
+            </w:pPr>
+            <w:r>
+              <w:rPr>
+                <w:sz w:val="32"/>
+                <w:szCs w:val="32"/>
+              </w:rPr>
+              <w:t>As Printed</w:t>
+            </w:r>
+          </w:p>
+        </w:tc>
+        <w:tc>
+          <w:tcPr>
+            <w:tcW w:w="5220" w:type="dxa"/>
+          </w:tcPr>
+          <w:p>
+            <w:pPr>
+              <w:spacing w:before="0" w:line="240" w:lineRule="auto"/>
+              <w:ind w:right="-18"/>
+              <w:jc w:val="center"/>
+              <w:rPr>
+                <w:sz w:val="32"/>
+                <w:szCs w:val="32"/>
+              </w:rPr>
+            </w:pPr>
+            <w:r>
+              <w:rPr>
+                <w:sz w:val="32"/>
+                <w:szCs w:val="32"/>
+              </w:rPr>
+              <w:t>To be read as or corrected as</w:t>
+            </w:r>
+          </w:p>
+        </w:tc>
+      </w:tr>
+      <w:tr>
+        <w:tc>
+          <w:tcPr>
+            <w:tcW w:w="3877" w:type="dxa"/>
+          </w:tcPr>
+          <w:p>
+            <w:pPr>
+              <w:widowControl w:val="0"/>
+              <w:tabs>
+                <w:tab w:val="left" w:pos="993"/>
+              </w:tabs>
+              <w:autoSpaceDE w:val="0"/>
+              <w:autoSpaceDN w:val="0"/>
+              <w:adjustRightInd w:val="0"/>
+              <w:spacing w:before="0" w:line="252" w:lineRule="auto"/>
+              <w:ind w:right="297"/>
+              <w:jc w:val="center"/>
+              <w:rPr>
+                <w:rFonts w:cs="Arial"/>
+                <w:b/>
+                <w:color w:val="000000"/>
+                <w:sz w:val="28"/>
+                <w:szCs w:val="32"/>
+              </w:rPr>
+            </w:pPr>
+            <w:r>
+              <w:rPr>
+                <w:rFonts w:cs="Arial"/>
+                <w:b/>
+                <w:color w:val="000000"/>
+                <w:sz w:val="28"/>
+                <w:szCs w:val="32"/>
+              </w:rPr>
+              <w:t>NONE</w:t>
+            </w:r>
+          </w:p>
+        </w:tc>
+        <w:tc>
+          <w:tcPr>
+            <w:tcW w:w="4738" w:type="dxa"/>
+          </w:tcPr>
+          <w:p>
+            <w:pPr>
+              <w:widowControl w:val="0"/>
+              <w:autoSpaceDE w:val="0"/>
+              <w:autoSpaceDN w:val="0"/>
+              <w:adjustRightInd w:val="0"/>
+              <w:spacing w:line="252" w:lineRule="auto"/>
+              <w:jc w:val="center"/>
+              <w:rPr>
+                <w:rFonts w:ascii="BRH Devanagari Extra" w:hAnsi="BRH Devanagari Extra" w:cs="BRH Devanagari Extra"/>
+                <w:color w:val="000000"/>
+                <w:sz w:val="40"/>
+                <w:szCs w:val="40"/>
+              </w:rPr>
+            </w:pPr>
+            <w:r>
+              <w:rPr>
+                <w:rFonts w:cs="Arial"/>
+                <w:b/>
+                <w:color w:val="000000"/>
+                <w:sz w:val="28"/>
+                <w:szCs w:val="32"/>
+              </w:rPr>
+              <w:t>NONE</w:t>
+            </w:r>
+          </w:p>
+        </w:tc>
+        <w:tc>
+          <w:tcPr>
+            <w:tcW w:w="5220" w:type="dxa"/>
+          </w:tcPr>
+          <w:p>
+            <w:pPr>
+              <w:widowControl w:val="0"/>
+              <w:autoSpaceDE w:val="0"/>
+              <w:autoSpaceDN w:val="0"/>
+              <w:adjustRightInd w:val="0"/>
+              <w:spacing w:line="252" w:lineRule="auto"/>
+              <w:jc w:val="center"/>
+              <w:rPr>
+                <w:rFonts w:ascii="BRH Devanagari Extra" w:hAnsi="BRH Devanagari Extra" w:cs="BRH Devanagari Extra"/>
+                <w:color w:val="000000"/>
+                <w:sz w:val="40"/>
+                <w:szCs w:val="40"/>
+              </w:rPr>
+            </w:pPr>
+            <w:r>
+              <w:rPr>
+                <w:rFonts w:cs="Arial"/>
+                <w:b/>
+                <w:color w:val="000000"/>
+                <w:sz w:val="28"/>
+                <w:szCs w:val="32"/>
+              </w:rPr>
+              <w:t>NONE</w:t>
+            </w:r>
+          </w:p>
+        </w:tc>
+      </w:tr>
+    </w:tbl>
+    <w:p>
+      <w:pPr>
+        <w:ind w:left="-709" w:firstLine="709"/>
+        <w:jc w:val="center"/>
+        <w:rPr>
+          <w:b/>
+          <w:bCs/>
+          <w:sz w:val="32"/>
+          <w:szCs w:val="32"/>
+          <w:u w:val="single"/>
+        </w:rPr>
+      </w:pPr>
+      <w:r>
+        <w:rPr>
+          <w:b/>
+          <w:bCs/>
+          <w:sz w:val="32"/>
+          <w:szCs w:val="32"/>
+          <w:u w:val="single"/>
+        </w:rPr>
+        <w:t>====================</w:t>
+      </w:r>
+    </w:p>
+    <w:p>
+      <w:bookmarkStart w:id="0" w:name="_GoBack"/>
+      <w:bookmarkEnd w:id="0"/>
+    </w:p>
     <w:sectPr>
       <w:headerReference w:type="even" r:id="rId7"/>
       <w:headerReference w:type="default" r:id="rId8"/>
@@ -6088,7 +8498,7 @@
 </file>
 
 <file path=word/endnotes.xml><?xml version="1.0" encoding="utf-8"?>
-<w:endnotes xmlns:wpc="http://schemas.microsoft.com/office/word/2010/wordprocessingCanvas" xmlns:cx="http://schemas.microsoft.com/office/drawing/2014/chartex" xmlns:cx1="http://schemas.microsoft.com/office/drawing/2015/9/8/chartex" xmlns:cx2="http://schemas.microsoft.com/office/drawing/2015/10/21/chartex" xmlns:cx3="http://schemas.microsoft.com/office/drawing/2016/5/9/chartex" xmlns:cx4="http://schemas.microsoft.com/office/drawing/2016/5/10/chartex" xmlns:cx5="http://schemas.microsoft.com/office/drawing/2016/5/11/chartex" xmlns:cx6="http://schemas.microsoft.com/office/drawing/2016/5/12/chartex" xmlns:cx7="http://schemas.microsoft.com/office/drawing/2016/5/13/chartex" xmlns:cx8="http://schemas.microsoft.com/office/drawing/2016/5/14/chartex" xmlns:mc="http://schemas.openxmlformats.org/markup-compatibility/2006" xmlns:aink="http://schemas.microsoft.com/office/drawing/2016/ink" xmlns:am3d="http://schemas.microsoft.com/office/drawing/2017/model3d" xmlns:o="urn:schemas-microsoft-com:office:office" xmlns:r="http://schemas.openxmlformats.org/officeDocument/2006/relationships" xmlns:m="http://schemas.openxmlformats.org/officeDocument/2006/math" xmlns:v="urn:schemas-microsoft-com:vml" xmlns:wp14="http://schemas.microsoft.com/office/word/2010/wordprocessingDrawing" xmlns:wp="http://schemas.openxmlformats.org/drawingml/2006/wordprocessingDrawing" xmlns:w10="urn:schemas-microsoft-com:office:word" xmlns:w="http://schemas.openxmlformats.org/wordprocessingml/2006/main" xmlns:w14="http://schemas.microsoft.com/office/word/2010/wordml" xmlns:w15="http://schemas.microsoft.com/office/word/2012/wordml" xmlns:w16cex="http://schemas.microsoft.com/office/word/2018/wordml/cex" xmlns:w16cid="http://schemas.microsoft.com/office/word/2016/wordml/cid" xmlns:w16="http://schemas.microsoft.com/office/word/2018/wordml" xmlns:w16sdtdh="http://schemas.microsoft.com/office/word/2020/wordml/sdtdatahash" xmlns:w16se="http://schemas.microsoft.com/office/word/2015/wordml/symex" xmlns:wpg="http://schemas.microsoft.com/office/word/2010/wordprocessingGroup" xmlns:wpi="http://schemas.microsoft.com/office/word/2010/wordprocessingInk" xmlns:wne="http://schemas.microsoft.com/office/word/2006/wordml" xmlns:wps="http://schemas.microsoft.com/office/word/2010/wordprocessingShape" mc:Ignorable="w14 w15 w16se w16cid w16 w16cex w16sdtdh wp14">
+<w:endnotes xmlns:wpc="http://schemas.microsoft.com/office/word/2010/wordprocessingCanvas" xmlns:cx="http://schemas.microsoft.com/office/drawing/2014/chartex" xmlns:cx1="http://schemas.microsoft.com/office/drawing/2015/9/8/chartex" xmlns:mc="http://schemas.openxmlformats.org/markup-compatibility/2006" xmlns:o="urn:schemas-microsoft-com:office:office" xmlns:r="http://schemas.openxmlformats.org/officeDocument/2006/relationships" xmlns:m="http://schemas.openxmlformats.org/officeDocument/2006/math" xmlns:v="urn:schemas-microsoft-com:vml" xmlns:wp14="http://schemas.microsoft.com/office/word/2010/wordprocessingDrawing" xmlns:wp="http://schemas.openxmlformats.org/drawingml/2006/wordprocessingDrawing" xmlns:w10="urn:schemas-microsoft-com:office:word" xmlns:w="http://schemas.openxmlformats.org/wordprocessingml/2006/main" xmlns:w14="http://schemas.microsoft.com/office/word/2010/wordml" xmlns:w15="http://schemas.microsoft.com/office/word/2012/wordml" xmlns:w16se="http://schemas.microsoft.com/office/word/2015/wordml/symex" xmlns:wpg="http://schemas.microsoft.com/office/word/2010/wordprocessingGroup" xmlns:wpi="http://schemas.microsoft.com/office/word/2010/wordprocessingInk" xmlns:wne="http://schemas.microsoft.com/office/word/2006/wordml" xmlns:wps="http://schemas.microsoft.com/office/word/2010/wordprocessingShape" mc:Ignorable="w14 w15 w16se wp14">
   <w:endnote w:type="separator" w:id="-1">
     <w:p>
       <w:pPr>
@@ -6113,7 +8523,7 @@
 </file>
 
 <file path=word/footer1.xml><?xml version="1.0" encoding="utf-8"?>
-<w:ftr xmlns:wpc="http://schemas.microsoft.com/office/word/2010/wordprocessingCanvas" xmlns:cx="http://schemas.microsoft.com/office/drawing/2014/chartex" xmlns:cx1="http://schemas.microsoft.com/office/drawing/2015/9/8/chartex" xmlns:cx2="http://schemas.microsoft.com/office/drawing/2015/10/21/chartex" xmlns:cx3="http://schemas.microsoft.com/office/drawing/2016/5/9/chartex" xmlns:cx4="http://schemas.microsoft.com/office/drawing/2016/5/10/chartex" xmlns:cx5="http://schemas.microsoft.com/office/drawing/2016/5/11/chartex" xmlns:cx6="http://schemas.microsoft.com/office/drawing/2016/5/12/chartex" xmlns:cx7="http://schemas.microsoft.com/office/drawing/2016/5/13/chartex" xmlns:cx8="http://schemas.microsoft.com/office/drawing/2016/5/14/chartex" xmlns:mc="http://schemas.openxmlformats.org/markup-compatibility/2006" xmlns:aink="http://schemas.microsoft.com/office/drawing/2016/ink" xmlns:am3d="http://schemas.microsoft.com/office/drawing/2017/model3d" xmlns:o="urn:schemas-microsoft-com:office:office" xmlns:r="http://schemas.openxmlformats.org/officeDocument/2006/relationships" xmlns:m="http://schemas.openxmlformats.org/officeDocument/2006/math" xmlns:v="urn:schemas-microsoft-com:vml" xmlns:wp14="http://schemas.microsoft.com/office/word/2010/wordprocessingDrawing" xmlns:wp="http://schemas.openxmlformats.org/drawingml/2006/wordprocessingDrawing" xmlns:w10="urn:schemas-microsoft-com:office:word" xmlns:w="http://schemas.openxmlformats.org/wordprocessingml/2006/main" xmlns:w14="http://schemas.microsoft.com/office/word/2010/wordml" xmlns:w15="http://schemas.microsoft.com/office/word/2012/wordml" xmlns:w16cex="http://schemas.microsoft.com/office/word/2018/wordml/cex" xmlns:w16cid="http://schemas.microsoft.com/office/word/2016/wordml/cid" xmlns:w16="http://schemas.microsoft.com/office/word/2018/wordml" xmlns:w16sdtdh="http://schemas.microsoft.com/office/word/2020/wordml/sdtdatahash" xmlns:w16se="http://schemas.microsoft.com/office/word/2015/wordml/symex" xmlns:wpg="http://schemas.microsoft.com/office/word/2010/wordprocessingGroup" xmlns:wpi="http://schemas.microsoft.com/office/word/2010/wordprocessingInk" xmlns:wne="http://schemas.microsoft.com/office/word/2006/wordml" xmlns:wps="http://schemas.microsoft.com/office/word/2010/wordprocessingShape" mc:Ignorable="w14 w15 w16se w16cid w16 w16cex w16sdtdh wp14">
+<w:ftr xmlns:wpc="http://schemas.microsoft.com/office/word/2010/wordprocessingCanvas" xmlns:cx="http://schemas.microsoft.com/office/drawing/2014/chartex" xmlns:cx1="http://schemas.microsoft.com/office/drawing/2015/9/8/chartex" xmlns:mc="http://schemas.openxmlformats.org/markup-compatibility/2006" xmlns:o="urn:schemas-microsoft-com:office:office" xmlns:r="http://schemas.openxmlformats.org/officeDocument/2006/relationships" xmlns:m="http://schemas.openxmlformats.org/officeDocument/2006/math" xmlns:v="urn:schemas-microsoft-com:vml" xmlns:wp14="http://schemas.microsoft.com/office/word/2010/wordprocessingDrawing" xmlns:wp="http://schemas.openxmlformats.org/drawingml/2006/wordprocessingDrawing" xmlns:w10="urn:schemas-microsoft-com:office:word" xmlns:w="http://schemas.openxmlformats.org/wordprocessingml/2006/main" xmlns:w14="http://schemas.microsoft.com/office/word/2010/wordml" xmlns:w15="http://schemas.microsoft.com/office/word/2012/wordml" xmlns:w16se="http://schemas.microsoft.com/office/word/2015/wordml/symex" xmlns:wpg="http://schemas.microsoft.com/office/word/2010/wordprocessingGroup" xmlns:wpi="http://schemas.microsoft.com/office/word/2010/wordprocessingInk" xmlns:wne="http://schemas.microsoft.com/office/word/2006/wordml" xmlns:wps="http://schemas.microsoft.com/office/word/2010/wordprocessingShape" mc:Ignorable="w14 w15 w16se wp14">
   <w:p>
     <w:pPr>
       <w:pBdr>
@@ -6294,7 +8704,7 @@
 </file>
 
 <file path=word/footer2.xml><?xml version="1.0" encoding="utf-8"?>
-<w:ftr xmlns:wpc="http://schemas.microsoft.com/office/word/2010/wordprocessingCanvas" xmlns:cx="http://schemas.microsoft.com/office/drawing/2014/chartex" xmlns:cx1="http://schemas.microsoft.com/office/drawing/2015/9/8/chartex" xmlns:cx2="http://schemas.microsoft.com/office/drawing/2015/10/21/chartex" xmlns:cx3="http://schemas.microsoft.com/office/drawing/2016/5/9/chartex" xmlns:cx4="http://schemas.microsoft.com/office/drawing/2016/5/10/chartex" xmlns:cx5="http://schemas.microsoft.com/office/drawing/2016/5/11/chartex" xmlns:cx6="http://schemas.microsoft.com/office/drawing/2016/5/12/chartex" xmlns:cx7="http://schemas.microsoft.com/office/drawing/2016/5/13/chartex" xmlns:cx8="http://schemas.microsoft.com/office/drawing/2016/5/14/chartex" xmlns:mc="http://schemas.openxmlformats.org/markup-compatibility/2006" xmlns:aink="http://schemas.microsoft.com/office/drawing/2016/ink" xmlns:am3d="http://schemas.microsoft.com/office/drawing/2017/model3d" xmlns:o="urn:schemas-microsoft-com:office:office" xmlns:r="http://schemas.openxmlformats.org/officeDocument/2006/relationships" xmlns:m="http://schemas.openxmlformats.org/officeDocument/2006/math" xmlns:v="urn:schemas-microsoft-com:vml" xmlns:wp14="http://schemas.microsoft.com/office/word/2010/wordprocessingDrawing" xmlns:wp="http://schemas.openxmlformats.org/drawingml/2006/wordprocessingDrawing" xmlns:w10="urn:schemas-microsoft-com:office:word" xmlns:w="http://schemas.openxmlformats.org/wordprocessingml/2006/main" xmlns:w14="http://schemas.microsoft.com/office/word/2010/wordml" xmlns:w15="http://schemas.microsoft.com/office/word/2012/wordml" xmlns:w16cex="http://schemas.microsoft.com/office/word/2018/wordml/cex" xmlns:w16cid="http://schemas.microsoft.com/office/word/2016/wordml/cid" xmlns:w16="http://schemas.microsoft.com/office/word/2018/wordml" xmlns:w16sdtdh="http://schemas.microsoft.com/office/word/2020/wordml/sdtdatahash" xmlns:w16se="http://schemas.microsoft.com/office/word/2015/wordml/symex" xmlns:wpg="http://schemas.microsoft.com/office/word/2010/wordprocessingGroup" xmlns:wpi="http://schemas.microsoft.com/office/word/2010/wordprocessingInk" xmlns:wne="http://schemas.microsoft.com/office/word/2006/wordml" xmlns:wps="http://schemas.microsoft.com/office/word/2010/wordprocessingShape" mc:Ignorable="w14 w15 w16se w16cid w16 w16cex w16sdtdh wp14">
+<w:ftr xmlns:wpc="http://schemas.microsoft.com/office/word/2010/wordprocessingCanvas" xmlns:cx="http://schemas.microsoft.com/office/drawing/2014/chartex" xmlns:cx1="http://schemas.microsoft.com/office/drawing/2015/9/8/chartex" xmlns:mc="http://schemas.openxmlformats.org/markup-compatibility/2006" xmlns:o="urn:schemas-microsoft-com:office:office" xmlns:r="http://schemas.openxmlformats.org/officeDocument/2006/relationships" xmlns:m="http://schemas.openxmlformats.org/officeDocument/2006/math" xmlns:v="urn:schemas-microsoft-com:vml" xmlns:wp14="http://schemas.microsoft.com/office/word/2010/wordprocessingDrawing" xmlns:wp="http://schemas.openxmlformats.org/drawingml/2006/wordprocessingDrawing" xmlns:w10="urn:schemas-microsoft-com:office:word" xmlns:w="http://schemas.openxmlformats.org/wordprocessingml/2006/main" xmlns:w14="http://schemas.microsoft.com/office/word/2010/wordml" xmlns:w15="http://schemas.microsoft.com/office/word/2012/wordml" xmlns:w16se="http://schemas.microsoft.com/office/word/2015/wordml/symex" xmlns:wpg="http://schemas.microsoft.com/office/word/2010/wordprocessingGroup" xmlns:wpi="http://schemas.microsoft.com/office/word/2010/wordprocessingInk" xmlns:wne="http://schemas.microsoft.com/office/word/2006/wordml" xmlns:wps="http://schemas.microsoft.com/office/word/2010/wordprocessingShape" mc:Ignorable="w14 w15 w16se wp14">
   <w:p>
     <w:pPr>
       <w:pBdr>
@@ -6426,7 +8836,7 @@
         <w:bCs/>
         <w:noProof/>
       </w:rPr>
-      <w:t>1</w:t>
+      <w:t>3</w:t>
     </w:r>
     <w:r>
       <w:rPr>
@@ -6496,7 +8906,7 @@
 </file>
 
 <file path=word/footnotes.xml><?xml version="1.0" encoding="utf-8"?>
-<w:footnotes xmlns:wpc="http://schemas.microsoft.com/office/word/2010/wordprocessingCanvas" xmlns:cx="http://schemas.microsoft.com/office/drawing/2014/chartex" xmlns:cx1="http://schemas.microsoft.com/office/drawing/2015/9/8/chartex" xmlns:cx2="http://schemas.microsoft.com/office/drawing/2015/10/21/chartex" xmlns:cx3="http://schemas.microsoft.com/office/drawing/2016/5/9/chartex" xmlns:cx4="http://schemas.microsoft.com/office/drawing/2016/5/10/chartex" xmlns:cx5="http://schemas.microsoft.com/office/drawing/2016/5/11/chartex" xmlns:cx6="http://schemas.microsoft.com/office/drawing/2016/5/12/chartex" xmlns:cx7="http://schemas.microsoft.com/office/drawing/2016/5/13/chartex" xmlns:cx8="http://schemas.microsoft.com/office/drawing/2016/5/14/chartex" xmlns:mc="http://schemas.openxmlformats.org/markup-compatibility/2006" xmlns:aink="http://schemas.microsoft.com/office/drawing/2016/ink" xmlns:am3d="http://schemas.microsoft.com/office/drawing/2017/model3d" xmlns:o="urn:schemas-microsoft-com:office:office" xmlns:r="http://schemas.openxmlformats.org/officeDocument/2006/relationships" xmlns:m="http://schemas.openxmlformats.org/officeDocument/2006/math" xmlns:v="urn:schemas-microsoft-com:vml" xmlns:wp14="http://schemas.microsoft.com/office/word/2010/wordprocessingDrawing" xmlns:wp="http://schemas.openxmlformats.org/drawingml/2006/wordprocessingDrawing" xmlns:w10="urn:schemas-microsoft-com:office:word" xmlns:w="http://schemas.openxmlformats.org/wordprocessingml/2006/main" xmlns:w14="http://schemas.microsoft.com/office/word/2010/wordml" xmlns:w15="http://schemas.microsoft.com/office/word/2012/wordml" xmlns:w16cex="http://schemas.microsoft.com/office/word/2018/wordml/cex" xmlns:w16cid="http://schemas.microsoft.com/office/word/2016/wordml/cid" xmlns:w16="http://schemas.microsoft.com/office/word/2018/wordml" xmlns:w16sdtdh="http://schemas.microsoft.com/office/word/2020/wordml/sdtdatahash" xmlns:w16se="http://schemas.microsoft.com/office/word/2015/wordml/symex" xmlns:wpg="http://schemas.microsoft.com/office/word/2010/wordprocessingGroup" xmlns:wpi="http://schemas.microsoft.com/office/word/2010/wordprocessingInk" xmlns:wne="http://schemas.microsoft.com/office/word/2006/wordml" xmlns:wps="http://schemas.microsoft.com/office/word/2010/wordprocessingShape" mc:Ignorable="w14 w15 w16se w16cid w16 w16cex w16sdtdh wp14">
+<w:footnotes xmlns:wpc="http://schemas.microsoft.com/office/word/2010/wordprocessingCanvas" xmlns:cx="http://schemas.microsoft.com/office/drawing/2014/chartex" xmlns:cx1="http://schemas.microsoft.com/office/drawing/2015/9/8/chartex" xmlns:mc="http://schemas.openxmlformats.org/markup-compatibility/2006" xmlns:o="urn:schemas-microsoft-com:office:office" xmlns:r="http://schemas.openxmlformats.org/officeDocument/2006/relationships" xmlns:m="http://schemas.openxmlformats.org/officeDocument/2006/math" xmlns:v="urn:schemas-microsoft-com:vml" xmlns:wp14="http://schemas.microsoft.com/office/word/2010/wordprocessingDrawing" xmlns:wp="http://schemas.openxmlformats.org/drawingml/2006/wordprocessingDrawing" xmlns:w10="urn:schemas-microsoft-com:office:word" xmlns:w="http://schemas.openxmlformats.org/wordprocessingml/2006/main" xmlns:w14="http://schemas.microsoft.com/office/word/2010/wordml" xmlns:w15="http://schemas.microsoft.com/office/word/2012/wordml" xmlns:w16se="http://schemas.microsoft.com/office/word/2015/wordml/symex" xmlns:wpg="http://schemas.microsoft.com/office/word/2010/wordprocessingGroup" xmlns:wpi="http://schemas.microsoft.com/office/word/2010/wordprocessingInk" xmlns:wne="http://schemas.microsoft.com/office/word/2006/wordml" xmlns:wps="http://schemas.microsoft.com/office/word/2010/wordprocessingShape" mc:Ignorable="w14 w15 w16se wp14">
   <w:footnote w:type="separator" w:id="-1">
     <w:p>
       <w:pPr>
@@ -6521,7 +8931,7 @@
 </file>
 
 <file path=word/header1.xml><?xml version="1.0" encoding="utf-8"?>
-<w:hdr xmlns:wpc="http://schemas.microsoft.com/office/word/2010/wordprocessingCanvas" xmlns:cx="http://schemas.microsoft.com/office/drawing/2014/chartex" xmlns:cx1="http://schemas.microsoft.com/office/drawing/2015/9/8/chartex" xmlns:cx2="http://schemas.microsoft.com/office/drawing/2015/10/21/chartex" xmlns:cx3="http://schemas.microsoft.com/office/drawing/2016/5/9/chartex" xmlns:cx4="http://schemas.microsoft.com/office/drawing/2016/5/10/chartex" xmlns:cx5="http://schemas.microsoft.com/office/drawing/2016/5/11/chartex" xmlns:cx6="http://schemas.microsoft.com/office/drawing/2016/5/12/chartex" xmlns:cx7="http://schemas.microsoft.com/office/drawing/2016/5/13/chartex" xmlns:cx8="http://schemas.microsoft.com/office/drawing/2016/5/14/chartex" xmlns:mc="http://schemas.openxmlformats.org/markup-compatibility/2006" xmlns:aink="http://schemas.microsoft.com/office/drawing/2016/ink" xmlns:am3d="http://schemas.microsoft.com/office/drawing/2017/model3d" xmlns:o="urn:schemas-microsoft-com:office:office" xmlns:r="http://schemas.openxmlformats.org/officeDocument/2006/relationships" xmlns:m="http://schemas.openxmlformats.org/officeDocument/2006/math" xmlns:v="urn:schemas-microsoft-com:vml" xmlns:wp14="http://schemas.microsoft.com/office/word/2010/wordprocessingDrawing" xmlns:wp="http://schemas.openxmlformats.org/drawingml/2006/wordprocessingDrawing" xmlns:w10="urn:schemas-microsoft-com:office:word" xmlns:w="http://schemas.openxmlformats.org/wordprocessingml/2006/main" xmlns:w14="http://schemas.microsoft.com/office/word/2010/wordml" xmlns:w15="http://schemas.microsoft.com/office/word/2012/wordml" xmlns:w16cex="http://schemas.microsoft.com/office/word/2018/wordml/cex" xmlns:w16cid="http://schemas.microsoft.com/office/word/2016/wordml/cid" xmlns:w16="http://schemas.microsoft.com/office/word/2018/wordml" xmlns:w16sdtdh="http://schemas.microsoft.com/office/word/2020/wordml/sdtdatahash" xmlns:w16se="http://schemas.microsoft.com/office/word/2015/wordml/symex" xmlns:wpg="http://schemas.microsoft.com/office/word/2010/wordprocessingGroup" xmlns:wpi="http://schemas.microsoft.com/office/word/2010/wordprocessingInk" xmlns:wne="http://schemas.microsoft.com/office/word/2006/wordml" xmlns:wps="http://schemas.microsoft.com/office/word/2010/wordprocessingShape" mc:Ignorable="w14 w15 w16se w16cid w16 w16cex w16sdtdh wp14">
+<w:hdr xmlns:wpc="http://schemas.microsoft.com/office/word/2010/wordprocessingCanvas" xmlns:cx="http://schemas.microsoft.com/office/drawing/2014/chartex" xmlns:cx1="http://schemas.microsoft.com/office/drawing/2015/9/8/chartex" xmlns:mc="http://schemas.openxmlformats.org/markup-compatibility/2006" xmlns:o="urn:schemas-microsoft-com:office:office" xmlns:r="http://schemas.openxmlformats.org/officeDocument/2006/relationships" xmlns:m="http://schemas.openxmlformats.org/officeDocument/2006/math" xmlns:v="urn:schemas-microsoft-com:vml" xmlns:wp14="http://schemas.microsoft.com/office/word/2010/wordprocessingDrawing" xmlns:wp="http://schemas.openxmlformats.org/drawingml/2006/wordprocessingDrawing" xmlns:w10="urn:schemas-microsoft-com:office:word" xmlns:w="http://schemas.openxmlformats.org/wordprocessingml/2006/main" xmlns:w14="http://schemas.microsoft.com/office/word/2010/wordml" xmlns:w15="http://schemas.microsoft.com/office/word/2012/wordml" xmlns:w16se="http://schemas.microsoft.com/office/word/2015/wordml/symex" xmlns:wpg="http://schemas.microsoft.com/office/word/2010/wordprocessingGroup" xmlns:wpi="http://schemas.microsoft.com/office/word/2010/wordprocessingInk" xmlns:wne="http://schemas.microsoft.com/office/word/2006/wordml" xmlns:wps="http://schemas.microsoft.com/office/word/2010/wordprocessingShape" mc:Ignorable="w14 w15 w16se wp14">
   <w:p>
     <w:pPr>
       <w:pStyle w:val="Header"/>
@@ -6534,7 +8944,7 @@
 </file>
 
 <file path=word/header2.xml><?xml version="1.0" encoding="utf-8"?>
-<w:hdr xmlns:wpc="http://schemas.microsoft.com/office/word/2010/wordprocessingCanvas" xmlns:cx="http://schemas.microsoft.com/office/drawing/2014/chartex" xmlns:cx1="http://schemas.microsoft.com/office/drawing/2015/9/8/chartex" xmlns:cx2="http://schemas.microsoft.com/office/drawing/2015/10/21/chartex" xmlns:cx3="http://schemas.microsoft.com/office/drawing/2016/5/9/chartex" xmlns:cx4="http://schemas.microsoft.com/office/drawing/2016/5/10/chartex" xmlns:cx5="http://schemas.microsoft.com/office/drawing/2016/5/11/chartex" xmlns:cx6="http://schemas.microsoft.com/office/drawing/2016/5/12/chartex" xmlns:cx7="http://schemas.microsoft.com/office/drawing/2016/5/13/chartex" xmlns:cx8="http://schemas.microsoft.com/office/drawing/2016/5/14/chartex" xmlns:mc="http://schemas.openxmlformats.org/markup-compatibility/2006" xmlns:aink="http://schemas.microsoft.com/office/drawing/2016/ink" xmlns:am3d="http://schemas.microsoft.com/office/drawing/2017/model3d" xmlns:o="urn:schemas-microsoft-com:office:office" xmlns:r="http://schemas.openxmlformats.org/officeDocument/2006/relationships" xmlns:m="http://schemas.openxmlformats.org/officeDocument/2006/math" xmlns:v="urn:schemas-microsoft-com:vml" xmlns:wp14="http://schemas.microsoft.com/office/word/2010/wordprocessingDrawing" xmlns:wp="http://schemas.openxmlformats.org/drawingml/2006/wordprocessingDrawing" xmlns:w10="urn:schemas-microsoft-com:office:word" xmlns:w="http://schemas.openxmlformats.org/wordprocessingml/2006/main" xmlns:w14="http://schemas.microsoft.com/office/word/2010/wordml" xmlns:w15="http://schemas.microsoft.com/office/word/2012/wordml" xmlns:w16cex="http://schemas.microsoft.com/office/word/2018/wordml/cex" xmlns:w16cid="http://schemas.microsoft.com/office/word/2016/wordml/cid" xmlns:w16="http://schemas.microsoft.com/office/word/2018/wordml" xmlns:w16sdtdh="http://schemas.microsoft.com/office/word/2020/wordml/sdtdatahash" xmlns:w16se="http://schemas.microsoft.com/office/word/2015/wordml/symex" xmlns:wpg="http://schemas.microsoft.com/office/word/2010/wordprocessingGroup" xmlns:wpi="http://schemas.microsoft.com/office/word/2010/wordprocessingInk" xmlns:wne="http://schemas.microsoft.com/office/word/2006/wordml" xmlns:wps="http://schemas.microsoft.com/office/word/2010/wordprocessingShape" mc:Ignorable="w14 w15 w16se w16cid w16 w16cex w16sdtdh wp14">
+<w:hdr xmlns:wpc="http://schemas.microsoft.com/office/word/2010/wordprocessingCanvas" xmlns:cx="http://schemas.microsoft.com/office/drawing/2014/chartex" xmlns:cx1="http://schemas.microsoft.com/office/drawing/2015/9/8/chartex" xmlns:mc="http://schemas.openxmlformats.org/markup-compatibility/2006" xmlns:o="urn:schemas-microsoft-com:office:office" xmlns:r="http://schemas.openxmlformats.org/officeDocument/2006/relationships" xmlns:m="http://schemas.openxmlformats.org/officeDocument/2006/math" xmlns:v="urn:schemas-microsoft-com:vml" xmlns:wp14="http://schemas.microsoft.com/office/word/2010/wordprocessingDrawing" xmlns:wp="http://schemas.openxmlformats.org/drawingml/2006/wordprocessingDrawing" xmlns:w10="urn:schemas-microsoft-com:office:word" xmlns:w="http://schemas.openxmlformats.org/wordprocessingml/2006/main" xmlns:w14="http://schemas.microsoft.com/office/word/2010/wordml" xmlns:w15="http://schemas.microsoft.com/office/word/2012/wordml" xmlns:w16se="http://schemas.microsoft.com/office/word/2015/wordml/symex" xmlns:wpg="http://schemas.microsoft.com/office/word/2010/wordprocessingGroup" xmlns:wpi="http://schemas.microsoft.com/office/word/2010/wordprocessingInk" xmlns:wne="http://schemas.microsoft.com/office/word/2006/wordml" xmlns:wps="http://schemas.microsoft.com/office/word/2010/wordprocessingShape" mc:Ignorable="w14 w15 w16se wp14">
   <w:p>
     <w:pPr>
       <w:pStyle w:val="Header"/>
@@ -6547,7 +8957,7 @@
 </file>
 
 <file path=word/styles.xml><?xml version="1.0" encoding="utf-8"?>
-<w:styles xmlns:mc="http://schemas.openxmlformats.org/markup-compatibility/2006" xmlns:r="http://schemas.openxmlformats.org/officeDocument/2006/relationships" xmlns:w="http://schemas.openxmlformats.org/wordprocessingml/2006/main" xmlns:w14="http://schemas.microsoft.com/office/word/2010/wordml" xmlns:w15="http://schemas.microsoft.com/office/word/2012/wordml" xmlns:w16cex="http://schemas.microsoft.com/office/word/2018/wordml/cex" xmlns:w16cid="http://schemas.microsoft.com/office/word/2016/wordml/cid" xmlns:w16="http://schemas.microsoft.com/office/word/2018/wordml" xmlns:w16sdtdh="http://schemas.microsoft.com/office/word/2020/wordml/sdtdatahash" xmlns:w16se="http://schemas.microsoft.com/office/word/2015/wordml/symex" mc:Ignorable="w14 w15 w16se w16cid w16 w16cex w16sdtdh">
+<w:styles xmlns:mc="http://schemas.openxmlformats.org/markup-compatibility/2006" xmlns:r="http://schemas.openxmlformats.org/officeDocument/2006/relationships" xmlns:w="http://schemas.openxmlformats.org/wordprocessingml/2006/main" xmlns:w14="http://schemas.microsoft.com/office/word/2010/wordml" xmlns:w15="http://schemas.microsoft.com/office/word/2012/wordml" xmlns:w16se="http://schemas.microsoft.com/office/word/2015/wordml/symex" mc:Ignorable="w14 w15 w16se">
   <w:docDefaults>
     <w:rPrDefault>
       <w:rPr>
@@ -6557,7 +8967,7 @@
     </w:rPrDefault>
     <w:pPrDefault/>
   </w:docDefaults>
-  <w:latentStyles w:defLockedState="0" w:defUIPriority="99" w:defSemiHidden="0" w:defUnhideWhenUsed="0" w:defQFormat="0" w:count="376">
+  <w:latentStyles w:defLockedState="0" w:defUIPriority="99" w:defSemiHidden="0" w:defUnhideWhenUsed="0" w:defQFormat="0" w:count="371">
     <w:lsdException w:name="Normal" w:uiPriority="0" w:qFormat="1"/>
     <w:lsdException w:name="heading 1" w:uiPriority="9" w:qFormat="1"/>
     <w:lsdException w:name="heading 2" w:semiHidden="1" w:uiPriority="9" w:unhideWhenUsed="1" w:qFormat="1"/>
@@ -6929,11 +9339,6 @@
     <w:lsdException w:name="List Table 5 Dark Accent 6" w:uiPriority="50"/>
     <w:lsdException w:name="List Table 6 Colorful Accent 6" w:uiPriority="51"/>
     <w:lsdException w:name="List Table 7 Colorful Accent 6" w:uiPriority="52"/>
-    <w:lsdException w:name="Mention" w:semiHidden="1" w:unhideWhenUsed="1"/>
-    <w:lsdException w:name="Smart Hyperlink" w:semiHidden="1" w:unhideWhenUsed="1"/>
-    <w:lsdException w:name="Hashtag" w:semiHidden="1" w:unhideWhenUsed="1"/>
-    <w:lsdException w:name="Unresolved Mention" w:semiHidden="1" w:unhideWhenUsed="1"/>
-    <w:lsdException w:name="Smart Link" w:semiHidden="1" w:unhideWhenUsed="1"/>
   </w:latentStyles>
   <w:style w:type="paragraph" w:default="1" w:styleId="Normal">
     <w:name w:val="Normal"/>
@@ -6960,7 +9365,6 @@
     <w:uiPriority w:val="99"/>
     <w:semiHidden/>
     <w:unhideWhenUsed/>
-    <w:qFormat/>
     <w:tblPr>
       <w:tblInd w:w="0" w:type="dxa"/>
       <w:tblCellMar>
@@ -7354,7 +9758,7 @@
 </file>
 
 <file path=customXml/itemProps1.xml><?xml version="1.0" encoding="utf-8"?>
-<ds:datastoreItem xmlns:ds="http://schemas.openxmlformats.org/officeDocument/2006/customXml" ds:itemID="{48AB4661-33A5-4BB3-AF08-3FA3D7EC5C18}">
+<ds:datastoreItem xmlns:ds="http://schemas.openxmlformats.org/officeDocument/2006/customXml" ds:itemID="{E7D355E7-6255-490F-9A35-4B42A6FB8D65}">
   <ds:schemaRefs>
     <ds:schemaRef ds:uri="http://schemas.openxmlformats.org/officeDocument/2006/bibliography"/>
   </ds:schemaRefs>

--- a/TS-Kramam/TS-2.5/TS 2.5 Sanskrit Krama Paatam Corrections.docx
+++ b/TS-Kramam/TS-2.5/TS 2.5 Sanskrit Krama Paatam Corrections.docx
@@ -2,6 +2,1343 @@
 <file path=word/document.xml><?xml version="1.0" encoding="utf-8"?>
 <w:document xmlns:wpc="http://schemas.microsoft.com/office/word/2010/wordprocessingCanvas" xmlns:cx="http://schemas.microsoft.com/office/drawing/2014/chartex" xmlns:cx1="http://schemas.microsoft.com/office/drawing/2015/9/8/chartex" xmlns:mc="http://schemas.openxmlformats.org/markup-compatibility/2006" xmlns:o="urn:schemas-microsoft-com:office:office" xmlns:r="http://schemas.openxmlformats.org/officeDocument/2006/relationships" xmlns:m="http://schemas.openxmlformats.org/officeDocument/2006/math" xmlns:v="urn:schemas-microsoft-com:vml" xmlns:wp14="http://schemas.microsoft.com/office/word/2010/wordprocessingDrawing" xmlns:wp="http://schemas.openxmlformats.org/drawingml/2006/wordprocessingDrawing" xmlns:w10="urn:schemas-microsoft-com:office:word" xmlns:w="http://schemas.openxmlformats.org/wordprocessingml/2006/main" xmlns:w14="http://schemas.microsoft.com/office/word/2010/wordml" xmlns:w15="http://schemas.microsoft.com/office/word/2012/wordml" xmlns:w16se="http://schemas.microsoft.com/office/word/2015/wordml/symex" xmlns:wpg="http://schemas.microsoft.com/office/word/2010/wordprocessingGroup" xmlns:wpi="http://schemas.microsoft.com/office/word/2010/wordprocessingInk" xmlns:wne="http://schemas.microsoft.com/office/word/2006/wordml" xmlns:wps="http://schemas.microsoft.com/office/word/2010/wordprocessingShape" mc:Ignorable="w14 w15 w16se wp14">
   <w:body>
+    <w:p>
+      <w:pPr>
+        <w:jc w:val="center"/>
+        <w:rPr>
+          <w:b/>
+          <w:bCs/>
+          <w:sz w:val="32"/>
+          <w:szCs w:val="32"/>
+          <w:u w:val="single"/>
+        </w:rPr>
+      </w:pPr>
+      <w:r>
+        <w:rPr>
+          <w:b/>
+          <w:bCs/>
+          <w:sz w:val="32"/>
+          <w:szCs w:val="32"/>
+          <w:u w:val="single"/>
+        </w:rPr>
+        <w:t xml:space="preserve">TS </w:t>
+      </w:r>
+      <w:proofErr w:type="spellStart"/>
+      <w:r>
+        <w:rPr>
+          <w:b/>
+          <w:bCs/>
+          <w:sz w:val="32"/>
+          <w:szCs w:val="32"/>
+          <w:u w:val="single"/>
+        </w:rPr>
+        <w:t>Krama</w:t>
+      </w:r>
+      <w:proofErr w:type="spellEnd"/>
+      <w:r>
+        <w:rPr>
+          <w:b/>
+          <w:bCs/>
+          <w:sz w:val="32"/>
+          <w:szCs w:val="32"/>
+          <w:u w:val="single"/>
+        </w:rPr>
+        <w:t xml:space="preserve"> </w:t>
+      </w:r>
+      <w:proofErr w:type="spellStart"/>
+      <w:r>
+        <w:rPr>
+          <w:b/>
+          <w:bCs/>
+          <w:sz w:val="32"/>
+          <w:szCs w:val="32"/>
+          <w:u w:val="single"/>
+        </w:rPr>
+        <w:t>Paatam</w:t>
+      </w:r>
+      <w:proofErr w:type="spellEnd"/>
+      <w:r>
+        <w:rPr>
+          <w:b/>
+          <w:bCs/>
+          <w:sz w:val="32"/>
+          <w:szCs w:val="32"/>
+          <w:u w:val="single"/>
+        </w:rPr>
+        <w:t xml:space="preserve"> – TS 2.5 </w:t>
+      </w:r>
+      <w:proofErr w:type="gramStart"/>
+      <w:r>
+        <w:rPr>
+          <w:b/>
+          <w:bCs/>
+          <w:sz w:val="32"/>
+          <w:szCs w:val="32"/>
+          <w:u w:val="single"/>
+        </w:rPr>
+        <w:t xml:space="preserve">Sanskrit </w:t>
+      </w:r>
+      <w:r>
+        <w:rPr>
+          <w:b/>
+          <w:bCs/>
+          <w:sz w:val="32"/>
+          <w:szCs w:val="32"/>
+          <w:u w:val="single"/>
+        </w:rPr>
+        <w:t xml:space="preserve"> Corrections</w:t>
+      </w:r>
+      <w:proofErr w:type="gramEnd"/>
+      <w:r>
+        <w:rPr>
+          <w:b/>
+          <w:bCs/>
+          <w:sz w:val="32"/>
+          <w:szCs w:val="32"/>
+          <w:u w:val="single"/>
+        </w:rPr>
+        <w:t xml:space="preserve"> –</w:t>
+      </w:r>
+      <w:r>
+        <w:rPr>
+          <w:b/>
+          <w:bCs/>
+          <w:sz w:val="32"/>
+          <w:szCs w:val="32"/>
+          <w:u w:val="single"/>
+        </w:rPr>
+        <w:t xml:space="preserve"> </w:t>
+      </w:r>
+      <w:r>
+        <w:rPr>
+          <w:b/>
+          <w:bCs/>
+          <w:sz w:val="32"/>
+          <w:szCs w:val="32"/>
+          <w:u w:val="single"/>
+        </w:rPr>
+        <w:t xml:space="preserve">Observed till </w:t>
+      </w:r>
+      <w:r>
+        <w:rPr>
+          <w:b/>
+          <w:bCs/>
+          <w:sz w:val="32"/>
+          <w:szCs w:val="32"/>
+          <w:highlight w:val="red"/>
+          <w:u w:val="single"/>
+        </w:rPr>
+        <w:t>????</w:t>
+      </w:r>
+    </w:p>
+    <w:p>
+      <w:pPr>
+        <w:jc w:val="center"/>
+        <w:rPr>
+          <w:b/>
+          <w:bCs/>
+        </w:rPr>
+      </w:pPr>
+      <w:r>
+        <w:rPr>
+          <w:b/>
+          <w:bCs/>
+        </w:rPr>
+        <w:t>(ignore those which are already incorporated in your book’s version and date)</w:t>
+      </w:r>
+    </w:p>
+    <w:tbl>
+      <w:tblPr>
+        <w:tblW w:w="13835" w:type="dxa"/>
+        <w:tblInd w:w="-792" w:type="dxa"/>
+        <w:tblBorders>
+          <w:top w:val="single" w:sz="4" w:space="0" w:color="000000"/>
+          <w:left w:val="single" w:sz="4" w:space="0" w:color="000000"/>
+          <w:bottom w:val="single" w:sz="4" w:space="0" w:color="000000"/>
+          <w:right w:val="single" w:sz="4" w:space="0" w:color="000000"/>
+          <w:insideH w:val="single" w:sz="4" w:space="0" w:color="000000"/>
+          <w:insideV w:val="single" w:sz="4" w:space="0" w:color="000000"/>
+        </w:tblBorders>
+        <w:tblLook w:val="04A0" w:firstRow="1" w:lastRow="0" w:firstColumn="1" w:lastColumn="0" w:noHBand="0" w:noVBand="1"/>
+      </w:tblPr>
+      <w:tblGrid>
+        <w:gridCol w:w="3877"/>
+        <w:gridCol w:w="4738"/>
+        <w:gridCol w:w="5220"/>
+      </w:tblGrid>
+      <w:tr>
+        <w:tc>
+          <w:tcPr>
+            <w:tcW w:w="3877" w:type="dxa"/>
+            <w:tcBorders>
+              <w:top w:val="single" w:sz="4" w:space="0" w:color="000000"/>
+              <w:left w:val="single" w:sz="4" w:space="0" w:color="000000"/>
+              <w:bottom w:val="single" w:sz="4" w:space="0" w:color="000000"/>
+              <w:right w:val="single" w:sz="4" w:space="0" w:color="000000"/>
+            </w:tcBorders>
+            <w:hideMark/>
+          </w:tcPr>
+          <w:p>
+            <w:pPr>
+              <w:spacing w:before="0" w:line="240" w:lineRule="auto"/>
+              <w:jc w:val="center"/>
+              <w:rPr>
+                <w:sz w:val="32"/>
+                <w:szCs w:val="32"/>
+                <w:lang w:bidi="ta-IN"/>
+              </w:rPr>
+            </w:pPr>
+            <w:r>
+              <w:rPr>
+                <w:sz w:val="32"/>
+                <w:szCs w:val="32"/>
+                <w:lang w:bidi="ta-IN"/>
+              </w:rPr>
+              <w:t>Section, Paragraph</w:t>
+            </w:r>
+          </w:p>
+          <w:p>
+            <w:pPr>
+              <w:spacing w:before="0" w:line="240" w:lineRule="auto"/>
+              <w:jc w:val="center"/>
+              <w:rPr>
+                <w:sz w:val="32"/>
+                <w:szCs w:val="32"/>
+                <w:lang w:bidi="ta-IN"/>
+              </w:rPr>
+            </w:pPr>
+            <w:r>
+              <w:rPr>
+                <w:sz w:val="32"/>
+                <w:szCs w:val="32"/>
+                <w:lang w:bidi="ta-IN"/>
+              </w:rPr>
+              <w:t>Reference</w:t>
+            </w:r>
+          </w:p>
+        </w:tc>
+        <w:tc>
+          <w:tcPr>
+            <w:tcW w:w="4738" w:type="dxa"/>
+            <w:tcBorders>
+              <w:top w:val="single" w:sz="4" w:space="0" w:color="000000"/>
+              <w:left w:val="single" w:sz="4" w:space="0" w:color="000000"/>
+              <w:bottom w:val="single" w:sz="4" w:space="0" w:color="000000"/>
+              <w:right w:val="single" w:sz="4" w:space="0" w:color="000000"/>
+            </w:tcBorders>
+            <w:hideMark/>
+          </w:tcPr>
+          <w:p>
+            <w:pPr>
+              <w:spacing w:before="0" w:line="240" w:lineRule="auto"/>
+              <w:jc w:val="center"/>
+              <w:rPr>
+                <w:sz w:val="32"/>
+                <w:szCs w:val="32"/>
+                <w:lang w:bidi="ta-IN"/>
+              </w:rPr>
+            </w:pPr>
+            <w:r>
+              <w:rPr>
+                <w:sz w:val="32"/>
+                <w:szCs w:val="32"/>
+                <w:lang w:bidi="ta-IN"/>
+              </w:rPr>
+              <w:t>As Printed</w:t>
+            </w:r>
+          </w:p>
+        </w:tc>
+        <w:tc>
+          <w:tcPr>
+            <w:tcW w:w="5220" w:type="dxa"/>
+            <w:tcBorders>
+              <w:top w:val="single" w:sz="4" w:space="0" w:color="000000"/>
+              <w:left w:val="single" w:sz="4" w:space="0" w:color="000000"/>
+              <w:bottom w:val="single" w:sz="4" w:space="0" w:color="000000"/>
+              <w:right w:val="single" w:sz="4" w:space="0" w:color="000000"/>
+            </w:tcBorders>
+            <w:hideMark/>
+          </w:tcPr>
+          <w:p>
+            <w:pPr>
+              <w:spacing w:before="0" w:line="240" w:lineRule="auto"/>
+              <w:ind w:right="-18"/>
+              <w:jc w:val="center"/>
+              <w:rPr>
+                <w:sz w:val="32"/>
+                <w:szCs w:val="32"/>
+                <w:lang w:bidi="ta-IN"/>
+              </w:rPr>
+            </w:pPr>
+            <w:r>
+              <w:rPr>
+                <w:sz w:val="32"/>
+                <w:szCs w:val="32"/>
+                <w:lang w:bidi="ta-IN"/>
+              </w:rPr>
+              <w:t>To be read as or corrected as</w:t>
+            </w:r>
+          </w:p>
+        </w:tc>
+      </w:tr>
+      <w:tr>
+        <w:trPr>
+          <w:trHeight w:val="1105"/>
+        </w:trPr>
+        <w:tc>
+          <w:tcPr>
+            <w:tcW w:w="3877" w:type="dxa"/>
+            <w:tcBorders>
+              <w:top w:val="single" w:sz="4" w:space="0" w:color="000000"/>
+              <w:left w:val="single" w:sz="4" w:space="0" w:color="000000"/>
+              <w:bottom w:val="single" w:sz="4" w:space="0" w:color="000000"/>
+              <w:right w:val="single" w:sz="4" w:space="0" w:color="000000"/>
+            </w:tcBorders>
+            <w:hideMark/>
+          </w:tcPr>
+          <w:p>
+            <w:pPr>
+              <w:widowControl w:val="0"/>
+              <w:tabs>
+                <w:tab w:val="left" w:pos="993"/>
+              </w:tabs>
+              <w:autoSpaceDE w:val="0"/>
+              <w:autoSpaceDN w:val="0"/>
+              <w:adjustRightInd w:val="0"/>
+              <w:spacing w:before="0" w:line="252" w:lineRule="auto"/>
+              <w:ind w:right="297"/>
+              <w:rPr>
+                <w:rFonts w:cs="Arial"/>
+                <w:b/>
+                <w:color w:val="000000"/>
+                <w:sz w:val="28"/>
+                <w:szCs w:val="32"/>
+                <w:lang w:bidi="ta-IN"/>
+              </w:rPr>
+            </w:pPr>
+            <w:r>
+              <w:rPr>
+                <w:rFonts w:cs="Arial"/>
+                <w:b/>
+                <w:color w:val="000000"/>
+                <w:sz w:val="28"/>
+                <w:szCs w:val="32"/>
+                <w:lang w:bidi="ta-IN"/>
+              </w:rPr>
+              <w:t xml:space="preserve">T.S.2.5.8.4– </w:t>
+            </w:r>
+            <w:proofErr w:type="spellStart"/>
+            <w:r>
+              <w:rPr>
+                <w:rFonts w:cs="Arial"/>
+                <w:b/>
+                <w:color w:val="000000"/>
+                <w:sz w:val="28"/>
+                <w:szCs w:val="32"/>
+                <w:lang w:bidi="ta-IN"/>
+              </w:rPr>
+              <w:t>Kramam</w:t>
+            </w:r>
+            <w:proofErr w:type="spellEnd"/>
+          </w:p>
+          <w:p>
+            <w:pPr>
+              <w:widowControl w:val="0"/>
+              <w:tabs>
+                <w:tab w:val="left" w:pos="993"/>
+              </w:tabs>
+              <w:autoSpaceDE w:val="0"/>
+              <w:autoSpaceDN w:val="0"/>
+              <w:adjustRightInd w:val="0"/>
+              <w:spacing w:before="0" w:line="252" w:lineRule="auto"/>
+              <w:ind w:right="297"/>
+              <w:rPr>
+                <w:rFonts w:cs="Arial"/>
+                <w:b/>
+                <w:color w:val="000000"/>
+                <w:sz w:val="28"/>
+                <w:szCs w:val="32"/>
+                <w:lang w:bidi="ta-IN"/>
+              </w:rPr>
+            </w:pPr>
+            <w:proofErr w:type="spellStart"/>
+            <w:r>
+              <w:rPr>
+                <w:rFonts w:cs="Arial"/>
+                <w:b/>
+                <w:color w:val="000000"/>
+                <w:sz w:val="28"/>
+                <w:szCs w:val="32"/>
+                <w:lang w:bidi="ta-IN"/>
+              </w:rPr>
+              <w:t>Krama</w:t>
+            </w:r>
+            <w:proofErr w:type="spellEnd"/>
+            <w:r>
+              <w:rPr>
+                <w:rFonts w:cs="Arial"/>
+                <w:b/>
+                <w:color w:val="000000"/>
+                <w:sz w:val="28"/>
+                <w:szCs w:val="32"/>
+                <w:lang w:bidi="ta-IN"/>
+              </w:rPr>
+              <w:t xml:space="preserve"> </w:t>
+            </w:r>
+            <w:proofErr w:type="spellStart"/>
+            <w:r>
+              <w:rPr>
+                <w:rFonts w:cs="Arial"/>
+                <w:b/>
+                <w:color w:val="000000"/>
+                <w:sz w:val="28"/>
+                <w:szCs w:val="32"/>
+                <w:lang w:bidi="ta-IN"/>
+              </w:rPr>
+              <w:t>Vaakyam</w:t>
+            </w:r>
+            <w:proofErr w:type="spellEnd"/>
+            <w:r>
+              <w:rPr>
+                <w:rFonts w:cs="Arial"/>
+                <w:b/>
+                <w:color w:val="000000"/>
+                <w:sz w:val="28"/>
+                <w:szCs w:val="32"/>
+                <w:lang w:bidi="ta-IN"/>
+              </w:rPr>
+              <w:t xml:space="preserve"> No. - 44</w:t>
+            </w:r>
+          </w:p>
+          <w:p>
+            <w:pPr>
+              <w:widowControl w:val="0"/>
+              <w:tabs>
+                <w:tab w:val="left" w:pos="993"/>
+              </w:tabs>
+              <w:autoSpaceDE w:val="0"/>
+              <w:autoSpaceDN w:val="0"/>
+              <w:adjustRightInd w:val="0"/>
+              <w:spacing w:before="0" w:line="252" w:lineRule="auto"/>
+              <w:ind w:right="297"/>
+              <w:rPr>
+                <w:rFonts w:cs="Arial"/>
+                <w:b/>
+                <w:color w:val="000000"/>
+                <w:sz w:val="28"/>
+                <w:szCs w:val="32"/>
+                <w:lang w:bidi="ta-IN"/>
+              </w:rPr>
+            </w:pPr>
+            <w:proofErr w:type="spellStart"/>
+            <w:r>
+              <w:rPr>
+                <w:rFonts w:cs="Arial"/>
+                <w:b/>
+                <w:color w:val="000000"/>
+                <w:sz w:val="28"/>
+                <w:szCs w:val="32"/>
+                <w:lang w:bidi="ta-IN"/>
+              </w:rPr>
+              <w:t>Panchaati</w:t>
+            </w:r>
+            <w:proofErr w:type="spellEnd"/>
+            <w:r>
+              <w:rPr>
+                <w:rFonts w:cs="Arial"/>
+                <w:b/>
+                <w:color w:val="000000"/>
+                <w:sz w:val="28"/>
+                <w:szCs w:val="32"/>
+                <w:lang w:bidi="ta-IN"/>
+              </w:rPr>
+              <w:t xml:space="preserve"> No</w:t>
+            </w:r>
+            <w:r>
+              <w:rPr>
+                <w:rFonts w:cs="Arial"/>
+                <w:b/>
+                <w:color w:val="000000"/>
+                <w:szCs w:val="32"/>
+                <w:lang w:bidi="ta-IN"/>
+              </w:rPr>
+              <w:t xml:space="preserve">. - </w:t>
+            </w:r>
+            <w:r>
+              <w:rPr>
+                <w:rFonts w:cs="Arial"/>
+                <w:b/>
+                <w:color w:val="000000"/>
+                <w:sz w:val="28"/>
+                <w:szCs w:val="32"/>
+                <w:lang w:bidi="ta-IN"/>
+              </w:rPr>
+              <w:t>47</w:t>
+            </w:r>
+          </w:p>
+        </w:tc>
+        <w:tc>
+          <w:tcPr>
+            <w:tcW w:w="4738" w:type="dxa"/>
+            <w:tcBorders>
+              <w:top w:val="single" w:sz="4" w:space="0" w:color="000000"/>
+              <w:left w:val="single" w:sz="4" w:space="0" w:color="000000"/>
+              <w:bottom w:val="single" w:sz="4" w:space="0" w:color="000000"/>
+              <w:right w:val="single" w:sz="4" w:space="0" w:color="000000"/>
+            </w:tcBorders>
+            <w:hideMark/>
+          </w:tcPr>
+          <w:p>
+            <w:pPr>
+              <w:rPr>
+                <w:rFonts w:ascii="BRH Devanagari Extra" w:hAnsi="BRH Devanagari Extra" w:cs="BRH Devanagari Extra"/>
+                <w:color w:val="000000"/>
+                <w:sz w:val="40"/>
+                <w:szCs w:val="40"/>
+                <w:lang w:bidi="ta-IN"/>
+              </w:rPr>
+            </w:pPr>
+            <w:proofErr w:type="spellStart"/>
+            <w:r>
+              <w:rPr>
+                <w:rFonts w:ascii="BRH Devanagari Extra" w:hAnsi="BRH Devanagari Extra" w:cs="BRH Devanagari Extra"/>
+                <w:color w:val="000000"/>
+                <w:sz w:val="40"/>
+                <w:szCs w:val="40"/>
+              </w:rPr>
+              <w:t>rÉSØcÉþÈ</w:t>
+            </w:r>
+            <w:proofErr w:type="spellEnd"/>
+            <w:r>
+              <w:rPr>
+                <w:rFonts w:ascii="BRH Devanagari Extra" w:hAnsi="BRH Devanagari Extra" w:cs="BRH Devanagari Extra"/>
+                <w:color w:val="000000"/>
+                <w:sz w:val="40"/>
+                <w:szCs w:val="40"/>
+              </w:rPr>
+              <w:t xml:space="preserve"> | </w:t>
+            </w:r>
+            <w:proofErr w:type="spellStart"/>
+            <w:r>
+              <w:rPr>
+                <w:rFonts w:ascii="BRH Devanagari Extra" w:hAnsi="BRH Devanagari Extra" w:cs="BRH Devanagari Extra"/>
+                <w:color w:val="000000"/>
+                <w:sz w:val="40"/>
+                <w:szCs w:val="40"/>
+              </w:rPr>
+              <w:t>G</w:t>
+            </w:r>
+            <w:r>
+              <w:rPr>
+                <w:rFonts w:ascii="BRH Devanagari Extra" w:hAnsi="BRH Devanagari Extra" w:cs="BRH Devanagari Extra"/>
+                <w:color w:val="000000"/>
+                <w:sz w:val="40"/>
+                <w:szCs w:val="40"/>
+                <w:highlight w:val="yellow"/>
+              </w:rPr>
+              <w:t>cÉ</w:t>
+            </w:r>
+            <w:bookmarkStart w:id="0" w:name="_GoBack"/>
+            <w:bookmarkEnd w:id="0"/>
+            <w:proofErr w:type="spellEnd"/>
+            <w:r>
+              <w:rPr>
+                <w:rFonts w:ascii="BRH Malayalam Extra" w:hAnsi="BRH Malayalam Extra" w:cs="br"/>
+                <w:b/>
+                <w:color w:val="000000"/>
+                <w:sz w:val="32"/>
+                <w:szCs w:val="40"/>
+              </w:rPr>
+              <w:t>–</w:t>
+            </w:r>
+            <w:r>
+              <w:rPr>
+                <w:rFonts w:ascii="BRH Devanagari Extra" w:hAnsi="BRH Devanagari Extra" w:cs="BRH Devanagari Extra"/>
+                <w:color w:val="000000"/>
+                <w:sz w:val="40"/>
+                <w:szCs w:val="40"/>
+              </w:rPr>
+              <w:t xml:space="preserve"> </w:t>
+            </w:r>
+            <w:proofErr w:type="spellStart"/>
+            <w:r>
+              <w:rPr>
+                <w:rFonts w:ascii="BRH Devanagari Extra" w:hAnsi="BRH Devanagari Extra" w:cs="BRH Devanagari Extra"/>
+                <w:color w:val="000000"/>
+                <w:sz w:val="40"/>
+                <w:szCs w:val="40"/>
+              </w:rPr>
+              <w:t>Îx§ÉrÉþÈ</w:t>
+            </w:r>
+            <w:proofErr w:type="spellEnd"/>
+            <w:r>
+              <w:rPr>
+                <w:rFonts w:ascii="BRH Devanagari Extra" w:hAnsi="BRH Devanagari Extra" w:cs="BRH Devanagari Extra"/>
+                <w:color w:val="000000"/>
+                <w:sz w:val="40"/>
+                <w:szCs w:val="40"/>
+              </w:rPr>
+              <w:t xml:space="preserve"> |</w:t>
+            </w:r>
+          </w:p>
+        </w:tc>
+        <w:tc>
+          <w:tcPr>
+            <w:tcW w:w="5220" w:type="dxa"/>
+            <w:tcBorders>
+              <w:top w:val="single" w:sz="4" w:space="0" w:color="000000"/>
+              <w:left w:val="single" w:sz="4" w:space="0" w:color="000000"/>
+              <w:bottom w:val="single" w:sz="4" w:space="0" w:color="000000"/>
+              <w:right w:val="single" w:sz="4" w:space="0" w:color="000000"/>
+            </w:tcBorders>
+            <w:hideMark/>
+          </w:tcPr>
+          <w:p>
+            <w:pPr>
+              <w:widowControl w:val="0"/>
+              <w:tabs>
+                <w:tab w:val="center" w:pos="4950"/>
+              </w:tabs>
+              <w:autoSpaceDE w:val="0"/>
+              <w:autoSpaceDN w:val="0"/>
+              <w:adjustRightInd w:val="0"/>
+              <w:spacing w:line="252" w:lineRule="auto"/>
+              <w:rPr>
+                <w:rFonts w:ascii="BRH Devanagari Extra" w:hAnsi="BRH Devanagari Extra" w:cs="BRH Devanagari Extra"/>
+                <w:color w:val="000000"/>
+                <w:sz w:val="40"/>
+                <w:szCs w:val="40"/>
+                <w:lang w:bidi="ta-IN"/>
+              </w:rPr>
+            </w:pPr>
+            <w:proofErr w:type="spellStart"/>
+            <w:r>
+              <w:rPr>
+                <w:rFonts w:ascii="BRH Devanagari Extra" w:hAnsi="BRH Devanagari Extra" w:cs="BRH Devanagari Extra"/>
+                <w:color w:val="000000"/>
+                <w:sz w:val="40"/>
+                <w:szCs w:val="40"/>
+              </w:rPr>
+              <w:t>rÉSØcÉþÈ</w:t>
+            </w:r>
+            <w:proofErr w:type="spellEnd"/>
+            <w:r>
+              <w:rPr>
+                <w:rFonts w:ascii="BRH Devanagari Extra" w:hAnsi="BRH Devanagari Extra" w:cs="BRH Devanagari Extra"/>
+                <w:color w:val="000000"/>
+                <w:sz w:val="40"/>
+                <w:szCs w:val="40"/>
+              </w:rPr>
+              <w:t xml:space="preserve"> | </w:t>
+            </w:r>
+            <w:proofErr w:type="spellStart"/>
+            <w:r>
+              <w:rPr>
+                <w:rFonts w:ascii="BRH Devanagari Extra" w:hAnsi="BRH Devanagari Extra" w:cs="BRH Devanagari Extra"/>
+                <w:color w:val="000000"/>
+                <w:sz w:val="40"/>
+                <w:szCs w:val="40"/>
+              </w:rPr>
+              <w:t>G</w:t>
+            </w:r>
+            <w:r>
+              <w:rPr>
+                <w:rFonts w:ascii="BRH Devanagari Extra" w:hAnsi="BRH Devanagari Extra" w:cs="BRH Devanagari Extra"/>
+                <w:color w:val="000000"/>
+                <w:sz w:val="40"/>
+                <w:szCs w:val="40"/>
+                <w:highlight w:val="green"/>
+              </w:rPr>
+              <w:t>cÉ</w:t>
+            </w:r>
+            <w:proofErr w:type="spellEnd"/>
+            <w:r>
+              <w:rPr>
+                <w:rFonts w:ascii="BRH Malayalam Extra" w:hAnsi="BRH Malayalam Extra" w:cs="br"/>
+                <w:b/>
+                <w:color w:val="000000"/>
+                <w:sz w:val="32"/>
+                <w:szCs w:val="40"/>
+              </w:rPr>
+              <w:t>–</w:t>
+            </w:r>
+            <w:r>
+              <w:rPr>
+                <w:rFonts w:ascii="BRH Devanagari Extra" w:hAnsi="BRH Devanagari Extra" w:cs="BRH Devanagari Extra"/>
+                <w:color w:val="000000"/>
+                <w:sz w:val="40"/>
+                <w:szCs w:val="40"/>
+                <w:highlight w:val="green"/>
+              </w:rPr>
+              <w:t>È</w:t>
+            </w:r>
+            <w:r>
+              <w:rPr>
+                <w:rFonts w:ascii="BRH Devanagari Extra" w:hAnsi="BRH Devanagari Extra" w:cs="BRH Devanagari Extra"/>
+                <w:color w:val="000000"/>
+                <w:sz w:val="40"/>
+                <w:szCs w:val="40"/>
+              </w:rPr>
+              <w:t xml:space="preserve"> </w:t>
+            </w:r>
+            <w:proofErr w:type="spellStart"/>
+            <w:r>
+              <w:rPr>
+                <w:rFonts w:ascii="BRH Devanagari Extra" w:hAnsi="BRH Devanagari Extra" w:cs="BRH Devanagari Extra"/>
+                <w:color w:val="000000"/>
+                <w:sz w:val="40"/>
+                <w:szCs w:val="40"/>
+              </w:rPr>
+              <w:t>Îx§ÉrÉþÈ</w:t>
+            </w:r>
+            <w:proofErr w:type="spellEnd"/>
+            <w:r>
+              <w:rPr>
+                <w:rFonts w:ascii="BRH Devanagari Extra" w:hAnsi="BRH Devanagari Extra" w:cs="BRH Devanagari Extra"/>
+                <w:color w:val="000000"/>
+                <w:sz w:val="40"/>
+                <w:szCs w:val="40"/>
+              </w:rPr>
+              <w:t xml:space="preserve"> |</w:t>
+            </w:r>
+          </w:p>
+        </w:tc>
+      </w:tr>
+      <w:tr>
+        <w:trPr>
+          <w:trHeight w:val="1689"/>
+        </w:trPr>
+        <w:tc>
+          <w:tcPr>
+            <w:tcW w:w="3877" w:type="dxa"/>
+            <w:tcBorders>
+              <w:top w:val="single" w:sz="4" w:space="0" w:color="000000"/>
+              <w:left w:val="single" w:sz="4" w:space="0" w:color="000000"/>
+              <w:bottom w:val="single" w:sz="4" w:space="0" w:color="000000"/>
+              <w:right w:val="single" w:sz="4" w:space="0" w:color="000000"/>
+            </w:tcBorders>
+            <w:hideMark/>
+          </w:tcPr>
+          <w:p>
+            <w:pPr>
+              <w:widowControl w:val="0"/>
+              <w:tabs>
+                <w:tab w:val="left" w:pos="993"/>
+              </w:tabs>
+              <w:autoSpaceDE w:val="0"/>
+              <w:autoSpaceDN w:val="0"/>
+              <w:adjustRightInd w:val="0"/>
+              <w:spacing w:before="0" w:line="252" w:lineRule="auto"/>
+              <w:ind w:right="297"/>
+              <w:rPr>
+                <w:rFonts w:cs="Arial"/>
+                <w:b/>
+                <w:color w:val="000000"/>
+                <w:sz w:val="28"/>
+                <w:szCs w:val="32"/>
+                <w:lang w:bidi="ta-IN"/>
+              </w:rPr>
+            </w:pPr>
+            <w:r>
+              <w:rPr>
+                <w:rFonts w:cs="Arial"/>
+                <w:b/>
+                <w:color w:val="000000"/>
+                <w:sz w:val="28"/>
+                <w:szCs w:val="32"/>
+                <w:lang w:bidi="ta-IN"/>
+              </w:rPr>
+              <w:t xml:space="preserve">T.S.2.5.8.4– </w:t>
+            </w:r>
+            <w:proofErr w:type="spellStart"/>
+            <w:r>
+              <w:rPr>
+                <w:rFonts w:cs="Arial"/>
+                <w:b/>
+                <w:color w:val="000000"/>
+                <w:sz w:val="28"/>
+                <w:szCs w:val="32"/>
+                <w:lang w:bidi="ta-IN"/>
+              </w:rPr>
+              <w:t>Kramam</w:t>
+            </w:r>
+            <w:proofErr w:type="spellEnd"/>
+          </w:p>
+          <w:p>
+            <w:pPr>
+              <w:widowControl w:val="0"/>
+              <w:tabs>
+                <w:tab w:val="left" w:pos="993"/>
+              </w:tabs>
+              <w:autoSpaceDE w:val="0"/>
+              <w:autoSpaceDN w:val="0"/>
+              <w:adjustRightInd w:val="0"/>
+              <w:spacing w:before="0" w:line="252" w:lineRule="auto"/>
+              <w:ind w:right="297"/>
+              <w:rPr>
+                <w:rFonts w:cs="Arial"/>
+                <w:b/>
+                <w:color w:val="000000"/>
+                <w:sz w:val="28"/>
+                <w:szCs w:val="32"/>
+                <w:lang w:bidi="ta-IN"/>
+              </w:rPr>
+            </w:pPr>
+            <w:proofErr w:type="spellStart"/>
+            <w:r>
+              <w:rPr>
+                <w:rFonts w:cs="Arial"/>
+                <w:b/>
+                <w:color w:val="000000"/>
+                <w:sz w:val="28"/>
+                <w:szCs w:val="32"/>
+                <w:lang w:bidi="ta-IN"/>
+              </w:rPr>
+              <w:t>Krama</w:t>
+            </w:r>
+            <w:proofErr w:type="spellEnd"/>
+            <w:r>
+              <w:rPr>
+                <w:rFonts w:cs="Arial"/>
+                <w:b/>
+                <w:color w:val="000000"/>
+                <w:sz w:val="28"/>
+                <w:szCs w:val="32"/>
+                <w:lang w:bidi="ta-IN"/>
+              </w:rPr>
+              <w:t xml:space="preserve"> </w:t>
+            </w:r>
+            <w:proofErr w:type="spellStart"/>
+            <w:r>
+              <w:rPr>
+                <w:rFonts w:cs="Arial"/>
+                <w:b/>
+                <w:color w:val="000000"/>
+                <w:sz w:val="28"/>
+                <w:szCs w:val="32"/>
+                <w:lang w:bidi="ta-IN"/>
+              </w:rPr>
+              <w:t>Vaakyam</w:t>
+            </w:r>
+            <w:proofErr w:type="spellEnd"/>
+            <w:r>
+              <w:rPr>
+                <w:rFonts w:cs="Arial"/>
+                <w:b/>
+                <w:color w:val="000000"/>
+                <w:sz w:val="28"/>
+                <w:szCs w:val="32"/>
+                <w:lang w:bidi="ta-IN"/>
+              </w:rPr>
+              <w:t xml:space="preserve"> No. - 48</w:t>
+            </w:r>
+          </w:p>
+          <w:p>
+            <w:pPr>
+              <w:widowControl w:val="0"/>
+              <w:tabs>
+                <w:tab w:val="left" w:pos="993"/>
+              </w:tabs>
+              <w:autoSpaceDE w:val="0"/>
+              <w:autoSpaceDN w:val="0"/>
+              <w:adjustRightInd w:val="0"/>
+              <w:spacing w:before="0" w:line="252" w:lineRule="auto"/>
+              <w:ind w:right="297"/>
+              <w:rPr>
+                <w:rFonts w:cs="Arial"/>
+                <w:b/>
+                <w:color w:val="000000"/>
+                <w:sz w:val="28"/>
+                <w:szCs w:val="32"/>
+                <w:lang w:bidi="ta-IN"/>
+              </w:rPr>
+            </w:pPr>
+            <w:proofErr w:type="spellStart"/>
+            <w:r>
+              <w:rPr>
+                <w:rFonts w:cs="Arial"/>
+                <w:b/>
+                <w:color w:val="000000"/>
+                <w:sz w:val="28"/>
+                <w:szCs w:val="32"/>
+                <w:lang w:bidi="ta-IN"/>
+              </w:rPr>
+              <w:t>Panchaati</w:t>
+            </w:r>
+            <w:proofErr w:type="spellEnd"/>
+            <w:r>
+              <w:rPr>
+                <w:rFonts w:cs="Arial"/>
+                <w:b/>
+                <w:color w:val="000000"/>
+                <w:sz w:val="28"/>
+                <w:szCs w:val="32"/>
+                <w:lang w:bidi="ta-IN"/>
+              </w:rPr>
+              <w:t xml:space="preserve"> No</w:t>
+            </w:r>
+            <w:r>
+              <w:rPr>
+                <w:rFonts w:cs="Arial"/>
+                <w:b/>
+                <w:color w:val="000000"/>
+                <w:szCs w:val="32"/>
+                <w:lang w:bidi="ta-IN"/>
+              </w:rPr>
+              <w:t xml:space="preserve">. - </w:t>
+            </w:r>
+            <w:r>
+              <w:rPr>
+                <w:rFonts w:cs="Arial"/>
+                <w:b/>
+                <w:color w:val="000000"/>
+                <w:sz w:val="28"/>
+                <w:szCs w:val="32"/>
+                <w:lang w:bidi="ta-IN"/>
+              </w:rPr>
+              <w:t>47</w:t>
+            </w:r>
+          </w:p>
+        </w:tc>
+        <w:tc>
+          <w:tcPr>
+            <w:tcW w:w="4738" w:type="dxa"/>
+            <w:tcBorders>
+              <w:top w:val="single" w:sz="4" w:space="0" w:color="000000"/>
+              <w:left w:val="single" w:sz="4" w:space="0" w:color="000000"/>
+              <w:bottom w:val="single" w:sz="4" w:space="0" w:color="000000"/>
+              <w:right w:val="single" w:sz="4" w:space="0" w:color="000000"/>
+            </w:tcBorders>
+            <w:hideMark/>
+          </w:tcPr>
+          <w:p>
+            <w:pPr>
+              <w:spacing w:before="0" w:line="240" w:lineRule="auto"/>
+              <w:rPr>
+                <w:rFonts w:ascii="BRH Devanagari Extra" w:hAnsi="BRH Devanagari Extra" w:cs="BRH Devanagari Extra"/>
+                <w:color w:val="000000"/>
+                <w:sz w:val="40"/>
+                <w:szCs w:val="40"/>
+              </w:rPr>
+            </w:pPr>
+            <w:proofErr w:type="spellStart"/>
+            <w:r>
+              <w:rPr>
+                <w:rFonts w:ascii="BRH Devanagari Extra" w:hAnsi="BRH Devanagari Extra" w:cs="BRH Devanagari Extra"/>
+                <w:color w:val="000000"/>
+                <w:sz w:val="40"/>
+                <w:szCs w:val="40"/>
+              </w:rPr>
+              <w:t>rÉSè</w:t>
+            </w:r>
+            <w:proofErr w:type="spellEnd"/>
+            <w:r>
+              <w:rPr>
+                <w:rFonts w:ascii="BRH Devanagari Extra" w:hAnsi="BRH Devanagari Extra" w:cs="BRH Devanagari Extra"/>
+                <w:color w:val="000000"/>
+                <w:sz w:val="40"/>
+                <w:szCs w:val="40"/>
+              </w:rPr>
+              <w:t xml:space="preserve"> </w:t>
+            </w:r>
+            <w:proofErr w:type="spellStart"/>
+            <w:r>
+              <w:rPr>
+                <w:rFonts w:ascii="BRH Devanagari Extra" w:hAnsi="BRH Devanagari Extra" w:cs="BRH Devanagari Extra"/>
+                <w:color w:val="000000"/>
+                <w:sz w:val="40"/>
+                <w:szCs w:val="40"/>
+              </w:rPr>
+              <w:t>aÉÉþrÉ</w:t>
+            </w:r>
+            <w:proofErr w:type="spellEnd"/>
+            <w:r>
+              <w:rPr>
+                <w:rFonts w:ascii="BRH Malayalam Extra" w:hAnsi="BRH Malayalam Extra" w:cs="br"/>
+                <w:b/>
+                <w:color w:val="000000"/>
+                <w:sz w:val="32"/>
+                <w:szCs w:val="40"/>
+              </w:rPr>
+              <w:t>–</w:t>
+            </w:r>
+            <w:proofErr w:type="spellStart"/>
+            <w:r>
+              <w:rPr>
+                <w:rFonts w:ascii="BRH Devanagari Extra" w:hAnsi="BRH Devanagari Extra" w:cs="BRH Devanagari Extra"/>
+                <w:color w:val="000000"/>
+                <w:sz w:val="40"/>
+                <w:szCs w:val="40"/>
+              </w:rPr>
+              <w:t>Ì§ÉrÉþÈ</w:t>
+            </w:r>
+            <w:proofErr w:type="spellEnd"/>
+            <w:r>
+              <w:rPr>
+                <w:rFonts w:ascii="BRH Devanagari Extra" w:hAnsi="BRH Devanagari Extra" w:cs="BRH Devanagari Extra"/>
+                <w:color w:val="000000"/>
+                <w:sz w:val="40"/>
+                <w:szCs w:val="40"/>
+              </w:rPr>
+              <w:t xml:space="preserve"> | </w:t>
+            </w:r>
+          </w:p>
+          <w:p>
+            <w:pPr>
+              <w:widowControl w:val="0"/>
+              <w:autoSpaceDE w:val="0"/>
+              <w:autoSpaceDN w:val="0"/>
+              <w:adjustRightInd w:val="0"/>
+              <w:spacing w:before="0" w:line="240" w:lineRule="auto"/>
+              <w:rPr>
+                <w:rFonts w:ascii="BRH Devanagari Extra" w:hAnsi="BRH Devanagari Extra" w:cs="BRH Devanagari Extra"/>
+                <w:color w:val="000000"/>
+                <w:sz w:val="40"/>
+                <w:szCs w:val="40"/>
+                <w:lang w:bidi="ta-IN"/>
+              </w:rPr>
+            </w:pPr>
+            <w:proofErr w:type="spellStart"/>
+            <w:r>
+              <w:rPr>
+                <w:rFonts w:ascii="BRH Devanagari Extra" w:hAnsi="BRH Devanagari Extra" w:cs="BRH Devanagari Extra"/>
+                <w:color w:val="000000"/>
+                <w:sz w:val="40"/>
+                <w:szCs w:val="40"/>
+              </w:rPr>
+              <w:t>aÉÉ</w:t>
+            </w:r>
+            <w:proofErr w:type="spellEnd"/>
+            <w:r>
+              <w:rPr>
+                <w:rFonts w:ascii="BRH Malayalam Extra" w:hAnsi="BRH Malayalam Extra" w:cs="br"/>
+                <w:b/>
+                <w:color w:val="000000"/>
+                <w:sz w:val="32"/>
+                <w:szCs w:val="40"/>
+              </w:rPr>
+              <w:t>–</w:t>
+            </w:r>
+            <w:proofErr w:type="spellStart"/>
+            <w:r>
+              <w:rPr>
+                <w:rFonts w:ascii="BRH Devanagari Extra" w:hAnsi="BRH Devanagari Extra" w:cs="BRH Devanagari Extra"/>
+                <w:color w:val="000000"/>
+                <w:sz w:val="40"/>
+                <w:szCs w:val="40"/>
+              </w:rPr>
+              <w:t>rÉ</w:t>
+            </w:r>
+            <w:proofErr w:type="spellEnd"/>
+            <w:r>
+              <w:rPr>
+                <w:rFonts w:ascii="BRH Malayalam Extra" w:hAnsi="BRH Malayalam Extra" w:cs="br"/>
+                <w:b/>
+                <w:color w:val="000000"/>
+                <w:sz w:val="32"/>
+                <w:szCs w:val="40"/>
+              </w:rPr>
+              <w:t>–</w:t>
+            </w:r>
+            <w:proofErr w:type="spellStart"/>
+            <w:r>
+              <w:rPr>
+                <w:rFonts w:ascii="BRH Devanagari Extra" w:hAnsi="BRH Devanagari Extra" w:cs="BRH Devanagari Extra"/>
+                <w:color w:val="000000"/>
+                <w:sz w:val="40"/>
+                <w:szCs w:val="40"/>
+              </w:rPr>
+              <w:t>Ì§É</w:t>
+            </w:r>
+            <w:r>
+              <w:rPr>
+                <w:rFonts w:ascii="BRH Devanagari Extra" w:hAnsi="BRH Devanagari Extra" w:cs="BRH Devanagari Extra"/>
+                <w:color w:val="000000"/>
+                <w:sz w:val="40"/>
+                <w:szCs w:val="40"/>
+                <w:highlight w:val="yellow"/>
+              </w:rPr>
+              <w:t>rÉ</w:t>
+            </w:r>
+            <w:proofErr w:type="spellEnd"/>
+            <w:r>
+              <w:rPr>
+                <w:rFonts w:ascii="BRH Malayalam Extra" w:hAnsi="BRH Malayalam Extra" w:cs="br"/>
+                <w:b/>
+                <w:color w:val="000000"/>
+                <w:sz w:val="32"/>
+                <w:szCs w:val="40"/>
+              </w:rPr>
+              <w:t>–</w:t>
+            </w:r>
+            <w:r>
+              <w:rPr>
+                <w:rFonts w:ascii="BRH Devanagari Extra" w:hAnsi="BRH Devanagari Extra" w:cs="BRH Devanagari Extra"/>
+                <w:color w:val="000000"/>
+                <w:sz w:val="40"/>
+                <w:szCs w:val="40"/>
+              </w:rPr>
+              <w:t xml:space="preserve"> </w:t>
+            </w:r>
+            <w:proofErr w:type="spellStart"/>
+            <w:r>
+              <w:rPr>
+                <w:rFonts w:ascii="BRH Devanagari Extra" w:hAnsi="BRH Devanagari Extra" w:cs="BRH Devanagari Extra"/>
+                <w:color w:val="000000"/>
+                <w:sz w:val="40"/>
+                <w:szCs w:val="40"/>
+              </w:rPr>
+              <w:t>Îx§ÉrÉþÈ</w:t>
+            </w:r>
+            <w:proofErr w:type="spellEnd"/>
+            <w:r>
+              <w:rPr>
+                <w:rFonts w:ascii="BRH Devanagari Extra" w:hAnsi="BRH Devanagari Extra" w:cs="BRH Devanagari Extra"/>
+                <w:color w:val="000000"/>
+                <w:sz w:val="40"/>
+                <w:szCs w:val="40"/>
+              </w:rPr>
+              <w:t xml:space="preserve"> |</w:t>
+            </w:r>
+          </w:p>
+        </w:tc>
+        <w:tc>
+          <w:tcPr>
+            <w:tcW w:w="5220" w:type="dxa"/>
+            <w:tcBorders>
+              <w:top w:val="single" w:sz="4" w:space="0" w:color="000000"/>
+              <w:left w:val="single" w:sz="4" w:space="0" w:color="000000"/>
+              <w:bottom w:val="single" w:sz="4" w:space="0" w:color="000000"/>
+              <w:right w:val="single" w:sz="4" w:space="0" w:color="000000"/>
+            </w:tcBorders>
+            <w:hideMark/>
+          </w:tcPr>
+          <w:p>
+            <w:pPr>
+              <w:spacing w:before="0" w:line="240" w:lineRule="auto"/>
+              <w:rPr>
+                <w:rFonts w:ascii="BRH Devanagari Extra" w:hAnsi="BRH Devanagari Extra" w:cs="BRH Devanagari Extra"/>
+                <w:color w:val="000000"/>
+                <w:sz w:val="40"/>
+                <w:szCs w:val="40"/>
+              </w:rPr>
+            </w:pPr>
+            <w:proofErr w:type="spellStart"/>
+            <w:r>
+              <w:rPr>
+                <w:rFonts w:ascii="BRH Devanagari Extra" w:hAnsi="BRH Devanagari Extra" w:cs="BRH Devanagari Extra"/>
+                <w:color w:val="000000"/>
+                <w:sz w:val="40"/>
+                <w:szCs w:val="40"/>
+              </w:rPr>
+              <w:t>rÉSè</w:t>
+            </w:r>
+            <w:proofErr w:type="spellEnd"/>
+            <w:r>
+              <w:rPr>
+                <w:rFonts w:ascii="BRH Devanagari Extra" w:hAnsi="BRH Devanagari Extra" w:cs="BRH Devanagari Extra"/>
+                <w:color w:val="000000"/>
+                <w:sz w:val="40"/>
+                <w:szCs w:val="40"/>
+              </w:rPr>
+              <w:t xml:space="preserve"> </w:t>
+            </w:r>
+            <w:proofErr w:type="spellStart"/>
+            <w:r>
+              <w:rPr>
+                <w:rFonts w:ascii="BRH Devanagari Extra" w:hAnsi="BRH Devanagari Extra" w:cs="BRH Devanagari Extra"/>
+                <w:color w:val="000000"/>
+                <w:sz w:val="40"/>
+                <w:szCs w:val="40"/>
+              </w:rPr>
+              <w:t>aÉÉþrÉ</w:t>
+            </w:r>
+            <w:proofErr w:type="spellEnd"/>
+            <w:r>
+              <w:rPr>
+                <w:rFonts w:ascii="BRH Malayalam Extra" w:hAnsi="BRH Malayalam Extra" w:cs="br"/>
+                <w:b/>
+                <w:color w:val="000000"/>
+                <w:sz w:val="32"/>
+                <w:szCs w:val="40"/>
+              </w:rPr>
+              <w:t>–</w:t>
+            </w:r>
+            <w:proofErr w:type="spellStart"/>
+            <w:r>
+              <w:rPr>
+                <w:rFonts w:ascii="BRH Devanagari Extra" w:hAnsi="BRH Devanagari Extra" w:cs="BRH Devanagari Extra"/>
+                <w:color w:val="000000"/>
+                <w:sz w:val="40"/>
+                <w:szCs w:val="40"/>
+              </w:rPr>
+              <w:t>Ì§ÉrÉþÈ</w:t>
+            </w:r>
+            <w:proofErr w:type="spellEnd"/>
+            <w:r>
+              <w:rPr>
+                <w:rFonts w:ascii="BRH Devanagari Extra" w:hAnsi="BRH Devanagari Extra" w:cs="BRH Devanagari Extra"/>
+                <w:color w:val="000000"/>
+                <w:sz w:val="40"/>
+                <w:szCs w:val="40"/>
+              </w:rPr>
+              <w:t xml:space="preserve"> | </w:t>
+            </w:r>
+          </w:p>
+          <w:p>
+            <w:pPr>
+              <w:widowControl w:val="0"/>
+              <w:autoSpaceDE w:val="0"/>
+              <w:autoSpaceDN w:val="0"/>
+              <w:adjustRightInd w:val="0"/>
+              <w:spacing w:before="0" w:line="240" w:lineRule="auto"/>
+              <w:rPr>
+                <w:rFonts w:ascii="BRH Devanagari Extra" w:hAnsi="BRH Devanagari Extra" w:cs="BRH Devanagari Extra"/>
+                <w:color w:val="000000"/>
+                <w:sz w:val="40"/>
+                <w:szCs w:val="40"/>
+                <w:lang w:bidi="ta-IN"/>
+              </w:rPr>
+            </w:pPr>
+            <w:proofErr w:type="spellStart"/>
+            <w:r>
+              <w:rPr>
+                <w:rFonts w:ascii="BRH Devanagari Extra" w:hAnsi="BRH Devanagari Extra" w:cs="BRH Devanagari Extra"/>
+                <w:color w:val="000000"/>
+                <w:sz w:val="40"/>
+                <w:szCs w:val="40"/>
+              </w:rPr>
+              <w:t>aÉÉ</w:t>
+            </w:r>
+            <w:proofErr w:type="spellEnd"/>
+            <w:r>
+              <w:rPr>
+                <w:rFonts w:ascii="BRH Malayalam Extra" w:hAnsi="BRH Malayalam Extra" w:cs="br"/>
+                <w:b/>
+                <w:color w:val="000000"/>
+                <w:sz w:val="32"/>
+                <w:szCs w:val="40"/>
+              </w:rPr>
+              <w:t>–</w:t>
+            </w:r>
+            <w:proofErr w:type="spellStart"/>
+            <w:r>
+              <w:rPr>
+                <w:rFonts w:ascii="BRH Devanagari Extra" w:hAnsi="BRH Devanagari Extra" w:cs="BRH Devanagari Extra"/>
+                <w:color w:val="000000"/>
+                <w:sz w:val="40"/>
+                <w:szCs w:val="40"/>
+              </w:rPr>
+              <w:t>rÉ</w:t>
+            </w:r>
+            <w:proofErr w:type="spellEnd"/>
+            <w:r>
+              <w:rPr>
+                <w:rFonts w:ascii="BRH Malayalam Extra" w:hAnsi="BRH Malayalam Extra" w:cs="br"/>
+                <w:b/>
+                <w:color w:val="000000"/>
+                <w:sz w:val="32"/>
+                <w:szCs w:val="40"/>
+              </w:rPr>
+              <w:t>–</w:t>
+            </w:r>
+            <w:proofErr w:type="spellStart"/>
+            <w:r>
+              <w:rPr>
+                <w:rFonts w:ascii="BRH Devanagari Extra" w:hAnsi="BRH Devanagari Extra" w:cs="BRH Devanagari Extra"/>
+                <w:color w:val="000000"/>
+                <w:sz w:val="40"/>
+                <w:szCs w:val="40"/>
+              </w:rPr>
+              <w:t>Ì§É</w:t>
+            </w:r>
+            <w:r>
+              <w:rPr>
+                <w:rFonts w:ascii="BRH Devanagari Extra" w:hAnsi="BRH Devanagari Extra" w:cs="BRH Devanagari Extra"/>
+                <w:color w:val="000000"/>
+                <w:sz w:val="40"/>
+                <w:szCs w:val="40"/>
+                <w:highlight w:val="green"/>
+              </w:rPr>
+              <w:t>rÉ</w:t>
+            </w:r>
+            <w:proofErr w:type="spellEnd"/>
+            <w:r>
+              <w:rPr>
+                <w:rFonts w:ascii="BRH Malayalam Extra" w:hAnsi="BRH Malayalam Extra" w:cs="br"/>
+                <w:b/>
+                <w:color w:val="000000"/>
+                <w:sz w:val="32"/>
+                <w:szCs w:val="40"/>
+                <w:highlight w:val="green"/>
+              </w:rPr>
+              <w:t>–</w:t>
+            </w:r>
+            <w:r>
+              <w:rPr>
+                <w:rFonts w:ascii="BRH Devanagari Extra" w:hAnsi="BRH Devanagari Extra" w:cs="BRH Devanagari Extra"/>
+                <w:color w:val="000000"/>
+                <w:sz w:val="40"/>
+                <w:szCs w:val="40"/>
+                <w:highlight w:val="green"/>
+              </w:rPr>
+              <w:t>È</w:t>
+            </w:r>
+            <w:r>
+              <w:rPr>
+                <w:rFonts w:ascii="BRH Devanagari Extra" w:hAnsi="BRH Devanagari Extra" w:cs="BRH Devanagari Extra"/>
+                <w:color w:val="000000"/>
+                <w:sz w:val="40"/>
+                <w:szCs w:val="40"/>
+              </w:rPr>
+              <w:t xml:space="preserve"> </w:t>
+            </w:r>
+            <w:proofErr w:type="spellStart"/>
+            <w:r>
+              <w:rPr>
+                <w:rFonts w:ascii="BRH Devanagari Extra" w:hAnsi="BRH Devanagari Extra" w:cs="BRH Devanagari Extra"/>
+                <w:color w:val="000000"/>
+                <w:sz w:val="40"/>
+                <w:szCs w:val="40"/>
+              </w:rPr>
+              <w:t>Îx§ÉrÉþÈ</w:t>
+            </w:r>
+            <w:proofErr w:type="spellEnd"/>
+            <w:r>
+              <w:rPr>
+                <w:rFonts w:ascii="BRH Devanagari Extra" w:hAnsi="BRH Devanagari Extra" w:cs="BRH Devanagari Extra"/>
+                <w:color w:val="000000"/>
+                <w:sz w:val="40"/>
+                <w:szCs w:val="40"/>
+              </w:rPr>
+              <w:t xml:space="preserve"> |</w:t>
+            </w:r>
+          </w:p>
+        </w:tc>
+      </w:tr>
+    </w:tbl>
+    <w:p>
+      <w:pPr>
+        <w:jc w:val="center"/>
+        <w:rPr>
+          <w:b/>
+          <w:bCs/>
+          <w:sz w:val="32"/>
+          <w:szCs w:val="32"/>
+          <w:u w:val="single"/>
+        </w:rPr>
+      </w:pPr>
+      <w:r>
+        <w:rPr>
+          <w:b/>
+          <w:bCs/>
+          <w:sz w:val="32"/>
+          <w:szCs w:val="32"/>
+          <w:u w:val="single"/>
+        </w:rPr>
+        <w:t>===================</w:t>
+      </w:r>
+    </w:p>
     <w:p>
       <w:pPr>
         <w:jc w:val="center"/>
@@ -1068,6 +2405,7 @@
                 <w:sz w:val="28"/>
                 <w:szCs w:val="32"/>
               </w:rPr>
+              <w:lastRenderedPageBreak/>
               <w:t>T.S.2.</w:t>
             </w:r>
             <w:r>
@@ -3155,7 +4493,6 @@
                 <w:sz w:val="28"/>
                 <w:szCs w:val="32"/>
               </w:rPr>
-              <w:lastRenderedPageBreak/>
               <w:t>T.S.2.</w:t>
             </w:r>
             <w:r>
@@ -5071,6 +6408,7 @@
                 <w:sz w:val="28"/>
                 <w:szCs w:val="32"/>
               </w:rPr>
+              <w:lastRenderedPageBreak/>
               <w:t>Panchaati</w:t>
             </w:r>
             <w:proofErr w:type="spellEnd"/>
@@ -5141,6 +6479,7 @@
                 <w:sz w:val="40"/>
                 <w:szCs w:val="40"/>
               </w:rPr>
+              <w:lastRenderedPageBreak/>
               <w:t>L</w:t>
             </w:r>
             <w:r>
@@ -7356,7 +8695,6 @@
                 <w:sz w:val="28"/>
                 <w:szCs w:val="32"/>
               </w:rPr>
-              <w:lastRenderedPageBreak/>
               <w:t>T.S.2.</w:t>
             </w:r>
             <w:r>
@@ -8211,27 +9549,7 @@
           <w:szCs w:val="32"/>
           <w:u w:val="single"/>
         </w:rPr>
-        <w:t xml:space="preserve"> – TS 2.5 Sanskrit Corrections – Observed </w:t>
-      </w:r>
-      <w:r>
-        <w:rPr>
-          <w:b/>
-          <w:bCs/>
-          <w:sz w:val="28"/>
-          <w:szCs w:val="32"/>
-          <w:u w:val="single"/>
-        </w:rPr>
-        <w:t>Prior to</w:t>
-      </w:r>
-      <w:r>
-        <w:rPr>
-          <w:b/>
-          <w:bCs/>
-          <w:sz w:val="28"/>
-          <w:szCs w:val="32"/>
-          <w:u w:val="single"/>
-        </w:rPr>
-        <w:t xml:space="preserve"> 31st August 2021</w:t>
+        <w:t xml:space="preserve"> – TS 2.5 Sanskrit Corrections – Observed Prior to 31st August 2021</w:t>
       </w:r>
     </w:p>
     <w:p>
@@ -8288,6 +9606,7 @@
                 <w:sz w:val="32"/>
                 <w:szCs w:val="32"/>
               </w:rPr>
+              <w:lastRenderedPageBreak/>
               <w:t>Section, Paragraph</w:t>
             </w:r>
           </w:p>
@@ -8479,10 +9798,7 @@
         <w:t>====================</w:t>
       </w:r>
     </w:p>
-    <w:p>
-      <w:bookmarkStart w:id="0" w:name="_GoBack"/>
-      <w:bookmarkEnd w:id="0"/>
-    </w:p>
+    <w:p/>
     <w:sectPr>
       <w:headerReference w:type="even" r:id="rId7"/>
       <w:headerReference w:type="default" r:id="rId8"/>
@@ -8642,7 +9958,7 @@
         <w:bCs/>
         <w:noProof/>
       </w:rPr>
-      <w:t>2</w:t>
+      <w:t>4</w:t>
     </w:r>
     <w:r>
       <w:rPr>
@@ -8685,7 +10001,7 @@
         <w:bCs/>
         <w:noProof/>
       </w:rPr>
-      <w:t>3</w:t>
+      <w:t>4</w:t>
     </w:r>
     <w:r>
       <w:rPr>
@@ -8836,7 +10152,7 @@
         <w:bCs/>
         <w:noProof/>
       </w:rPr>
-      <w:t>3</w:t>
+      <w:t>1</w:t>
     </w:r>
     <w:r>
       <w:rPr>
@@ -8879,7 +10195,7 @@
         <w:bCs/>
         <w:noProof/>
       </w:rPr>
-      <w:t>3</w:t>
+      <w:t>4</w:t>
     </w:r>
     <w:r>
       <w:rPr>
@@ -9758,7 +11074,7 @@
 </file>
 
 <file path=customXml/itemProps1.xml><?xml version="1.0" encoding="utf-8"?>
-<ds:datastoreItem xmlns:ds="http://schemas.openxmlformats.org/officeDocument/2006/customXml" ds:itemID="{E7D355E7-6255-490F-9A35-4B42A6FB8D65}">
+<ds:datastoreItem xmlns:ds="http://schemas.openxmlformats.org/officeDocument/2006/customXml" ds:itemID="{11254649-911A-42EE-B09B-CE2C47FC7825}">
   <ds:schemaRefs>
     <ds:schemaRef ds:uri="http://schemas.openxmlformats.org/officeDocument/2006/bibliography"/>
   </ds:schemaRefs>

--- a/TS-Kramam/TS-2.5/TS 2.5 Sanskrit Krama Paatam Corrections.docx
+++ b/TS-Kramam/TS-2.5/TS 2.5 Sanskrit Krama Paatam Corrections.docx
@@ -76,17 +76,7 @@
           <w:szCs w:val="32"/>
           <w:u w:val="single"/>
         </w:rPr>
-        <w:t xml:space="preserve">Sanskrit </w:t>
-      </w:r>
-      <w:r>
-        <w:rPr>
-          <w:b/>
-          <w:bCs/>
-          <w:sz w:val="32"/>
-          <w:szCs w:val="32"/>
-          <w:u w:val="single"/>
-        </w:rPr>
-        <w:t xml:space="preserve"> Corrections</w:t>
+        <w:t>Sanskrit  Corrections</w:t>
       </w:r>
       <w:proofErr w:type="gramEnd"/>
       <w:r>
@@ -97,7 +87,7 @@
           <w:szCs w:val="32"/>
           <w:u w:val="single"/>
         </w:rPr>
-        <w:t xml:space="preserve"> –</w:t>
+        <w:t xml:space="preserve"> – Observed till </w:t>
       </w:r>
       <w:r>
         <w:rPr>
@@ -107,28 +97,7 @@
           <w:szCs w:val="32"/>
           <w:u w:val="single"/>
         </w:rPr>
-        <w:t xml:space="preserve"> </w:t>
-      </w:r>
-      <w:r>
-        <w:rPr>
-          <w:b/>
-          <w:bCs/>
-          <w:sz w:val="32"/>
-          <w:szCs w:val="32"/>
-          <w:u w:val="single"/>
-        </w:rPr>
-        <w:t xml:space="preserve">Observed till </w:t>
-      </w:r>
-      <w:r>
-        <w:rPr>
-          <w:b/>
-          <w:bCs/>
-          <w:sz w:val="32"/>
-          <w:szCs w:val="32"/>
-          <w:highlight w:val="red"/>
-          <w:u w:val="single"/>
-        </w:rPr>
-        <w:t>????</w:t>
+        <w:t>31st Oct 2021</w:t>
       </w:r>
     </w:p>
     <w:p>
@@ -538,8 +507,6 @@
               </w:rPr>
               <w:t>cÉ</w:t>
             </w:r>
-            <w:bookmarkStart w:id="0" w:name="_GoBack"/>
-            <w:bookmarkEnd w:id="0"/>
             <w:proofErr w:type="spellEnd"/>
             <w:r>
               <w:rPr>
@@ -9492,6 +9459,20 @@
         <w:rPr>
           <w:b/>
           <w:bCs/>
+          <w:sz w:val="32"/>
+          <w:szCs w:val="32"/>
+          <w:u w:val="single"/>
+        </w:rPr>
+      </w:pPr>
+      <w:bookmarkStart w:id="0" w:name="_GoBack"/>
+      <w:bookmarkEnd w:id="0"/>
+    </w:p>
+    <w:p>
+      <w:pPr>
+        <w:jc w:val="center"/>
+        <w:rPr>
+          <w:b/>
+          <w:bCs/>
           <w:sz w:val="28"/>
           <w:szCs w:val="32"/>
           <w:u w:val="single"/>
@@ -9505,6 +9486,7 @@
           <w:szCs w:val="32"/>
           <w:u w:val="single"/>
         </w:rPr>
+        <w:lastRenderedPageBreak/>
         <w:t xml:space="preserve">TS </w:t>
       </w:r>
       <w:proofErr w:type="spellStart"/>
@@ -9606,7 +9588,6 @@
                 <w:sz w:val="32"/>
                 <w:szCs w:val="32"/>
               </w:rPr>
-              <w:lastRenderedPageBreak/>
               <w:t>Section, Paragraph</w:t>
             </w:r>
           </w:p>
@@ -9958,7 +9939,7 @@
         <w:bCs/>
         <w:noProof/>
       </w:rPr>
-      <w:t>4</w:t>
+      <w:t>2</w:t>
     </w:r>
     <w:r>
       <w:rPr>
@@ -10152,7 +10133,7 @@
         <w:bCs/>
         <w:noProof/>
       </w:rPr>
-      <w:t>1</w:t>
+      <w:t>3</w:t>
     </w:r>
     <w:r>
       <w:rPr>
@@ -11074,7 +11055,7 @@
 </file>
 
 <file path=customXml/itemProps1.xml><?xml version="1.0" encoding="utf-8"?>
-<ds:datastoreItem xmlns:ds="http://schemas.openxmlformats.org/officeDocument/2006/customXml" ds:itemID="{11254649-911A-42EE-B09B-CE2C47FC7825}">
+<ds:datastoreItem xmlns:ds="http://schemas.openxmlformats.org/officeDocument/2006/customXml" ds:itemID="{EE26B68F-7242-47FB-95D0-414EC85CC345}">
   <ds:schemaRefs>
     <ds:schemaRef ds:uri="http://schemas.openxmlformats.org/officeDocument/2006/bibliography"/>
   </ds:schemaRefs>

--- a/TS-Kramam/TS-2.5/TS 2.5 Sanskrit Krama Paatam Corrections.docx
+++ b/TS-Kramam/TS-2.5/TS 2.5 Sanskrit Krama Paatam Corrections.docx
@@ -21,6 +21,2256 @@
           <w:szCs w:val="32"/>
           <w:u w:val="single"/>
         </w:rPr>
+        <w:t xml:space="preserve">TS </w:t>
+      </w:r>
+      <w:proofErr w:type="spellStart"/>
+      <w:r>
+        <w:rPr>
+          <w:b/>
+          <w:bCs/>
+          <w:sz w:val="32"/>
+          <w:szCs w:val="32"/>
+          <w:u w:val="single"/>
+        </w:rPr>
+        <w:t>Krama</w:t>
+      </w:r>
+      <w:proofErr w:type="spellEnd"/>
+      <w:r>
+        <w:rPr>
+          <w:b/>
+          <w:bCs/>
+          <w:sz w:val="32"/>
+          <w:szCs w:val="32"/>
+          <w:u w:val="single"/>
+        </w:rPr>
+        <w:t xml:space="preserve"> </w:t>
+      </w:r>
+      <w:proofErr w:type="spellStart"/>
+      <w:r>
+        <w:rPr>
+          <w:b/>
+          <w:bCs/>
+          <w:sz w:val="32"/>
+          <w:szCs w:val="32"/>
+          <w:u w:val="single"/>
+        </w:rPr>
+        <w:t>Paatam</w:t>
+      </w:r>
+      <w:proofErr w:type="spellEnd"/>
+      <w:r>
+        <w:rPr>
+          <w:b/>
+          <w:bCs/>
+          <w:sz w:val="32"/>
+          <w:szCs w:val="32"/>
+          <w:u w:val="single"/>
+        </w:rPr>
+        <w:t xml:space="preserve"> – TS 2.5 </w:t>
+      </w:r>
+      <w:proofErr w:type="gramStart"/>
+      <w:r>
+        <w:rPr>
+          <w:b/>
+          <w:bCs/>
+          <w:sz w:val="32"/>
+          <w:szCs w:val="32"/>
+          <w:u w:val="single"/>
+        </w:rPr>
+        <w:t>Sanskrit  Corrections</w:t>
+      </w:r>
+      <w:proofErr w:type="gramEnd"/>
+      <w:r>
+        <w:rPr>
+          <w:b/>
+          <w:bCs/>
+          <w:sz w:val="32"/>
+          <w:szCs w:val="32"/>
+          <w:u w:val="single"/>
+        </w:rPr>
+        <w:t xml:space="preserve"> – Observed till </w:t>
+      </w:r>
+      <w:r>
+        <w:rPr>
+          <w:b/>
+          <w:bCs/>
+          <w:sz w:val="32"/>
+          <w:szCs w:val="32"/>
+          <w:highlight w:val="red"/>
+          <w:u w:val="single"/>
+        </w:rPr>
+        <w:t>?????</w:t>
+      </w:r>
+    </w:p>
+    <w:p>
+      <w:pPr>
+        <w:jc w:val="center"/>
+        <w:rPr>
+          <w:b/>
+          <w:bCs/>
+        </w:rPr>
+      </w:pPr>
+      <w:r>
+        <w:rPr>
+          <w:b/>
+          <w:bCs/>
+        </w:rPr>
+        <w:t>(ignore those which are already incorporated in your book’s version and date)</w:t>
+      </w:r>
+    </w:p>
+    <w:tbl>
+      <w:tblPr>
+        <w:tblW w:w="13835" w:type="dxa"/>
+        <w:tblInd w:w="-792" w:type="dxa"/>
+        <w:tblBorders>
+          <w:top w:val="single" w:sz="4" w:space="0" w:color="000000"/>
+          <w:left w:val="single" w:sz="4" w:space="0" w:color="000000"/>
+          <w:bottom w:val="single" w:sz="4" w:space="0" w:color="000000"/>
+          <w:right w:val="single" w:sz="4" w:space="0" w:color="000000"/>
+          <w:insideH w:val="single" w:sz="4" w:space="0" w:color="000000"/>
+          <w:insideV w:val="single" w:sz="4" w:space="0" w:color="000000"/>
+        </w:tblBorders>
+        <w:tblLook w:val="04A0" w:firstRow="1" w:lastRow="0" w:firstColumn="1" w:lastColumn="0" w:noHBand="0" w:noVBand="1"/>
+      </w:tblPr>
+      <w:tblGrid>
+        <w:gridCol w:w="3877"/>
+        <w:gridCol w:w="4738"/>
+        <w:gridCol w:w="5220"/>
+      </w:tblGrid>
+      <w:tr>
+        <w:tc>
+          <w:tcPr>
+            <w:tcW w:w="3877" w:type="dxa"/>
+            <w:tcBorders>
+              <w:top w:val="single" w:sz="4" w:space="0" w:color="000000"/>
+              <w:left w:val="single" w:sz="4" w:space="0" w:color="000000"/>
+              <w:bottom w:val="single" w:sz="4" w:space="0" w:color="000000"/>
+              <w:right w:val="single" w:sz="4" w:space="0" w:color="000000"/>
+            </w:tcBorders>
+            <w:hideMark/>
+          </w:tcPr>
+          <w:p>
+            <w:pPr>
+              <w:spacing w:before="0" w:line="240" w:lineRule="auto"/>
+              <w:jc w:val="center"/>
+              <w:rPr>
+                <w:sz w:val="32"/>
+                <w:szCs w:val="32"/>
+                <w:lang w:bidi="ta-IN"/>
+              </w:rPr>
+            </w:pPr>
+            <w:r>
+              <w:rPr>
+                <w:sz w:val="32"/>
+                <w:szCs w:val="32"/>
+                <w:lang w:bidi="ta-IN"/>
+              </w:rPr>
+              <w:t>Section, Paragraph</w:t>
+            </w:r>
+          </w:p>
+          <w:p>
+            <w:pPr>
+              <w:spacing w:before="0" w:line="240" w:lineRule="auto"/>
+              <w:jc w:val="center"/>
+              <w:rPr>
+                <w:sz w:val="32"/>
+                <w:szCs w:val="32"/>
+                <w:lang w:bidi="ta-IN"/>
+              </w:rPr>
+            </w:pPr>
+            <w:r>
+              <w:rPr>
+                <w:sz w:val="32"/>
+                <w:szCs w:val="32"/>
+                <w:lang w:bidi="ta-IN"/>
+              </w:rPr>
+              <w:t>Reference</w:t>
+            </w:r>
+          </w:p>
+        </w:tc>
+        <w:tc>
+          <w:tcPr>
+            <w:tcW w:w="4738" w:type="dxa"/>
+            <w:tcBorders>
+              <w:top w:val="single" w:sz="4" w:space="0" w:color="000000"/>
+              <w:left w:val="single" w:sz="4" w:space="0" w:color="000000"/>
+              <w:bottom w:val="single" w:sz="4" w:space="0" w:color="000000"/>
+              <w:right w:val="single" w:sz="4" w:space="0" w:color="000000"/>
+            </w:tcBorders>
+            <w:hideMark/>
+          </w:tcPr>
+          <w:p>
+            <w:pPr>
+              <w:spacing w:before="0" w:line="240" w:lineRule="auto"/>
+              <w:jc w:val="center"/>
+              <w:rPr>
+                <w:sz w:val="32"/>
+                <w:szCs w:val="32"/>
+                <w:lang w:bidi="ta-IN"/>
+              </w:rPr>
+            </w:pPr>
+            <w:r>
+              <w:rPr>
+                <w:sz w:val="32"/>
+                <w:szCs w:val="32"/>
+                <w:lang w:bidi="ta-IN"/>
+              </w:rPr>
+              <w:t>As Printed</w:t>
+            </w:r>
+          </w:p>
+        </w:tc>
+        <w:tc>
+          <w:tcPr>
+            <w:tcW w:w="5220" w:type="dxa"/>
+            <w:tcBorders>
+              <w:top w:val="single" w:sz="4" w:space="0" w:color="000000"/>
+              <w:left w:val="single" w:sz="4" w:space="0" w:color="000000"/>
+              <w:bottom w:val="single" w:sz="4" w:space="0" w:color="000000"/>
+              <w:right w:val="single" w:sz="4" w:space="0" w:color="000000"/>
+            </w:tcBorders>
+            <w:hideMark/>
+          </w:tcPr>
+          <w:p>
+            <w:pPr>
+              <w:spacing w:before="0" w:line="240" w:lineRule="auto"/>
+              <w:ind w:right="-18"/>
+              <w:jc w:val="center"/>
+              <w:rPr>
+                <w:sz w:val="32"/>
+                <w:szCs w:val="32"/>
+                <w:lang w:bidi="ta-IN"/>
+              </w:rPr>
+            </w:pPr>
+            <w:r>
+              <w:rPr>
+                <w:sz w:val="32"/>
+                <w:szCs w:val="32"/>
+                <w:lang w:bidi="ta-IN"/>
+              </w:rPr>
+              <w:t>To be read as or corrected as</w:t>
+            </w:r>
+          </w:p>
+        </w:tc>
+      </w:tr>
+      <w:tr>
+        <w:trPr>
+          <w:trHeight w:val="1105"/>
+        </w:trPr>
+        <w:tc>
+          <w:tcPr>
+            <w:tcW w:w="3877" w:type="dxa"/>
+            <w:tcBorders>
+              <w:top w:val="single" w:sz="4" w:space="0" w:color="000000"/>
+              <w:left w:val="single" w:sz="4" w:space="0" w:color="000000"/>
+              <w:bottom w:val="single" w:sz="4" w:space="0" w:color="000000"/>
+              <w:right w:val="single" w:sz="4" w:space="0" w:color="000000"/>
+            </w:tcBorders>
+          </w:tcPr>
+          <w:p>
+            <w:pPr>
+              <w:widowControl w:val="0"/>
+              <w:tabs>
+                <w:tab w:val="left" w:pos="993"/>
+              </w:tabs>
+              <w:autoSpaceDE w:val="0"/>
+              <w:autoSpaceDN w:val="0"/>
+              <w:adjustRightInd w:val="0"/>
+              <w:spacing w:before="0" w:line="252" w:lineRule="auto"/>
+              <w:ind w:right="297"/>
+              <w:rPr>
+                <w:rFonts w:cs="Arial"/>
+                <w:b/>
+                <w:color w:val="000000"/>
+                <w:sz w:val="28"/>
+                <w:szCs w:val="32"/>
+                <w:lang w:bidi="ta-IN"/>
+              </w:rPr>
+            </w:pPr>
+            <w:r>
+              <w:rPr>
+                <w:rFonts w:cs="Arial"/>
+                <w:b/>
+                <w:color w:val="000000"/>
+                <w:sz w:val="28"/>
+                <w:szCs w:val="32"/>
+                <w:lang w:bidi="ta-IN"/>
+              </w:rPr>
+              <w:t>T.S.2.5.</w:t>
+            </w:r>
+            <w:r>
+              <w:rPr>
+                <w:rFonts w:cs="Arial"/>
+                <w:b/>
+                <w:color w:val="000000"/>
+                <w:sz w:val="28"/>
+                <w:szCs w:val="32"/>
+                <w:lang w:bidi="ta-IN"/>
+              </w:rPr>
+              <w:t>1.2</w:t>
+            </w:r>
+            <w:r>
+              <w:rPr>
+                <w:rFonts w:cs="Arial"/>
+                <w:b/>
+                <w:color w:val="000000"/>
+                <w:sz w:val="28"/>
+                <w:szCs w:val="32"/>
+                <w:lang w:bidi="ta-IN"/>
+              </w:rPr>
+              <w:t xml:space="preserve">– </w:t>
+            </w:r>
+            <w:proofErr w:type="spellStart"/>
+            <w:r>
+              <w:rPr>
+                <w:rFonts w:cs="Arial"/>
+                <w:b/>
+                <w:color w:val="000000"/>
+                <w:sz w:val="28"/>
+                <w:szCs w:val="32"/>
+                <w:lang w:bidi="ta-IN"/>
+              </w:rPr>
+              <w:t>Kramam</w:t>
+            </w:r>
+            <w:proofErr w:type="spellEnd"/>
+          </w:p>
+          <w:p>
+            <w:pPr>
+              <w:widowControl w:val="0"/>
+              <w:tabs>
+                <w:tab w:val="left" w:pos="993"/>
+              </w:tabs>
+              <w:autoSpaceDE w:val="0"/>
+              <w:autoSpaceDN w:val="0"/>
+              <w:adjustRightInd w:val="0"/>
+              <w:spacing w:before="0" w:line="252" w:lineRule="auto"/>
+              <w:ind w:right="297"/>
+              <w:rPr>
+                <w:rFonts w:cs="Arial"/>
+                <w:b/>
+                <w:color w:val="000000"/>
+                <w:sz w:val="28"/>
+                <w:szCs w:val="32"/>
+                <w:lang w:bidi="ta-IN"/>
+              </w:rPr>
+            </w:pPr>
+            <w:proofErr w:type="spellStart"/>
+            <w:r>
+              <w:rPr>
+                <w:rFonts w:cs="Arial"/>
+                <w:b/>
+                <w:color w:val="000000"/>
+                <w:sz w:val="28"/>
+                <w:szCs w:val="32"/>
+                <w:lang w:bidi="ta-IN"/>
+              </w:rPr>
+              <w:t>Krama</w:t>
+            </w:r>
+            <w:proofErr w:type="spellEnd"/>
+            <w:r>
+              <w:rPr>
+                <w:rFonts w:cs="Arial"/>
+                <w:b/>
+                <w:color w:val="000000"/>
+                <w:sz w:val="28"/>
+                <w:szCs w:val="32"/>
+                <w:lang w:bidi="ta-IN"/>
+              </w:rPr>
+              <w:t xml:space="preserve"> </w:t>
+            </w:r>
+            <w:proofErr w:type="spellStart"/>
+            <w:r>
+              <w:rPr>
+                <w:rFonts w:cs="Arial"/>
+                <w:b/>
+                <w:color w:val="000000"/>
+                <w:sz w:val="28"/>
+                <w:szCs w:val="32"/>
+                <w:lang w:bidi="ta-IN"/>
+              </w:rPr>
+              <w:t>Vaakyam</w:t>
+            </w:r>
+            <w:proofErr w:type="spellEnd"/>
+            <w:r>
+              <w:rPr>
+                <w:rFonts w:cs="Arial"/>
+                <w:b/>
+                <w:color w:val="000000"/>
+                <w:sz w:val="28"/>
+                <w:szCs w:val="32"/>
+                <w:lang w:bidi="ta-IN"/>
+              </w:rPr>
+              <w:t xml:space="preserve"> No. - </w:t>
+            </w:r>
+            <w:r>
+              <w:rPr>
+                <w:rFonts w:cs="Arial"/>
+                <w:b/>
+                <w:color w:val="000000"/>
+                <w:sz w:val="28"/>
+                <w:szCs w:val="32"/>
+                <w:lang w:bidi="ta-IN"/>
+              </w:rPr>
+              <w:t>30</w:t>
+            </w:r>
+          </w:p>
+          <w:p>
+            <w:pPr>
+              <w:widowControl w:val="0"/>
+              <w:tabs>
+                <w:tab w:val="left" w:pos="993"/>
+              </w:tabs>
+              <w:autoSpaceDE w:val="0"/>
+              <w:autoSpaceDN w:val="0"/>
+              <w:adjustRightInd w:val="0"/>
+              <w:spacing w:before="0" w:line="252" w:lineRule="auto"/>
+              <w:ind w:right="297"/>
+              <w:rPr>
+                <w:rFonts w:cs="Arial"/>
+                <w:b/>
+                <w:color w:val="000000"/>
+                <w:sz w:val="28"/>
+                <w:szCs w:val="32"/>
+                <w:lang w:bidi="ta-IN"/>
+              </w:rPr>
+            </w:pPr>
+            <w:proofErr w:type="spellStart"/>
+            <w:r>
+              <w:rPr>
+                <w:rFonts w:cs="Arial"/>
+                <w:b/>
+                <w:color w:val="000000"/>
+                <w:sz w:val="28"/>
+                <w:szCs w:val="32"/>
+                <w:lang w:bidi="ta-IN"/>
+              </w:rPr>
+              <w:t>Panchaati</w:t>
+            </w:r>
+            <w:proofErr w:type="spellEnd"/>
+            <w:r>
+              <w:rPr>
+                <w:rFonts w:cs="Arial"/>
+                <w:b/>
+                <w:color w:val="000000"/>
+                <w:sz w:val="28"/>
+                <w:szCs w:val="32"/>
+                <w:lang w:bidi="ta-IN"/>
+              </w:rPr>
+              <w:t xml:space="preserve"> No</w:t>
+            </w:r>
+            <w:r>
+              <w:rPr>
+                <w:rFonts w:cs="Arial"/>
+                <w:b/>
+                <w:color w:val="000000"/>
+                <w:szCs w:val="32"/>
+                <w:lang w:bidi="ta-IN"/>
+              </w:rPr>
+              <w:t xml:space="preserve">. - </w:t>
+            </w:r>
+            <w:r>
+              <w:rPr>
+                <w:rFonts w:cs="Arial"/>
+                <w:b/>
+                <w:color w:val="000000"/>
+                <w:sz w:val="28"/>
+                <w:szCs w:val="32"/>
+                <w:lang w:bidi="ta-IN"/>
+              </w:rPr>
+              <w:t>2</w:t>
+            </w:r>
+          </w:p>
+        </w:tc>
+        <w:tc>
+          <w:tcPr>
+            <w:tcW w:w="4738" w:type="dxa"/>
+            <w:tcBorders>
+              <w:top w:val="single" w:sz="4" w:space="0" w:color="000000"/>
+              <w:left w:val="single" w:sz="4" w:space="0" w:color="000000"/>
+              <w:bottom w:val="single" w:sz="4" w:space="0" w:color="000000"/>
+              <w:right w:val="single" w:sz="4" w:space="0" w:color="000000"/>
+            </w:tcBorders>
+          </w:tcPr>
+          <w:p>
+            <w:pPr>
+              <w:spacing w:line="252" w:lineRule="auto"/>
+              <w:rPr>
+                <w:rFonts w:ascii="BRH Devanagari Extra" w:hAnsi="BRH Devanagari Extra" w:cs="BRH Devanagari Extra"/>
+                <w:color w:val="000000"/>
+                <w:sz w:val="40"/>
+                <w:szCs w:val="40"/>
+              </w:rPr>
+            </w:pPr>
+            <w:r>
+              <w:rPr>
+                <w:rFonts w:ascii="BRH Devanagari Extra" w:hAnsi="BRH Devanagari Extra" w:cs="BRH Devanagari Extra"/>
+                <w:color w:val="000000"/>
+                <w:sz w:val="40"/>
+                <w:szCs w:val="40"/>
+                <w:highlight w:val="yellow"/>
+              </w:rPr>
+              <w:t>oÉ</w:t>
+            </w:r>
+            <w:r>
+              <w:rPr>
+                <w:rFonts w:ascii="BRH Devanagari Extra" w:hAnsi="BRH Devanagari Extra" w:cs="BRH Devanagari Extra"/>
+                <w:color w:val="000000"/>
+                <w:sz w:val="40"/>
+                <w:szCs w:val="40"/>
+              </w:rPr>
+              <w:t>¼ëþWû</w:t>
+            </w:r>
+            <w:r>
+              <w:rPr>
+                <w:rFonts w:ascii="BRH Malayalam Extra" w:hAnsi="BRH Malayalam Extra" w:cs="br"/>
+                <w:b/>
+                <w:color w:val="000000"/>
+                <w:sz w:val="32"/>
+                <w:szCs w:val="40"/>
+              </w:rPr>
+              <w:t>–</w:t>
+            </w:r>
+            <w:r>
+              <w:rPr>
+                <w:rFonts w:ascii="BRH Devanagari Extra" w:hAnsi="BRH Devanagari Extra" w:cs="BRH Devanagari Extra"/>
+                <w:color w:val="000000"/>
+                <w:sz w:val="40"/>
+                <w:szCs w:val="40"/>
+              </w:rPr>
+              <w:t>Í³ÉÌiÉ</w:t>
+            </w:r>
+            <w:r>
+              <w:rPr>
+                <w:rFonts w:ascii="BRH Malayalam Extra" w:hAnsi="BRH Malayalam Extra" w:cs="br"/>
+                <w:b/>
+                <w:color w:val="000000"/>
+                <w:sz w:val="32"/>
+                <w:szCs w:val="40"/>
+              </w:rPr>
+              <w:t>–</w:t>
+            </w:r>
+            <w:r>
+              <w:rPr>
+                <w:rFonts w:ascii="BRH Devanagari Extra" w:hAnsi="BRH Devanagari Extra" w:cs="BRH Devanagari Extra"/>
+                <w:color w:val="000000"/>
+                <w:sz w:val="40"/>
+                <w:szCs w:val="40"/>
+              </w:rPr>
+              <w:t xml:space="preserve"> oÉë¼þ - </w:t>
+            </w:r>
+            <w:proofErr w:type="spellStart"/>
+            <w:r>
+              <w:rPr>
+                <w:rFonts w:ascii="BRH Devanagari Extra" w:hAnsi="BRH Devanagari Extra" w:cs="BRH Devanagari Extra"/>
+                <w:color w:val="000000"/>
+                <w:sz w:val="40"/>
+                <w:szCs w:val="40"/>
+              </w:rPr>
+              <w:t>Wû</w:t>
+            </w:r>
+            <w:proofErr w:type="spellEnd"/>
+            <w:r>
+              <w:rPr>
+                <w:rFonts w:ascii="BRH Malayalam Extra" w:hAnsi="BRH Malayalam Extra" w:cs="br"/>
+                <w:b/>
+                <w:color w:val="000000"/>
+                <w:sz w:val="32"/>
+                <w:szCs w:val="40"/>
+              </w:rPr>
+              <w:t>–</w:t>
+            </w:r>
+            <w:r>
+              <w:rPr>
+                <w:rFonts w:ascii="BRH Devanagari Extra" w:hAnsi="BRH Devanagari Extra" w:cs="BRH Devanagari Extra"/>
+                <w:color w:val="000000"/>
+                <w:sz w:val="40"/>
+                <w:szCs w:val="40"/>
+              </w:rPr>
+              <w:t>³Éç</w:t>
+            </w:r>
+            <w:r>
+              <w:rPr>
+                <w:rFonts w:ascii="BRH Malayalam Extra" w:hAnsi="BRH Malayalam Extra" w:cs="br"/>
+                <w:b/>
+                <w:color w:val="000000"/>
+                <w:sz w:val="32"/>
+                <w:szCs w:val="40"/>
+              </w:rPr>
+              <w:t>–</w:t>
+            </w:r>
+            <w:r>
+              <w:rPr>
+                <w:rFonts w:ascii="BRH Devanagari Extra" w:hAnsi="BRH Devanagari Extra" w:cs="BRH Devanagari Extra"/>
+                <w:color w:val="000000"/>
+                <w:sz w:val="40"/>
+                <w:szCs w:val="40"/>
+              </w:rPr>
+              <w:t xml:space="preserve"> |</w:t>
+            </w:r>
+          </w:p>
+        </w:tc>
+        <w:tc>
+          <w:tcPr>
+            <w:tcW w:w="5220" w:type="dxa"/>
+            <w:tcBorders>
+              <w:top w:val="single" w:sz="4" w:space="0" w:color="000000"/>
+              <w:left w:val="single" w:sz="4" w:space="0" w:color="000000"/>
+              <w:bottom w:val="single" w:sz="4" w:space="0" w:color="000000"/>
+              <w:right w:val="single" w:sz="4" w:space="0" w:color="000000"/>
+            </w:tcBorders>
+          </w:tcPr>
+          <w:p>
+            <w:pPr>
+              <w:widowControl w:val="0"/>
+              <w:tabs>
+                <w:tab w:val="center" w:pos="4950"/>
+              </w:tabs>
+              <w:autoSpaceDE w:val="0"/>
+              <w:autoSpaceDN w:val="0"/>
+              <w:adjustRightInd w:val="0"/>
+              <w:spacing w:line="252" w:lineRule="auto"/>
+              <w:rPr>
+                <w:rFonts w:ascii="BRH Devanagari Extra" w:hAnsi="BRH Devanagari Extra" w:cs="BRH Devanagari Extra"/>
+                <w:color w:val="000000"/>
+                <w:sz w:val="40"/>
+                <w:szCs w:val="40"/>
+              </w:rPr>
+            </w:pPr>
+            <w:r>
+              <w:rPr>
+                <w:rFonts w:ascii="BRH Devanagari Extra" w:hAnsi="BRH Devanagari Extra" w:cs="BRH Devanagari Extra"/>
+                <w:color w:val="000000"/>
+                <w:sz w:val="40"/>
+                <w:szCs w:val="40"/>
+                <w:highlight w:val="green"/>
+              </w:rPr>
+              <w:t>oÉë</w:t>
+            </w:r>
+            <w:r>
+              <w:rPr>
+                <w:rFonts w:ascii="BRH Devanagari Extra" w:hAnsi="BRH Devanagari Extra" w:cs="BRH Devanagari Extra"/>
+                <w:color w:val="000000"/>
+                <w:sz w:val="40"/>
+                <w:szCs w:val="40"/>
+              </w:rPr>
+              <w:t>¼ëþWû</w:t>
+            </w:r>
+            <w:r>
+              <w:rPr>
+                <w:rFonts w:ascii="BRH Malayalam Extra" w:hAnsi="BRH Malayalam Extra" w:cs="br"/>
+                <w:b/>
+                <w:color w:val="000000"/>
+                <w:sz w:val="32"/>
+                <w:szCs w:val="40"/>
+              </w:rPr>
+              <w:t>–</w:t>
+            </w:r>
+            <w:r>
+              <w:rPr>
+                <w:rFonts w:ascii="BRH Devanagari Extra" w:hAnsi="BRH Devanagari Extra" w:cs="BRH Devanagari Extra"/>
+                <w:color w:val="000000"/>
+                <w:sz w:val="40"/>
+                <w:szCs w:val="40"/>
+              </w:rPr>
+              <w:t>Í³ÉÌiÉ</w:t>
+            </w:r>
+            <w:r>
+              <w:rPr>
+                <w:rFonts w:ascii="BRH Malayalam Extra" w:hAnsi="BRH Malayalam Extra" w:cs="br"/>
+                <w:b/>
+                <w:color w:val="000000"/>
+                <w:sz w:val="32"/>
+                <w:szCs w:val="40"/>
+              </w:rPr>
+              <w:t>–</w:t>
+            </w:r>
+            <w:r>
+              <w:rPr>
+                <w:rFonts w:ascii="BRH Devanagari Extra" w:hAnsi="BRH Devanagari Extra" w:cs="BRH Devanagari Extra"/>
+                <w:color w:val="000000"/>
+                <w:sz w:val="40"/>
+                <w:szCs w:val="40"/>
+              </w:rPr>
+              <w:t xml:space="preserve"> oÉë¼þ - </w:t>
+            </w:r>
+            <w:proofErr w:type="spellStart"/>
+            <w:r>
+              <w:rPr>
+                <w:rFonts w:ascii="BRH Devanagari Extra" w:hAnsi="BRH Devanagari Extra" w:cs="BRH Devanagari Extra"/>
+                <w:color w:val="000000"/>
+                <w:sz w:val="40"/>
+                <w:szCs w:val="40"/>
+              </w:rPr>
+              <w:t>Wû</w:t>
+            </w:r>
+            <w:proofErr w:type="spellEnd"/>
+            <w:r>
+              <w:rPr>
+                <w:rFonts w:ascii="BRH Malayalam Extra" w:hAnsi="BRH Malayalam Extra" w:cs="br"/>
+                <w:b/>
+                <w:color w:val="000000"/>
+                <w:sz w:val="32"/>
+                <w:szCs w:val="40"/>
+              </w:rPr>
+              <w:t>–</w:t>
+            </w:r>
+            <w:r>
+              <w:rPr>
+                <w:rFonts w:ascii="BRH Devanagari Extra" w:hAnsi="BRH Devanagari Extra" w:cs="BRH Devanagari Extra"/>
+                <w:color w:val="000000"/>
+                <w:sz w:val="40"/>
+                <w:szCs w:val="40"/>
+              </w:rPr>
+              <w:t>³Éç</w:t>
+            </w:r>
+            <w:r>
+              <w:rPr>
+                <w:rFonts w:ascii="BRH Malayalam Extra" w:hAnsi="BRH Malayalam Extra" w:cs="br"/>
+                <w:b/>
+                <w:color w:val="000000"/>
+                <w:sz w:val="32"/>
+                <w:szCs w:val="40"/>
+              </w:rPr>
+              <w:t>–</w:t>
+            </w:r>
+            <w:r>
+              <w:rPr>
+                <w:rFonts w:ascii="BRH Devanagari Extra" w:hAnsi="BRH Devanagari Extra" w:cs="BRH Devanagari Extra"/>
+                <w:color w:val="000000"/>
+                <w:sz w:val="40"/>
+                <w:szCs w:val="40"/>
+              </w:rPr>
+              <w:t xml:space="preserve"> |</w:t>
+            </w:r>
+          </w:p>
+        </w:tc>
+      </w:tr>
+      <w:tr>
+        <w:trPr>
+          <w:trHeight w:val="1105"/>
+        </w:trPr>
+        <w:tc>
+          <w:tcPr>
+            <w:tcW w:w="3877" w:type="dxa"/>
+            <w:tcBorders>
+              <w:top w:val="single" w:sz="4" w:space="0" w:color="000000"/>
+              <w:left w:val="single" w:sz="4" w:space="0" w:color="000000"/>
+              <w:bottom w:val="single" w:sz="4" w:space="0" w:color="000000"/>
+              <w:right w:val="single" w:sz="4" w:space="0" w:color="000000"/>
+            </w:tcBorders>
+            <w:hideMark/>
+          </w:tcPr>
+          <w:p>
+            <w:pPr>
+              <w:widowControl w:val="0"/>
+              <w:tabs>
+                <w:tab w:val="left" w:pos="993"/>
+              </w:tabs>
+              <w:autoSpaceDE w:val="0"/>
+              <w:autoSpaceDN w:val="0"/>
+              <w:adjustRightInd w:val="0"/>
+              <w:spacing w:before="0" w:line="252" w:lineRule="auto"/>
+              <w:ind w:right="297"/>
+              <w:rPr>
+                <w:rFonts w:cs="Arial"/>
+                <w:b/>
+                <w:color w:val="000000"/>
+                <w:sz w:val="28"/>
+                <w:szCs w:val="32"/>
+                <w:lang w:bidi="ta-IN"/>
+              </w:rPr>
+            </w:pPr>
+            <w:r>
+              <w:rPr>
+                <w:rFonts w:cs="Arial"/>
+                <w:b/>
+                <w:color w:val="000000"/>
+                <w:sz w:val="28"/>
+                <w:szCs w:val="32"/>
+                <w:lang w:bidi="ta-IN"/>
+              </w:rPr>
+              <w:t>T.S.2.5.2.5</w:t>
+            </w:r>
+            <w:r>
+              <w:rPr>
+                <w:rFonts w:cs="Arial"/>
+                <w:b/>
+                <w:color w:val="000000"/>
+                <w:sz w:val="28"/>
+                <w:szCs w:val="32"/>
+                <w:lang w:bidi="ta-IN"/>
+              </w:rPr>
+              <w:t xml:space="preserve">– </w:t>
+            </w:r>
+            <w:proofErr w:type="spellStart"/>
+            <w:r>
+              <w:rPr>
+                <w:rFonts w:cs="Arial"/>
+                <w:b/>
+                <w:color w:val="000000"/>
+                <w:sz w:val="28"/>
+                <w:szCs w:val="32"/>
+                <w:lang w:bidi="ta-IN"/>
+              </w:rPr>
+              <w:t>Kramam</w:t>
+            </w:r>
+            <w:proofErr w:type="spellEnd"/>
+          </w:p>
+          <w:p>
+            <w:pPr>
+              <w:widowControl w:val="0"/>
+              <w:tabs>
+                <w:tab w:val="left" w:pos="993"/>
+              </w:tabs>
+              <w:autoSpaceDE w:val="0"/>
+              <w:autoSpaceDN w:val="0"/>
+              <w:adjustRightInd w:val="0"/>
+              <w:spacing w:before="0" w:line="252" w:lineRule="auto"/>
+              <w:ind w:right="297"/>
+              <w:rPr>
+                <w:rFonts w:cs="Arial"/>
+                <w:b/>
+                <w:color w:val="000000"/>
+                <w:sz w:val="28"/>
+                <w:szCs w:val="32"/>
+                <w:lang w:bidi="ta-IN"/>
+              </w:rPr>
+            </w:pPr>
+            <w:proofErr w:type="spellStart"/>
+            <w:r>
+              <w:rPr>
+                <w:rFonts w:cs="Arial"/>
+                <w:b/>
+                <w:color w:val="000000"/>
+                <w:sz w:val="28"/>
+                <w:szCs w:val="32"/>
+                <w:lang w:bidi="ta-IN"/>
+              </w:rPr>
+              <w:t>Krama</w:t>
+            </w:r>
+            <w:proofErr w:type="spellEnd"/>
+            <w:r>
+              <w:rPr>
+                <w:rFonts w:cs="Arial"/>
+                <w:b/>
+                <w:color w:val="000000"/>
+                <w:sz w:val="28"/>
+                <w:szCs w:val="32"/>
+                <w:lang w:bidi="ta-IN"/>
+              </w:rPr>
+              <w:t xml:space="preserve"> </w:t>
+            </w:r>
+            <w:proofErr w:type="spellStart"/>
+            <w:r>
+              <w:rPr>
+                <w:rFonts w:cs="Arial"/>
+                <w:b/>
+                <w:color w:val="000000"/>
+                <w:sz w:val="28"/>
+                <w:szCs w:val="32"/>
+                <w:lang w:bidi="ta-IN"/>
+              </w:rPr>
+              <w:t>Vaakyam</w:t>
+            </w:r>
+            <w:proofErr w:type="spellEnd"/>
+            <w:r>
+              <w:rPr>
+                <w:rFonts w:cs="Arial"/>
+                <w:b/>
+                <w:color w:val="000000"/>
+                <w:sz w:val="28"/>
+                <w:szCs w:val="32"/>
+                <w:lang w:bidi="ta-IN"/>
+              </w:rPr>
+              <w:t xml:space="preserve"> No. - </w:t>
+            </w:r>
+            <w:r>
+              <w:rPr>
+                <w:rFonts w:cs="Arial"/>
+                <w:b/>
+                <w:color w:val="000000"/>
+                <w:sz w:val="28"/>
+                <w:szCs w:val="32"/>
+                <w:lang w:bidi="ta-IN"/>
+              </w:rPr>
+              <w:t>57</w:t>
+            </w:r>
+          </w:p>
+          <w:p>
+            <w:pPr>
+              <w:widowControl w:val="0"/>
+              <w:tabs>
+                <w:tab w:val="left" w:pos="993"/>
+              </w:tabs>
+              <w:autoSpaceDE w:val="0"/>
+              <w:autoSpaceDN w:val="0"/>
+              <w:adjustRightInd w:val="0"/>
+              <w:spacing w:before="0" w:line="252" w:lineRule="auto"/>
+              <w:ind w:right="297"/>
+              <w:rPr>
+                <w:rFonts w:cs="Arial"/>
+                <w:b/>
+                <w:color w:val="000000"/>
+                <w:sz w:val="28"/>
+                <w:szCs w:val="32"/>
+                <w:lang w:bidi="ta-IN"/>
+              </w:rPr>
+            </w:pPr>
+            <w:proofErr w:type="spellStart"/>
+            <w:r>
+              <w:rPr>
+                <w:rFonts w:cs="Arial"/>
+                <w:b/>
+                <w:color w:val="000000"/>
+                <w:sz w:val="28"/>
+                <w:szCs w:val="32"/>
+                <w:lang w:bidi="ta-IN"/>
+              </w:rPr>
+              <w:t>Panchaati</w:t>
+            </w:r>
+            <w:proofErr w:type="spellEnd"/>
+            <w:r>
+              <w:rPr>
+                <w:rFonts w:cs="Arial"/>
+                <w:b/>
+                <w:color w:val="000000"/>
+                <w:sz w:val="28"/>
+                <w:szCs w:val="32"/>
+                <w:lang w:bidi="ta-IN"/>
+              </w:rPr>
+              <w:t xml:space="preserve"> No</w:t>
+            </w:r>
+            <w:r>
+              <w:rPr>
+                <w:rFonts w:cs="Arial"/>
+                <w:b/>
+                <w:color w:val="000000"/>
+                <w:szCs w:val="32"/>
+                <w:lang w:bidi="ta-IN"/>
+              </w:rPr>
+              <w:t xml:space="preserve">. - </w:t>
+            </w:r>
+            <w:r>
+              <w:rPr>
+                <w:rFonts w:cs="Arial"/>
+                <w:b/>
+                <w:color w:val="000000"/>
+                <w:sz w:val="28"/>
+                <w:szCs w:val="32"/>
+                <w:lang w:bidi="ta-IN"/>
+              </w:rPr>
+              <w:t>12</w:t>
+            </w:r>
+          </w:p>
+        </w:tc>
+        <w:tc>
+          <w:tcPr>
+            <w:tcW w:w="4738" w:type="dxa"/>
+            <w:tcBorders>
+              <w:top w:val="single" w:sz="4" w:space="0" w:color="000000"/>
+              <w:left w:val="single" w:sz="4" w:space="0" w:color="000000"/>
+              <w:bottom w:val="single" w:sz="4" w:space="0" w:color="000000"/>
+              <w:right w:val="single" w:sz="4" w:space="0" w:color="000000"/>
+            </w:tcBorders>
+            <w:hideMark/>
+          </w:tcPr>
+          <w:p>
+            <w:pPr>
+              <w:rPr>
+                <w:rFonts w:ascii="BRH Devanagari Extra" w:hAnsi="BRH Devanagari Extra" w:cs="BRH Devanagari Extra"/>
+                <w:color w:val="000000"/>
+                <w:sz w:val="40"/>
+                <w:szCs w:val="40"/>
+                <w:lang w:bidi="ta-IN"/>
+              </w:rPr>
+            </w:pPr>
+            <w:proofErr w:type="spellStart"/>
+            <w:r>
+              <w:rPr>
+                <w:rFonts w:ascii="BRH Devanagari Extra" w:hAnsi="BRH Devanagari Extra" w:cs="BRH Devanagari Extra"/>
+                <w:color w:val="000000"/>
+                <w:sz w:val="40"/>
+                <w:szCs w:val="40"/>
+              </w:rPr>
+              <w:t>iÉxqÉÉ</w:t>
+            </w:r>
+            <w:proofErr w:type="spellEnd"/>
+            <w:r>
+              <w:rPr>
+                <w:rFonts w:ascii="BRH Malayalam Extra" w:hAnsi="BRH Malayalam Extra" w:cs="br"/>
+                <w:b/>
+                <w:color w:val="000000"/>
+                <w:sz w:val="32"/>
+                <w:szCs w:val="40"/>
+              </w:rPr>
+              <w:t>–</w:t>
+            </w:r>
+            <w:r>
+              <w:rPr>
+                <w:rFonts w:ascii="BRH Devanagari Extra" w:hAnsi="BRH Devanagari Extra" w:cs="BRH Devanagari Extra"/>
+                <w:color w:val="000000"/>
+                <w:sz w:val="40"/>
+                <w:szCs w:val="40"/>
+              </w:rPr>
+              <w:t>³É¤É</w:t>
+            </w:r>
+            <w:r>
+              <w:rPr>
+                <w:rFonts w:ascii="BRH Devanagari Extra" w:hAnsi="BRH Devanagari Extra" w:cs="BRH Devanagari Extra"/>
+                <w:color w:val="000000"/>
+                <w:sz w:val="40"/>
+                <w:szCs w:val="40"/>
+                <w:highlight w:val="yellow"/>
+              </w:rPr>
+              <w:t>þiÉ</w:t>
+            </w:r>
+            <w:r>
+              <w:rPr>
+                <w:rFonts w:ascii="BRH Devanagari Extra" w:hAnsi="BRH Devanagari Extra" w:cs="BRH Devanagari Extra"/>
+                <w:color w:val="000000"/>
+                <w:sz w:val="40"/>
+                <w:szCs w:val="40"/>
+              </w:rPr>
+              <w:t>ÌuÉÌWûiÉÉ |</w:t>
+            </w:r>
+          </w:p>
+        </w:tc>
+        <w:tc>
+          <w:tcPr>
+            <w:tcW w:w="5220" w:type="dxa"/>
+            <w:tcBorders>
+              <w:top w:val="single" w:sz="4" w:space="0" w:color="000000"/>
+              <w:left w:val="single" w:sz="4" w:space="0" w:color="000000"/>
+              <w:bottom w:val="single" w:sz="4" w:space="0" w:color="000000"/>
+              <w:right w:val="single" w:sz="4" w:space="0" w:color="000000"/>
+            </w:tcBorders>
+            <w:hideMark/>
+          </w:tcPr>
+          <w:p>
+            <w:pPr>
+              <w:widowControl w:val="0"/>
+              <w:tabs>
+                <w:tab w:val="center" w:pos="4950"/>
+              </w:tabs>
+              <w:autoSpaceDE w:val="0"/>
+              <w:autoSpaceDN w:val="0"/>
+              <w:adjustRightInd w:val="0"/>
+              <w:spacing w:line="252" w:lineRule="auto"/>
+              <w:rPr>
+                <w:rFonts w:ascii="BRH Devanagari Extra" w:hAnsi="BRH Devanagari Extra" w:cs="BRH Devanagari Extra"/>
+                <w:color w:val="000000"/>
+                <w:sz w:val="40"/>
+                <w:szCs w:val="40"/>
+                <w:lang w:bidi="ta-IN"/>
+              </w:rPr>
+            </w:pPr>
+            <w:proofErr w:type="spellStart"/>
+            <w:r>
+              <w:rPr>
+                <w:rFonts w:ascii="BRH Devanagari Extra" w:hAnsi="BRH Devanagari Extra" w:cs="BRH Devanagari Extra"/>
+                <w:color w:val="000000"/>
+                <w:sz w:val="40"/>
+                <w:szCs w:val="40"/>
+              </w:rPr>
+              <w:t>iÉxqÉÉ</w:t>
+            </w:r>
+            <w:proofErr w:type="spellEnd"/>
+            <w:r>
+              <w:rPr>
+                <w:rFonts w:ascii="BRH Malayalam Extra" w:hAnsi="BRH Malayalam Extra" w:cs="br"/>
+                <w:b/>
+                <w:color w:val="000000"/>
+                <w:sz w:val="32"/>
+                <w:szCs w:val="40"/>
+              </w:rPr>
+              <w:t>–</w:t>
+            </w:r>
+            <w:r>
+              <w:rPr>
+                <w:rFonts w:ascii="BRH Devanagari Extra" w:hAnsi="BRH Devanagari Extra" w:cs="BRH Devanagari Extra"/>
+                <w:color w:val="000000"/>
+                <w:sz w:val="40"/>
+                <w:szCs w:val="40"/>
+              </w:rPr>
+              <w:t>³É¤Éþ</w:t>
+            </w:r>
+            <w:r>
+              <w:rPr>
+                <w:rFonts w:ascii="BRH Devanagari Extra" w:hAnsi="BRH Devanagari Extra" w:cs="BRH Devanagari Extra"/>
+                <w:color w:val="000000"/>
+                <w:sz w:val="40"/>
+                <w:szCs w:val="40"/>
+                <w:highlight w:val="green"/>
+              </w:rPr>
+              <w:t>§É</w:t>
+            </w:r>
+            <w:r>
+              <w:rPr>
+                <w:rFonts w:ascii="BRH Devanagari Extra" w:hAnsi="BRH Devanagari Extra" w:cs="BRH Devanagari Extra"/>
+                <w:color w:val="000000"/>
+                <w:sz w:val="40"/>
+                <w:szCs w:val="40"/>
+              </w:rPr>
+              <w:t>ÌuÉÌWûiÉÉ |</w:t>
+            </w:r>
+          </w:p>
+        </w:tc>
+      </w:tr>
+      <w:tr>
+        <w:trPr>
+          <w:trHeight w:val="980"/>
+        </w:trPr>
+        <w:tc>
+          <w:tcPr>
+            <w:tcW w:w="3877" w:type="dxa"/>
+            <w:tcBorders>
+              <w:top w:val="single" w:sz="4" w:space="0" w:color="000000"/>
+              <w:left w:val="single" w:sz="4" w:space="0" w:color="000000"/>
+              <w:bottom w:val="single" w:sz="4" w:space="0" w:color="000000"/>
+              <w:right w:val="single" w:sz="4" w:space="0" w:color="000000"/>
+            </w:tcBorders>
+          </w:tcPr>
+          <w:p>
+            <w:pPr>
+              <w:widowControl w:val="0"/>
+              <w:tabs>
+                <w:tab w:val="left" w:pos="993"/>
+              </w:tabs>
+              <w:autoSpaceDE w:val="0"/>
+              <w:autoSpaceDN w:val="0"/>
+              <w:adjustRightInd w:val="0"/>
+              <w:spacing w:before="0" w:line="252" w:lineRule="auto"/>
+              <w:ind w:right="297"/>
+              <w:rPr>
+                <w:rFonts w:cs="Arial"/>
+                <w:b/>
+                <w:color w:val="000000"/>
+                <w:sz w:val="28"/>
+                <w:szCs w:val="32"/>
+                <w:lang w:bidi="ta-IN"/>
+              </w:rPr>
+            </w:pPr>
+            <w:r>
+              <w:rPr>
+                <w:rFonts w:cs="Arial"/>
+                <w:b/>
+                <w:color w:val="000000"/>
+                <w:sz w:val="28"/>
+                <w:szCs w:val="32"/>
+                <w:lang w:bidi="ta-IN"/>
+              </w:rPr>
+              <w:t>T.S.2.5.</w:t>
+            </w:r>
+            <w:r>
+              <w:rPr>
+                <w:rFonts w:cs="Arial"/>
+                <w:b/>
+                <w:color w:val="000000"/>
+                <w:sz w:val="28"/>
+                <w:szCs w:val="32"/>
+                <w:lang w:bidi="ta-IN"/>
+              </w:rPr>
+              <w:t>4.4</w:t>
+            </w:r>
+            <w:r>
+              <w:rPr>
+                <w:rFonts w:cs="Arial"/>
+                <w:b/>
+                <w:color w:val="000000"/>
+                <w:sz w:val="28"/>
+                <w:szCs w:val="32"/>
+                <w:lang w:bidi="ta-IN"/>
+              </w:rPr>
+              <w:t xml:space="preserve">– </w:t>
+            </w:r>
+            <w:proofErr w:type="spellStart"/>
+            <w:r>
+              <w:rPr>
+                <w:rFonts w:cs="Arial"/>
+                <w:b/>
+                <w:color w:val="000000"/>
+                <w:sz w:val="28"/>
+                <w:szCs w:val="32"/>
+                <w:lang w:bidi="ta-IN"/>
+              </w:rPr>
+              <w:t>Kramam</w:t>
+            </w:r>
+            <w:proofErr w:type="spellEnd"/>
+          </w:p>
+          <w:p>
+            <w:pPr>
+              <w:widowControl w:val="0"/>
+              <w:tabs>
+                <w:tab w:val="left" w:pos="993"/>
+              </w:tabs>
+              <w:autoSpaceDE w:val="0"/>
+              <w:autoSpaceDN w:val="0"/>
+              <w:adjustRightInd w:val="0"/>
+              <w:spacing w:before="0" w:line="252" w:lineRule="auto"/>
+              <w:ind w:right="297"/>
+              <w:rPr>
+                <w:rFonts w:cs="Arial"/>
+                <w:b/>
+                <w:color w:val="000000"/>
+                <w:sz w:val="28"/>
+                <w:szCs w:val="32"/>
+                <w:lang w:bidi="ta-IN"/>
+              </w:rPr>
+            </w:pPr>
+            <w:proofErr w:type="spellStart"/>
+            <w:r>
+              <w:rPr>
+                <w:rFonts w:cs="Arial"/>
+                <w:b/>
+                <w:color w:val="000000"/>
+                <w:sz w:val="28"/>
+                <w:szCs w:val="32"/>
+                <w:lang w:bidi="ta-IN"/>
+              </w:rPr>
+              <w:t>Krama</w:t>
+            </w:r>
+            <w:proofErr w:type="spellEnd"/>
+            <w:r>
+              <w:rPr>
+                <w:rFonts w:cs="Arial"/>
+                <w:b/>
+                <w:color w:val="000000"/>
+                <w:sz w:val="28"/>
+                <w:szCs w:val="32"/>
+                <w:lang w:bidi="ta-IN"/>
+              </w:rPr>
+              <w:t xml:space="preserve"> </w:t>
+            </w:r>
+            <w:proofErr w:type="spellStart"/>
+            <w:r>
+              <w:rPr>
+                <w:rFonts w:cs="Arial"/>
+                <w:b/>
+                <w:color w:val="000000"/>
+                <w:sz w:val="28"/>
+                <w:szCs w:val="32"/>
+                <w:lang w:bidi="ta-IN"/>
+              </w:rPr>
+              <w:t>Vaakyam</w:t>
+            </w:r>
+            <w:proofErr w:type="spellEnd"/>
+            <w:r>
+              <w:rPr>
+                <w:rFonts w:cs="Arial"/>
+                <w:b/>
+                <w:color w:val="000000"/>
+                <w:sz w:val="28"/>
+                <w:szCs w:val="32"/>
+                <w:lang w:bidi="ta-IN"/>
+              </w:rPr>
+              <w:t xml:space="preserve"> No. - </w:t>
+            </w:r>
+            <w:r>
+              <w:rPr>
+                <w:rFonts w:cs="Arial"/>
+                <w:b/>
+                <w:color w:val="000000"/>
+                <w:sz w:val="28"/>
+                <w:szCs w:val="32"/>
+                <w:lang w:bidi="ta-IN"/>
+              </w:rPr>
+              <w:t>49</w:t>
+            </w:r>
+          </w:p>
+          <w:p>
+            <w:pPr>
+              <w:widowControl w:val="0"/>
+              <w:tabs>
+                <w:tab w:val="left" w:pos="993"/>
+              </w:tabs>
+              <w:autoSpaceDE w:val="0"/>
+              <w:autoSpaceDN w:val="0"/>
+              <w:adjustRightInd w:val="0"/>
+              <w:spacing w:before="0" w:line="252" w:lineRule="auto"/>
+              <w:ind w:right="297"/>
+              <w:rPr>
+                <w:rFonts w:cs="Arial"/>
+                <w:b/>
+                <w:color w:val="000000"/>
+                <w:sz w:val="28"/>
+                <w:szCs w:val="32"/>
+                <w:lang w:bidi="ta-IN"/>
+              </w:rPr>
+            </w:pPr>
+            <w:proofErr w:type="spellStart"/>
+            <w:r>
+              <w:rPr>
+                <w:rFonts w:cs="Arial"/>
+                <w:b/>
+                <w:color w:val="000000"/>
+                <w:sz w:val="28"/>
+                <w:szCs w:val="32"/>
+                <w:lang w:bidi="ta-IN"/>
+              </w:rPr>
+              <w:t>Panchaati</w:t>
+            </w:r>
+            <w:proofErr w:type="spellEnd"/>
+            <w:r>
+              <w:rPr>
+                <w:rFonts w:cs="Arial"/>
+                <w:b/>
+                <w:color w:val="000000"/>
+                <w:sz w:val="28"/>
+                <w:szCs w:val="32"/>
+                <w:lang w:bidi="ta-IN"/>
+              </w:rPr>
+              <w:t xml:space="preserve"> No</w:t>
+            </w:r>
+            <w:r>
+              <w:rPr>
+                <w:rFonts w:cs="Arial"/>
+                <w:b/>
+                <w:color w:val="000000"/>
+                <w:szCs w:val="32"/>
+                <w:lang w:bidi="ta-IN"/>
+              </w:rPr>
+              <w:t xml:space="preserve">. - </w:t>
+            </w:r>
+            <w:r>
+              <w:rPr>
+                <w:rFonts w:cs="Arial"/>
+                <w:b/>
+                <w:color w:val="000000"/>
+                <w:sz w:val="28"/>
+                <w:szCs w:val="32"/>
+                <w:lang w:bidi="ta-IN"/>
+              </w:rPr>
+              <w:t>25</w:t>
+            </w:r>
+          </w:p>
+        </w:tc>
+        <w:tc>
+          <w:tcPr>
+            <w:tcW w:w="4738" w:type="dxa"/>
+            <w:tcBorders>
+              <w:top w:val="single" w:sz="4" w:space="0" w:color="000000"/>
+              <w:left w:val="single" w:sz="4" w:space="0" w:color="000000"/>
+              <w:bottom w:val="single" w:sz="4" w:space="0" w:color="000000"/>
+              <w:right w:val="single" w:sz="4" w:space="0" w:color="000000"/>
+            </w:tcBorders>
+          </w:tcPr>
+          <w:p>
+            <w:pPr>
+              <w:ind w:right="-138"/>
+              <w:rPr>
+                <w:rFonts w:ascii="BRH Devanagari Extra" w:hAnsi="BRH Devanagari Extra" w:cs="BRH Devanagari Extra"/>
+                <w:color w:val="000000"/>
+                <w:sz w:val="40"/>
+                <w:szCs w:val="40"/>
+                <w:lang w:bidi="ta-IN"/>
+              </w:rPr>
+            </w:pPr>
+            <w:proofErr w:type="spellStart"/>
+            <w:r>
+              <w:rPr>
+                <w:rFonts w:ascii="BRH Devanagari Extra" w:hAnsi="BRH Devanagari Extra" w:cs="BRH Devanagari Extra"/>
+                <w:color w:val="000000"/>
+                <w:sz w:val="40"/>
+                <w:szCs w:val="40"/>
+              </w:rPr>
+              <w:t>xÉ</w:t>
+            </w:r>
+            <w:proofErr w:type="spellEnd"/>
+            <w:r>
+              <w:rPr>
+                <w:rFonts w:ascii="BRH Malayalam Extra" w:hAnsi="BRH Malayalam Extra" w:cs="br"/>
+                <w:b/>
+                <w:color w:val="000000"/>
+                <w:sz w:val="32"/>
+                <w:szCs w:val="40"/>
+              </w:rPr>
+              <w:t>–</w:t>
+            </w:r>
+            <w:proofErr w:type="spellStart"/>
+            <w:r>
+              <w:rPr>
+                <w:rFonts w:ascii="BRH Devanagari Extra" w:hAnsi="BRH Devanagari Extra" w:cs="BRH Devanagari Extra"/>
+                <w:color w:val="000000"/>
+                <w:sz w:val="40"/>
+                <w:szCs w:val="40"/>
+              </w:rPr>
+              <w:t>qÉçÆuÉ</w:t>
+            </w:r>
+            <w:proofErr w:type="spellEnd"/>
+            <w:r>
+              <w:rPr>
+                <w:rFonts w:ascii="BRH Malayalam Extra" w:hAnsi="BRH Malayalam Extra" w:cs="br"/>
+                <w:b/>
+                <w:color w:val="000000"/>
+                <w:sz w:val="32"/>
+                <w:szCs w:val="40"/>
+              </w:rPr>
+              <w:t>–</w:t>
+            </w:r>
+            <w:proofErr w:type="spellStart"/>
+            <w:r>
+              <w:rPr>
+                <w:rFonts w:ascii="BRH Devanagari Extra" w:hAnsi="BRH Devanagari Extra" w:cs="BRH Devanagari Extra"/>
+                <w:color w:val="000000"/>
+                <w:sz w:val="40"/>
+                <w:szCs w:val="40"/>
+              </w:rPr>
+              <w:t>jxÉ</w:t>
+            </w:r>
+            <w:proofErr w:type="spellEnd"/>
+            <w:r>
+              <w:rPr>
+                <w:rFonts w:ascii="BRH Malayalam Extra" w:hAnsi="BRH Malayalam Extra" w:cs="br"/>
+                <w:b/>
+                <w:color w:val="000000"/>
+                <w:sz w:val="32"/>
+                <w:szCs w:val="40"/>
+              </w:rPr>
+              <w:t>–</w:t>
+            </w:r>
+            <w:proofErr w:type="spellStart"/>
+            <w:r>
+              <w:rPr>
+                <w:rFonts w:ascii="BRH Devanagari Extra" w:hAnsi="BRH Devanagari Extra" w:cs="BRH Devanagari Extra"/>
+                <w:color w:val="000000"/>
+                <w:sz w:val="40"/>
+                <w:szCs w:val="40"/>
+                <w:highlight w:val="yellow"/>
+              </w:rPr>
+              <w:t>iÉ</w:t>
+            </w:r>
+            <w:r>
+              <w:rPr>
+                <w:rFonts w:ascii="BRH Devanagari Extra" w:hAnsi="BRH Devanagari Extra" w:cs="BRH Devanagari Extra"/>
+                <w:color w:val="000000"/>
+                <w:sz w:val="40"/>
+                <w:szCs w:val="40"/>
+              </w:rPr>
+              <w:t>ÍqÉÌiÉþ</w:t>
+            </w:r>
+            <w:proofErr w:type="spellEnd"/>
+            <w:r>
+              <w:rPr>
+                <w:rFonts w:ascii="BRH Devanagari Extra" w:hAnsi="BRH Devanagari Extra" w:cs="BRH Devanagari Extra"/>
+                <w:color w:val="000000"/>
+                <w:sz w:val="40"/>
+                <w:szCs w:val="40"/>
+              </w:rPr>
+              <w:t xml:space="preserve"> </w:t>
+            </w:r>
+            <w:proofErr w:type="spellStart"/>
+            <w:r>
+              <w:rPr>
+                <w:rFonts w:ascii="BRH Devanagari Extra" w:hAnsi="BRH Devanagari Extra" w:cs="BRH Devanagari Extra"/>
+                <w:color w:val="000000"/>
+                <w:sz w:val="40"/>
+                <w:szCs w:val="40"/>
+              </w:rPr>
+              <w:t>xÉÇ</w:t>
+            </w:r>
+            <w:proofErr w:type="spellEnd"/>
+            <w:r>
+              <w:rPr>
+                <w:rFonts w:ascii="BRH Devanagari Extra" w:hAnsi="BRH Devanagari Extra" w:cs="BRH Devanagari Extra"/>
+                <w:color w:val="000000"/>
+                <w:sz w:val="40"/>
+                <w:szCs w:val="40"/>
+              </w:rPr>
+              <w:t xml:space="preserve"> - </w:t>
+            </w:r>
+            <w:proofErr w:type="spellStart"/>
+            <w:r>
+              <w:rPr>
+                <w:rFonts w:ascii="BRH Devanagari Extra" w:hAnsi="BRH Devanagari Extra" w:cs="BRH Devanagari Extra"/>
+                <w:color w:val="000000"/>
+                <w:sz w:val="40"/>
+                <w:szCs w:val="40"/>
+              </w:rPr>
+              <w:t>uÉ</w:t>
+            </w:r>
+            <w:proofErr w:type="spellEnd"/>
+            <w:r>
+              <w:rPr>
+                <w:rFonts w:ascii="BRH Malayalam Extra" w:hAnsi="BRH Malayalam Extra" w:cs="br"/>
+                <w:b/>
+                <w:color w:val="000000"/>
+                <w:sz w:val="32"/>
+                <w:szCs w:val="40"/>
+              </w:rPr>
+              <w:t>–</w:t>
+            </w:r>
+            <w:proofErr w:type="spellStart"/>
+            <w:r>
+              <w:rPr>
+                <w:rFonts w:ascii="BRH Devanagari Extra" w:hAnsi="BRH Devanagari Extra" w:cs="BRH Devanagari Extra"/>
+                <w:color w:val="000000"/>
+                <w:sz w:val="40"/>
+                <w:szCs w:val="40"/>
+              </w:rPr>
+              <w:t>jxÉ</w:t>
+            </w:r>
+            <w:proofErr w:type="spellEnd"/>
+            <w:r>
+              <w:rPr>
+                <w:rFonts w:ascii="BRH Malayalam Extra" w:hAnsi="BRH Malayalam Extra" w:cs="br"/>
+                <w:b/>
+                <w:color w:val="000000"/>
+                <w:sz w:val="32"/>
+                <w:szCs w:val="40"/>
+              </w:rPr>
+              <w:t>–</w:t>
+            </w:r>
+            <w:proofErr w:type="spellStart"/>
+            <w:r>
+              <w:rPr>
+                <w:rFonts w:ascii="BRH Devanagari Extra" w:hAnsi="BRH Devanagari Extra" w:cs="BRH Devanagari Extra"/>
+                <w:color w:val="000000"/>
+                <w:sz w:val="40"/>
+                <w:szCs w:val="40"/>
+              </w:rPr>
+              <w:t>UqÉç</w:t>
+            </w:r>
+            <w:proofErr w:type="spellEnd"/>
+            <w:r>
+              <w:rPr>
+                <w:rFonts w:ascii="BRH Devanagari Extra" w:hAnsi="BRH Devanagari Extra" w:cs="BRH Devanagari Extra"/>
+                <w:color w:val="000000"/>
+                <w:sz w:val="40"/>
+                <w:szCs w:val="40"/>
+              </w:rPr>
+              <w:t xml:space="preserve"> |</w:t>
+            </w:r>
+          </w:p>
+        </w:tc>
+        <w:tc>
+          <w:tcPr>
+            <w:tcW w:w="5220" w:type="dxa"/>
+            <w:tcBorders>
+              <w:top w:val="single" w:sz="4" w:space="0" w:color="000000"/>
+              <w:left w:val="single" w:sz="4" w:space="0" w:color="000000"/>
+              <w:bottom w:val="single" w:sz="4" w:space="0" w:color="000000"/>
+              <w:right w:val="single" w:sz="4" w:space="0" w:color="000000"/>
+            </w:tcBorders>
+          </w:tcPr>
+          <w:p>
+            <w:pPr>
+              <w:widowControl w:val="0"/>
+              <w:autoSpaceDE w:val="0"/>
+              <w:autoSpaceDN w:val="0"/>
+              <w:adjustRightInd w:val="0"/>
+              <w:spacing w:before="0" w:line="240" w:lineRule="auto"/>
+              <w:rPr>
+                <w:rFonts w:ascii="BRH Devanagari Extra" w:hAnsi="BRH Devanagari Extra" w:cs="BRH Devanagari Extra"/>
+                <w:color w:val="000000"/>
+                <w:sz w:val="40"/>
+                <w:szCs w:val="40"/>
+                <w:lang w:bidi="ta-IN"/>
+              </w:rPr>
+            </w:pPr>
+            <w:proofErr w:type="spellStart"/>
+            <w:r>
+              <w:rPr>
+                <w:rFonts w:ascii="BRH Devanagari Extra" w:hAnsi="BRH Devanagari Extra" w:cs="BRH Devanagari Extra"/>
+                <w:color w:val="000000"/>
+                <w:sz w:val="40"/>
+                <w:szCs w:val="40"/>
+              </w:rPr>
+              <w:t>xÉ</w:t>
+            </w:r>
+            <w:proofErr w:type="spellEnd"/>
+            <w:r>
+              <w:rPr>
+                <w:rFonts w:ascii="BRH Malayalam Extra" w:hAnsi="BRH Malayalam Extra" w:cs="br"/>
+                <w:b/>
+                <w:color w:val="000000"/>
+                <w:sz w:val="32"/>
+                <w:szCs w:val="40"/>
+              </w:rPr>
+              <w:t>–</w:t>
+            </w:r>
+            <w:proofErr w:type="spellStart"/>
+            <w:r>
+              <w:rPr>
+                <w:rFonts w:ascii="BRH Devanagari Extra" w:hAnsi="BRH Devanagari Extra" w:cs="BRH Devanagari Extra"/>
+                <w:color w:val="000000"/>
+                <w:sz w:val="40"/>
+                <w:szCs w:val="40"/>
+              </w:rPr>
+              <w:t>qÉçÆuÉ</w:t>
+            </w:r>
+            <w:proofErr w:type="spellEnd"/>
+            <w:r>
+              <w:rPr>
+                <w:rFonts w:ascii="BRH Malayalam Extra" w:hAnsi="BRH Malayalam Extra" w:cs="br"/>
+                <w:b/>
+                <w:color w:val="000000"/>
+                <w:sz w:val="32"/>
+                <w:szCs w:val="40"/>
+              </w:rPr>
+              <w:t>–</w:t>
+            </w:r>
+            <w:proofErr w:type="spellStart"/>
+            <w:r>
+              <w:rPr>
+                <w:rFonts w:ascii="BRH Devanagari Extra" w:hAnsi="BRH Devanagari Extra" w:cs="BRH Devanagari Extra"/>
+                <w:color w:val="000000"/>
+                <w:sz w:val="40"/>
+                <w:szCs w:val="40"/>
+              </w:rPr>
+              <w:t>jxÉ</w:t>
+            </w:r>
+            <w:proofErr w:type="spellEnd"/>
+            <w:r>
+              <w:rPr>
+                <w:rFonts w:ascii="BRH Malayalam Extra" w:hAnsi="BRH Malayalam Extra" w:cs="br"/>
+                <w:b/>
+                <w:color w:val="000000"/>
+                <w:sz w:val="32"/>
+                <w:szCs w:val="40"/>
+              </w:rPr>
+              <w:t>––</w:t>
+            </w:r>
+            <w:proofErr w:type="spellStart"/>
+            <w:r>
+              <w:rPr>
+                <w:rFonts w:ascii="BRH Devanagari Extra" w:hAnsi="BRH Devanagari Extra" w:cs="BRH Devanagari Extra"/>
+                <w:color w:val="000000"/>
+                <w:sz w:val="40"/>
+                <w:szCs w:val="40"/>
+                <w:highlight w:val="green"/>
+              </w:rPr>
+              <w:t>U</w:t>
+            </w:r>
+            <w:r>
+              <w:rPr>
+                <w:rFonts w:ascii="BRH Devanagari Extra" w:hAnsi="BRH Devanagari Extra" w:cs="BRH Devanagari Extra"/>
+                <w:color w:val="000000"/>
+                <w:sz w:val="40"/>
+                <w:szCs w:val="40"/>
+              </w:rPr>
+              <w:t>ÍqÉÌiÉþ</w:t>
+            </w:r>
+            <w:proofErr w:type="spellEnd"/>
+            <w:r>
+              <w:rPr>
+                <w:rFonts w:ascii="BRH Devanagari Extra" w:hAnsi="BRH Devanagari Extra" w:cs="BRH Devanagari Extra"/>
+                <w:color w:val="000000"/>
+                <w:sz w:val="40"/>
+                <w:szCs w:val="40"/>
+              </w:rPr>
+              <w:t xml:space="preserve"> </w:t>
+            </w:r>
+            <w:proofErr w:type="spellStart"/>
+            <w:r>
+              <w:rPr>
+                <w:rFonts w:ascii="BRH Devanagari Extra" w:hAnsi="BRH Devanagari Extra" w:cs="BRH Devanagari Extra"/>
+                <w:color w:val="000000"/>
+                <w:sz w:val="40"/>
+                <w:szCs w:val="40"/>
+              </w:rPr>
+              <w:t>xÉÇ</w:t>
+            </w:r>
+            <w:proofErr w:type="spellEnd"/>
+            <w:r>
+              <w:rPr>
+                <w:rFonts w:ascii="BRH Devanagari Extra" w:hAnsi="BRH Devanagari Extra" w:cs="BRH Devanagari Extra"/>
+                <w:color w:val="000000"/>
+                <w:sz w:val="40"/>
+                <w:szCs w:val="40"/>
+              </w:rPr>
+              <w:t xml:space="preserve"> - </w:t>
+            </w:r>
+            <w:proofErr w:type="spellStart"/>
+            <w:r>
+              <w:rPr>
+                <w:rFonts w:ascii="BRH Devanagari Extra" w:hAnsi="BRH Devanagari Extra" w:cs="BRH Devanagari Extra"/>
+                <w:color w:val="000000"/>
+                <w:sz w:val="40"/>
+                <w:szCs w:val="40"/>
+              </w:rPr>
+              <w:t>uÉ</w:t>
+            </w:r>
+            <w:proofErr w:type="spellEnd"/>
+            <w:r>
+              <w:rPr>
+                <w:rFonts w:ascii="BRH Malayalam Extra" w:hAnsi="BRH Malayalam Extra" w:cs="br"/>
+                <w:b/>
+                <w:color w:val="000000"/>
+                <w:sz w:val="32"/>
+                <w:szCs w:val="40"/>
+              </w:rPr>
+              <w:t>–</w:t>
+            </w:r>
+            <w:proofErr w:type="spellStart"/>
+            <w:r>
+              <w:rPr>
+                <w:rFonts w:ascii="BRH Devanagari Extra" w:hAnsi="BRH Devanagari Extra" w:cs="BRH Devanagari Extra"/>
+                <w:color w:val="000000"/>
+                <w:sz w:val="40"/>
+                <w:szCs w:val="40"/>
+              </w:rPr>
+              <w:t>jxÉ</w:t>
+            </w:r>
+            <w:proofErr w:type="spellEnd"/>
+            <w:r>
+              <w:rPr>
+                <w:rFonts w:ascii="BRH Malayalam Extra" w:hAnsi="BRH Malayalam Extra" w:cs="br"/>
+                <w:b/>
+                <w:color w:val="000000"/>
+                <w:sz w:val="32"/>
+                <w:szCs w:val="40"/>
+              </w:rPr>
+              <w:t>–</w:t>
+            </w:r>
+            <w:proofErr w:type="spellStart"/>
+            <w:r>
+              <w:rPr>
+                <w:rFonts w:ascii="BRH Devanagari Extra" w:hAnsi="BRH Devanagari Extra" w:cs="BRH Devanagari Extra"/>
+                <w:color w:val="000000"/>
+                <w:sz w:val="40"/>
+                <w:szCs w:val="40"/>
+              </w:rPr>
+              <w:t>UqÉç</w:t>
+            </w:r>
+            <w:proofErr w:type="spellEnd"/>
+            <w:r>
+              <w:rPr>
+                <w:rFonts w:ascii="BRH Devanagari Extra" w:hAnsi="BRH Devanagari Extra" w:cs="BRH Devanagari Extra"/>
+                <w:color w:val="000000"/>
+                <w:sz w:val="40"/>
+                <w:szCs w:val="40"/>
+              </w:rPr>
+              <w:t xml:space="preserve"> |</w:t>
+            </w:r>
+          </w:p>
+        </w:tc>
+      </w:tr>
+      <w:tr>
+        <w:trPr>
+          <w:trHeight w:val="980"/>
+        </w:trPr>
+        <w:tc>
+          <w:tcPr>
+            <w:tcW w:w="3877" w:type="dxa"/>
+            <w:tcBorders>
+              <w:top w:val="single" w:sz="4" w:space="0" w:color="000000"/>
+              <w:left w:val="single" w:sz="4" w:space="0" w:color="000000"/>
+              <w:bottom w:val="single" w:sz="4" w:space="0" w:color="000000"/>
+              <w:right w:val="single" w:sz="4" w:space="0" w:color="000000"/>
+            </w:tcBorders>
+          </w:tcPr>
+          <w:p>
+            <w:pPr>
+              <w:widowControl w:val="0"/>
+              <w:tabs>
+                <w:tab w:val="left" w:pos="993"/>
+              </w:tabs>
+              <w:autoSpaceDE w:val="0"/>
+              <w:autoSpaceDN w:val="0"/>
+              <w:adjustRightInd w:val="0"/>
+              <w:spacing w:before="0" w:line="252" w:lineRule="auto"/>
+              <w:ind w:right="297"/>
+              <w:rPr>
+                <w:rFonts w:cs="Arial"/>
+                <w:b/>
+                <w:color w:val="000000"/>
+                <w:sz w:val="28"/>
+                <w:szCs w:val="32"/>
+                <w:lang w:bidi="ta-IN"/>
+              </w:rPr>
+            </w:pPr>
+            <w:r>
+              <w:rPr>
+                <w:rFonts w:cs="Arial"/>
+                <w:b/>
+                <w:color w:val="000000"/>
+                <w:sz w:val="28"/>
+                <w:szCs w:val="32"/>
+                <w:lang w:bidi="ta-IN"/>
+              </w:rPr>
+              <w:t>T.S.2.5.</w:t>
+            </w:r>
+            <w:r>
+              <w:rPr>
+                <w:rFonts w:cs="Arial"/>
+                <w:b/>
+                <w:color w:val="000000"/>
+                <w:sz w:val="28"/>
+                <w:szCs w:val="32"/>
+                <w:lang w:bidi="ta-IN"/>
+              </w:rPr>
+              <w:t>11.7</w:t>
+            </w:r>
+            <w:r>
+              <w:rPr>
+                <w:rFonts w:cs="Arial"/>
+                <w:b/>
+                <w:color w:val="000000"/>
+                <w:sz w:val="28"/>
+                <w:szCs w:val="32"/>
+                <w:lang w:bidi="ta-IN"/>
+              </w:rPr>
+              <w:t xml:space="preserve">– </w:t>
+            </w:r>
+            <w:proofErr w:type="spellStart"/>
+            <w:r>
+              <w:rPr>
+                <w:rFonts w:cs="Arial"/>
+                <w:b/>
+                <w:color w:val="000000"/>
+                <w:sz w:val="28"/>
+                <w:szCs w:val="32"/>
+                <w:lang w:bidi="ta-IN"/>
+              </w:rPr>
+              <w:t>Kramam</w:t>
+            </w:r>
+            <w:proofErr w:type="spellEnd"/>
+          </w:p>
+          <w:p>
+            <w:pPr>
+              <w:widowControl w:val="0"/>
+              <w:tabs>
+                <w:tab w:val="left" w:pos="993"/>
+              </w:tabs>
+              <w:autoSpaceDE w:val="0"/>
+              <w:autoSpaceDN w:val="0"/>
+              <w:adjustRightInd w:val="0"/>
+              <w:spacing w:before="0" w:line="252" w:lineRule="auto"/>
+              <w:ind w:right="297"/>
+              <w:rPr>
+                <w:rFonts w:cs="Arial"/>
+                <w:b/>
+                <w:color w:val="000000"/>
+                <w:sz w:val="28"/>
+                <w:szCs w:val="32"/>
+                <w:lang w:bidi="ta-IN"/>
+              </w:rPr>
+            </w:pPr>
+            <w:proofErr w:type="spellStart"/>
+            <w:r>
+              <w:rPr>
+                <w:rFonts w:cs="Arial"/>
+                <w:b/>
+                <w:color w:val="000000"/>
+                <w:sz w:val="28"/>
+                <w:szCs w:val="32"/>
+                <w:lang w:bidi="ta-IN"/>
+              </w:rPr>
+              <w:t>Krama</w:t>
+            </w:r>
+            <w:proofErr w:type="spellEnd"/>
+            <w:r>
+              <w:rPr>
+                <w:rFonts w:cs="Arial"/>
+                <w:b/>
+                <w:color w:val="000000"/>
+                <w:sz w:val="28"/>
+                <w:szCs w:val="32"/>
+                <w:lang w:bidi="ta-IN"/>
+              </w:rPr>
+              <w:t xml:space="preserve"> </w:t>
+            </w:r>
+            <w:proofErr w:type="spellStart"/>
+            <w:r>
+              <w:rPr>
+                <w:rFonts w:cs="Arial"/>
+                <w:b/>
+                <w:color w:val="000000"/>
+                <w:sz w:val="28"/>
+                <w:szCs w:val="32"/>
+                <w:lang w:bidi="ta-IN"/>
+              </w:rPr>
+              <w:t>Vaakyam</w:t>
+            </w:r>
+            <w:proofErr w:type="spellEnd"/>
+            <w:r>
+              <w:rPr>
+                <w:rFonts w:cs="Arial"/>
+                <w:b/>
+                <w:color w:val="000000"/>
+                <w:sz w:val="28"/>
+                <w:szCs w:val="32"/>
+                <w:lang w:bidi="ta-IN"/>
+              </w:rPr>
+              <w:t xml:space="preserve"> No. - </w:t>
+            </w:r>
+            <w:r>
+              <w:rPr>
+                <w:rFonts w:cs="Arial"/>
+                <w:b/>
+                <w:color w:val="000000"/>
+                <w:sz w:val="28"/>
+                <w:szCs w:val="32"/>
+                <w:lang w:bidi="ta-IN"/>
+              </w:rPr>
+              <w:t>37</w:t>
+            </w:r>
+          </w:p>
+          <w:p>
+            <w:pPr>
+              <w:widowControl w:val="0"/>
+              <w:tabs>
+                <w:tab w:val="left" w:pos="993"/>
+              </w:tabs>
+              <w:autoSpaceDE w:val="0"/>
+              <w:autoSpaceDN w:val="0"/>
+              <w:adjustRightInd w:val="0"/>
+              <w:spacing w:before="0" w:line="252" w:lineRule="auto"/>
+              <w:ind w:right="297"/>
+              <w:rPr>
+                <w:rFonts w:cs="Arial"/>
+                <w:b/>
+                <w:color w:val="000000"/>
+                <w:sz w:val="28"/>
+                <w:szCs w:val="32"/>
+                <w:lang w:bidi="ta-IN"/>
+              </w:rPr>
+            </w:pPr>
+            <w:proofErr w:type="spellStart"/>
+            <w:r>
+              <w:rPr>
+                <w:rFonts w:cs="Arial"/>
+                <w:b/>
+                <w:color w:val="000000"/>
+                <w:sz w:val="28"/>
+                <w:szCs w:val="32"/>
+                <w:lang w:bidi="ta-IN"/>
+              </w:rPr>
+              <w:t>Panchaati</w:t>
+            </w:r>
+            <w:proofErr w:type="spellEnd"/>
+            <w:r>
+              <w:rPr>
+                <w:rFonts w:cs="Arial"/>
+                <w:b/>
+                <w:color w:val="000000"/>
+                <w:sz w:val="28"/>
+                <w:szCs w:val="32"/>
+                <w:lang w:bidi="ta-IN"/>
+              </w:rPr>
+              <w:t xml:space="preserve"> No</w:t>
+            </w:r>
+            <w:r>
+              <w:rPr>
+                <w:rFonts w:cs="Arial"/>
+                <w:b/>
+                <w:color w:val="000000"/>
+                <w:szCs w:val="32"/>
+                <w:lang w:bidi="ta-IN"/>
+              </w:rPr>
+              <w:t xml:space="preserve">. - </w:t>
+            </w:r>
+            <w:r>
+              <w:rPr>
+                <w:rFonts w:cs="Arial"/>
+                <w:b/>
+                <w:color w:val="000000"/>
+                <w:sz w:val="28"/>
+                <w:szCs w:val="32"/>
+                <w:lang w:bidi="ta-IN"/>
+              </w:rPr>
+              <w:t>67</w:t>
+            </w:r>
+          </w:p>
+        </w:tc>
+        <w:tc>
+          <w:tcPr>
+            <w:tcW w:w="4738" w:type="dxa"/>
+            <w:tcBorders>
+              <w:top w:val="single" w:sz="4" w:space="0" w:color="000000"/>
+              <w:left w:val="single" w:sz="4" w:space="0" w:color="000000"/>
+              <w:bottom w:val="single" w:sz="4" w:space="0" w:color="000000"/>
+              <w:right w:val="single" w:sz="4" w:space="0" w:color="000000"/>
+            </w:tcBorders>
+          </w:tcPr>
+          <w:p>
+            <w:pPr>
+              <w:widowControl w:val="0"/>
+              <w:autoSpaceDE w:val="0"/>
+              <w:autoSpaceDN w:val="0"/>
+              <w:adjustRightInd w:val="0"/>
+              <w:spacing w:before="0" w:line="240" w:lineRule="auto"/>
+              <w:rPr>
+                <w:rFonts w:ascii="BRH Devanagari Extra" w:hAnsi="BRH Devanagari Extra" w:cs="BRH Devanagari Extra"/>
+                <w:color w:val="000000"/>
+                <w:sz w:val="40"/>
+                <w:szCs w:val="40"/>
+                <w:lang w:bidi="ta-IN"/>
+              </w:rPr>
+            </w:pPr>
+            <w:proofErr w:type="spellStart"/>
+            <w:r>
+              <w:rPr>
+                <w:rFonts w:ascii="BRH Devanagari Extra" w:hAnsi="BRH Devanagari Extra" w:cs="BRH Devanagari Extra"/>
+                <w:color w:val="000000"/>
+                <w:sz w:val="40"/>
+                <w:szCs w:val="40"/>
+              </w:rPr>
+              <w:t>mÉë</w:t>
+            </w:r>
+            <w:proofErr w:type="spellEnd"/>
+            <w:r>
+              <w:rPr>
+                <w:rFonts w:ascii="BRH Malayalam Extra" w:hAnsi="BRH Malayalam Extra" w:cs="br"/>
+                <w:b/>
+                <w:color w:val="000000"/>
+                <w:sz w:val="32"/>
+                <w:szCs w:val="40"/>
+              </w:rPr>
+              <w:t>–</w:t>
+            </w:r>
+            <w:proofErr w:type="spellStart"/>
+            <w:r>
+              <w:rPr>
+                <w:rFonts w:ascii="BRH Devanagari Extra" w:hAnsi="BRH Devanagari Extra" w:cs="BRH Devanagari Extra"/>
+                <w:color w:val="000000"/>
+                <w:sz w:val="40"/>
+                <w:szCs w:val="40"/>
+              </w:rPr>
+              <w:t>qÉÉrÉÑþMüÈ</w:t>
+            </w:r>
+            <w:proofErr w:type="spellEnd"/>
+            <w:r>
+              <w:rPr>
+                <w:rFonts w:ascii="BRH Devanagari Extra" w:hAnsi="BRH Devanagari Extra" w:cs="BRH Devanagari Extra"/>
+                <w:color w:val="000000"/>
+                <w:sz w:val="40"/>
+                <w:szCs w:val="40"/>
+              </w:rPr>
+              <w:t xml:space="preserve"> </w:t>
+            </w:r>
+            <w:proofErr w:type="spellStart"/>
+            <w:r>
+              <w:rPr>
+                <w:rFonts w:ascii="BRH Devanagari Extra" w:hAnsi="BRH Devanagari Extra" w:cs="BRH Devanagari Extra"/>
+                <w:color w:val="000000"/>
+                <w:sz w:val="40"/>
+                <w:szCs w:val="40"/>
+                <w:highlight w:val="yellow"/>
+              </w:rPr>
+              <w:t>xrÉÉ</w:t>
+            </w:r>
+            <w:proofErr w:type="spellEnd"/>
+            <w:r>
+              <w:rPr>
+                <w:rFonts w:ascii="BRH Malayalam Extra" w:hAnsi="BRH Malayalam Extra" w:cs="br"/>
+                <w:b/>
+                <w:color w:val="000000"/>
+                <w:sz w:val="32"/>
+                <w:szCs w:val="40"/>
+              </w:rPr>
+              <w:t>–</w:t>
+            </w:r>
+            <w:proofErr w:type="spellStart"/>
+            <w:r>
+              <w:rPr>
+                <w:rFonts w:ascii="BRH Devanagari Extra" w:hAnsi="BRH Devanagari Extra" w:cs="BRH Devanagari Extra"/>
+                <w:color w:val="000000"/>
+                <w:sz w:val="40"/>
+                <w:szCs w:val="40"/>
+              </w:rPr>
+              <w:t>iÉç</w:t>
+            </w:r>
+            <w:proofErr w:type="spellEnd"/>
+            <w:r>
+              <w:rPr>
+                <w:rFonts w:ascii="BRH Devanagari Extra" w:hAnsi="BRH Devanagari Extra" w:cs="BRH Devanagari Extra"/>
+                <w:color w:val="000000"/>
+                <w:sz w:val="40"/>
+                <w:szCs w:val="40"/>
+              </w:rPr>
+              <w:t xml:space="preserve"> |</w:t>
+            </w:r>
+          </w:p>
+        </w:tc>
+        <w:tc>
+          <w:tcPr>
+            <w:tcW w:w="5220" w:type="dxa"/>
+            <w:tcBorders>
+              <w:top w:val="single" w:sz="4" w:space="0" w:color="000000"/>
+              <w:left w:val="single" w:sz="4" w:space="0" w:color="000000"/>
+              <w:bottom w:val="single" w:sz="4" w:space="0" w:color="000000"/>
+              <w:right w:val="single" w:sz="4" w:space="0" w:color="000000"/>
+            </w:tcBorders>
+          </w:tcPr>
+          <w:p>
+            <w:pPr>
+              <w:widowControl w:val="0"/>
+              <w:autoSpaceDE w:val="0"/>
+              <w:autoSpaceDN w:val="0"/>
+              <w:adjustRightInd w:val="0"/>
+              <w:spacing w:before="0" w:line="240" w:lineRule="auto"/>
+              <w:rPr>
+                <w:rFonts w:ascii="BRH Devanagari Extra" w:hAnsi="BRH Devanagari Extra" w:cs="BRH Devanagari Extra"/>
+                <w:color w:val="000000"/>
+                <w:sz w:val="40"/>
+                <w:szCs w:val="40"/>
+                <w:lang w:bidi="ta-IN"/>
+              </w:rPr>
+            </w:pPr>
+            <w:proofErr w:type="spellStart"/>
+            <w:r>
+              <w:rPr>
+                <w:rFonts w:ascii="BRH Devanagari Extra" w:hAnsi="BRH Devanagari Extra" w:cs="BRH Devanagari Extra"/>
+                <w:color w:val="000000"/>
+                <w:sz w:val="40"/>
+                <w:szCs w:val="40"/>
+              </w:rPr>
+              <w:t>mÉë</w:t>
+            </w:r>
+            <w:proofErr w:type="spellEnd"/>
+            <w:r>
+              <w:rPr>
+                <w:rFonts w:ascii="BRH Malayalam Extra" w:hAnsi="BRH Malayalam Extra" w:cs="br"/>
+                <w:b/>
+                <w:color w:val="000000"/>
+                <w:sz w:val="32"/>
+                <w:szCs w:val="40"/>
+              </w:rPr>
+              <w:t>–</w:t>
+            </w:r>
+            <w:proofErr w:type="spellStart"/>
+            <w:r>
+              <w:rPr>
+                <w:rFonts w:ascii="BRH Devanagari Extra" w:hAnsi="BRH Devanagari Extra" w:cs="BRH Devanagari Extra"/>
+                <w:color w:val="000000"/>
+                <w:sz w:val="40"/>
+                <w:szCs w:val="40"/>
+              </w:rPr>
+              <w:t>qÉÉrÉÑþMüÈ</w:t>
+            </w:r>
+            <w:proofErr w:type="spellEnd"/>
+            <w:r>
+              <w:rPr>
+                <w:rFonts w:ascii="BRH Devanagari Extra" w:hAnsi="BRH Devanagari Extra" w:cs="BRH Devanagari Extra"/>
+                <w:color w:val="000000"/>
+                <w:sz w:val="40"/>
+                <w:szCs w:val="40"/>
+              </w:rPr>
+              <w:t xml:space="preserve"> </w:t>
+            </w:r>
+            <w:proofErr w:type="spellStart"/>
+            <w:r>
+              <w:rPr>
+                <w:rFonts w:ascii="BRH Devanagari Extra" w:hAnsi="BRH Devanagari Extra" w:cs="BRH Devanagari Extra"/>
+                <w:color w:val="000000"/>
+                <w:sz w:val="40"/>
+                <w:szCs w:val="40"/>
+                <w:highlight w:val="green"/>
+              </w:rPr>
+              <w:t>xrÉÉ</w:t>
+            </w:r>
+            <w:r>
+              <w:rPr>
+                <w:rFonts w:ascii="BRH Devanagari Extra" w:hAnsi="BRH Devanagari Extra" w:cs="BRH Devanagari Extra"/>
+                <w:color w:val="000000"/>
+                <w:sz w:val="40"/>
+                <w:szCs w:val="40"/>
+              </w:rPr>
+              <w:t>iÉç</w:t>
+            </w:r>
+            <w:proofErr w:type="spellEnd"/>
+            <w:r>
+              <w:rPr>
+                <w:rFonts w:ascii="BRH Devanagari Extra" w:hAnsi="BRH Devanagari Extra" w:cs="BRH Devanagari Extra"/>
+                <w:color w:val="000000"/>
+                <w:sz w:val="40"/>
+                <w:szCs w:val="40"/>
+              </w:rPr>
+              <w:t xml:space="preserve"> |</w:t>
+            </w:r>
+          </w:p>
+        </w:tc>
+      </w:tr>
+    </w:tbl>
+    <w:p>
+      <w:pPr>
+        <w:jc w:val="center"/>
+        <w:rPr>
+          <w:b/>
+          <w:bCs/>
+          <w:sz w:val="32"/>
+          <w:szCs w:val="32"/>
+          <w:u w:val="single"/>
+        </w:rPr>
+      </w:pPr>
+      <w:r>
+        <w:rPr>
+          <w:b/>
+          <w:bCs/>
+          <w:sz w:val="32"/>
+          <w:szCs w:val="32"/>
+          <w:u w:val="single"/>
+        </w:rPr>
+        <w:t>============</w:t>
+      </w:r>
+    </w:p>
+    <w:p>
+      <w:pPr>
+        <w:jc w:val="center"/>
+        <w:rPr>
+          <w:b/>
+          <w:bCs/>
+          <w:sz w:val="32"/>
+          <w:szCs w:val="32"/>
+          <w:u w:val="single"/>
+        </w:rPr>
+      </w:pPr>
+    </w:p>
+    <w:p>
+      <w:pPr>
+        <w:jc w:val="center"/>
+        <w:rPr>
+          <w:b/>
+          <w:bCs/>
+          <w:sz w:val="32"/>
+          <w:szCs w:val="32"/>
+          <w:u w:val="single"/>
+        </w:rPr>
+      </w:pPr>
+    </w:p>
+    <w:p>
+      <w:pPr>
+        <w:jc w:val="center"/>
+        <w:rPr>
+          <w:b/>
+          <w:bCs/>
+          <w:sz w:val="32"/>
+          <w:szCs w:val="32"/>
+          <w:u w:val="single"/>
+        </w:rPr>
+      </w:pPr>
+    </w:p>
+    <w:p>
+      <w:pPr>
+        <w:jc w:val="center"/>
+        <w:rPr>
+          <w:b/>
+          <w:bCs/>
+          <w:sz w:val="32"/>
+          <w:szCs w:val="32"/>
+          <w:u w:val="single"/>
+        </w:rPr>
+      </w:pPr>
+    </w:p>
+    <w:p>
+      <w:pPr>
+        <w:jc w:val="center"/>
+        <w:rPr>
+          <w:b/>
+          <w:bCs/>
+          <w:sz w:val="32"/>
+          <w:szCs w:val="32"/>
+          <w:u w:val="single"/>
+        </w:rPr>
+      </w:pPr>
+      <w:r>
+        <w:rPr>
+          <w:b/>
+          <w:bCs/>
+          <w:sz w:val="32"/>
+          <w:szCs w:val="32"/>
+          <w:u w:val="single"/>
+        </w:rPr>
+        <w:lastRenderedPageBreak/>
         <w:t xml:space="preserve">TS </w:t>
       </w:r>
       <w:proofErr w:type="spellStart"/>
@@ -9464,8 +11714,6 @@
           <w:u w:val="single"/>
         </w:rPr>
       </w:pPr>
-      <w:bookmarkStart w:id="0" w:name="_GoBack"/>
-      <w:bookmarkEnd w:id="0"/>
     </w:p>
     <w:p>
       <w:pPr>
@@ -9785,6 +12033,8 @@
       <w:headerReference w:type="default" r:id="rId8"/>
       <w:footerReference w:type="even" r:id="rId9"/>
       <w:footerReference w:type="default" r:id="rId10"/>
+      <w:headerReference w:type="first" r:id="rId11"/>
+      <w:footerReference w:type="first" r:id="rId12"/>
       <w:pgSz w:w="15840" w:h="12240" w:orient="landscape"/>
       <w:pgMar w:top="1440" w:right="1440" w:bottom="1440" w:left="1440" w:header="720" w:footer="720" w:gutter="0"/>
       <w:cols w:space="720"/>
@@ -9826,6 +12076,7 @@
       <w:pBdr>
         <w:top w:val="single" w:sz="4" w:space="1" w:color="auto"/>
       </w:pBdr>
+      <w:jc w:val="right"/>
       <w:rPr>
         <w:b/>
         <w:bCs/>
@@ -9905,6 +12156,8 @@
     <w:r>
       <w:tab/>
     </w:r>
+    <w:bookmarkStart w:id="0" w:name="_GoBack"/>
+    <w:bookmarkEnd w:id="0"/>
     <w:r>
       <w:rPr>
         <w:b/>
@@ -9982,7 +12235,7 @@
         <w:bCs/>
         <w:noProof/>
       </w:rPr>
-      <w:t>4</w:t>
+      <w:t>5</w:t>
     </w:r>
     <w:r>
       <w:rPr>
@@ -10007,6 +12260,7 @@
       <w:pBdr>
         <w:top w:val="single" w:sz="4" w:space="1" w:color="auto"/>
       </w:pBdr>
+      <w:jc w:val="right"/>
       <w:rPr>
         <w:b/>
         <w:bCs/>
@@ -10133,7 +12387,7 @@
         <w:bCs/>
         <w:noProof/>
       </w:rPr>
-      <w:t>3</w:t>
+      <w:t>5</w:t>
     </w:r>
     <w:r>
       <w:rPr>
@@ -10176,7 +12430,7 @@
         <w:bCs/>
         <w:noProof/>
       </w:rPr>
-      <w:t>4</w:t>
+      <w:t>5</w:t>
     </w:r>
     <w:r>
       <w:rPr>
@@ -10197,6 +12451,16 @@
         <w:b/>
         <w:bCs/>
       </w:rPr>
+    </w:pPr>
+  </w:p>
+</w:ftr>
+</file>
+
+<file path=word/footer3.xml><?xml version="1.0" encoding="utf-8"?>
+<w:ftr xmlns:wpc="http://schemas.microsoft.com/office/word/2010/wordprocessingCanvas" xmlns:cx="http://schemas.microsoft.com/office/drawing/2014/chartex" xmlns:cx1="http://schemas.microsoft.com/office/drawing/2015/9/8/chartex" xmlns:mc="http://schemas.openxmlformats.org/markup-compatibility/2006" xmlns:o="urn:schemas-microsoft-com:office:office" xmlns:r="http://schemas.openxmlformats.org/officeDocument/2006/relationships" xmlns:m="http://schemas.openxmlformats.org/officeDocument/2006/math" xmlns:v="urn:schemas-microsoft-com:vml" xmlns:wp14="http://schemas.microsoft.com/office/word/2010/wordprocessingDrawing" xmlns:wp="http://schemas.openxmlformats.org/drawingml/2006/wordprocessingDrawing" xmlns:w10="urn:schemas-microsoft-com:office:word" xmlns:w="http://schemas.openxmlformats.org/wordprocessingml/2006/main" xmlns:w14="http://schemas.microsoft.com/office/word/2010/wordml" xmlns:w15="http://schemas.microsoft.com/office/word/2012/wordml" xmlns:w16se="http://schemas.microsoft.com/office/word/2015/wordml/symex" xmlns:wpg="http://schemas.microsoft.com/office/word/2010/wordprocessingGroup" xmlns:wpi="http://schemas.microsoft.com/office/word/2010/wordprocessingInk" xmlns:wne="http://schemas.microsoft.com/office/word/2006/wordml" xmlns:wps="http://schemas.microsoft.com/office/word/2010/wordprocessingShape" mc:Ignorable="w14 w15 w16se wp14">
+  <w:p>
+    <w:pPr>
+      <w:pStyle w:val="Footer"/>
     </w:pPr>
   </w:p>
 </w:ftr>
@@ -10248,6 +12512,16 @@
       <w:pBdr>
         <w:bottom w:val="single" w:sz="4" w:space="1" w:color="auto"/>
       </w:pBdr>
+    </w:pPr>
+  </w:p>
+</w:hdr>
+</file>
+
+<file path=word/header3.xml><?xml version="1.0" encoding="utf-8"?>
+<w:hdr xmlns:wpc="http://schemas.microsoft.com/office/word/2010/wordprocessingCanvas" xmlns:cx="http://schemas.microsoft.com/office/drawing/2014/chartex" xmlns:cx1="http://schemas.microsoft.com/office/drawing/2015/9/8/chartex" xmlns:mc="http://schemas.openxmlformats.org/markup-compatibility/2006" xmlns:o="urn:schemas-microsoft-com:office:office" xmlns:r="http://schemas.openxmlformats.org/officeDocument/2006/relationships" xmlns:m="http://schemas.openxmlformats.org/officeDocument/2006/math" xmlns:v="urn:schemas-microsoft-com:vml" xmlns:wp14="http://schemas.microsoft.com/office/word/2010/wordprocessingDrawing" xmlns:wp="http://schemas.openxmlformats.org/drawingml/2006/wordprocessingDrawing" xmlns:w10="urn:schemas-microsoft-com:office:word" xmlns:w="http://schemas.openxmlformats.org/wordprocessingml/2006/main" xmlns:w14="http://schemas.microsoft.com/office/word/2010/wordml" xmlns:w15="http://schemas.microsoft.com/office/word/2012/wordml" xmlns:w16se="http://schemas.microsoft.com/office/word/2015/wordml/symex" xmlns:wpg="http://schemas.microsoft.com/office/word/2010/wordprocessingGroup" xmlns:wpi="http://schemas.microsoft.com/office/word/2010/wordprocessingInk" xmlns:wne="http://schemas.microsoft.com/office/word/2006/wordml" xmlns:wps="http://schemas.microsoft.com/office/word/2010/wordprocessingShape" mc:Ignorable="w14 w15 w16se wp14">
+  <w:p>
+    <w:pPr>
+      <w:pStyle w:val="Header"/>
     </w:pPr>
   </w:p>
 </w:hdr>
@@ -11055,7 +13329,7 @@
 </file>
 
 <file path=customXml/itemProps1.xml><?xml version="1.0" encoding="utf-8"?>
-<ds:datastoreItem xmlns:ds="http://schemas.openxmlformats.org/officeDocument/2006/customXml" ds:itemID="{EE26B68F-7242-47FB-95D0-414EC85CC345}">
+<ds:datastoreItem xmlns:ds="http://schemas.openxmlformats.org/officeDocument/2006/customXml" ds:itemID="{1DF8E1E6-54EC-4BDB-9766-F01EA1D5B124}">
   <ds:schemaRefs>
     <ds:schemaRef ds:uri="http://schemas.openxmlformats.org/officeDocument/2006/bibliography"/>
   </ds:schemaRefs>

--- a/TS-Kramam/TS-2.5/TS 2.5 Sanskrit Krama Paatam Corrections.docx
+++ b/TS-Kramam/TS-2.5/TS 2.5 Sanskrit Krama Paatam Corrections.docx
@@ -13,6 +13,8 @@
           <w:u w:val="single"/>
         </w:rPr>
       </w:pPr>
+      <w:bookmarkStart w:id="0" w:name="_GoBack"/>
+      <w:bookmarkEnd w:id="0"/>
       <w:r>
         <w:rPr>
           <w:b/>
@@ -95,10 +97,9 @@
           <w:bCs/>
           <w:sz w:val="32"/>
           <w:szCs w:val="32"/>
-          <w:highlight w:val="red"/>
           <w:u w:val="single"/>
         </w:rPr>
-        <w:t>?????</w:t>
+        <w:t>31st July 2022</w:t>
       </w:r>
     </w:p>
     <w:p>
@@ -294,29 +295,7 @@
                 <w:szCs w:val="32"/>
                 <w:lang w:bidi="ta-IN"/>
               </w:rPr>
-              <w:t>T.S.2.5.</w:t>
-            </w:r>
-            <w:r>
-              <w:rPr>
-                <w:rFonts w:cs="Arial"/>
-                <w:b/>
-                <w:color w:val="000000"/>
-                <w:sz w:val="28"/>
-                <w:szCs w:val="32"/>
-                <w:lang w:bidi="ta-IN"/>
-              </w:rPr>
-              <w:t>1.2</w:t>
-            </w:r>
-            <w:r>
-              <w:rPr>
-                <w:rFonts w:cs="Arial"/>
-                <w:b/>
-                <w:color w:val="000000"/>
-                <w:sz w:val="28"/>
-                <w:szCs w:val="32"/>
-                <w:lang w:bidi="ta-IN"/>
-              </w:rPr>
-              <w:t xml:space="preserve">– </w:t>
+              <w:t xml:space="preserve">T.S.2.5.1.2– </w:t>
             </w:r>
             <w:proofErr w:type="spellStart"/>
             <w:r>
@@ -398,18 +377,7 @@
                 <w:szCs w:val="32"/>
                 <w:lang w:bidi="ta-IN"/>
               </w:rPr>
-              <w:t xml:space="preserve"> No. - </w:t>
-            </w:r>
-            <w:r>
-              <w:rPr>
-                <w:rFonts w:cs="Arial"/>
-                <w:b/>
-                <w:color w:val="000000"/>
-                <w:sz w:val="28"/>
-                <w:szCs w:val="32"/>
-                <w:lang w:bidi="ta-IN"/>
-              </w:rPr>
-              <w:t>30</w:t>
+              <w:t xml:space="preserve"> No. - 30</w:t>
             </w:r>
           </w:p>
           <w:p>
@@ -787,18 +755,7 @@
                 <w:szCs w:val="32"/>
                 <w:lang w:bidi="ta-IN"/>
               </w:rPr>
-              <w:t>T.S.2.5.2.5</w:t>
-            </w:r>
-            <w:r>
-              <w:rPr>
-                <w:rFonts w:cs="Arial"/>
-                <w:b/>
-                <w:color w:val="000000"/>
-                <w:sz w:val="28"/>
-                <w:szCs w:val="32"/>
-                <w:lang w:bidi="ta-IN"/>
-              </w:rPr>
-              <w:t xml:space="preserve">– </w:t>
+              <w:t xml:space="preserve">T.S.2.5.2.5– </w:t>
             </w:r>
             <w:proofErr w:type="spellStart"/>
             <w:r>
@@ -880,18 +837,7 @@
                 <w:szCs w:val="32"/>
                 <w:lang w:bidi="ta-IN"/>
               </w:rPr>
-              <w:t xml:space="preserve"> No. - </w:t>
-            </w:r>
-            <w:r>
-              <w:rPr>
-                <w:rFonts w:cs="Arial"/>
-                <w:b/>
-                <w:color w:val="000000"/>
-                <w:sz w:val="28"/>
-                <w:szCs w:val="32"/>
-                <w:lang w:bidi="ta-IN"/>
-              </w:rPr>
-              <w:t>57</w:t>
+              <w:t xml:space="preserve"> No. - 57</w:t>
             </w:r>
           </w:p>
           <w:p>
@@ -1157,29 +1103,7 @@
                 <w:szCs w:val="32"/>
                 <w:lang w:bidi="ta-IN"/>
               </w:rPr>
-              <w:t>T.S.2.5.</w:t>
-            </w:r>
-            <w:r>
-              <w:rPr>
-                <w:rFonts w:cs="Arial"/>
-                <w:b/>
-                <w:color w:val="000000"/>
-                <w:sz w:val="28"/>
-                <w:szCs w:val="32"/>
-                <w:lang w:bidi="ta-IN"/>
-              </w:rPr>
-              <w:t>4.4</w:t>
-            </w:r>
-            <w:r>
-              <w:rPr>
-                <w:rFonts w:cs="Arial"/>
-                <w:b/>
-                <w:color w:val="000000"/>
-                <w:sz w:val="28"/>
-                <w:szCs w:val="32"/>
-                <w:lang w:bidi="ta-IN"/>
-              </w:rPr>
-              <w:t xml:space="preserve">– </w:t>
+              <w:t xml:space="preserve">T.S.2.5.4.4– </w:t>
             </w:r>
             <w:proofErr w:type="spellStart"/>
             <w:r>
@@ -1261,18 +1185,7 @@
                 <w:szCs w:val="32"/>
                 <w:lang w:bidi="ta-IN"/>
               </w:rPr>
-              <w:t xml:space="preserve"> No. - </w:t>
-            </w:r>
-            <w:r>
-              <w:rPr>
-                <w:rFonts w:cs="Arial"/>
-                <w:b/>
-                <w:color w:val="000000"/>
-                <w:sz w:val="28"/>
-                <w:szCs w:val="32"/>
-                <w:lang w:bidi="ta-IN"/>
-              </w:rPr>
-              <w:t>49</w:t>
+              <w:t xml:space="preserve"> No. - 49</w:t>
             </w:r>
           </w:p>
           <w:p>
@@ -1786,29 +1699,7 @@
                 <w:szCs w:val="32"/>
                 <w:lang w:bidi="ta-IN"/>
               </w:rPr>
-              <w:t>T.S.2.5.</w:t>
-            </w:r>
-            <w:r>
-              <w:rPr>
-                <w:rFonts w:cs="Arial"/>
-                <w:b/>
-                <w:color w:val="000000"/>
-                <w:sz w:val="28"/>
-                <w:szCs w:val="32"/>
-                <w:lang w:bidi="ta-IN"/>
-              </w:rPr>
-              <w:t>11.7</w:t>
-            </w:r>
-            <w:r>
-              <w:rPr>
-                <w:rFonts w:cs="Arial"/>
-                <w:b/>
-                <w:color w:val="000000"/>
-                <w:sz w:val="28"/>
-                <w:szCs w:val="32"/>
-                <w:lang w:bidi="ta-IN"/>
-              </w:rPr>
-              <w:t xml:space="preserve">– </w:t>
+              <w:t xml:space="preserve">T.S.2.5.9.1– </w:t>
             </w:r>
             <w:proofErr w:type="spellStart"/>
             <w:r>
@@ -1890,9 +1781,20 @@
                 <w:szCs w:val="32"/>
                 <w:lang w:bidi="ta-IN"/>
               </w:rPr>
-              <w:t xml:space="preserve"> No. - </w:t>
-            </w:r>
-            <w:r>
+              <w:t xml:space="preserve"> No. - 47</w:t>
+            </w:r>
+          </w:p>
+          <w:p>
+            <w:pPr>
+              <w:widowControl w:val="0"/>
+              <w:tabs>
+                <w:tab w:val="left" w:pos="993"/>
+              </w:tabs>
+              <w:autoSpaceDE w:val="0"/>
+              <w:autoSpaceDN w:val="0"/>
+              <w:adjustRightInd w:val="0"/>
+              <w:spacing w:before="0" w:line="252" w:lineRule="auto"/>
+              <w:ind w:right="297"/>
               <w:rPr>
                 <w:rFonts w:cs="Arial"/>
                 <w:b/>
@@ -1901,7 +1803,453 @@
                 <w:szCs w:val="32"/>
                 <w:lang w:bidi="ta-IN"/>
               </w:rPr>
-              <w:t>37</w:t>
+            </w:pPr>
+            <w:proofErr w:type="spellStart"/>
+            <w:r>
+              <w:rPr>
+                <w:rFonts w:cs="Arial"/>
+                <w:b/>
+                <w:color w:val="000000"/>
+                <w:sz w:val="28"/>
+                <w:szCs w:val="32"/>
+                <w:lang w:bidi="ta-IN"/>
+              </w:rPr>
+              <w:t>Panchaati</w:t>
+            </w:r>
+            <w:proofErr w:type="spellEnd"/>
+            <w:r>
+              <w:rPr>
+                <w:rFonts w:cs="Arial"/>
+                <w:b/>
+                <w:color w:val="000000"/>
+                <w:sz w:val="28"/>
+                <w:szCs w:val="32"/>
+                <w:lang w:bidi="ta-IN"/>
+              </w:rPr>
+              <w:t xml:space="preserve"> No</w:t>
+            </w:r>
+            <w:r>
+              <w:rPr>
+                <w:rFonts w:cs="Arial"/>
+                <w:b/>
+                <w:color w:val="000000"/>
+                <w:szCs w:val="32"/>
+                <w:lang w:bidi="ta-IN"/>
+              </w:rPr>
+              <w:t xml:space="preserve">. - </w:t>
+            </w:r>
+            <w:r>
+              <w:rPr>
+                <w:rFonts w:cs="Arial"/>
+                <w:b/>
+                <w:color w:val="000000"/>
+                <w:sz w:val="28"/>
+                <w:szCs w:val="32"/>
+                <w:lang w:bidi="ta-IN"/>
+              </w:rPr>
+              <w:t>51</w:t>
+            </w:r>
+          </w:p>
+        </w:tc>
+        <w:tc>
+          <w:tcPr>
+            <w:tcW w:w="4738" w:type="dxa"/>
+            <w:tcBorders>
+              <w:top w:val="single" w:sz="4" w:space="0" w:color="000000"/>
+              <w:left w:val="single" w:sz="4" w:space="0" w:color="000000"/>
+              <w:bottom w:val="single" w:sz="4" w:space="0" w:color="000000"/>
+              <w:right w:val="single" w:sz="4" w:space="0" w:color="000000"/>
+            </w:tcBorders>
+          </w:tcPr>
+          <w:p>
+            <w:pPr>
+              <w:widowControl w:val="0"/>
+              <w:autoSpaceDE w:val="0"/>
+              <w:autoSpaceDN w:val="0"/>
+              <w:adjustRightInd w:val="0"/>
+              <w:spacing w:before="0" w:line="240" w:lineRule="auto"/>
+              <w:rPr>
+                <w:rFonts w:ascii="BRH Malayalam Extra" w:hAnsi="BRH Malayalam Extra" w:cs="BRH Malayalam Extra"/>
+                <w:color w:val="000000"/>
+                <w:sz w:val="40"/>
+                <w:szCs w:val="40"/>
+              </w:rPr>
+            </w:pPr>
+            <w:r>
+              <w:rPr>
+                <w:rFonts w:ascii="BRH Devanagari Extra" w:hAnsi="BRH Devanagari Extra" w:cs="BRH Devanagari Extra"/>
+                <w:color w:val="000000"/>
+                <w:sz w:val="40"/>
+                <w:szCs w:val="40"/>
+              </w:rPr>
+              <w:t>AÉ</w:t>
+            </w:r>
+            <w:r>
+              <w:rPr>
+                <w:rFonts w:ascii="BRH Malayalam Extra" w:hAnsi="BRH Malayalam Extra" w:cs="br"/>
+                <w:b/>
+                <w:color w:val="000000"/>
+                <w:sz w:val="32"/>
+                <w:szCs w:val="40"/>
+                <w:highlight w:val="yellow"/>
+              </w:rPr>
+              <w:t>–</w:t>
+            </w:r>
+            <w:proofErr w:type="spellStart"/>
+            <w:r>
+              <w:rPr>
+                <w:rFonts w:ascii="BRH Devanagari Extra" w:hAnsi="BRH Devanagari Extra" w:cs="BRH Devanagari Extra"/>
+                <w:color w:val="000000"/>
+                <w:sz w:val="40"/>
+                <w:szCs w:val="40"/>
+                <w:highlight w:val="yellow"/>
+              </w:rPr>
+              <w:t>W</w:t>
+            </w:r>
+            <w:r>
+              <w:rPr>
+                <w:rFonts w:ascii="BRH Devanagari Extra" w:hAnsi="BRH Devanagari Extra" w:cs="BRH Devanagari Extra"/>
+                <w:color w:val="000000"/>
+                <w:sz w:val="40"/>
+                <w:szCs w:val="40"/>
+              </w:rPr>
+              <w:t>û</w:t>
+            </w:r>
+            <w:proofErr w:type="spellEnd"/>
+            <w:r>
+              <w:rPr>
+                <w:rFonts w:ascii="BRH Malayalam Extra" w:hAnsi="BRH Malayalam Extra" w:cs="br"/>
+                <w:b/>
+                <w:color w:val="000000"/>
+                <w:sz w:val="32"/>
+                <w:szCs w:val="40"/>
+              </w:rPr>
+              <w:t>–</w:t>
+            </w:r>
+            <w:proofErr w:type="spellStart"/>
+            <w:r>
+              <w:rPr>
+                <w:rFonts w:ascii="BRH Devanagari Extra" w:hAnsi="BRH Devanagari Extra" w:cs="BRH Devanagari Extra"/>
+                <w:color w:val="000000"/>
+                <w:sz w:val="40"/>
+                <w:szCs w:val="40"/>
+              </w:rPr>
+              <w:t>Uç.wÉþrÉÈ</w:t>
+            </w:r>
+            <w:proofErr w:type="spellEnd"/>
+            <w:r>
+              <w:rPr>
+                <w:rFonts w:ascii="BRH Devanagari Extra" w:hAnsi="BRH Devanagari Extra" w:cs="BRH Devanagari Extra"/>
+                <w:color w:val="000000"/>
+                <w:sz w:val="40"/>
+                <w:szCs w:val="40"/>
+              </w:rPr>
+              <w:t xml:space="preserve"> | </w:t>
+            </w:r>
+            <w:proofErr w:type="spellStart"/>
+            <w:r>
+              <w:rPr>
+                <w:rFonts w:ascii="BRH Devanagari Extra" w:hAnsi="BRH Devanagari Extra" w:cs="BRH Devanagari Extra"/>
+                <w:color w:val="000000"/>
+                <w:sz w:val="40"/>
+                <w:szCs w:val="40"/>
+              </w:rPr>
+              <w:t>GwÉþrÉÉå</w:t>
+            </w:r>
+            <w:proofErr w:type="spellEnd"/>
+            <w:r>
+              <w:rPr>
+                <w:rFonts w:ascii="BRH Malayalam Extra" w:hAnsi="BRH Malayalam Extra" w:cs="br"/>
+                <w:b/>
+                <w:color w:val="000000"/>
+                <w:sz w:val="32"/>
+                <w:szCs w:val="40"/>
+              </w:rPr>
+              <w:t>–</w:t>
+            </w:r>
+            <w:r>
+              <w:rPr>
+                <w:rFonts w:ascii="BRH Devanagari Extra" w:hAnsi="BRH Devanagari Extra" w:cs="BRH Devanagari Extra"/>
+                <w:color w:val="000000"/>
+                <w:sz w:val="40"/>
+                <w:szCs w:val="40"/>
+              </w:rPr>
+              <w:t xml:space="preserve"> </w:t>
+            </w:r>
+            <w:proofErr w:type="spellStart"/>
+            <w:r>
+              <w:rPr>
+                <w:rFonts w:ascii="BRH Devanagari Extra" w:hAnsi="BRH Devanagari Extra" w:cs="BRH Devanagari Extra"/>
+                <w:color w:val="000000"/>
+                <w:sz w:val="40"/>
+                <w:szCs w:val="40"/>
+              </w:rPr>
+              <w:t>ÌWû</w:t>
+            </w:r>
+            <w:proofErr w:type="spellEnd"/>
+            <w:r>
+              <w:rPr>
+                <w:rFonts w:ascii="BRH Devanagari Extra" w:hAnsi="BRH Devanagari Extra" w:cs="BRH Devanagari Extra"/>
+                <w:color w:val="000000"/>
+                <w:sz w:val="40"/>
+                <w:szCs w:val="40"/>
+              </w:rPr>
+              <w:t xml:space="preserve"> |</w:t>
+            </w:r>
+          </w:p>
+        </w:tc>
+        <w:tc>
+          <w:tcPr>
+            <w:tcW w:w="5220" w:type="dxa"/>
+            <w:tcBorders>
+              <w:top w:val="single" w:sz="4" w:space="0" w:color="000000"/>
+              <w:left w:val="single" w:sz="4" w:space="0" w:color="000000"/>
+              <w:bottom w:val="single" w:sz="4" w:space="0" w:color="000000"/>
+              <w:right w:val="single" w:sz="4" w:space="0" w:color="000000"/>
+            </w:tcBorders>
+          </w:tcPr>
+          <w:p>
+            <w:pPr>
+              <w:widowControl w:val="0"/>
+              <w:autoSpaceDE w:val="0"/>
+              <w:autoSpaceDN w:val="0"/>
+              <w:adjustRightInd w:val="0"/>
+              <w:spacing w:before="0" w:line="240" w:lineRule="auto"/>
+              <w:rPr>
+                <w:rFonts w:ascii="BRH Malayalam Extra" w:hAnsi="BRH Malayalam Extra" w:cs="BRH Malayalam Extra"/>
+                <w:color w:val="000000"/>
+                <w:sz w:val="40"/>
+                <w:szCs w:val="40"/>
+              </w:rPr>
+            </w:pPr>
+            <w:r>
+              <w:rPr>
+                <w:rFonts w:ascii="BRH Devanagari Extra" w:hAnsi="BRH Devanagari Extra" w:cs="BRH Devanagari Extra"/>
+                <w:color w:val="000000"/>
+                <w:sz w:val="40"/>
+                <w:szCs w:val="40"/>
+              </w:rPr>
+              <w:t>AÉ</w:t>
+            </w:r>
+            <w:r>
+              <w:rPr>
+                <w:rFonts w:ascii="BRH Malayalam Extra" w:hAnsi="BRH Malayalam Extra" w:cs="br"/>
+                <w:b/>
+                <w:color w:val="000000"/>
+                <w:sz w:val="32"/>
+                <w:szCs w:val="40"/>
+              </w:rPr>
+              <w:t>–</w:t>
+            </w:r>
+            <w:proofErr w:type="spellStart"/>
+            <w:r>
+              <w:rPr>
+                <w:rFonts w:ascii="BRH Devanagari Extra" w:hAnsi="BRH Devanagari Extra" w:cs="BRH Devanagari Extra"/>
+                <w:color w:val="000000"/>
+                <w:sz w:val="40"/>
+                <w:szCs w:val="40"/>
+                <w:highlight w:val="green"/>
+              </w:rPr>
+              <w:t>W</w:t>
+            </w:r>
+            <w:r>
+              <w:rPr>
+                <w:rFonts w:ascii="BRH Devanagari Extra" w:hAnsi="BRH Devanagari Extra" w:cs="BRH Devanagari Extra"/>
+                <w:color w:val="000000"/>
+                <w:sz w:val="40"/>
+                <w:szCs w:val="40"/>
+              </w:rPr>
+              <w:t>ûUç.wÉþrÉÈ</w:t>
+            </w:r>
+            <w:proofErr w:type="spellEnd"/>
+            <w:r>
+              <w:rPr>
+                <w:rFonts w:ascii="BRH Devanagari Extra" w:hAnsi="BRH Devanagari Extra" w:cs="BRH Devanagari Extra"/>
+                <w:color w:val="000000"/>
+                <w:sz w:val="40"/>
+                <w:szCs w:val="40"/>
+              </w:rPr>
+              <w:t xml:space="preserve"> | </w:t>
+            </w:r>
+            <w:proofErr w:type="spellStart"/>
+            <w:r>
+              <w:rPr>
+                <w:rFonts w:ascii="BRH Devanagari Extra" w:hAnsi="BRH Devanagari Extra" w:cs="BRH Devanagari Extra"/>
+                <w:color w:val="000000"/>
+                <w:sz w:val="40"/>
+                <w:szCs w:val="40"/>
+              </w:rPr>
+              <w:t>GwÉþrÉÉå</w:t>
+            </w:r>
+            <w:proofErr w:type="spellEnd"/>
+            <w:r>
+              <w:rPr>
+                <w:rFonts w:ascii="BRH Malayalam Extra" w:hAnsi="BRH Malayalam Extra" w:cs="br"/>
+                <w:b/>
+                <w:color w:val="000000"/>
+                <w:sz w:val="32"/>
+                <w:szCs w:val="40"/>
+              </w:rPr>
+              <w:t>–</w:t>
+            </w:r>
+            <w:r>
+              <w:rPr>
+                <w:rFonts w:ascii="BRH Devanagari Extra" w:hAnsi="BRH Devanagari Extra" w:cs="BRH Devanagari Extra"/>
+                <w:color w:val="000000"/>
+                <w:sz w:val="40"/>
+                <w:szCs w:val="40"/>
+              </w:rPr>
+              <w:t xml:space="preserve"> </w:t>
+            </w:r>
+            <w:proofErr w:type="spellStart"/>
+            <w:r>
+              <w:rPr>
+                <w:rFonts w:ascii="BRH Devanagari Extra" w:hAnsi="BRH Devanagari Extra" w:cs="BRH Devanagari Extra"/>
+                <w:color w:val="000000"/>
+                <w:sz w:val="40"/>
+                <w:szCs w:val="40"/>
+              </w:rPr>
+              <w:t>ÌWû</w:t>
+            </w:r>
+            <w:proofErr w:type="spellEnd"/>
+            <w:r>
+              <w:rPr>
+                <w:rFonts w:ascii="BRH Devanagari Extra" w:hAnsi="BRH Devanagari Extra" w:cs="BRH Devanagari Extra"/>
+                <w:color w:val="000000"/>
+                <w:sz w:val="40"/>
+                <w:szCs w:val="40"/>
+              </w:rPr>
+              <w:t xml:space="preserve"> |</w:t>
+            </w:r>
+          </w:p>
+        </w:tc>
+      </w:tr>
+      <w:tr>
+        <w:trPr>
+          <w:trHeight w:val="980"/>
+        </w:trPr>
+        <w:tc>
+          <w:tcPr>
+            <w:tcW w:w="3877" w:type="dxa"/>
+            <w:tcBorders>
+              <w:top w:val="single" w:sz="4" w:space="0" w:color="000000"/>
+              <w:left w:val="single" w:sz="4" w:space="0" w:color="000000"/>
+              <w:bottom w:val="single" w:sz="4" w:space="0" w:color="000000"/>
+              <w:right w:val="single" w:sz="4" w:space="0" w:color="000000"/>
+            </w:tcBorders>
+          </w:tcPr>
+          <w:p>
+            <w:pPr>
+              <w:widowControl w:val="0"/>
+              <w:tabs>
+                <w:tab w:val="left" w:pos="993"/>
+              </w:tabs>
+              <w:autoSpaceDE w:val="0"/>
+              <w:autoSpaceDN w:val="0"/>
+              <w:adjustRightInd w:val="0"/>
+              <w:spacing w:before="0" w:line="252" w:lineRule="auto"/>
+              <w:ind w:right="297"/>
+              <w:rPr>
+                <w:rFonts w:cs="Arial"/>
+                <w:b/>
+                <w:color w:val="000000"/>
+                <w:sz w:val="28"/>
+                <w:szCs w:val="32"/>
+                <w:lang w:bidi="ta-IN"/>
+              </w:rPr>
+            </w:pPr>
+            <w:r>
+              <w:rPr>
+                <w:rFonts w:cs="Arial"/>
+                <w:b/>
+                <w:color w:val="000000"/>
+                <w:sz w:val="28"/>
+                <w:szCs w:val="32"/>
+                <w:lang w:bidi="ta-IN"/>
+              </w:rPr>
+              <w:t xml:space="preserve">T.S.2.5.11.7– </w:t>
+            </w:r>
+            <w:proofErr w:type="spellStart"/>
+            <w:r>
+              <w:rPr>
+                <w:rFonts w:cs="Arial"/>
+                <w:b/>
+                <w:color w:val="000000"/>
+                <w:sz w:val="28"/>
+                <w:szCs w:val="32"/>
+                <w:lang w:bidi="ta-IN"/>
+              </w:rPr>
+              <w:t>Kramam</w:t>
+            </w:r>
+            <w:proofErr w:type="spellEnd"/>
+          </w:p>
+          <w:p>
+            <w:pPr>
+              <w:widowControl w:val="0"/>
+              <w:tabs>
+                <w:tab w:val="left" w:pos="993"/>
+              </w:tabs>
+              <w:autoSpaceDE w:val="0"/>
+              <w:autoSpaceDN w:val="0"/>
+              <w:adjustRightInd w:val="0"/>
+              <w:spacing w:before="0" w:line="252" w:lineRule="auto"/>
+              <w:ind w:right="297"/>
+              <w:rPr>
+                <w:rFonts w:cs="Arial"/>
+                <w:b/>
+                <w:color w:val="000000"/>
+                <w:sz w:val="28"/>
+                <w:szCs w:val="32"/>
+                <w:lang w:bidi="ta-IN"/>
+              </w:rPr>
+            </w:pPr>
+            <w:proofErr w:type="spellStart"/>
+            <w:r>
+              <w:rPr>
+                <w:rFonts w:cs="Arial"/>
+                <w:b/>
+                <w:color w:val="000000"/>
+                <w:sz w:val="28"/>
+                <w:szCs w:val="32"/>
+                <w:lang w:bidi="ta-IN"/>
+              </w:rPr>
+              <w:t>Krama</w:t>
+            </w:r>
+            <w:proofErr w:type="spellEnd"/>
+            <w:r>
+              <w:rPr>
+                <w:rFonts w:cs="Arial"/>
+                <w:b/>
+                <w:color w:val="000000"/>
+                <w:sz w:val="28"/>
+                <w:szCs w:val="32"/>
+                <w:lang w:bidi="ta-IN"/>
+              </w:rPr>
+              <w:t xml:space="preserve"> </w:t>
+            </w:r>
+            <w:proofErr w:type="spellStart"/>
+            <w:r>
+              <w:rPr>
+                <w:rFonts w:cs="Arial"/>
+                <w:b/>
+                <w:color w:val="000000"/>
+                <w:sz w:val="28"/>
+                <w:szCs w:val="32"/>
+                <w:lang w:bidi="ta-IN"/>
+              </w:rPr>
+              <w:t>Vaakyam</w:t>
+            </w:r>
+            <w:proofErr w:type="spellEnd"/>
+            <w:r>
+              <w:rPr>
+                <w:rFonts w:cs="Arial"/>
+                <w:b/>
+                <w:color w:val="000000"/>
+                <w:sz w:val="28"/>
+                <w:szCs w:val="32"/>
+                <w:lang w:bidi="ta-IN"/>
+              </w:rPr>
+              <w:t xml:space="preserve"> No. - 37</w:t>
             </w:r>
           </w:p>
           <w:p>
@@ -2202,18 +2550,6 @@
         </w:rPr>
         <w:t>============</w:t>
       </w:r>
-    </w:p>
-    <w:p>
-      <w:pPr>
-        <w:jc w:val="center"/>
-        <w:rPr>
-          <w:b/>
-          <w:bCs/>
-          <w:sz w:val="32"/>
-          <w:szCs w:val="32"/>
-          <w:u w:val="single"/>
-        </w:rPr>
-      </w:pPr>
     </w:p>
     <w:p>
       <w:pPr>
@@ -12156,8 +12492,6 @@
     <w:r>
       <w:tab/>
     </w:r>
-    <w:bookmarkStart w:id="0" w:name="_GoBack"/>
-    <w:bookmarkEnd w:id="0"/>
     <w:r>
       <w:rPr>
         <w:b/>
@@ -12192,7 +12526,7 @@
         <w:bCs/>
         <w:noProof/>
       </w:rPr>
-      <w:t>2</w:t>
+      <w:t>4</w:t>
     </w:r>
     <w:r>
       <w:rPr>
@@ -12387,7 +12721,7 @@
         <w:bCs/>
         <w:noProof/>
       </w:rPr>
-      <w:t>5</w:t>
+      <w:t>3</w:t>
     </w:r>
     <w:r>
       <w:rPr>
@@ -13329,7 +13663,7 @@
 </file>
 
 <file path=customXml/itemProps1.xml><?xml version="1.0" encoding="utf-8"?>
-<ds:datastoreItem xmlns:ds="http://schemas.openxmlformats.org/officeDocument/2006/customXml" ds:itemID="{1DF8E1E6-54EC-4BDB-9766-F01EA1D5B124}">
+<ds:datastoreItem xmlns:ds="http://schemas.openxmlformats.org/officeDocument/2006/customXml" ds:itemID="{BFB75FB3-32D3-460D-A05A-1B801720DA1B}">
   <ds:schemaRefs>
     <ds:schemaRef ds:uri="http://schemas.openxmlformats.org/officeDocument/2006/bibliography"/>
   </ds:schemaRefs>
